--- a/Tecnologia - myNews.docx
+++ b/Tecnologia - myNews.docx
@@ -308,6 +308,7 @@
                             <w:rFonts w:cstheme="minorHAnsi"/>
                             <w:caps/>
                             <w:color w:val="4F81BD" w:themeColor="accent1"/>
+                            <w:lang w:val="es-ES"/>
                           </w:rPr>
                           <w:alias w:val="Company"/>
                           <w:tag w:val=""/>
@@ -322,6 +323,7 @@
                               <w:rFonts w:cstheme="minorHAnsi"/>
                               <w:caps/>
                               <w:color w:val="4F81BD" w:themeColor="accent1"/>
+                              <w:lang w:val="es-ES"/>
                             </w:rPr>
                             <w:t>DR. JORGE SCALI – ING. CHRISTIAN PARKINSON – ING. GASTÓN TAPIA</w:t>
                           </w:r>
@@ -458,11 +460,9 @@
           <w:pPr>
             <w:pStyle w:val="TOCHeading"/>
           </w:pPr>
-          <w:proofErr w:type="spellStart"/>
           <w:r>
             <w:t>Índice</w:t>
           </w:r>
-          <w:proofErr w:type="spellEnd"/>
         </w:p>
         <w:p>
           <w:pPr>
@@ -3089,14 +3089,7 @@
         <w:rPr>
           <w:lang w:val="es-ES"/>
         </w:rPr>
-        <w:t>“</w:t>
-      </w:r>
-      <w:proofErr w:type="spellStart"/>
-      <w:r>
-        <w:rPr>
-          <w:lang w:val="es-ES"/>
-        </w:rPr>
-        <w:t>C</w:t>
+        <w:t>“C</w:t>
       </w:r>
       <w:r>
         <w:rPr>
@@ -3108,14 +3101,7 @@
         <w:rPr>
           <w:lang w:val="es-ES"/>
         </w:rPr>
-        <w:t>U</w:t>
-      </w:r>
-      <w:proofErr w:type="spellEnd"/>
-      <w:r>
-        <w:rPr>
-          <w:lang w:val="es-ES"/>
-        </w:rPr>
-        <w:t>”: Caso de uso</w:t>
+        <w:t>U”: Caso de uso</w:t>
       </w:r>
       <w:r>
         <w:rPr>
@@ -3139,16 +3125,8 @@
         <w:rPr>
           <w:lang w:val="es-ES"/>
         </w:rPr>
-        <w:t xml:space="preserve">“ABM”: Alta, Baja y </w:t>
-      </w:r>
-      <w:proofErr w:type="spellStart"/>
-      <w:r>
-        <w:rPr>
-          <w:lang w:val="es-ES"/>
-        </w:rPr>
-        <w:t>Modificacion</w:t>
-      </w:r>
-      <w:proofErr w:type="spellEnd"/>
+        <w:t>“ABM”: Alta, Baja y Modificacion</w:t>
+      </w:r>
       <w:r>
         <w:rPr>
           <w:lang w:val="es-ES"/>
@@ -3302,7 +3280,6 @@
                 <w:bCs/>
               </w:rPr>
             </w:pPr>
-            <w:proofErr w:type="spellStart"/>
             <w:r>
               <w:rPr>
                 <w:b/>
@@ -3310,7 +3287,6 @@
               </w:rPr>
               <w:t>Rol</w:t>
             </w:r>
-            <w:proofErr w:type="spellEnd"/>
           </w:p>
         </w:tc>
         <w:tc>
@@ -3329,7 +3305,6 @@
                 <w:bCs/>
               </w:rPr>
             </w:pPr>
-            <w:proofErr w:type="spellStart"/>
             <w:r>
               <w:rPr>
                 <w:b/>
@@ -3337,7 +3312,6 @@
               </w:rPr>
               <w:t>Acceso</w:t>
             </w:r>
-            <w:proofErr w:type="spellEnd"/>
           </w:p>
         </w:tc>
       </w:tr>
@@ -3361,7 +3335,6 @@
                 <w:bCs/>
               </w:rPr>
             </w:pPr>
-            <w:proofErr w:type="spellStart"/>
             <w:r>
               <w:rPr>
                 <w:b/>
@@ -3369,7 +3342,6 @@
               </w:rPr>
               <w:t>Escritor</w:t>
             </w:r>
-            <w:proofErr w:type="spellEnd"/>
           </w:p>
         </w:tc>
         <w:tc>
@@ -3387,7 +3359,6 @@
                 <w:numId w:val="34"/>
               </w:numPr>
             </w:pPr>
-            <w:proofErr w:type="spellStart"/>
             <w:r>
               <w:t>Creaci</w:t>
             </w:r>
@@ -3395,31 +3366,14 @@
               <w:t>ó</w:t>
             </w:r>
             <w:r>
-              <w:t>n</w:t>
-            </w:r>
-            <w:proofErr w:type="spellEnd"/>
-            <w:r>
-              <w:t xml:space="preserve"> y </w:t>
-            </w:r>
-            <w:proofErr w:type="spellStart"/>
-            <w:r>
-              <w:t>modificaci</w:t>
+              <w:t>n y modificaci</w:t>
             </w:r>
             <w:r>
               <w:t>ó</w:t>
             </w:r>
             <w:r>
-              <w:t>n</w:t>
-            </w:r>
-            <w:proofErr w:type="spellEnd"/>
-            <w:r>
-              <w:t xml:space="preserve"> </w:t>
-            </w:r>
-            <w:proofErr w:type="spellStart"/>
-            <w:r>
-              <w:t>noticia</w:t>
-            </w:r>
-            <w:proofErr w:type="spellEnd"/>
+              <w:t>n noticia</w:t>
+            </w:r>
           </w:p>
         </w:tc>
       </w:tr>
@@ -3466,13 +3420,8 @@
               </w:numPr>
             </w:pPr>
             <w:r>
-              <w:t xml:space="preserve">Leer </w:t>
-            </w:r>
-            <w:proofErr w:type="spellStart"/>
-            <w:r>
-              <w:t>noticia</w:t>
-            </w:r>
-            <w:proofErr w:type="spellEnd"/>
+              <w:t>Leer noticia</w:t>
+            </w:r>
           </w:p>
           <w:p>
             <w:pPr>
@@ -3482,19 +3431,9 @@
                 <w:numId w:val="34"/>
               </w:numPr>
             </w:pPr>
-            <w:proofErr w:type="spellStart"/>
-            <w:r>
-              <w:t>Calificar</w:t>
-            </w:r>
-            <w:proofErr w:type="spellEnd"/>
-            <w:r>
-              <w:t xml:space="preserve"> </w:t>
-            </w:r>
-            <w:proofErr w:type="spellStart"/>
-            <w:r>
-              <w:t>noticia</w:t>
-            </w:r>
-            <w:proofErr w:type="spellEnd"/>
+            <w:r>
+              <w:t>Calificar noticia</w:t>
+            </w:r>
           </w:p>
           <w:p>
             <w:pPr>
@@ -3504,19 +3443,9 @@
                 <w:numId w:val="34"/>
               </w:numPr>
             </w:pPr>
-            <w:proofErr w:type="spellStart"/>
-            <w:r>
-              <w:t>Buscar</w:t>
-            </w:r>
-            <w:proofErr w:type="spellEnd"/>
-            <w:r>
-              <w:t xml:space="preserve"> </w:t>
-            </w:r>
-            <w:proofErr w:type="spellStart"/>
-            <w:r>
-              <w:t>noticia</w:t>
-            </w:r>
-            <w:proofErr w:type="spellEnd"/>
+            <w:r>
+              <w:t>Buscar noticia</w:t>
+            </w:r>
           </w:p>
         </w:tc>
       </w:tr>
@@ -3539,31 +3468,13 @@
                 <w:bCs/>
               </w:rPr>
             </w:pPr>
-            <w:proofErr w:type="spellStart"/>
             <w:r>
               <w:rPr>
                 <w:b/>
                 <w:bCs/>
               </w:rPr>
-              <w:t>Gerente</w:t>
-            </w:r>
-            <w:proofErr w:type="spellEnd"/>
-            <w:r>
-              <w:rPr>
-                <w:b/>
-                <w:bCs/>
-              </w:rPr>
-              <w:t xml:space="preserve"> de </w:t>
-            </w:r>
-            <w:proofErr w:type="spellStart"/>
-            <w:r>
-              <w:rPr>
-                <w:b/>
-                <w:bCs/>
-              </w:rPr>
-              <w:t>publicaciones</w:t>
-            </w:r>
-            <w:proofErr w:type="spellEnd"/>
+              <w:t>Gerente de publicaciones</w:t>
+            </w:r>
           </w:p>
         </w:tc>
         <w:tc>
@@ -3581,23 +3492,7 @@
               </w:numPr>
             </w:pPr>
             <w:r>
-              <w:t xml:space="preserve">Ver </w:t>
-            </w:r>
-            <w:proofErr w:type="spellStart"/>
-            <w:r>
-              <w:t>reporte</w:t>
-            </w:r>
-            <w:proofErr w:type="spellEnd"/>
-            <w:r>
-              <w:t xml:space="preserve"> de </w:t>
-            </w:r>
-            <w:proofErr w:type="spellStart"/>
-            <w:r>
-              <w:t>estadísticas</w:t>
-            </w:r>
-            <w:proofErr w:type="spellEnd"/>
-            <w:r>
-              <w:t xml:space="preserve"> </w:t>
+              <w:t xml:space="preserve">Ver reporte de estadísticas </w:t>
             </w:r>
           </w:p>
           <w:p>
@@ -3656,19 +3551,9 @@
                 <w:numId w:val="34"/>
               </w:numPr>
             </w:pPr>
-            <w:proofErr w:type="spellStart"/>
-            <w:r>
-              <w:t>Eliminar</w:t>
-            </w:r>
-            <w:proofErr w:type="spellEnd"/>
-            <w:r>
-              <w:t xml:space="preserve"> </w:t>
-            </w:r>
-            <w:proofErr w:type="spellStart"/>
-            <w:r>
-              <w:t>noticia</w:t>
-            </w:r>
-            <w:proofErr w:type="spellEnd"/>
+            <w:r>
+              <w:t>Eliminar noticia</w:t>
+            </w:r>
           </w:p>
         </w:tc>
       </w:tr>
@@ -3691,45 +3576,27 @@
                 <w:bCs/>
               </w:rPr>
             </w:pPr>
-            <w:proofErr w:type="spellStart"/>
             <w:r>
               <w:rPr>
                 <w:b/>
                 <w:bCs/>
               </w:rPr>
-              <w:t>Representante</w:t>
-            </w:r>
-            <w:proofErr w:type="spellEnd"/>
+              <w:t>Representante t</w:t>
+            </w:r>
             <w:r>
               <w:rPr>
                 <w:b/>
                 <w:bCs/>
               </w:rPr>
-              <w:t xml:space="preserve"> </w:t>
-            </w:r>
-            <w:proofErr w:type="spellStart"/>
+              <w:t>é</w:t>
+            </w:r>
             <w:r>
               <w:rPr>
                 <w:b/>
                 <w:bCs/>
               </w:rPr>
-              <w:t>t</w:t>
-            </w:r>
-            <w:r>
-              <w:rPr>
-                <w:b/>
-                <w:bCs/>
-              </w:rPr>
-              <w:t>é</w:t>
-            </w:r>
-            <w:r>
-              <w:rPr>
-                <w:b/>
-                <w:bCs/>
-              </w:rPr>
               <w:t>cnico</w:t>
             </w:r>
-            <w:proofErr w:type="spellEnd"/>
           </w:p>
         </w:tc>
         <w:tc>
@@ -3747,13 +3614,8 @@
               </w:numPr>
             </w:pPr>
             <w:r>
-              <w:t xml:space="preserve">Ver </w:t>
-            </w:r>
-            <w:proofErr w:type="spellStart"/>
-            <w:r>
-              <w:t>bitácora</w:t>
-            </w:r>
-            <w:proofErr w:type="spellEnd"/>
+              <w:t>Ver bitácora</w:t>
+            </w:r>
           </w:p>
           <w:p>
             <w:pPr>
@@ -3763,21 +3625,8 @@
                 <w:numId w:val="34"/>
               </w:numPr>
             </w:pPr>
-            <w:proofErr w:type="spellStart"/>
-            <w:r>
-              <w:t>Realizar</w:t>
-            </w:r>
-            <w:proofErr w:type="spellEnd"/>
-            <w:r>
-              <w:t xml:space="preserve"> </w:t>
-            </w:r>
-            <w:proofErr w:type="spellStart"/>
-            <w:r>
-              <w:t>BackUp</w:t>
-            </w:r>
-            <w:proofErr w:type="spellEnd"/>
-            <w:r>
-              <w:t>/Restore</w:t>
+            <w:r>
+              <w:t>Realizar BackUp/Restore</w:t>
             </w:r>
           </w:p>
           <w:p>
@@ -3789,13 +3638,8 @@
               </w:numPr>
             </w:pPr>
             <w:r>
-              <w:t xml:space="preserve">ABM </w:t>
-            </w:r>
-            <w:proofErr w:type="spellStart"/>
-            <w:r>
-              <w:t>familias</w:t>
-            </w:r>
-            <w:proofErr w:type="spellEnd"/>
+              <w:t>ABM familias</w:t>
+            </w:r>
           </w:p>
         </w:tc>
       </w:tr>
@@ -3847,19 +3691,7 @@
         <w:rPr>
           <w:lang w:val="es-ES"/>
         </w:rPr>
-        <w:t xml:space="preserve">El usuario contará con dispositivos tales como computadoras y celulares, donde podrá hacer uso de la aplicación web. El sistema operativo de la computadora es indiferente para su uso, pero el </w:t>
-      </w:r>
-      <w:r>
-        <w:rPr>
-          <w:lang w:val="es-ES"/>
-        </w:rPr>
-        <w:t xml:space="preserve">navegador web </w:t>
-      </w:r>
-      <w:r>
-        <w:rPr>
-          <w:lang w:val="es-ES"/>
-        </w:rPr>
-        <w:t xml:space="preserve">que </w:t>
+        <w:t xml:space="preserve">El usuario contará con dispositivos tales como computadoras y celulares, donde podrá hacer uso de la aplicación web. El sistema operativo de la computadora es indiferente para su uso, pero el navegador web que </w:t>
       </w:r>
       <w:r>
         <w:rPr>
@@ -3883,19 +3715,7 @@
         <w:rPr>
           <w:lang w:val="es-ES"/>
         </w:rPr>
-        <w:t xml:space="preserve">Chrome, Firefox </w:t>
-      </w:r>
-      <w:r>
-        <w:rPr>
-          <w:lang w:val="es-ES"/>
-        </w:rPr>
-        <w:t>o</w:t>
-      </w:r>
-      <w:r>
-        <w:rPr>
-          <w:lang w:val="es-ES"/>
-        </w:rPr>
-        <w:t xml:space="preserve"> </w:t>
+        <w:t xml:space="preserve">Chrome, Firefox o </w:t>
       </w:r>
       <w:r>
         <w:rPr>
@@ -3907,13 +3727,7 @@
         <w:rPr>
           <w:lang w:val="es-ES"/>
         </w:rPr>
-        <w:t>Edge</w:t>
-      </w:r>
-      <w:r>
-        <w:rPr>
-          <w:lang w:val="es-ES"/>
-        </w:rPr>
-        <w:t>.</w:t>
+        <w:t>Edge.</w:t>
       </w:r>
     </w:p>
     <w:p>
@@ -3928,31 +3742,7 @@
         <w:rPr>
           <w:lang w:val="es-ES"/>
         </w:rPr>
-        <w:t xml:space="preserve">Por el lado de los dispositivos móviles, tendrán un sistema operativo </w:t>
-      </w:r>
-      <w:r>
-        <w:rPr>
-          <w:lang w:val="es-ES"/>
-        </w:rPr>
-        <w:t xml:space="preserve">Android </w:t>
-      </w:r>
-      <w:r>
-        <w:rPr>
-          <w:lang w:val="es-ES"/>
-        </w:rPr>
-        <w:t>o</w:t>
-      </w:r>
-      <w:r>
-        <w:rPr>
-          <w:lang w:val="es-ES"/>
-        </w:rPr>
-        <w:t xml:space="preserve"> iOS</w:t>
-      </w:r>
-      <w:r>
-        <w:rPr>
-          <w:lang w:val="es-ES"/>
-        </w:rPr>
-        <w:t>, los cuales son soportados por la aplicación.</w:t>
+        <w:t>Por el lado de los dispositivos móviles, tendrán un sistema operativo Android o iOS, los cuales son soportados por la aplicación.</w:t>
       </w:r>
     </w:p>
     <w:p>
@@ -4508,19 +4298,9 @@
                 <w:lang w:val="es-ES"/>
               </w:rPr>
             </w:pPr>
-            <w:proofErr w:type="spellStart"/>
-            <w:r>
-              <w:t>Administrador</w:t>
-            </w:r>
-            <w:proofErr w:type="spellEnd"/>
-            <w:r>
-              <w:t xml:space="preserve"> de </w:t>
-            </w:r>
-            <w:proofErr w:type="spellStart"/>
-            <w:r>
-              <w:t>sistemas</w:t>
-            </w:r>
-            <w:proofErr w:type="spellEnd"/>
+            <w:r>
+              <w:t>Administrador de sistemas</w:t>
+            </w:r>
           </w:p>
         </w:tc>
       </w:tr>
@@ -5199,34 +4979,14 @@
         </w:rPr>
         <w:t xml:space="preserve"> “</w:t>
       </w:r>
-      <w:proofErr w:type="spellStart"/>
       <w:r>
         <w:rPr>
           <w:i/>
           <w:iCs/>
           <w:lang w:val="es-AR"/>
         </w:rPr>
-        <w:t>World</w:t>
-      </w:r>
-      <w:proofErr w:type="spellEnd"/>
-      <w:r>
-        <w:rPr>
-          <w:i/>
-          <w:iCs/>
-          <w:lang w:val="es-AR"/>
-        </w:rPr>
-        <w:t xml:space="preserve"> Wide Web </w:t>
-      </w:r>
-      <w:proofErr w:type="spellStart"/>
-      <w:r>
-        <w:rPr>
-          <w:i/>
-          <w:iCs/>
-          <w:lang w:val="es-AR"/>
-        </w:rPr>
-        <w:t>Consortium</w:t>
-      </w:r>
-      <w:proofErr w:type="spellEnd"/>
+        <w:t>World Wide Web Consortium</w:t>
+      </w:r>
       <w:r>
         <w:rPr>
           <w:lang w:val="es-AR"/>
@@ -5304,52 +5064,14 @@
         </w:rPr>
         <w:t xml:space="preserve"> “</w:t>
       </w:r>
-      <w:proofErr w:type="spellStart"/>
       <w:r>
         <w:rPr>
           <w:i/>
           <w:iCs/>
           <w:lang w:val="es-AR"/>
         </w:rPr>
-        <w:t>HyperText</w:t>
-      </w:r>
-      <w:proofErr w:type="spellEnd"/>
-      <w:r>
-        <w:rPr>
-          <w:i/>
-          <w:iCs/>
-          <w:lang w:val="es-AR"/>
-        </w:rPr>
-        <w:t xml:space="preserve"> </w:t>
-      </w:r>
-      <w:proofErr w:type="spellStart"/>
-      <w:r>
-        <w:rPr>
-          <w:i/>
-          <w:iCs/>
-          <w:lang w:val="es-AR"/>
-        </w:rPr>
-        <w:t>Markup</w:t>
-      </w:r>
-      <w:proofErr w:type="spellEnd"/>
-      <w:r>
-        <w:rPr>
-          <w:i/>
-          <w:iCs/>
-          <w:lang w:val="es-AR"/>
-        </w:rPr>
-        <w:t xml:space="preserve"> </w:t>
-      </w:r>
-      <w:proofErr w:type="spellStart"/>
-      <w:r>
-        <w:rPr>
-          <w:i/>
-          <w:iCs/>
-          <w:lang w:val="es-AR"/>
-        </w:rPr>
-        <w:t>Language</w:t>
-      </w:r>
-      <w:proofErr w:type="spellEnd"/>
+        <w:t>HyperText Markup Language</w:t>
+      </w:r>
       <w:r>
         <w:rPr>
           <w:lang w:val="es-AR"/>
@@ -5409,34 +5131,14 @@
         </w:rPr>
         <w:t>“</w:t>
       </w:r>
-      <w:proofErr w:type="spellStart"/>
       <w:r>
         <w:rPr>
           <w:i/>
           <w:iCs/>
           <w:lang w:val="es-AR"/>
         </w:rPr>
-        <w:t>Cascading</w:t>
-      </w:r>
-      <w:proofErr w:type="spellEnd"/>
-      <w:r>
-        <w:rPr>
-          <w:i/>
-          <w:iCs/>
-          <w:lang w:val="es-AR"/>
-        </w:rPr>
-        <w:t xml:space="preserve"> Style </w:t>
-      </w:r>
-      <w:proofErr w:type="spellStart"/>
-      <w:r>
-        <w:rPr>
-          <w:i/>
-          <w:iCs/>
-          <w:lang w:val="es-AR"/>
-        </w:rPr>
-        <w:t>Sheets</w:t>
-      </w:r>
-      <w:proofErr w:type="spellEnd"/>
+        <w:t>Cascading Style Sheets</w:t>
+      </w:r>
       <w:r>
         <w:rPr>
           <w:lang w:val="es-AR"/>
@@ -5698,37 +5400,7 @@
           <w:lang w:val="es-ES"/>
         </w:rPr>
         <w:lastRenderedPageBreak/>
-        <w:t xml:space="preserve">Las notas serán creadas por usuarios con los permisos de escritor o superiores, y lo harán mediante la herramienta propuesta del sistema, donde </w:t>
-      </w:r>
-      <w:r>
-        <w:rPr>
-          <w:lang w:val="es-ES"/>
-        </w:rPr>
-        <w:t>ingresarán</w:t>
-      </w:r>
-      <w:r>
-        <w:rPr>
-          <w:lang w:val="es-ES"/>
-        </w:rPr>
-        <w:t xml:space="preserve"> un </w:t>
-      </w:r>
-      <w:r>
-        <w:rPr>
-          <w:lang w:val="es-ES"/>
-        </w:rPr>
-        <w:t>título</w:t>
-      </w:r>
-      <w:r>
-        <w:rPr>
-          <w:lang w:val="es-ES"/>
-        </w:rPr>
-        <w:t xml:space="preserve"> y un cuerpo de noticia.</w:t>
-      </w:r>
-      <w:r>
-        <w:rPr>
-          <w:lang w:val="es-ES"/>
-        </w:rPr>
-        <w:t xml:space="preserve"> Una vez creada, un administrador o un usuario parte de la gerencia, podrá eliminar la nota en caso de no ser apropiada. </w:t>
+        <w:t xml:space="preserve">Las notas serán creadas por usuarios con los permisos de escritor o superiores, y lo harán mediante la herramienta propuesta del sistema, donde ingresarán un título y un cuerpo de noticia. Una vez creada, un administrador o un usuario parte de la gerencia, podrá eliminar la nota en caso de no ser apropiada. </w:t>
       </w:r>
     </w:p>
     <w:p>
@@ -5800,13 +5472,7 @@
         <w:rPr>
           <w:lang w:val="es-ES"/>
         </w:rPr>
-        <w:t xml:space="preserve">Por el lado de los requisitos no funcionales, </w:t>
-      </w:r>
-      <w:r>
-        <w:rPr>
-          <w:lang w:val="es-ES"/>
-        </w:rPr>
-        <w:t>e</w:t>
+        <w:t>Por el lado de los requisitos no funcionales, e</w:t>
       </w:r>
       <w:r>
         <w:rPr>
@@ -5866,14 +5532,7 @@
         <w:rPr>
           <w:lang w:val="es-ES"/>
         </w:rPr>
-        <w:t xml:space="preserve">de la base de datos a un archivo </w:t>
-      </w:r>
-      <w:proofErr w:type="gramStart"/>
-      <w:r>
-        <w:rPr>
-          <w:lang w:val="es-ES"/>
-        </w:rPr>
-        <w:t>“</w:t>
+        <w:t>de la base de datos a un archivo “</w:t>
       </w:r>
       <w:r>
         <w:rPr>
@@ -5881,19 +5540,8 @@
           <w:iCs/>
           <w:lang w:val="es-ES"/>
         </w:rPr>
-        <w:t>.</w:t>
-      </w:r>
-      <w:proofErr w:type="spellStart"/>
-      <w:r>
-        <w:rPr>
-          <w:i/>
-          <w:iCs/>
-          <w:lang w:val="es-ES"/>
-        </w:rPr>
-        <w:t>bkp</w:t>
-      </w:r>
-      <w:proofErr w:type="spellEnd"/>
-      <w:proofErr w:type="gramEnd"/>
+        <w:t>.bkp</w:t>
+      </w:r>
       <w:r>
         <w:rPr>
           <w:lang w:val="es-ES"/>
@@ -5985,33 +5633,7 @@
         <w:rPr>
           <w:lang w:val="es-ES"/>
         </w:rPr>
-        <w:t xml:space="preserve">Cada usuario autenticado tendrá un nivel de permisos asignados, que pueden modificarse, con los cuales el sistema sabrá si tiene autorización para realizar ciertas actividades. En caso de realizar actividades que no tenga permitidas, el sistema guardará un registro dentro de la bitácora, donde se almacenan varios mensajes de información del sistema. En esta bitácora también se </w:t>
-      </w:r>
-      <w:proofErr w:type="gramStart"/>
-      <w:r>
-        <w:rPr>
-          <w:lang w:val="es-ES"/>
-        </w:rPr>
-        <w:t>encontraran</w:t>
-      </w:r>
-      <w:proofErr w:type="gramEnd"/>
-      <w:r>
-        <w:rPr>
-          <w:lang w:val="es-ES"/>
-        </w:rPr>
-        <w:t xml:space="preserve"> los mensajes de error junto con un detalle, para que </w:t>
-      </w:r>
-      <w:r>
-        <w:rPr>
-          <w:lang w:val="es-ES"/>
-        </w:rPr>
-        <w:t>se pueda verificar la causa y solucionarlo de la forma más rápida y segura posible</w:t>
-      </w:r>
-      <w:r>
-        <w:rPr>
-          <w:lang w:val="es-ES"/>
-        </w:rPr>
-        <w:t>.</w:t>
+        <w:t>Cada usuario autenticado tendrá un nivel de permisos asignados, que pueden modificarse, con los cuales el sistema sabrá si tiene autorización para realizar ciertas actividades. En caso de realizar actividades que no tenga permitidas, el sistema guardará un registro dentro de la bitácora, donde se almacenan varios mensajes de información del sistema. En esta bitácora también se encontraran los mensajes de error junto con un detalle, para que se pueda verificar la causa y solucionarlo de la forma más rápida y segura posible.</w:t>
       </w:r>
     </w:p>
     <w:p>
@@ -6080,21 +5702,7 @@
           <w:lang w:val="es-ES"/>
         </w:rPr>
         <w:tab/>
-        <w:t xml:space="preserve">El ambiente productivo se encontrará desplegado en un servidor en la nube que pertenecerá a AWS (Amazon Web </w:t>
-      </w:r>
-      <w:proofErr w:type="spellStart"/>
-      <w:r>
-        <w:rPr>
-          <w:lang w:val="es-ES"/>
-        </w:rPr>
-        <w:t>Services</w:t>
-      </w:r>
-      <w:proofErr w:type="spellEnd"/>
-      <w:r>
-        <w:rPr>
-          <w:lang w:val="es-ES"/>
-        </w:rPr>
-        <w:t>)</w:t>
+        <w:t>El ambiente productivo se encontrará desplegado en un servidor en la nube que pertenecerá a AWS (Amazon Web Services)</w:t>
       </w:r>
       <w:r>
         <w:rPr>
@@ -6170,30 +5778,8 @@
         <w:rPr>
           <w:lang w:val="es-ES"/>
         </w:rPr>
-        <w:t xml:space="preserve">AWS </w:t>
-      </w:r>
-      <w:proofErr w:type="spellStart"/>
-      <w:r>
-        <w:rPr>
-          <w:lang w:val="es-ES"/>
-        </w:rPr>
-        <w:t>Elastic</w:t>
-      </w:r>
-      <w:proofErr w:type="spellEnd"/>
-      <w:r>
-        <w:rPr>
-          <w:lang w:val="es-ES"/>
-        </w:rPr>
-        <w:t xml:space="preserve"> </w:t>
-      </w:r>
-      <w:proofErr w:type="spellStart"/>
-      <w:r>
-        <w:rPr>
-          <w:lang w:val="es-ES"/>
-        </w:rPr>
-        <w:t>Beanstalk</w:t>
-      </w:r>
-      <w:proofErr w:type="spellEnd"/>
+        <w:t>AWS Elastic Beanstalk</w:t>
+      </w:r>
       <w:r>
         <w:rPr>
           <w:lang w:val="es-ES"/>
@@ -6246,36 +5832,14 @@
         <w:rPr>
           <w:lang w:val="es-ES"/>
         </w:rPr>
-        <w:t xml:space="preserve"> ambiente desplegado será una instancia de EC2 (</w:t>
-      </w:r>
-      <w:proofErr w:type="spellStart"/>
-      <w:r>
-        <w:rPr>
-          <w:lang w:val="es-ES"/>
-        </w:rPr>
-        <w:t>Elastic</w:t>
-      </w:r>
-      <w:proofErr w:type="spellEnd"/>
-      <w:r>
-        <w:rPr>
-          <w:lang w:val="es-ES"/>
-        </w:rPr>
-        <w:t xml:space="preserve"> Cloud Computing) de tipo “</w:t>
-      </w:r>
-      <w:r>
-        <w:rPr>
-          <w:lang w:val="es-ES"/>
-        </w:rPr>
-        <w:t>t</w:t>
-      </w:r>
-      <w:proofErr w:type="gramStart"/>
-      <w:r>
-        <w:rPr>
-          <w:lang w:val="es-ES"/>
-        </w:rPr>
-        <w:t>3.large</w:t>
-      </w:r>
-      <w:proofErr w:type="gramEnd"/>
+        <w:t xml:space="preserve"> ambiente desplegado será una instancia de EC2 (Elastic Cloud Computing) de tipo “</w:t>
+      </w:r>
+      <w:r>
+        <w:rPr>
+          <w:lang w:val="es-ES"/>
+        </w:rPr>
+        <w:t>t3.large</w:t>
+      </w:r>
       <w:r>
         <w:rPr>
           <w:lang w:val="es-ES"/>
@@ -6299,21 +5863,7 @@
         <w:rPr>
           <w:lang w:val="es-ES"/>
         </w:rPr>
-        <w:t xml:space="preserve">Dos </w:t>
-      </w:r>
-      <w:proofErr w:type="spellStart"/>
-      <w:r>
-        <w:rPr>
-          <w:lang w:val="es-ES"/>
-        </w:rPr>
-        <w:t>vCPU</w:t>
-      </w:r>
-      <w:proofErr w:type="spellEnd"/>
-      <w:r>
-        <w:rPr>
-          <w:lang w:val="es-ES"/>
-        </w:rPr>
-        <w:t xml:space="preserve"> (CPU virtual) de </w:t>
+        <w:t xml:space="preserve">Dos vCPU (CPU virtual) de </w:t>
       </w:r>
       <w:r>
         <w:rPr>
@@ -6389,48 +5939,13 @@
         <w:rPr>
           <w:lang w:val="es-ES"/>
         </w:rPr>
-        <w:t xml:space="preserve">Amazon </w:t>
-      </w:r>
-      <w:proofErr w:type="spellStart"/>
-      <w:r>
-        <w:rPr>
-          <w:lang w:val="es-ES"/>
-        </w:rPr>
-        <w:t>Relational</w:t>
-      </w:r>
-      <w:proofErr w:type="spellEnd"/>
-      <w:r>
-        <w:rPr>
-          <w:lang w:val="es-ES"/>
-        </w:rPr>
-        <w:t xml:space="preserve"> </w:t>
-      </w:r>
-      <w:proofErr w:type="spellStart"/>
-      <w:r>
-        <w:rPr>
-          <w:lang w:val="es-ES"/>
-        </w:rPr>
-        <w:t>Database</w:t>
-      </w:r>
-      <w:proofErr w:type="spellEnd"/>
-      <w:r>
-        <w:rPr>
-          <w:lang w:val="es-ES"/>
-        </w:rPr>
-        <w:t xml:space="preserve"> (RDS)</w:t>
-      </w:r>
-      <w:r>
-        <w:rPr>
-          <w:lang w:val="es-ES"/>
-        </w:rPr>
-        <w:t xml:space="preserve">, el cual permite el uso de bases de datos con Microsoft SQL Server. La capacidad de </w:t>
-      </w:r>
-      <w:proofErr w:type="gramStart"/>
-      <w:r>
-        <w:rPr>
-          <w:lang w:val="es-ES"/>
-        </w:rPr>
-        <w:t xml:space="preserve">la </w:t>
+        <w:t>Amazon Relational Database (RDS)</w:t>
+      </w:r>
+      <w:r>
+        <w:rPr>
+          <w:lang w:val="es-ES"/>
+        </w:rPr>
+        <w:t xml:space="preserve">, el cual permite el uso de bases de datos con Microsoft SQL Server. La capacidad de la </w:t>
       </w:r>
       <w:r>
         <w:rPr>
@@ -6438,7 +5953,6 @@
         </w:rPr>
         <w:t>misma</w:t>
       </w:r>
-      <w:proofErr w:type="gramEnd"/>
       <w:r>
         <w:rPr>
           <w:lang w:val="es-ES"/>
@@ -7918,14 +7432,12 @@
                 <w:lang w:val="es-ES"/>
               </w:rPr>
             </w:pPr>
-            <w:proofErr w:type="spellStart"/>
             <w:r>
               <w:rPr>
                 <w:lang w:val="es-ES"/>
               </w:rPr>
               <w:t>Login</w:t>
             </w:r>
-            <w:proofErr w:type="spellEnd"/>
           </w:p>
         </w:tc>
         <w:tc>
@@ -7962,7 +7474,7 @@
                 <w:bCs/>
                 <w:lang w:val="es-ES"/>
               </w:rPr>
-              <w:t>CU- LEC -20</w:t>
+              <w:t>CU-LEC-20</w:t>
             </w:r>
           </w:p>
         </w:tc>
@@ -7976,14 +7488,12 @@
                 <w:lang w:val="es-ES"/>
               </w:rPr>
             </w:pPr>
-            <w:proofErr w:type="spellStart"/>
             <w:r>
               <w:rPr>
                 <w:lang w:val="es-ES"/>
               </w:rPr>
               <w:t>Logout</w:t>
             </w:r>
-            <w:proofErr w:type="spellEnd"/>
           </w:p>
         </w:tc>
         <w:tc>
@@ -8020,7 +7530,7 @@
                 <w:bCs/>
                 <w:lang w:val="es-ES"/>
               </w:rPr>
-              <w:t>CU- LEC -21</w:t>
+              <w:t>CU-LEC-21</w:t>
             </w:r>
           </w:p>
         </w:tc>
@@ -8206,16 +7716,8 @@
               <w:rPr>
                 <w:lang w:val="es-ES"/>
               </w:rPr>
-              <w:t xml:space="preserve">Realizar </w:t>
-            </w:r>
-            <w:proofErr w:type="spellStart"/>
-            <w:r>
-              <w:rPr>
-                <w:lang w:val="es-ES"/>
-              </w:rPr>
-              <w:t>backup</w:t>
-            </w:r>
-            <w:proofErr w:type="spellEnd"/>
+              <w:t>Realizar backup</w:t>
+            </w:r>
           </w:p>
         </w:tc>
         <w:tc>
@@ -8270,16 +7772,8 @@
               <w:rPr>
                 <w:lang w:val="es-ES"/>
               </w:rPr>
-              <w:t xml:space="preserve">Realizar </w:t>
-            </w:r>
-            <w:proofErr w:type="spellStart"/>
-            <w:r>
-              <w:rPr>
-                <w:lang w:val="es-ES"/>
-              </w:rPr>
-              <w:t>restore</w:t>
-            </w:r>
-            <w:proofErr w:type="spellEnd"/>
+              <w:t>Realizar restore</w:t>
+            </w:r>
           </w:p>
         </w:tc>
         <w:tc>
@@ -8829,6 +8323,392 @@
             </a:graphic>
           </wp:inline>
         </w:drawing>
+      </w:r>
+    </w:p>
+    <w:p>
+      <w:pPr>
+        <w:pStyle w:val="Heading2"/>
+        <w:rPr>
+          <w:lang w:val="es-ES"/>
+        </w:rPr>
+      </w:pPr>
+      <w:r>
+        <w:rPr>
+          <w:lang w:val="es-ES"/>
+        </w:rPr>
+        <w:t>10.11 E</w:t>
+      </w:r>
+      <w:r>
+        <w:rPr>
+          <w:lang w:val="es-ES"/>
+        </w:rPr>
+        <w:t>specificaciones de Casos de Uso</w:t>
+      </w:r>
+    </w:p>
+    <w:p>
+      <w:pPr>
+        <w:rPr>
+          <w:lang w:val="es-ES"/>
+        </w:rPr>
+      </w:pPr>
+      <w:r>
+        <w:rPr>
+          <w:lang w:val="es-ES"/>
+        </w:rPr>
+        <w:tab/>
+        <w:t>A continuación, se detalla cada uno de los casos de uso.</w:t>
+      </w:r>
+    </w:p>
+    <w:p>
+      <w:pPr>
+        <w:rPr>
+          <w:lang w:val="es-ES"/>
+        </w:rPr>
+      </w:pPr>
+      <w:r>
+        <w:rPr>
+          <w:lang w:val="es-ES"/>
+        </w:rPr>
+        <w:br w:type="page"/>
+      </w:r>
+    </w:p>
+    <w:p>
+      <w:pPr>
+        <w:pStyle w:val="Heading3"/>
+        <w:rPr>
+          <w:lang w:val="es-ES"/>
+        </w:rPr>
+      </w:pPr>
+      <w:r>
+        <w:rPr>
+          <w:lang w:val="es-ES"/>
+        </w:rPr>
+        <w:lastRenderedPageBreak/>
+        <w:t>CU-ADM-16</w:t>
+      </w:r>
+      <w:r>
+        <w:rPr>
+          <w:lang w:val="es-ES"/>
+        </w:rPr>
+        <w:t xml:space="preserve"> </w:t>
+      </w:r>
+      <w:r>
+        <w:rPr>
+          <w:lang w:val="es-ES"/>
+        </w:rPr>
+        <w:t>Crear familia</w:t>
+      </w:r>
+    </w:p>
+    <w:p>
+      <w:pPr>
+        <w:pStyle w:val="Heading3"/>
+        <w:rPr>
+          <w:lang w:val="es-ES"/>
+        </w:rPr>
+      </w:pPr>
+      <w:r>
+        <w:rPr>
+          <w:lang w:val="es-ES"/>
+        </w:rPr>
+        <w:t>CU-ADM-17</w:t>
+      </w:r>
+      <w:r>
+        <w:rPr>
+          <w:lang w:val="es-ES"/>
+        </w:rPr>
+        <w:t xml:space="preserve"> </w:t>
+      </w:r>
+      <w:r>
+        <w:rPr>
+          <w:lang w:val="es-ES"/>
+        </w:rPr>
+        <w:t>Modificar familia</w:t>
+      </w:r>
+    </w:p>
+    <w:p>
+      <w:pPr>
+        <w:pStyle w:val="Heading3"/>
+        <w:rPr>
+          <w:lang w:val="es-ES"/>
+        </w:rPr>
+      </w:pPr>
+      <w:r>
+        <w:rPr>
+          <w:lang w:val="es-ES"/>
+        </w:rPr>
+        <w:t>CU-ADM-18</w:t>
+      </w:r>
+      <w:r>
+        <w:rPr>
+          <w:lang w:val="es-ES"/>
+        </w:rPr>
+        <w:t xml:space="preserve"> </w:t>
+      </w:r>
+      <w:r>
+        <w:rPr>
+          <w:lang w:val="es-ES"/>
+        </w:rPr>
+        <w:t>Borrar familia</w:t>
+      </w:r>
+    </w:p>
+    <w:p>
+      <w:pPr>
+        <w:pStyle w:val="Heading3"/>
+        <w:rPr>
+          <w:lang w:val="es-ES"/>
+        </w:rPr>
+      </w:pPr>
+      <w:r>
+        <w:rPr>
+          <w:lang w:val="es-ES"/>
+        </w:rPr>
+        <w:t>CU-LEC-19</w:t>
+      </w:r>
+      <w:r>
+        <w:rPr>
+          <w:lang w:val="es-ES"/>
+        </w:rPr>
+        <w:t xml:space="preserve"> </w:t>
+      </w:r>
+      <w:r>
+        <w:rPr>
+          <w:lang w:val="es-ES"/>
+        </w:rPr>
+        <w:t>Login</w:t>
+      </w:r>
+    </w:p>
+    <w:p>
+      <w:pPr>
+        <w:pStyle w:val="Heading3"/>
+        <w:rPr>
+          <w:lang w:val="es-ES"/>
+        </w:rPr>
+      </w:pPr>
+      <w:r>
+        <w:rPr>
+          <w:lang w:val="es-ES"/>
+        </w:rPr>
+        <w:t>CU-LEC-20</w:t>
+      </w:r>
+      <w:r>
+        <w:rPr>
+          <w:lang w:val="es-ES"/>
+        </w:rPr>
+        <w:t xml:space="preserve"> </w:t>
+      </w:r>
+      <w:r>
+        <w:rPr>
+          <w:lang w:val="es-ES"/>
+        </w:rPr>
+        <w:t>Logout</w:t>
+      </w:r>
+    </w:p>
+    <w:p>
+      <w:pPr>
+        <w:pStyle w:val="Heading3"/>
+        <w:rPr>
+          <w:lang w:val="es-ES"/>
+        </w:rPr>
+      </w:pPr>
+      <w:r>
+        <w:rPr>
+          <w:lang w:val="es-ES"/>
+        </w:rPr>
+        <w:t>CU-LEC-21</w:t>
+      </w:r>
+      <w:r>
+        <w:rPr>
+          <w:lang w:val="es-ES"/>
+        </w:rPr>
+        <w:t xml:space="preserve"> </w:t>
+      </w:r>
+      <w:r>
+        <w:rPr>
+          <w:lang w:val="es-ES"/>
+        </w:rPr>
+        <w:t>Cambiar idioma</w:t>
+      </w:r>
+    </w:p>
+    <w:p>
+      <w:pPr>
+        <w:pStyle w:val="Heading3"/>
+        <w:rPr>
+          <w:lang w:val="es-ES"/>
+        </w:rPr>
+      </w:pPr>
+      <w:r>
+        <w:rPr>
+          <w:lang w:val="es-ES"/>
+        </w:rPr>
+        <w:t>CU-ADM-22</w:t>
+      </w:r>
+      <w:r>
+        <w:rPr>
+          <w:lang w:val="es-ES"/>
+        </w:rPr>
+        <w:t xml:space="preserve"> </w:t>
+      </w:r>
+      <w:r>
+        <w:rPr>
+          <w:lang w:val="es-ES"/>
+        </w:rPr>
+        <w:t>Ver bitácora</w:t>
+      </w:r>
+    </w:p>
+    <w:p>
+      <w:pPr>
+        <w:pStyle w:val="Heading3"/>
+        <w:rPr>
+          <w:lang w:val="es-ES"/>
+        </w:rPr>
+      </w:pPr>
+      <w:r>
+        <w:rPr>
+          <w:lang w:val="es-ES"/>
+        </w:rPr>
+        <w:t>CU-ADM-23</w:t>
+      </w:r>
+      <w:r>
+        <w:rPr>
+          <w:lang w:val="es-ES"/>
+        </w:rPr>
+        <w:t xml:space="preserve"> </w:t>
+      </w:r>
+      <w:r>
+        <w:rPr>
+          <w:lang w:val="es-ES"/>
+        </w:rPr>
+        <w:t>Registrar bitácora</w:t>
+      </w:r>
+    </w:p>
+    <w:p>
+      <w:pPr>
+        <w:pStyle w:val="Heading3"/>
+        <w:rPr>
+          <w:lang w:val="es-ES"/>
+        </w:rPr>
+      </w:pPr>
+      <w:r>
+        <w:rPr>
+          <w:lang w:val="es-ES"/>
+        </w:rPr>
+        <w:t>CU-ADM-24</w:t>
+      </w:r>
+      <w:r>
+        <w:rPr>
+          <w:lang w:val="es-ES"/>
+        </w:rPr>
+        <w:t xml:space="preserve"> </w:t>
+      </w:r>
+      <w:r>
+        <w:rPr>
+          <w:lang w:val="es-ES"/>
+        </w:rPr>
+        <w:t>Realizar backup</w:t>
+      </w:r>
+    </w:p>
+    <w:p>
+      <w:pPr>
+        <w:pStyle w:val="Heading3"/>
+        <w:rPr>
+          <w:lang w:val="es-ES"/>
+        </w:rPr>
+      </w:pPr>
+      <w:r>
+        <w:rPr>
+          <w:lang w:val="es-ES"/>
+        </w:rPr>
+        <w:t>CU-ADM-25</w:t>
+      </w:r>
+      <w:r>
+        <w:rPr>
+          <w:lang w:val="es-ES"/>
+        </w:rPr>
+        <w:t xml:space="preserve"> </w:t>
+      </w:r>
+      <w:r>
+        <w:rPr>
+          <w:lang w:val="es-ES"/>
+        </w:rPr>
+        <w:t>Realizar restore</w:t>
+      </w:r>
+    </w:p>
+    <w:p>
+      <w:pPr>
+        <w:pStyle w:val="Heading3"/>
+        <w:rPr>
+          <w:lang w:val="es-ES"/>
+        </w:rPr>
+      </w:pPr>
+      <w:r>
+        <w:rPr>
+          <w:lang w:val="es-ES"/>
+        </w:rPr>
+        <w:t>CU-ADM-26</w:t>
+      </w:r>
+      <w:r>
+        <w:rPr>
+          <w:lang w:val="es-ES"/>
+        </w:rPr>
+        <w:t xml:space="preserve"> </w:t>
+      </w:r>
+      <w:r>
+        <w:rPr>
+          <w:lang w:val="es-ES"/>
+        </w:rPr>
+        <w:t>Verificar DV</w:t>
+      </w:r>
+    </w:p>
+    <w:p>
+      <w:pPr>
+        <w:pStyle w:val="Heading3"/>
+        <w:rPr>
+          <w:lang w:val="es-ES"/>
+        </w:rPr>
+      </w:pPr>
+      <w:r>
+        <w:rPr>
+          <w:lang w:val="es-ES"/>
+        </w:rPr>
+        <w:t>CU-ADM-27</w:t>
+      </w:r>
+      <w:r>
+        <w:rPr>
+          <w:lang w:val="es-ES"/>
+        </w:rPr>
+        <w:t xml:space="preserve"> </w:t>
+      </w:r>
+      <w:r>
+        <w:rPr>
+          <w:lang w:val="es-ES"/>
+        </w:rPr>
+        <w:t>Gestión de cifrado</w:t>
+      </w:r>
+    </w:p>
+    <w:p>
+      <w:pPr>
+        <w:pStyle w:val="Heading3"/>
+        <w:rPr>
+          <w:lang w:val="es-ES"/>
+        </w:rPr>
+      </w:pPr>
+      <w:r>
+        <w:rPr>
+          <w:lang w:val="es-ES"/>
+        </w:rPr>
+        <w:t>CU-ADM-28</w:t>
+      </w:r>
+      <w:r>
+        <w:rPr>
+          <w:lang w:val="es-ES"/>
+        </w:rPr>
+        <w:t xml:space="preserve"> </w:t>
+      </w:r>
+      <w:r>
+        <w:rPr>
+          <w:lang w:val="es-ES"/>
+        </w:rPr>
+        <w:t>Validar permiso de usuario</w:t>
       </w:r>
     </w:p>
     <w:sectPr>
@@ -9023,7 +8903,7 @@
               <wp:inline distT="0" distB="0" distL="0" distR="0" wp14:anchorId="5334CEA2" wp14:editId="2BE7FAE3">
                 <wp:extent cx="609600" cy="688489"/>
                 <wp:effectExtent l="0" t="0" r="0" b="0"/>
-                <wp:docPr id="2" name="Picture 2"/>
+                <wp:docPr id="1" name="Picture 1"/>
                 <wp:cNvGraphicFramePr>
                   <a:graphicFrameLocks xmlns:a="http://schemas.openxmlformats.org/drawingml/2006/main" noChangeAspect="1"/>
                 </wp:cNvGraphicFramePr>
@@ -9175,7 +9055,6 @@
               <w:szCs w:val="21"/>
             </w:rPr>
           </w:pPr>
-          <w:proofErr w:type="spellStart"/>
           <w:r>
             <w:rPr>
               <w:rFonts w:ascii="Calibri" w:hAnsi="Calibri" w:cs="Calibri"/>
@@ -9183,49 +9062,8 @@
               <w:sz w:val="21"/>
               <w:szCs w:val="21"/>
             </w:rPr>
-            <w:t>Facultad</w:t>
+            <w:t>Facultad de tecnología Informática</w:t>
           </w:r>
-          <w:proofErr w:type="spellEnd"/>
-          <w:r>
-            <w:rPr>
-              <w:rFonts w:ascii="Calibri" w:hAnsi="Calibri" w:cs="Calibri"/>
-              <w:color w:val="000000"/>
-              <w:sz w:val="21"/>
-              <w:szCs w:val="21"/>
-            </w:rPr>
-            <w:t xml:space="preserve"> de </w:t>
-          </w:r>
-          <w:proofErr w:type="spellStart"/>
-          <w:r>
-            <w:rPr>
-              <w:rFonts w:ascii="Calibri" w:hAnsi="Calibri" w:cs="Calibri"/>
-              <w:color w:val="000000"/>
-              <w:sz w:val="21"/>
-              <w:szCs w:val="21"/>
-            </w:rPr>
-            <w:t>tecnología</w:t>
-          </w:r>
-          <w:proofErr w:type="spellEnd"/>
-          <w:r>
-            <w:rPr>
-              <w:rFonts w:ascii="Calibri" w:hAnsi="Calibri" w:cs="Calibri"/>
-              <w:color w:val="000000"/>
-              <w:sz w:val="21"/>
-              <w:szCs w:val="21"/>
-            </w:rPr>
-            <w:t xml:space="preserve"> </w:t>
-          </w:r>
-          <w:proofErr w:type="spellStart"/>
-          <w:r>
-            <w:rPr>
-              <w:rFonts w:ascii="Calibri" w:hAnsi="Calibri" w:cs="Calibri"/>
-              <w:color w:val="000000"/>
-              <w:sz w:val="21"/>
-              <w:szCs w:val="21"/>
-            </w:rPr>
-            <w:t>Informática</w:t>
-          </w:r>
-          <w:proofErr w:type="spellEnd"/>
         </w:p>
       </w:tc>
     </w:tr>
@@ -9331,7 +9169,6 @@
               <w:szCs w:val="21"/>
             </w:rPr>
           </w:pPr>
-          <w:proofErr w:type="spellStart"/>
           <w:r>
             <w:rPr>
               <w:rFonts w:ascii="Calibri" w:hAnsi="Calibri" w:cs="Calibri"/>
@@ -9339,17 +9176,7 @@
               <w:sz w:val="21"/>
               <w:szCs w:val="21"/>
             </w:rPr>
-            <w:t>Docentes</w:t>
-          </w:r>
-          <w:proofErr w:type="spellEnd"/>
-          <w:r>
-            <w:rPr>
-              <w:rFonts w:ascii="Calibri" w:hAnsi="Calibri" w:cs="Calibri"/>
-              <w:color w:val="000000"/>
-              <w:sz w:val="21"/>
-              <w:szCs w:val="21"/>
-            </w:rPr>
-            <w:t xml:space="preserve">: </w:t>
+            <w:t xml:space="preserve">Docentes: </w:t>
           </w:r>
           <w:r>
             <w:rPr>
@@ -9438,7 +9265,6 @@
               <w:szCs w:val="21"/>
             </w:rPr>
           </w:pPr>
-          <w:proofErr w:type="spellStart"/>
           <w:r>
             <w:rPr>
               <w:rFonts w:ascii="Calibri" w:hAnsi="Calibri" w:cs="Calibri"/>
@@ -9448,7 +9274,6 @@
             </w:rPr>
             <w:t>Fecha</w:t>
           </w:r>
-          <w:proofErr w:type="spellEnd"/>
         </w:p>
         <w:p>
           <w:pPr>
@@ -9564,7 +9389,6 @@
               <w:szCs w:val="21"/>
             </w:rPr>
           </w:pPr>
-          <w:proofErr w:type="spellStart"/>
           <w:r>
             <w:rPr>
               <w:rFonts w:ascii="Calibri" w:hAnsi="Calibri" w:cs="Calibri"/>
@@ -9572,17 +9396,7 @@
               <w:sz w:val="21"/>
               <w:szCs w:val="21"/>
             </w:rPr>
-            <w:t>Alumno</w:t>
-          </w:r>
-          <w:proofErr w:type="spellEnd"/>
-          <w:r>
-            <w:rPr>
-              <w:rFonts w:ascii="Calibri" w:hAnsi="Calibri" w:cs="Calibri"/>
-              <w:color w:val="000000"/>
-              <w:sz w:val="21"/>
-              <w:szCs w:val="21"/>
-            </w:rPr>
-            <w:t>: SOBRERO, Martin</w:t>
+            <w:t>Alumno: SOBRERO, Martin</w:t>
           </w:r>
         </w:p>
       </w:tc>
@@ -9671,7 +9485,6 @@
               <w:szCs w:val="21"/>
             </w:rPr>
           </w:pPr>
-          <w:proofErr w:type="spellStart"/>
           <w:r>
             <w:rPr>
               <w:rFonts w:ascii="Calibri" w:hAnsi="Calibri" w:cs="Calibri"/>
@@ -9679,17 +9492,7 @@
               <w:sz w:val="21"/>
               <w:szCs w:val="21"/>
             </w:rPr>
-            <w:t>Año</w:t>
-          </w:r>
-          <w:proofErr w:type="spellEnd"/>
-          <w:r>
-            <w:rPr>
-              <w:rFonts w:ascii="Calibri" w:hAnsi="Calibri" w:cs="Calibri"/>
-              <w:color w:val="000000"/>
-              <w:sz w:val="21"/>
-              <w:szCs w:val="21"/>
-            </w:rPr>
-            <w:t>: 5</w:t>
+            <w:t>Año: 5</w:t>
           </w:r>
         </w:p>
       </w:tc>
@@ -9723,7 +9526,6 @@
               <w:szCs w:val="21"/>
             </w:rPr>
           </w:pPr>
-          <w:proofErr w:type="spellStart"/>
           <w:r>
             <w:rPr>
               <w:rFonts w:ascii="Calibri" w:hAnsi="Calibri" w:cs="Calibri"/>
@@ -9731,17 +9533,7 @@
               <w:sz w:val="21"/>
               <w:szCs w:val="21"/>
             </w:rPr>
-            <w:t>Comisión</w:t>
-          </w:r>
-          <w:proofErr w:type="spellEnd"/>
-          <w:r>
-            <w:rPr>
-              <w:rFonts w:ascii="Calibri" w:hAnsi="Calibri" w:cs="Calibri"/>
-              <w:color w:val="000000"/>
-              <w:sz w:val="21"/>
-              <w:szCs w:val="21"/>
-            </w:rPr>
-            <w:t>: A</w:t>
+            <w:t>Comisión: A</w:t>
           </w:r>
         </w:p>
       </w:tc>
@@ -9775,7 +9567,6 @@
               <w:szCs w:val="21"/>
             </w:rPr>
           </w:pPr>
-          <w:proofErr w:type="spellStart"/>
           <w:r>
             <w:rPr>
               <w:rFonts w:ascii="Calibri" w:hAnsi="Calibri" w:cs="Calibri"/>
@@ -9783,29 +9574,8 @@
               <w:sz w:val="21"/>
               <w:szCs w:val="21"/>
             </w:rPr>
-            <w:t>Turno</w:t>
+            <w:t>Turno: Noche</w:t>
           </w:r>
-          <w:proofErr w:type="spellEnd"/>
-          <w:r>
-            <w:rPr>
-              <w:rFonts w:ascii="Calibri" w:hAnsi="Calibri" w:cs="Calibri"/>
-              <w:color w:val="000000"/>
-              <w:sz w:val="21"/>
-              <w:szCs w:val="21"/>
-            </w:rPr>
-            <w:t xml:space="preserve">: </w:t>
-          </w:r>
-          <w:proofErr w:type="spellStart"/>
-          <w:r>
-            <w:rPr>
-              <w:rFonts w:ascii="Calibri" w:hAnsi="Calibri" w:cs="Calibri"/>
-              <w:color w:val="000000"/>
-              <w:sz w:val="21"/>
-              <w:szCs w:val="21"/>
-            </w:rPr>
-            <w:t>Noche</w:t>
-          </w:r>
-          <w:proofErr w:type="spellEnd"/>
         </w:p>
       </w:tc>
       <w:tc>
@@ -9838,7 +9608,6 @@
               <w:szCs w:val="21"/>
             </w:rPr>
           </w:pPr>
-          <w:proofErr w:type="spellStart"/>
           <w:r>
             <w:rPr>
               <w:rFonts w:ascii="Calibri" w:hAnsi="Calibri" w:cs="Calibri"/>
@@ -9846,17 +9615,7 @@
               <w:sz w:val="21"/>
               <w:szCs w:val="21"/>
             </w:rPr>
-            <w:t>Sede</w:t>
-          </w:r>
-          <w:proofErr w:type="spellEnd"/>
-          <w:r>
-            <w:rPr>
-              <w:rFonts w:ascii="Calibri" w:hAnsi="Calibri" w:cs="Calibri"/>
-              <w:color w:val="000000"/>
-              <w:sz w:val="21"/>
-              <w:szCs w:val="21"/>
-            </w:rPr>
-            <w:t>: Centro</w:t>
+            <w:t>Sede: Centro</w:t>
           </w:r>
         </w:p>
       </w:tc>
@@ -9922,7 +9681,6 @@
               <w:szCs w:val="21"/>
             </w:rPr>
           </w:pPr>
-          <w:proofErr w:type="spellStart"/>
           <w:r>
             <w:rPr>
               <w:rFonts w:ascii="Calibri" w:hAnsi="Calibri" w:cs="Calibri"/>
@@ -9930,17 +9688,7 @@
               <w:sz w:val="21"/>
               <w:szCs w:val="21"/>
             </w:rPr>
-            <w:t>Negocio</w:t>
-          </w:r>
-          <w:proofErr w:type="spellEnd"/>
-          <w:r>
-            <w:rPr>
-              <w:rFonts w:ascii="Calibri" w:hAnsi="Calibri" w:cs="Calibri"/>
-              <w:color w:val="000000"/>
-              <w:sz w:val="21"/>
-              <w:szCs w:val="21"/>
-            </w:rPr>
-            <w:t>: MyNews</w:t>
+            <w:t>Negocio: MyNews</w:t>
           </w:r>
         </w:p>
       </w:tc>
@@ -15023,6 +14771,7 @@
     <w:rsid w:val="001916AC"/>
     <w:rsid w:val="003E3FD8"/>
     <w:rsid w:val="0041129F"/>
+    <w:rsid w:val="005718EA"/>
     <w:rsid w:val="00581A1C"/>
     <w:rsid w:val="0085279C"/>
     <w:rsid w:val="008F4DD7"/>

--- a/Tecnologia - myNews.docx
+++ b/Tecnologia - myNews.docx
@@ -313,7 +313,6 @@
                             <w:rFonts w:cstheme="minorHAnsi"/>
                             <w:caps/>
                             <w:color w:val="4F81BD" w:themeColor="accent1"/>
-                            <w:lang w:val="es-ES"/>
                           </w:rPr>
                           <w:alias w:val="Company"/>
                           <w:tag w:val=""/>
@@ -328,7 +327,6 @@
                               <w:rFonts w:cstheme="minorHAnsi"/>
                               <w:caps/>
                               <w:color w:val="4F81BD" w:themeColor="accent1"/>
-                              <w:lang w:val="es-ES"/>
                             </w:rPr>
                             <w:t>DR. JORGE SCALI – ING. CHRISTIAN PARKINSON – ING. GASTÓN TAPIA</w:t>
                           </w:r>
@@ -6317,6 +6315,454 @@
                 <w:bCs/>
                 <w:lang w:val="es-ES"/>
               </w:rPr>
+              <w:t>CU-ADM-01</w:t>
+            </w:r>
+          </w:p>
+        </w:tc>
+        <w:tc>
+          <w:tcPr>
+            <w:tcW w:w="6270" w:type="dxa"/>
+          </w:tcPr>
+          <w:p>
+            <w:pPr>
+              <w:rPr>
+                <w:lang w:val="es-ES"/>
+              </w:rPr>
+            </w:pPr>
+            <w:r>
+              <w:rPr>
+                <w:lang w:val="es-ES"/>
+              </w:rPr>
+              <w:t>Alta genérica entidad</w:t>
+            </w:r>
+          </w:p>
+        </w:tc>
+        <w:tc>
+          <w:tcPr>
+            <w:tcW w:w="1499" w:type="dxa"/>
+          </w:tcPr>
+          <w:p>
+            <w:pPr>
+              <w:jc w:val="center"/>
+              <w:rPr>
+                <w:lang w:val="es-ES"/>
+              </w:rPr>
+            </w:pPr>
+          </w:p>
+        </w:tc>
+      </w:tr>
+      <w:tr>
+        <w:tc>
+          <w:tcPr>
+            <w:tcW w:w="1908" w:type="dxa"/>
+          </w:tcPr>
+          <w:p>
+            <w:pPr>
+              <w:jc w:val="center"/>
+              <w:rPr>
+                <w:b/>
+                <w:bCs/>
+                <w:lang w:val="es-ES"/>
+              </w:rPr>
+            </w:pPr>
+            <w:r>
+              <w:rPr>
+                <w:b/>
+                <w:bCs/>
+                <w:lang w:val="es-ES"/>
+              </w:rPr>
+              <w:t>CU-ADM-02</w:t>
+            </w:r>
+          </w:p>
+        </w:tc>
+        <w:tc>
+          <w:tcPr>
+            <w:tcW w:w="6270" w:type="dxa"/>
+          </w:tcPr>
+          <w:p>
+            <w:pPr>
+              <w:rPr>
+                <w:lang w:val="es-ES"/>
+              </w:rPr>
+            </w:pPr>
+            <w:r>
+              <w:rPr>
+                <w:lang w:val="es-ES"/>
+              </w:rPr>
+              <w:t>Modificación genérica entidad</w:t>
+            </w:r>
+          </w:p>
+        </w:tc>
+        <w:tc>
+          <w:tcPr>
+            <w:tcW w:w="1499" w:type="dxa"/>
+          </w:tcPr>
+          <w:p>
+            <w:pPr>
+              <w:jc w:val="center"/>
+              <w:rPr>
+                <w:lang w:val="es-ES"/>
+              </w:rPr>
+            </w:pPr>
+          </w:p>
+        </w:tc>
+      </w:tr>
+      <w:tr>
+        <w:tc>
+          <w:tcPr>
+            <w:tcW w:w="1908" w:type="dxa"/>
+          </w:tcPr>
+          <w:p>
+            <w:pPr>
+              <w:jc w:val="center"/>
+              <w:rPr>
+                <w:b/>
+                <w:bCs/>
+                <w:lang w:val="es-ES"/>
+              </w:rPr>
+            </w:pPr>
+            <w:r>
+              <w:rPr>
+                <w:b/>
+                <w:bCs/>
+                <w:lang w:val="es-ES"/>
+              </w:rPr>
+              <w:t>CU-ADM-03</w:t>
+            </w:r>
+          </w:p>
+        </w:tc>
+        <w:tc>
+          <w:tcPr>
+            <w:tcW w:w="6270" w:type="dxa"/>
+          </w:tcPr>
+          <w:p>
+            <w:pPr>
+              <w:rPr>
+                <w:lang w:val="es-ES"/>
+              </w:rPr>
+            </w:pPr>
+            <w:r>
+              <w:rPr>
+                <w:lang w:val="es-ES"/>
+              </w:rPr>
+              <w:t>Baja genérica entidad</w:t>
+            </w:r>
+          </w:p>
+        </w:tc>
+        <w:tc>
+          <w:tcPr>
+            <w:tcW w:w="1499" w:type="dxa"/>
+          </w:tcPr>
+          <w:p>
+            <w:pPr>
+              <w:jc w:val="center"/>
+              <w:rPr>
+                <w:lang w:val="es-ES"/>
+              </w:rPr>
+            </w:pPr>
+          </w:p>
+        </w:tc>
+      </w:tr>
+      <w:tr>
+        <w:tc>
+          <w:tcPr>
+            <w:tcW w:w="1908" w:type="dxa"/>
+          </w:tcPr>
+          <w:p>
+            <w:pPr>
+              <w:jc w:val="center"/>
+              <w:rPr>
+                <w:b/>
+                <w:bCs/>
+                <w:lang w:val="es-ES"/>
+              </w:rPr>
+            </w:pPr>
+            <w:r>
+              <w:rPr>
+                <w:b/>
+                <w:bCs/>
+                <w:lang w:val="es-ES"/>
+              </w:rPr>
+              <w:t>CU-ADM-04</w:t>
+            </w:r>
+          </w:p>
+        </w:tc>
+        <w:tc>
+          <w:tcPr>
+            <w:tcW w:w="6270" w:type="dxa"/>
+          </w:tcPr>
+          <w:p>
+            <w:pPr>
+              <w:rPr>
+                <w:lang w:val="es-ES"/>
+              </w:rPr>
+            </w:pPr>
+            <w:r>
+              <w:rPr>
+                <w:lang w:val="es-ES"/>
+              </w:rPr>
+              <w:t>Listar genérica entidad</w:t>
+            </w:r>
+          </w:p>
+        </w:tc>
+        <w:tc>
+          <w:tcPr>
+            <w:tcW w:w="1499" w:type="dxa"/>
+          </w:tcPr>
+          <w:p>
+            <w:pPr>
+              <w:jc w:val="center"/>
+              <w:rPr>
+                <w:lang w:val="es-ES"/>
+              </w:rPr>
+            </w:pPr>
+          </w:p>
+        </w:tc>
+      </w:tr>
+      <w:tr>
+        <w:tc>
+          <w:tcPr>
+            <w:tcW w:w="1908" w:type="dxa"/>
+          </w:tcPr>
+          <w:p>
+            <w:pPr>
+              <w:jc w:val="center"/>
+              <w:rPr>
+                <w:b/>
+                <w:bCs/>
+                <w:lang w:val="es-ES"/>
+              </w:rPr>
+            </w:pPr>
+            <w:r>
+              <w:rPr>
+                <w:b/>
+                <w:bCs/>
+                <w:lang w:val="es-ES"/>
+              </w:rPr>
+              <w:t>CU-ADM-05</w:t>
+            </w:r>
+          </w:p>
+        </w:tc>
+        <w:tc>
+          <w:tcPr>
+            <w:tcW w:w="6270" w:type="dxa"/>
+          </w:tcPr>
+          <w:p>
+            <w:pPr>
+              <w:rPr>
+                <w:lang w:val="es-ES"/>
+              </w:rPr>
+            </w:pPr>
+            <w:r>
+              <w:rPr>
+                <w:lang w:val="es-ES"/>
+              </w:rPr>
+              <w:t>Crear familia</w:t>
+            </w:r>
+          </w:p>
+        </w:tc>
+        <w:tc>
+          <w:tcPr>
+            <w:tcW w:w="1499" w:type="dxa"/>
+          </w:tcPr>
+          <w:p>
+            <w:pPr>
+              <w:jc w:val="center"/>
+              <w:rPr>
+                <w:lang w:val="es-ES"/>
+              </w:rPr>
+            </w:pPr>
+          </w:p>
+        </w:tc>
+      </w:tr>
+      <w:tr>
+        <w:tc>
+          <w:tcPr>
+            <w:tcW w:w="1908" w:type="dxa"/>
+          </w:tcPr>
+          <w:p>
+            <w:pPr>
+              <w:jc w:val="center"/>
+              <w:rPr>
+                <w:b/>
+                <w:bCs/>
+                <w:lang w:val="es-ES"/>
+              </w:rPr>
+            </w:pPr>
+            <w:r>
+              <w:rPr>
+                <w:b/>
+                <w:bCs/>
+                <w:lang w:val="es-ES"/>
+              </w:rPr>
+              <w:t>CU-ADM-06</w:t>
+            </w:r>
+          </w:p>
+        </w:tc>
+        <w:tc>
+          <w:tcPr>
+            <w:tcW w:w="6270" w:type="dxa"/>
+          </w:tcPr>
+          <w:p>
+            <w:pPr>
+              <w:rPr>
+                <w:lang w:val="es-ES"/>
+              </w:rPr>
+            </w:pPr>
+            <w:r>
+              <w:rPr>
+                <w:lang w:val="es-ES"/>
+              </w:rPr>
+              <w:t>Modificar familia</w:t>
+            </w:r>
+          </w:p>
+        </w:tc>
+        <w:tc>
+          <w:tcPr>
+            <w:tcW w:w="1499" w:type="dxa"/>
+          </w:tcPr>
+          <w:p>
+            <w:pPr>
+              <w:jc w:val="center"/>
+              <w:rPr>
+                <w:lang w:val="es-ES"/>
+              </w:rPr>
+            </w:pPr>
+          </w:p>
+        </w:tc>
+      </w:tr>
+      <w:tr>
+        <w:tc>
+          <w:tcPr>
+            <w:tcW w:w="1908" w:type="dxa"/>
+          </w:tcPr>
+          <w:p>
+            <w:pPr>
+              <w:jc w:val="center"/>
+              <w:rPr>
+                <w:b/>
+                <w:bCs/>
+                <w:lang w:val="es-ES"/>
+              </w:rPr>
+            </w:pPr>
+            <w:r>
+              <w:rPr>
+                <w:b/>
+                <w:bCs/>
+                <w:lang w:val="es-ES"/>
+              </w:rPr>
+              <w:t>CU-ADM-07</w:t>
+            </w:r>
+          </w:p>
+        </w:tc>
+        <w:tc>
+          <w:tcPr>
+            <w:tcW w:w="6270" w:type="dxa"/>
+          </w:tcPr>
+          <w:p>
+            <w:pPr>
+              <w:rPr>
+                <w:lang w:val="es-ES"/>
+              </w:rPr>
+            </w:pPr>
+            <w:r>
+              <w:rPr>
+                <w:lang w:val="es-ES"/>
+              </w:rPr>
+              <w:t>Borrar familia</w:t>
+            </w:r>
+          </w:p>
+        </w:tc>
+        <w:tc>
+          <w:tcPr>
+            <w:tcW w:w="1499" w:type="dxa"/>
+          </w:tcPr>
+          <w:p>
+            <w:pPr>
+              <w:jc w:val="center"/>
+              <w:rPr>
+                <w:lang w:val="es-ES"/>
+              </w:rPr>
+            </w:pPr>
+          </w:p>
+        </w:tc>
+      </w:tr>
+      <w:tr>
+        <w:tc>
+          <w:tcPr>
+            <w:tcW w:w="1908" w:type="dxa"/>
+          </w:tcPr>
+          <w:p>
+            <w:pPr>
+              <w:jc w:val="center"/>
+              <w:rPr>
+                <w:b/>
+                <w:bCs/>
+                <w:lang w:val="es-ES"/>
+              </w:rPr>
+            </w:pPr>
+            <w:r>
+              <w:rPr>
+                <w:b/>
+                <w:bCs/>
+                <w:lang w:val="es-ES"/>
+              </w:rPr>
+              <w:t>CU-ADM-08</w:t>
+            </w:r>
+          </w:p>
+        </w:tc>
+        <w:tc>
+          <w:tcPr>
+            <w:tcW w:w="6270" w:type="dxa"/>
+          </w:tcPr>
+          <w:p>
+            <w:pPr>
+              <w:rPr>
+                <w:lang w:val="es-ES"/>
+              </w:rPr>
+            </w:pPr>
+            <w:r>
+              <w:rPr>
+                <w:lang w:val="es-ES"/>
+              </w:rPr>
+              <w:t>Listar familias</w:t>
+            </w:r>
+          </w:p>
+        </w:tc>
+        <w:tc>
+          <w:tcPr>
+            <w:tcW w:w="1499" w:type="dxa"/>
+          </w:tcPr>
+          <w:p>
+            <w:pPr>
+              <w:jc w:val="center"/>
+              <w:rPr>
+                <w:lang w:val="es-ES"/>
+              </w:rPr>
+            </w:pPr>
+          </w:p>
+        </w:tc>
+      </w:tr>
+      <w:tr>
+        <w:tc>
+          <w:tcPr>
+            <w:tcW w:w="1908" w:type="dxa"/>
+          </w:tcPr>
+          <w:p>
+            <w:pPr>
+              <w:jc w:val="center"/>
+              <w:rPr>
+                <w:b/>
+                <w:bCs/>
+                <w:lang w:val="es-ES"/>
+              </w:rPr>
+            </w:pPr>
+            <w:r>
+              <w:rPr>
+                <w:b/>
+                <w:bCs/>
+                <w:lang w:val="es-ES"/>
+              </w:rPr>
               <w:t>CU-</w:t>
             </w:r>
             <w:r>
@@ -6325,15 +6771,837 @@
                 <w:bCs/>
                 <w:lang w:val="es-ES"/>
               </w:rPr>
-              <w:t>ADM</w:t>
-            </w:r>
-            <w:r>
-              <w:rPr>
-                <w:b/>
-                <w:bCs/>
-                <w:lang w:val="es-ES"/>
-              </w:rPr>
-              <w:t>-0</w:t>
+              <w:t>SIS</w:t>
+            </w:r>
+            <w:r>
+              <w:rPr>
+                <w:b/>
+                <w:bCs/>
+                <w:lang w:val="es-ES"/>
+              </w:rPr>
+              <w:t>-09</w:t>
+            </w:r>
+          </w:p>
+        </w:tc>
+        <w:tc>
+          <w:tcPr>
+            <w:tcW w:w="6270" w:type="dxa"/>
+          </w:tcPr>
+          <w:p>
+            <w:pPr>
+              <w:rPr>
+                <w:lang w:val="es-ES"/>
+              </w:rPr>
+            </w:pPr>
+            <w:r>
+              <w:rPr>
+                <w:lang w:val="es-ES"/>
+              </w:rPr>
+              <w:t>Iniciar sesión</w:t>
+            </w:r>
+          </w:p>
+        </w:tc>
+        <w:tc>
+          <w:tcPr>
+            <w:tcW w:w="1499" w:type="dxa"/>
+          </w:tcPr>
+          <w:p>
+            <w:pPr>
+              <w:jc w:val="center"/>
+              <w:rPr>
+                <w:lang w:val="es-ES"/>
+              </w:rPr>
+            </w:pPr>
+          </w:p>
+        </w:tc>
+      </w:tr>
+      <w:tr>
+        <w:tc>
+          <w:tcPr>
+            <w:tcW w:w="1908" w:type="dxa"/>
+          </w:tcPr>
+          <w:p>
+            <w:pPr>
+              <w:jc w:val="center"/>
+              <w:rPr>
+                <w:b/>
+                <w:bCs/>
+                <w:lang w:val="es-ES"/>
+              </w:rPr>
+            </w:pPr>
+            <w:r>
+              <w:rPr>
+                <w:b/>
+                <w:bCs/>
+                <w:lang w:val="es-ES"/>
+              </w:rPr>
+              <w:t>CU-</w:t>
+            </w:r>
+            <w:r>
+              <w:rPr>
+                <w:b/>
+                <w:bCs/>
+                <w:lang w:val="es-ES"/>
+              </w:rPr>
+              <w:t>SIS</w:t>
+            </w:r>
+            <w:r>
+              <w:rPr>
+                <w:b/>
+                <w:bCs/>
+                <w:lang w:val="es-ES"/>
+              </w:rPr>
+              <w:t>-10</w:t>
+            </w:r>
+          </w:p>
+        </w:tc>
+        <w:tc>
+          <w:tcPr>
+            <w:tcW w:w="6270" w:type="dxa"/>
+          </w:tcPr>
+          <w:p>
+            <w:pPr>
+              <w:rPr>
+                <w:lang w:val="es-ES"/>
+              </w:rPr>
+            </w:pPr>
+            <w:r>
+              <w:rPr>
+                <w:lang w:val="es-ES"/>
+              </w:rPr>
+              <w:t xml:space="preserve">Cerrar sesión </w:t>
+            </w:r>
+          </w:p>
+        </w:tc>
+        <w:tc>
+          <w:tcPr>
+            <w:tcW w:w="1499" w:type="dxa"/>
+          </w:tcPr>
+          <w:p>
+            <w:pPr>
+              <w:jc w:val="center"/>
+              <w:rPr>
+                <w:lang w:val="es-ES"/>
+              </w:rPr>
+            </w:pPr>
+          </w:p>
+        </w:tc>
+      </w:tr>
+      <w:tr>
+        <w:tc>
+          <w:tcPr>
+            <w:tcW w:w="1908" w:type="dxa"/>
+          </w:tcPr>
+          <w:p>
+            <w:pPr>
+              <w:jc w:val="center"/>
+              <w:rPr>
+                <w:b/>
+                <w:bCs/>
+                <w:lang w:val="es-ES"/>
+              </w:rPr>
+            </w:pPr>
+            <w:r>
+              <w:rPr>
+                <w:b/>
+                <w:bCs/>
+                <w:lang w:val="es-ES"/>
+              </w:rPr>
+              <w:t>CU-</w:t>
+            </w:r>
+            <w:r>
+              <w:rPr>
+                <w:b/>
+                <w:bCs/>
+                <w:lang w:val="es-ES"/>
+              </w:rPr>
+              <w:t>SIS</w:t>
+            </w:r>
+            <w:r>
+              <w:rPr>
+                <w:b/>
+                <w:bCs/>
+                <w:lang w:val="es-ES"/>
+              </w:rPr>
+              <w:t>-11</w:t>
+            </w:r>
+          </w:p>
+        </w:tc>
+        <w:tc>
+          <w:tcPr>
+            <w:tcW w:w="6270" w:type="dxa"/>
+          </w:tcPr>
+          <w:p>
+            <w:pPr>
+              <w:rPr>
+                <w:lang w:val="es-ES"/>
+              </w:rPr>
+            </w:pPr>
+            <w:r>
+              <w:rPr>
+                <w:lang w:val="es-ES"/>
+              </w:rPr>
+              <w:t>Cambiar idioma</w:t>
+            </w:r>
+          </w:p>
+        </w:tc>
+        <w:tc>
+          <w:tcPr>
+            <w:tcW w:w="1499" w:type="dxa"/>
+          </w:tcPr>
+          <w:p>
+            <w:pPr>
+              <w:jc w:val="center"/>
+              <w:rPr>
+                <w:lang w:val="es-ES"/>
+              </w:rPr>
+            </w:pPr>
+          </w:p>
+        </w:tc>
+      </w:tr>
+      <w:tr>
+        <w:tc>
+          <w:tcPr>
+            <w:tcW w:w="1908" w:type="dxa"/>
+          </w:tcPr>
+          <w:p>
+            <w:pPr>
+              <w:jc w:val="center"/>
+              <w:rPr>
+                <w:b/>
+                <w:bCs/>
+                <w:lang w:val="es-ES"/>
+              </w:rPr>
+            </w:pPr>
+            <w:r>
+              <w:rPr>
+                <w:b/>
+                <w:bCs/>
+                <w:lang w:val="es-ES"/>
+              </w:rPr>
+              <w:t>CU-ADM-12</w:t>
+            </w:r>
+          </w:p>
+        </w:tc>
+        <w:tc>
+          <w:tcPr>
+            <w:tcW w:w="6270" w:type="dxa"/>
+          </w:tcPr>
+          <w:p>
+            <w:pPr>
+              <w:rPr>
+                <w:lang w:val="es-ES"/>
+              </w:rPr>
+            </w:pPr>
+            <w:r>
+              <w:rPr>
+                <w:lang w:val="es-ES"/>
+              </w:rPr>
+              <w:t>Ver bitácora</w:t>
+            </w:r>
+          </w:p>
+        </w:tc>
+        <w:tc>
+          <w:tcPr>
+            <w:tcW w:w="1499" w:type="dxa"/>
+          </w:tcPr>
+          <w:p>
+            <w:pPr>
+              <w:jc w:val="center"/>
+              <w:rPr>
+                <w:lang w:val="es-ES"/>
+              </w:rPr>
+            </w:pPr>
+          </w:p>
+        </w:tc>
+      </w:tr>
+      <w:tr>
+        <w:tc>
+          <w:tcPr>
+            <w:tcW w:w="1908" w:type="dxa"/>
+          </w:tcPr>
+          <w:p>
+            <w:pPr>
+              <w:jc w:val="center"/>
+              <w:rPr>
+                <w:b/>
+                <w:bCs/>
+                <w:lang w:val="es-ES"/>
+              </w:rPr>
+            </w:pPr>
+            <w:r>
+              <w:rPr>
+                <w:b/>
+                <w:bCs/>
+                <w:lang w:val="es-ES"/>
+              </w:rPr>
+              <w:t>CU-</w:t>
+            </w:r>
+            <w:r>
+              <w:rPr>
+                <w:b/>
+                <w:bCs/>
+                <w:lang w:val="es-ES"/>
+              </w:rPr>
+              <w:t>SIS</w:t>
+            </w:r>
+            <w:r>
+              <w:rPr>
+                <w:b/>
+                <w:bCs/>
+                <w:lang w:val="es-ES"/>
+              </w:rPr>
+              <w:t>-13</w:t>
+            </w:r>
+          </w:p>
+        </w:tc>
+        <w:tc>
+          <w:tcPr>
+            <w:tcW w:w="6270" w:type="dxa"/>
+          </w:tcPr>
+          <w:p>
+            <w:pPr>
+              <w:rPr>
+                <w:lang w:val="es-ES"/>
+              </w:rPr>
+            </w:pPr>
+            <w:r>
+              <w:rPr>
+                <w:lang w:val="es-ES"/>
+              </w:rPr>
+              <w:t>Registrar bitácora</w:t>
+            </w:r>
+          </w:p>
+        </w:tc>
+        <w:tc>
+          <w:tcPr>
+            <w:tcW w:w="1499" w:type="dxa"/>
+          </w:tcPr>
+          <w:p>
+            <w:pPr>
+              <w:jc w:val="center"/>
+              <w:rPr>
+                <w:lang w:val="es-ES"/>
+              </w:rPr>
+            </w:pPr>
+          </w:p>
+        </w:tc>
+      </w:tr>
+      <w:tr>
+        <w:tc>
+          <w:tcPr>
+            <w:tcW w:w="1908" w:type="dxa"/>
+          </w:tcPr>
+          <w:p>
+            <w:pPr>
+              <w:jc w:val="center"/>
+              <w:rPr>
+                <w:b/>
+                <w:bCs/>
+                <w:lang w:val="es-ES"/>
+              </w:rPr>
+            </w:pPr>
+            <w:r>
+              <w:rPr>
+                <w:b/>
+                <w:bCs/>
+                <w:lang w:val="es-ES"/>
+              </w:rPr>
+              <w:t>CU-ADM-14</w:t>
+            </w:r>
+          </w:p>
+        </w:tc>
+        <w:tc>
+          <w:tcPr>
+            <w:tcW w:w="6270" w:type="dxa"/>
+          </w:tcPr>
+          <w:p>
+            <w:pPr>
+              <w:rPr>
+                <w:lang w:val="es-ES"/>
+              </w:rPr>
+            </w:pPr>
+            <w:r>
+              <w:rPr>
+                <w:lang w:val="es-ES"/>
+              </w:rPr>
+              <w:t>Realizar backup</w:t>
+            </w:r>
+          </w:p>
+        </w:tc>
+        <w:tc>
+          <w:tcPr>
+            <w:tcW w:w="1499" w:type="dxa"/>
+          </w:tcPr>
+          <w:p>
+            <w:pPr>
+              <w:jc w:val="center"/>
+              <w:rPr>
+                <w:lang w:val="es-ES"/>
+              </w:rPr>
+            </w:pPr>
+          </w:p>
+        </w:tc>
+      </w:tr>
+      <w:tr>
+        <w:tc>
+          <w:tcPr>
+            <w:tcW w:w="1908" w:type="dxa"/>
+          </w:tcPr>
+          <w:p>
+            <w:pPr>
+              <w:jc w:val="center"/>
+              <w:rPr>
+                <w:b/>
+                <w:bCs/>
+                <w:lang w:val="es-ES"/>
+              </w:rPr>
+            </w:pPr>
+            <w:r>
+              <w:rPr>
+                <w:b/>
+                <w:bCs/>
+                <w:lang w:val="es-ES"/>
+              </w:rPr>
+              <w:t>CU-ADM-15</w:t>
+            </w:r>
+          </w:p>
+        </w:tc>
+        <w:tc>
+          <w:tcPr>
+            <w:tcW w:w="6270" w:type="dxa"/>
+          </w:tcPr>
+          <w:p>
+            <w:pPr>
+              <w:rPr>
+                <w:lang w:val="es-ES"/>
+              </w:rPr>
+            </w:pPr>
+            <w:r>
+              <w:rPr>
+                <w:lang w:val="es-ES"/>
+              </w:rPr>
+              <w:t>Realizar restore</w:t>
+            </w:r>
+          </w:p>
+        </w:tc>
+        <w:tc>
+          <w:tcPr>
+            <w:tcW w:w="1499" w:type="dxa"/>
+          </w:tcPr>
+          <w:p>
+            <w:pPr>
+              <w:jc w:val="center"/>
+              <w:rPr>
+                <w:lang w:val="es-ES"/>
+              </w:rPr>
+            </w:pPr>
+          </w:p>
+        </w:tc>
+      </w:tr>
+      <w:tr>
+        <w:tc>
+          <w:tcPr>
+            <w:tcW w:w="1908" w:type="dxa"/>
+          </w:tcPr>
+          <w:p>
+            <w:pPr>
+              <w:jc w:val="center"/>
+              <w:rPr>
+                <w:b/>
+                <w:bCs/>
+                <w:lang w:val="es-ES"/>
+              </w:rPr>
+            </w:pPr>
+            <w:r>
+              <w:rPr>
+                <w:b/>
+                <w:bCs/>
+                <w:lang w:val="es-ES"/>
+              </w:rPr>
+              <w:t>CU-ADM-16</w:t>
+            </w:r>
+          </w:p>
+        </w:tc>
+        <w:tc>
+          <w:tcPr>
+            <w:tcW w:w="6270" w:type="dxa"/>
+          </w:tcPr>
+          <w:p>
+            <w:pPr>
+              <w:rPr>
+                <w:lang w:val="es-ES"/>
+              </w:rPr>
+            </w:pPr>
+            <w:r>
+              <w:rPr>
+                <w:lang w:val="es-ES"/>
+              </w:rPr>
+              <w:t>Verificar DV</w:t>
+            </w:r>
+          </w:p>
+        </w:tc>
+        <w:tc>
+          <w:tcPr>
+            <w:tcW w:w="1499" w:type="dxa"/>
+          </w:tcPr>
+          <w:p>
+            <w:pPr>
+              <w:jc w:val="center"/>
+              <w:rPr>
+                <w:lang w:val="es-ES"/>
+              </w:rPr>
+            </w:pPr>
+          </w:p>
+        </w:tc>
+      </w:tr>
+      <w:tr>
+        <w:tc>
+          <w:tcPr>
+            <w:tcW w:w="1908" w:type="dxa"/>
+          </w:tcPr>
+          <w:p>
+            <w:pPr>
+              <w:jc w:val="center"/>
+              <w:rPr>
+                <w:b/>
+                <w:bCs/>
+                <w:lang w:val="es-ES"/>
+              </w:rPr>
+            </w:pPr>
+            <w:r>
+              <w:rPr>
+                <w:b/>
+                <w:bCs/>
+                <w:lang w:val="es-ES"/>
+              </w:rPr>
+              <w:t>CU-ADM-1</w:t>
+            </w:r>
+            <w:r>
+              <w:rPr>
+                <w:b/>
+                <w:bCs/>
+                <w:lang w:val="es-ES"/>
+              </w:rPr>
+              <w:t>7</w:t>
+            </w:r>
+          </w:p>
+        </w:tc>
+        <w:tc>
+          <w:tcPr>
+            <w:tcW w:w="6270" w:type="dxa"/>
+          </w:tcPr>
+          <w:p>
+            <w:pPr>
+              <w:rPr>
+                <w:lang w:val="es-ES"/>
+              </w:rPr>
+            </w:pPr>
+            <w:r>
+              <w:rPr>
+                <w:lang w:val="es-ES"/>
+              </w:rPr>
+              <w:t>Calcular DV</w:t>
+            </w:r>
+          </w:p>
+        </w:tc>
+        <w:tc>
+          <w:tcPr>
+            <w:tcW w:w="1499" w:type="dxa"/>
+          </w:tcPr>
+          <w:p>
+            <w:pPr>
+              <w:jc w:val="center"/>
+              <w:rPr>
+                <w:lang w:val="es-ES"/>
+              </w:rPr>
+            </w:pPr>
+          </w:p>
+        </w:tc>
+      </w:tr>
+      <w:tr>
+        <w:tc>
+          <w:tcPr>
+            <w:tcW w:w="1908" w:type="dxa"/>
+          </w:tcPr>
+          <w:p>
+            <w:pPr>
+              <w:jc w:val="center"/>
+              <w:rPr>
+                <w:b/>
+                <w:bCs/>
+                <w:lang w:val="es-ES"/>
+              </w:rPr>
+            </w:pPr>
+            <w:r>
+              <w:rPr>
+                <w:b/>
+                <w:bCs/>
+                <w:lang w:val="es-ES"/>
+              </w:rPr>
+              <w:t>CU-</w:t>
+            </w:r>
+            <w:r>
+              <w:rPr>
+                <w:b/>
+                <w:bCs/>
+                <w:lang w:val="es-ES"/>
+              </w:rPr>
+              <w:t>SIS</w:t>
+            </w:r>
+            <w:r>
+              <w:rPr>
+                <w:b/>
+                <w:bCs/>
+                <w:lang w:val="es-ES"/>
+              </w:rPr>
+              <w:t>-1</w:t>
+            </w:r>
+            <w:r>
+              <w:rPr>
+                <w:b/>
+                <w:bCs/>
+                <w:lang w:val="es-ES"/>
+              </w:rPr>
+              <w:t>8</w:t>
+            </w:r>
+          </w:p>
+        </w:tc>
+        <w:tc>
+          <w:tcPr>
+            <w:tcW w:w="6270" w:type="dxa"/>
+          </w:tcPr>
+          <w:p>
+            <w:pPr>
+              <w:rPr>
+                <w:lang w:val="es-ES"/>
+              </w:rPr>
+            </w:pPr>
+            <w:r>
+              <w:rPr>
+                <w:lang w:val="es-ES"/>
+              </w:rPr>
+              <w:t>Cifrar</w:t>
+            </w:r>
+          </w:p>
+        </w:tc>
+        <w:tc>
+          <w:tcPr>
+            <w:tcW w:w="1499" w:type="dxa"/>
+          </w:tcPr>
+          <w:p>
+            <w:pPr>
+              <w:jc w:val="center"/>
+              <w:rPr>
+                <w:lang w:val="es-ES"/>
+              </w:rPr>
+            </w:pPr>
+          </w:p>
+        </w:tc>
+      </w:tr>
+      <w:tr>
+        <w:tc>
+          <w:tcPr>
+            <w:tcW w:w="1908" w:type="dxa"/>
+          </w:tcPr>
+          <w:p>
+            <w:pPr>
+              <w:jc w:val="center"/>
+              <w:rPr>
+                <w:b/>
+                <w:bCs/>
+                <w:lang w:val="es-ES"/>
+              </w:rPr>
+            </w:pPr>
+            <w:r>
+              <w:rPr>
+                <w:b/>
+                <w:bCs/>
+                <w:lang w:val="es-ES"/>
+              </w:rPr>
+              <w:t>CU-</w:t>
+            </w:r>
+            <w:r>
+              <w:rPr>
+                <w:b/>
+                <w:bCs/>
+                <w:lang w:val="es-ES"/>
+              </w:rPr>
+              <w:t>SIS</w:t>
+            </w:r>
+            <w:r>
+              <w:rPr>
+                <w:b/>
+                <w:bCs/>
+                <w:lang w:val="es-ES"/>
+              </w:rPr>
+              <w:t>-1</w:t>
+            </w:r>
+            <w:r>
+              <w:rPr>
+                <w:b/>
+                <w:bCs/>
+                <w:lang w:val="es-ES"/>
+              </w:rPr>
+              <w:t>9</w:t>
+            </w:r>
+          </w:p>
+        </w:tc>
+        <w:tc>
+          <w:tcPr>
+            <w:tcW w:w="6270" w:type="dxa"/>
+          </w:tcPr>
+          <w:p>
+            <w:pPr>
+              <w:rPr>
+                <w:lang w:val="es-ES"/>
+              </w:rPr>
+            </w:pPr>
+            <w:r>
+              <w:rPr>
+                <w:lang w:val="es-ES"/>
+              </w:rPr>
+              <w:t xml:space="preserve">Consultar </w:t>
+            </w:r>
+            <w:r>
+              <w:rPr>
+                <w:lang w:val="es-ES"/>
+              </w:rPr>
+              <w:t>permiso</w:t>
+            </w:r>
+          </w:p>
+        </w:tc>
+        <w:tc>
+          <w:tcPr>
+            <w:tcW w:w="1499" w:type="dxa"/>
+          </w:tcPr>
+          <w:p>
+            <w:pPr>
+              <w:jc w:val="center"/>
+              <w:rPr>
+                <w:lang w:val="es-ES"/>
+              </w:rPr>
+            </w:pPr>
+          </w:p>
+        </w:tc>
+      </w:tr>
+      <w:tr>
+        <w:tc>
+          <w:tcPr>
+            <w:tcW w:w="1908" w:type="dxa"/>
+          </w:tcPr>
+          <w:p>
+            <w:pPr>
+              <w:jc w:val="center"/>
+              <w:rPr>
+                <w:b/>
+                <w:bCs/>
+                <w:lang w:val="es-ES"/>
+              </w:rPr>
+            </w:pPr>
+            <w:r>
+              <w:rPr>
+                <w:b/>
+                <w:bCs/>
+                <w:lang w:val="es-ES"/>
+              </w:rPr>
+              <w:t>CU-</w:t>
+            </w:r>
+            <w:r>
+              <w:rPr>
+                <w:b/>
+                <w:bCs/>
+                <w:lang w:val="es-ES"/>
+              </w:rPr>
+              <w:t>LEC</w:t>
+            </w:r>
+            <w:r>
+              <w:rPr>
+                <w:b/>
+                <w:bCs/>
+                <w:lang w:val="es-ES"/>
+              </w:rPr>
+              <w:t>-</w:t>
+            </w:r>
+            <w:r>
+              <w:rPr>
+                <w:b/>
+                <w:bCs/>
+                <w:lang w:val="es-ES"/>
+              </w:rPr>
+              <w:t>20</w:t>
+            </w:r>
+          </w:p>
+        </w:tc>
+        <w:tc>
+          <w:tcPr>
+            <w:tcW w:w="6270" w:type="dxa"/>
+          </w:tcPr>
+          <w:p>
+            <w:pPr>
+              <w:rPr>
+                <w:lang w:val="es-ES"/>
+              </w:rPr>
+            </w:pPr>
+            <w:r>
+              <w:rPr>
+                <w:lang w:val="es-ES"/>
+              </w:rPr>
+              <w:t>Crear usuario</w:t>
+            </w:r>
+          </w:p>
+        </w:tc>
+        <w:tc>
+          <w:tcPr>
+            <w:tcW w:w="1499" w:type="dxa"/>
+          </w:tcPr>
+          <w:p>
+            <w:pPr>
+              <w:jc w:val="center"/>
+              <w:rPr>
+                <w:lang w:val="es-ES"/>
+              </w:rPr>
+            </w:pPr>
+          </w:p>
+        </w:tc>
+      </w:tr>
+      <w:tr>
+        <w:tc>
+          <w:tcPr>
+            <w:tcW w:w="1908" w:type="dxa"/>
+          </w:tcPr>
+          <w:p>
+            <w:pPr>
+              <w:jc w:val="center"/>
+              <w:rPr>
+                <w:b/>
+                <w:bCs/>
+                <w:lang w:val="es-ES"/>
+              </w:rPr>
+            </w:pPr>
+            <w:r>
+              <w:rPr>
+                <w:b/>
+                <w:bCs/>
+                <w:lang w:val="es-ES"/>
+              </w:rPr>
+              <w:t>CU-</w:t>
+            </w:r>
+            <w:r>
+              <w:rPr>
+                <w:b/>
+                <w:bCs/>
+                <w:lang w:val="es-ES"/>
+              </w:rPr>
+              <w:t>LEC</w:t>
+            </w:r>
+            <w:r>
+              <w:rPr>
+                <w:b/>
+                <w:bCs/>
+                <w:lang w:val="es-ES"/>
+              </w:rPr>
+              <w:t>-2</w:t>
             </w:r>
             <w:r>
               <w:rPr>
@@ -6359,7 +7627,7 @@
               <w:rPr>
                 <w:lang w:val="es-ES"/>
               </w:rPr>
-              <w:t>Alta genérica entidad</w:t>
+              <w:t>Modificar usuario</w:t>
             </w:r>
           </w:p>
         </w:tc>
@@ -6405,1370 +7673,6 @@
                 <w:bCs/>
                 <w:lang w:val="es-ES"/>
               </w:rPr>
-              <w:t>ADM</w:t>
-            </w:r>
-            <w:r>
-              <w:rPr>
-                <w:b/>
-                <w:bCs/>
-                <w:lang w:val="es-ES"/>
-              </w:rPr>
-              <w:t>-0</w:t>
-            </w:r>
-            <w:r>
-              <w:rPr>
-                <w:b/>
-                <w:bCs/>
-                <w:lang w:val="es-ES"/>
-              </w:rPr>
-              <w:t>2</w:t>
-            </w:r>
-          </w:p>
-        </w:tc>
-        <w:tc>
-          <w:tcPr>
-            <w:tcW w:w="6270" w:type="dxa"/>
-          </w:tcPr>
-          <w:p>
-            <w:pPr>
-              <w:rPr>
-                <w:lang w:val="es-ES"/>
-              </w:rPr>
-            </w:pPr>
-            <w:r>
-              <w:rPr>
-                <w:lang w:val="es-ES"/>
-              </w:rPr>
-              <w:t>Modificación genérica entidad</w:t>
-            </w:r>
-          </w:p>
-        </w:tc>
-        <w:tc>
-          <w:tcPr>
-            <w:tcW w:w="1499" w:type="dxa"/>
-          </w:tcPr>
-          <w:p>
-            <w:pPr>
-              <w:jc w:val="center"/>
-              <w:rPr>
-                <w:lang w:val="es-ES"/>
-              </w:rPr>
-            </w:pPr>
-          </w:p>
-        </w:tc>
-      </w:tr>
-      <w:tr>
-        <w:tc>
-          <w:tcPr>
-            <w:tcW w:w="1908" w:type="dxa"/>
-          </w:tcPr>
-          <w:p>
-            <w:pPr>
-              <w:jc w:val="center"/>
-              <w:rPr>
-                <w:b/>
-                <w:bCs/>
-                <w:lang w:val="es-ES"/>
-              </w:rPr>
-            </w:pPr>
-            <w:r>
-              <w:rPr>
-                <w:b/>
-                <w:bCs/>
-                <w:lang w:val="es-ES"/>
-              </w:rPr>
-              <w:t>CU-</w:t>
-            </w:r>
-            <w:r>
-              <w:rPr>
-                <w:b/>
-                <w:bCs/>
-                <w:lang w:val="es-ES"/>
-              </w:rPr>
-              <w:t>ADM</w:t>
-            </w:r>
-            <w:r>
-              <w:rPr>
-                <w:b/>
-                <w:bCs/>
-                <w:lang w:val="es-ES"/>
-              </w:rPr>
-              <w:t>-</w:t>
-            </w:r>
-            <w:r>
-              <w:rPr>
-                <w:b/>
-                <w:bCs/>
-                <w:lang w:val="es-ES"/>
-              </w:rPr>
-              <w:t>03</w:t>
-            </w:r>
-          </w:p>
-        </w:tc>
-        <w:tc>
-          <w:tcPr>
-            <w:tcW w:w="6270" w:type="dxa"/>
-          </w:tcPr>
-          <w:p>
-            <w:pPr>
-              <w:rPr>
-                <w:lang w:val="es-ES"/>
-              </w:rPr>
-            </w:pPr>
-            <w:r>
-              <w:rPr>
-                <w:lang w:val="es-ES"/>
-              </w:rPr>
-              <w:t>Baja genérica entidad</w:t>
-            </w:r>
-          </w:p>
-        </w:tc>
-        <w:tc>
-          <w:tcPr>
-            <w:tcW w:w="1499" w:type="dxa"/>
-          </w:tcPr>
-          <w:p>
-            <w:pPr>
-              <w:jc w:val="center"/>
-              <w:rPr>
-                <w:lang w:val="es-ES"/>
-              </w:rPr>
-            </w:pPr>
-          </w:p>
-        </w:tc>
-      </w:tr>
-      <w:tr>
-        <w:tc>
-          <w:tcPr>
-            <w:tcW w:w="1908" w:type="dxa"/>
-          </w:tcPr>
-          <w:p>
-            <w:pPr>
-              <w:jc w:val="center"/>
-              <w:rPr>
-                <w:b/>
-                <w:bCs/>
-                <w:lang w:val="es-ES"/>
-              </w:rPr>
-            </w:pPr>
-            <w:r>
-              <w:rPr>
-                <w:b/>
-                <w:bCs/>
-                <w:lang w:val="es-ES"/>
-              </w:rPr>
-              <w:t>CU-</w:t>
-            </w:r>
-            <w:r>
-              <w:rPr>
-                <w:b/>
-                <w:bCs/>
-                <w:lang w:val="es-ES"/>
-              </w:rPr>
-              <w:t>ADM</w:t>
-            </w:r>
-            <w:r>
-              <w:rPr>
-                <w:b/>
-                <w:bCs/>
-                <w:lang w:val="es-ES"/>
-              </w:rPr>
-              <w:t>-</w:t>
-            </w:r>
-            <w:r>
-              <w:rPr>
-                <w:b/>
-                <w:bCs/>
-                <w:lang w:val="es-ES"/>
-              </w:rPr>
-              <w:t>04</w:t>
-            </w:r>
-          </w:p>
-        </w:tc>
-        <w:tc>
-          <w:tcPr>
-            <w:tcW w:w="6270" w:type="dxa"/>
-          </w:tcPr>
-          <w:p>
-            <w:pPr>
-              <w:rPr>
-                <w:lang w:val="es-ES"/>
-              </w:rPr>
-            </w:pPr>
-            <w:r>
-              <w:rPr>
-                <w:lang w:val="es-ES"/>
-              </w:rPr>
-              <w:t>Listar genérica entidad</w:t>
-            </w:r>
-          </w:p>
-        </w:tc>
-        <w:tc>
-          <w:tcPr>
-            <w:tcW w:w="1499" w:type="dxa"/>
-          </w:tcPr>
-          <w:p>
-            <w:pPr>
-              <w:jc w:val="center"/>
-              <w:rPr>
-                <w:lang w:val="es-ES"/>
-              </w:rPr>
-            </w:pPr>
-          </w:p>
-        </w:tc>
-      </w:tr>
-      <w:tr>
-        <w:tc>
-          <w:tcPr>
-            <w:tcW w:w="1908" w:type="dxa"/>
-          </w:tcPr>
-          <w:p>
-            <w:pPr>
-              <w:jc w:val="center"/>
-              <w:rPr>
-                <w:b/>
-                <w:bCs/>
-                <w:lang w:val="es-ES"/>
-              </w:rPr>
-            </w:pPr>
-            <w:r>
-              <w:rPr>
-                <w:b/>
-                <w:bCs/>
-                <w:lang w:val="es-ES"/>
-              </w:rPr>
-              <w:t>CU-ADM-</w:t>
-            </w:r>
-            <w:r>
-              <w:rPr>
-                <w:b/>
-                <w:bCs/>
-                <w:lang w:val="es-ES"/>
-              </w:rPr>
-              <w:t>05</w:t>
-            </w:r>
-          </w:p>
-        </w:tc>
-        <w:tc>
-          <w:tcPr>
-            <w:tcW w:w="6270" w:type="dxa"/>
-          </w:tcPr>
-          <w:p>
-            <w:pPr>
-              <w:rPr>
-                <w:lang w:val="es-ES"/>
-              </w:rPr>
-            </w:pPr>
-            <w:r>
-              <w:rPr>
-                <w:lang w:val="es-ES"/>
-              </w:rPr>
-              <w:t>Crear familia</w:t>
-            </w:r>
-          </w:p>
-        </w:tc>
-        <w:tc>
-          <w:tcPr>
-            <w:tcW w:w="1499" w:type="dxa"/>
-          </w:tcPr>
-          <w:p>
-            <w:pPr>
-              <w:jc w:val="center"/>
-              <w:rPr>
-                <w:lang w:val="es-ES"/>
-              </w:rPr>
-            </w:pPr>
-          </w:p>
-        </w:tc>
-      </w:tr>
-      <w:tr>
-        <w:tc>
-          <w:tcPr>
-            <w:tcW w:w="1908" w:type="dxa"/>
-          </w:tcPr>
-          <w:p>
-            <w:pPr>
-              <w:jc w:val="center"/>
-              <w:rPr>
-                <w:b/>
-                <w:bCs/>
-                <w:lang w:val="es-ES"/>
-              </w:rPr>
-            </w:pPr>
-            <w:r>
-              <w:rPr>
-                <w:b/>
-                <w:bCs/>
-                <w:lang w:val="es-ES"/>
-              </w:rPr>
-              <w:t>CU-ADM-</w:t>
-            </w:r>
-            <w:r>
-              <w:rPr>
-                <w:b/>
-                <w:bCs/>
-                <w:lang w:val="es-ES"/>
-              </w:rPr>
-              <w:t>06</w:t>
-            </w:r>
-          </w:p>
-        </w:tc>
-        <w:tc>
-          <w:tcPr>
-            <w:tcW w:w="6270" w:type="dxa"/>
-          </w:tcPr>
-          <w:p>
-            <w:pPr>
-              <w:rPr>
-                <w:lang w:val="es-ES"/>
-              </w:rPr>
-            </w:pPr>
-            <w:r>
-              <w:rPr>
-                <w:lang w:val="es-ES"/>
-              </w:rPr>
-              <w:t>Modificar familia</w:t>
-            </w:r>
-          </w:p>
-        </w:tc>
-        <w:tc>
-          <w:tcPr>
-            <w:tcW w:w="1499" w:type="dxa"/>
-          </w:tcPr>
-          <w:p>
-            <w:pPr>
-              <w:jc w:val="center"/>
-              <w:rPr>
-                <w:lang w:val="es-ES"/>
-              </w:rPr>
-            </w:pPr>
-          </w:p>
-        </w:tc>
-      </w:tr>
-      <w:tr>
-        <w:tc>
-          <w:tcPr>
-            <w:tcW w:w="1908" w:type="dxa"/>
-          </w:tcPr>
-          <w:p>
-            <w:pPr>
-              <w:jc w:val="center"/>
-              <w:rPr>
-                <w:b/>
-                <w:bCs/>
-                <w:lang w:val="es-ES"/>
-              </w:rPr>
-            </w:pPr>
-            <w:r>
-              <w:rPr>
-                <w:b/>
-                <w:bCs/>
-                <w:lang w:val="es-ES"/>
-              </w:rPr>
-              <w:t>CU-ADM-</w:t>
-            </w:r>
-            <w:r>
-              <w:rPr>
-                <w:b/>
-                <w:bCs/>
-                <w:lang w:val="es-ES"/>
-              </w:rPr>
-              <w:t>07</w:t>
-            </w:r>
-          </w:p>
-        </w:tc>
-        <w:tc>
-          <w:tcPr>
-            <w:tcW w:w="6270" w:type="dxa"/>
-          </w:tcPr>
-          <w:p>
-            <w:pPr>
-              <w:rPr>
-                <w:lang w:val="es-ES"/>
-              </w:rPr>
-            </w:pPr>
-            <w:r>
-              <w:rPr>
-                <w:lang w:val="es-ES"/>
-              </w:rPr>
-              <w:t>Borrar familia</w:t>
-            </w:r>
-          </w:p>
-        </w:tc>
-        <w:tc>
-          <w:tcPr>
-            <w:tcW w:w="1499" w:type="dxa"/>
-          </w:tcPr>
-          <w:p>
-            <w:pPr>
-              <w:jc w:val="center"/>
-              <w:rPr>
-                <w:lang w:val="es-ES"/>
-              </w:rPr>
-            </w:pPr>
-          </w:p>
-        </w:tc>
-      </w:tr>
-      <w:tr>
-        <w:tc>
-          <w:tcPr>
-            <w:tcW w:w="1908" w:type="dxa"/>
-          </w:tcPr>
-          <w:p>
-            <w:pPr>
-              <w:jc w:val="center"/>
-              <w:rPr>
-                <w:b/>
-                <w:bCs/>
-                <w:lang w:val="es-ES"/>
-              </w:rPr>
-            </w:pPr>
-            <w:r>
-              <w:rPr>
-                <w:b/>
-                <w:bCs/>
-                <w:lang w:val="es-ES"/>
-              </w:rPr>
-              <w:t>CU-ADM-</w:t>
-            </w:r>
-            <w:r>
-              <w:rPr>
-                <w:b/>
-                <w:bCs/>
-                <w:lang w:val="es-ES"/>
-              </w:rPr>
-              <w:t>08</w:t>
-            </w:r>
-          </w:p>
-        </w:tc>
-        <w:tc>
-          <w:tcPr>
-            <w:tcW w:w="6270" w:type="dxa"/>
-          </w:tcPr>
-          <w:p>
-            <w:pPr>
-              <w:rPr>
-                <w:lang w:val="es-ES"/>
-              </w:rPr>
-            </w:pPr>
-            <w:r>
-              <w:rPr>
-                <w:lang w:val="es-ES"/>
-              </w:rPr>
-              <w:t>Listar familia</w:t>
-            </w:r>
-            <w:r>
-              <w:rPr>
-                <w:lang w:val="es-ES"/>
-              </w:rPr>
-              <w:t>s</w:t>
-            </w:r>
-          </w:p>
-        </w:tc>
-        <w:tc>
-          <w:tcPr>
-            <w:tcW w:w="1499" w:type="dxa"/>
-          </w:tcPr>
-          <w:p>
-            <w:pPr>
-              <w:jc w:val="center"/>
-              <w:rPr>
-                <w:lang w:val="es-ES"/>
-              </w:rPr>
-            </w:pPr>
-          </w:p>
-        </w:tc>
-      </w:tr>
-      <w:tr>
-        <w:tc>
-          <w:tcPr>
-            <w:tcW w:w="1908" w:type="dxa"/>
-          </w:tcPr>
-          <w:p>
-            <w:pPr>
-              <w:jc w:val="center"/>
-              <w:rPr>
-                <w:b/>
-                <w:bCs/>
-                <w:lang w:val="es-ES"/>
-              </w:rPr>
-            </w:pPr>
-            <w:r>
-              <w:rPr>
-                <w:b/>
-                <w:bCs/>
-                <w:lang w:val="es-ES"/>
-              </w:rPr>
-              <w:t>CU-</w:t>
-            </w:r>
-            <w:r>
-              <w:rPr>
-                <w:b/>
-                <w:bCs/>
-                <w:lang w:val="es-ES"/>
-              </w:rPr>
-              <w:t>SIS</w:t>
-            </w:r>
-            <w:r>
-              <w:rPr>
-                <w:b/>
-                <w:bCs/>
-                <w:lang w:val="es-ES"/>
-              </w:rPr>
-              <w:t>-</w:t>
-            </w:r>
-            <w:r>
-              <w:rPr>
-                <w:b/>
-                <w:bCs/>
-                <w:lang w:val="es-ES"/>
-              </w:rPr>
-              <w:t>09</w:t>
-            </w:r>
-          </w:p>
-        </w:tc>
-        <w:tc>
-          <w:tcPr>
-            <w:tcW w:w="6270" w:type="dxa"/>
-          </w:tcPr>
-          <w:p>
-            <w:pPr>
-              <w:rPr>
-                <w:lang w:val="es-ES"/>
-              </w:rPr>
-            </w:pPr>
-            <w:r>
-              <w:rPr>
-                <w:lang w:val="es-ES"/>
-              </w:rPr>
-              <w:t>Iniciar sesión</w:t>
-            </w:r>
-          </w:p>
-        </w:tc>
-        <w:tc>
-          <w:tcPr>
-            <w:tcW w:w="1499" w:type="dxa"/>
-          </w:tcPr>
-          <w:p>
-            <w:pPr>
-              <w:jc w:val="center"/>
-              <w:rPr>
-                <w:lang w:val="es-ES"/>
-              </w:rPr>
-            </w:pPr>
-          </w:p>
-        </w:tc>
-      </w:tr>
-      <w:tr>
-        <w:tc>
-          <w:tcPr>
-            <w:tcW w:w="1908" w:type="dxa"/>
-          </w:tcPr>
-          <w:p>
-            <w:pPr>
-              <w:jc w:val="center"/>
-              <w:rPr>
-                <w:b/>
-                <w:bCs/>
-                <w:lang w:val="es-ES"/>
-              </w:rPr>
-            </w:pPr>
-            <w:r>
-              <w:rPr>
-                <w:b/>
-                <w:bCs/>
-                <w:lang w:val="es-ES"/>
-              </w:rPr>
-              <w:t>CU-</w:t>
-            </w:r>
-            <w:r>
-              <w:rPr>
-                <w:b/>
-                <w:bCs/>
-                <w:lang w:val="es-ES"/>
-              </w:rPr>
-              <w:t>SIS</w:t>
-            </w:r>
-            <w:r>
-              <w:rPr>
-                <w:b/>
-                <w:bCs/>
-                <w:lang w:val="es-ES"/>
-              </w:rPr>
-              <w:t>-</w:t>
-            </w:r>
-            <w:r>
-              <w:rPr>
-                <w:b/>
-                <w:bCs/>
-                <w:lang w:val="es-ES"/>
-              </w:rPr>
-              <w:t>10</w:t>
-            </w:r>
-          </w:p>
-        </w:tc>
-        <w:tc>
-          <w:tcPr>
-            <w:tcW w:w="6270" w:type="dxa"/>
-          </w:tcPr>
-          <w:p>
-            <w:pPr>
-              <w:rPr>
-                <w:lang w:val="es-ES"/>
-              </w:rPr>
-            </w:pPr>
-            <w:r>
-              <w:rPr>
-                <w:lang w:val="es-ES"/>
-              </w:rPr>
-              <w:t xml:space="preserve">Cerrar sesión </w:t>
-            </w:r>
-          </w:p>
-        </w:tc>
-        <w:tc>
-          <w:tcPr>
-            <w:tcW w:w="1499" w:type="dxa"/>
-          </w:tcPr>
-          <w:p>
-            <w:pPr>
-              <w:jc w:val="center"/>
-              <w:rPr>
-                <w:lang w:val="es-ES"/>
-              </w:rPr>
-            </w:pPr>
-          </w:p>
-        </w:tc>
-      </w:tr>
-      <w:tr>
-        <w:tc>
-          <w:tcPr>
-            <w:tcW w:w="1908" w:type="dxa"/>
-          </w:tcPr>
-          <w:p>
-            <w:pPr>
-              <w:jc w:val="center"/>
-              <w:rPr>
-                <w:b/>
-                <w:bCs/>
-                <w:lang w:val="es-ES"/>
-              </w:rPr>
-            </w:pPr>
-            <w:r>
-              <w:rPr>
-                <w:b/>
-                <w:bCs/>
-                <w:lang w:val="es-ES"/>
-              </w:rPr>
-              <w:t>CU-</w:t>
-            </w:r>
-            <w:r>
-              <w:rPr>
-                <w:b/>
-                <w:bCs/>
-                <w:lang w:val="es-ES"/>
-              </w:rPr>
-              <w:t>SIS</w:t>
-            </w:r>
-            <w:r>
-              <w:rPr>
-                <w:b/>
-                <w:bCs/>
-                <w:lang w:val="es-ES"/>
-              </w:rPr>
-              <w:t>-</w:t>
-            </w:r>
-            <w:r>
-              <w:rPr>
-                <w:b/>
-                <w:bCs/>
-                <w:lang w:val="es-ES"/>
-              </w:rPr>
-              <w:t>11</w:t>
-            </w:r>
-          </w:p>
-        </w:tc>
-        <w:tc>
-          <w:tcPr>
-            <w:tcW w:w="6270" w:type="dxa"/>
-          </w:tcPr>
-          <w:p>
-            <w:pPr>
-              <w:rPr>
-                <w:lang w:val="es-ES"/>
-              </w:rPr>
-            </w:pPr>
-            <w:r>
-              <w:rPr>
-                <w:lang w:val="es-ES"/>
-              </w:rPr>
-              <w:t>Cambiar idioma</w:t>
-            </w:r>
-          </w:p>
-        </w:tc>
-        <w:tc>
-          <w:tcPr>
-            <w:tcW w:w="1499" w:type="dxa"/>
-          </w:tcPr>
-          <w:p>
-            <w:pPr>
-              <w:jc w:val="center"/>
-              <w:rPr>
-                <w:lang w:val="es-ES"/>
-              </w:rPr>
-            </w:pPr>
-          </w:p>
-        </w:tc>
-      </w:tr>
-      <w:tr>
-        <w:tc>
-          <w:tcPr>
-            <w:tcW w:w="1908" w:type="dxa"/>
-          </w:tcPr>
-          <w:p>
-            <w:pPr>
-              <w:jc w:val="center"/>
-              <w:rPr>
-                <w:b/>
-                <w:bCs/>
-                <w:lang w:val="es-ES"/>
-              </w:rPr>
-            </w:pPr>
-            <w:r>
-              <w:rPr>
-                <w:b/>
-                <w:bCs/>
-                <w:lang w:val="es-ES"/>
-              </w:rPr>
-              <w:t>CU-ADM-</w:t>
-            </w:r>
-            <w:r>
-              <w:rPr>
-                <w:b/>
-                <w:bCs/>
-                <w:lang w:val="es-ES"/>
-              </w:rPr>
-              <w:t>1</w:t>
-            </w:r>
-            <w:r>
-              <w:rPr>
-                <w:b/>
-                <w:bCs/>
-                <w:lang w:val="es-ES"/>
-              </w:rPr>
-              <w:t>2</w:t>
-            </w:r>
-          </w:p>
-        </w:tc>
-        <w:tc>
-          <w:tcPr>
-            <w:tcW w:w="6270" w:type="dxa"/>
-          </w:tcPr>
-          <w:p>
-            <w:pPr>
-              <w:rPr>
-                <w:lang w:val="es-ES"/>
-              </w:rPr>
-            </w:pPr>
-            <w:r>
-              <w:rPr>
-                <w:lang w:val="es-ES"/>
-              </w:rPr>
-              <w:t>Ver bitácora</w:t>
-            </w:r>
-          </w:p>
-        </w:tc>
-        <w:tc>
-          <w:tcPr>
-            <w:tcW w:w="1499" w:type="dxa"/>
-          </w:tcPr>
-          <w:p>
-            <w:pPr>
-              <w:jc w:val="center"/>
-              <w:rPr>
-                <w:lang w:val="es-ES"/>
-              </w:rPr>
-            </w:pPr>
-          </w:p>
-        </w:tc>
-      </w:tr>
-      <w:tr>
-        <w:tc>
-          <w:tcPr>
-            <w:tcW w:w="1908" w:type="dxa"/>
-          </w:tcPr>
-          <w:p>
-            <w:pPr>
-              <w:jc w:val="center"/>
-              <w:rPr>
-                <w:b/>
-                <w:bCs/>
-                <w:lang w:val="es-ES"/>
-              </w:rPr>
-            </w:pPr>
-            <w:r>
-              <w:rPr>
-                <w:b/>
-                <w:bCs/>
-                <w:lang w:val="es-ES"/>
-              </w:rPr>
-              <w:t>CU-</w:t>
-            </w:r>
-            <w:r>
-              <w:rPr>
-                <w:b/>
-                <w:bCs/>
-                <w:lang w:val="es-ES"/>
-              </w:rPr>
-              <w:t>SIS</w:t>
-            </w:r>
-            <w:r>
-              <w:rPr>
-                <w:b/>
-                <w:bCs/>
-                <w:lang w:val="es-ES"/>
-              </w:rPr>
-              <w:t>-</w:t>
-            </w:r>
-            <w:r>
-              <w:rPr>
-                <w:b/>
-                <w:bCs/>
-                <w:lang w:val="es-ES"/>
-              </w:rPr>
-              <w:t>1</w:t>
-            </w:r>
-            <w:r>
-              <w:rPr>
-                <w:b/>
-                <w:bCs/>
-                <w:lang w:val="es-ES"/>
-              </w:rPr>
-              <w:t>3</w:t>
-            </w:r>
-          </w:p>
-        </w:tc>
-        <w:tc>
-          <w:tcPr>
-            <w:tcW w:w="6270" w:type="dxa"/>
-          </w:tcPr>
-          <w:p>
-            <w:pPr>
-              <w:rPr>
-                <w:lang w:val="es-ES"/>
-              </w:rPr>
-            </w:pPr>
-            <w:r>
-              <w:rPr>
-                <w:lang w:val="es-ES"/>
-              </w:rPr>
-              <w:t>Registrar bitácora</w:t>
-            </w:r>
-          </w:p>
-        </w:tc>
-        <w:tc>
-          <w:tcPr>
-            <w:tcW w:w="1499" w:type="dxa"/>
-          </w:tcPr>
-          <w:p>
-            <w:pPr>
-              <w:jc w:val="center"/>
-              <w:rPr>
-                <w:lang w:val="es-ES"/>
-              </w:rPr>
-            </w:pPr>
-          </w:p>
-        </w:tc>
-      </w:tr>
-      <w:tr>
-        <w:tc>
-          <w:tcPr>
-            <w:tcW w:w="1908" w:type="dxa"/>
-          </w:tcPr>
-          <w:p>
-            <w:pPr>
-              <w:jc w:val="center"/>
-              <w:rPr>
-                <w:b/>
-                <w:bCs/>
-                <w:lang w:val="es-ES"/>
-              </w:rPr>
-            </w:pPr>
-            <w:r>
-              <w:rPr>
-                <w:b/>
-                <w:bCs/>
-                <w:lang w:val="es-ES"/>
-              </w:rPr>
-              <w:t>CU-ADM-</w:t>
-            </w:r>
-            <w:r>
-              <w:rPr>
-                <w:b/>
-                <w:bCs/>
-                <w:lang w:val="es-ES"/>
-              </w:rPr>
-              <w:t>1</w:t>
-            </w:r>
-            <w:r>
-              <w:rPr>
-                <w:b/>
-                <w:bCs/>
-                <w:lang w:val="es-ES"/>
-              </w:rPr>
-              <w:t>4</w:t>
-            </w:r>
-          </w:p>
-        </w:tc>
-        <w:tc>
-          <w:tcPr>
-            <w:tcW w:w="6270" w:type="dxa"/>
-          </w:tcPr>
-          <w:p>
-            <w:pPr>
-              <w:rPr>
-                <w:lang w:val="es-ES"/>
-              </w:rPr>
-            </w:pPr>
-            <w:r>
-              <w:rPr>
-                <w:lang w:val="es-ES"/>
-              </w:rPr>
-              <w:t>Realizar backup</w:t>
-            </w:r>
-          </w:p>
-        </w:tc>
-        <w:tc>
-          <w:tcPr>
-            <w:tcW w:w="1499" w:type="dxa"/>
-          </w:tcPr>
-          <w:p>
-            <w:pPr>
-              <w:jc w:val="center"/>
-              <w:rPr>
-                <w:lang w:val="es-ES"/>
-              </w:rPr>
-            </w:pPr>
-          </w:p>
-        </w:tc>
-      </w:tr>
-      <w:tr>
-        <w:tc>
-          <w:tcPr>
-            <w:tcW w:w="1908" w:type="dxa"/>
-          </w:tcPr>
-          <w:p>
-            <w:pPr>
-              <w:jc w:val="center"/>
-              <w:rPr>
-                <w:b/>
-                <w:bCs/>
-                <w:lang w:val="es-ES"/>
-              </w:rPr>
-            </w:pPr>
-            <w:r>
-              <w:rPr>
-                <w:b/>
-                <w:bCs/>
-                <w:lang w:val="es-ES"/>
-              </w:rPr>
-              <w:t>CU-ADM-</w:t>
-            </w:r>
-            <w:r>
-              <w:rPr>
-                <w:b/>
-                <w:bCs/>
-                <w:lang w:val="es-ES"/>
-              </w:rPr>
-              <w:t>1</w:t>
-            </w:r>
-            <w:r>
-              <w:rPr>
-                <w:b/>
-                <w:bCs/>
-                <w:lang w:val="es-ES"/>
-              </w:rPr>
-              <w:t>5</w:t>
-            </w:r>
-          </w:p>
-        </w:tc>
-        <w:tc>
-          <w:tcPr>
-            <w:tcW w:w="6270" w:type="dxa"/>
-          </w:tcPr>
-          <w:p>
-            <w:pPr>
-              <w:rPr>
-                <w:lang w:val="es-ES"/>
-              </w:rPr>
-            </w:pPr>
-            <w:r>
-              <w:rPr>
-                <w:lang w:val="es-ES"/>
-              </w:rPr>
-              <w:t>Realizar restore</w:t>
-            </w:r>
-          </w:p>
-        </w:tc>
-        <w:tc>
-          <w:tcPr>
-            <w:tcW w:w="1499" w:type="dxa"/>
-          </w:tcPr>
-          <w:p>
-            <w:pPr>
-              <w:jc w:val="center"/>
-              <w:rPr>
-                <w:lang w:val="es-ES"/>
-              </w:rPr>
-            </w:pPr>
-          </w:p>
-        </w:tc>
-      </w:tr>
-      <w:tr>
-        <w:tc>
-          <w:tcPr>
-            <w:tcW w:w="1908" w:type="dxa"/>
-          </w:tcPr>
-          <w:p>
-            <w:pPr>
-              <w:jc w:val="center"/>
-              <w:rPr>
-                <w:b/>
-                <w:bCs/>
-                <w:lang w:val="es-ES"/>
-              </w:rPr>
-            </w:pPr>
-            <w:r>
-              <w:rPr>
-                <w:b/>
-                <w:bCs/>
-                <w:lang w:val="es-ES"/>
-              </w:rPr>
-              <w:t>CU-ADM-</w:t>
-            </w:r>
-            <w:r>
-              <w:rPr>
-                <w:b/>
-                <w:bCs/>
-                <w:lang w:val="es-ES"/>
-              </w:rPr>
-              <w:t>1</w:t>
-            </w:r>
-            <w:r>
-              <w:rPr>
-                <w:b/>
-                <w:bCs/>
-                <w:lang w:val="es-ES"/>
-              </w:rPr>
-              <w:t>6</w:t>
-            </w:r>
-          </w:p>
-        </w:tc>
-        <w:tc>
-          <w:tcPr>
-            <w:tcW w:w="6270" w:type="dxa"/>
-          </w:tcPr>
-          <w:p>
-            <w:pPr>
-              <w:rPr>
-                <w:lang w:val="es-ES"/>
-              </w:rPr>
-            </w:pPr>
-            <w:r>
-              <w:rPr>
-                <w:lang w:val="es-ES"/>
-              </w:rPr>
-              <w:t>Verificar DV</w:t>
-            </w:r>
-          </w:p>
-        </w:tc>
-        <w:tc>
-          <w:tcPr>
-            <w:tcW w:w="1499" w:type="dxa"/>
-          </w:tcPr>
-          <w:p>
-            <w:pPr>
-              <w:jc w:val="center"/>
-              <w:rPr>
-                <w:lang w:val="es-ES"/>
-              </w:rPr>
-            </w:pPr>
-          </w:p>
-        </w:tc>
-      </w:tr>
-      <w:tr>
-        <w:tc>
-          <w:tcPr>
-            <w:tcW w:w="1908" w:type="dxa"/>
-          </w:tcPr>
-          <w:p>
-            <w:pPr>
-              <w:jc w:val="center"/>
-              <w:rPr>
-                <w:b/>
-                <w:bCs/>
-                <w:lang w:val="es-ES"/>
-              </w:rPr>
-            </w:pPr>
-            <w:r>
-              <w:rPr>
-                <w:b/>
-                <w:bCs/>
-                <w:lang w:val="es-ES"/>
-              </w:rPr>
-              <w:t>CU-ADM-1</w:t>
-            </w:r>
-            <w:r>
-              <w:rPr>
-                <w:b/>
-                <w:bCs/>
-                <w:lang w:val="es-ES"/>
-              </w:rPr>
-              <w:t>7</w:t>
-            </w:r>
-          </w:p>
-        </w:tc>
-        <w:tc>
-          <w:tcPr>
-            <w:tcW w:w="6270" w:type="dxa"/>
-          </w:tcPr>
-          <w:p>
-            <w:pPr>
-              <w:rPr>
-                <w:lang w:val="es-ES"/>
-              </w:rPr>
-            </w:pPr>
-            <w:r>
-              <w:rPr>
-                <w:lang w:val="es-ES"/>
-              </w:rPr>
-              <w:t>Calcular DV</w:t>
-            </w:r>
-          </w:p>
-        </w:tc>
-        <w:tc>
-          <w:tcPr>
-            <w:tcW w:w="1499" w:type="dxa"/>
-          </w:tcPr>
-          <w:p>
-            <w:pPr>
-              <w:jc w:val="center"/>
-              <w:rPr>
-                <w:lang w:val="es-ES"/>
-              </w:rPr>
-            </w:pPr>
-          </w:p>
-        </w:tc>
-      </w:tr>
-      <w:tr>
-        <w:tc>
-          <w:tcPr>
-            <w:tcW w:w="1908" w:type="dxa"/>
-          </w:tcPr>
-          <w:p>
-            <w:pPr>
-              <w:jc w:val="center"/>
-              <w:rPr>
-                <w:b/>
-                <w:bCs/>
-                <w:lang w:val="es-ES"/>
-              </w:rPr>
-            </w:pPr>
-            <w:r>
-              <w:rPr>
-                <w:b/>
-                <w:bCs/>
-                <w:lang w:val="es-ES"/>
-              </w:rPr>
-              <w:t>CU-</w:t>
-            </w:r>
-            <w:r>
-              <w:rPr>
-                <w:b/>
-                <w:bCs/>
-                <w:lang w:val="es-ES"/>
-              </w:rPr>
-              <w:t>SIS</w:t>
-            </w:r>
-            <w:r>
-              <w:rPr>
-                <w:b/>
-                <w:bCs/>
-                <w:lang w:val="es-ES"/>
-              </w:rPr>
-              <w:t>-</w:t>
-            </w:r>
-            <w:r>
-              <w:rPr>
-                <w:b/>
-                <w:bCs/>
-                <w:lang w:val="es-ES"/>
-              </w:rPr>
-              <w:t>1</w:t>
-            </w:r>
-            <w:r>
-              <w:rPr>
-                <w:b/>
-                <w:bCs/>
-                <w:lang w:val="es-ES"/>
-              </w:rPr>
-              <w:t>8</w:t>
-            </w:r>
-          </w:p>
-        </w:tc>
-        <w:tc>
-          <w:tcPr>
-            <w:tcW w:w="6270" w:type="dxa"/>
-          </w:tcPr>
-          <w:p>
-            <w:pPr>
-              <w:rPr>
-                <w:lang w:val="es-ES"/>
-              </w:rPr>
-            </w:pPr>
-            <w:r>
-              <w:rPr>
-                <w:lang w:val="es-ES"/>
-              </w:rPr>
-              <w:t>Cifrar</w:t>
-            </w:r>
-          </w:p>
-        </w:tc>
-        <w:tc>
-          <w:tcPr>
-            <w:tcW w:w="1499" w:type="dxa"/>
-          </w:tcPr>
-          <w:p>
-            <w:pPr>
-              <w:jc w:val="center"/>
-              <w:rPr>
-                <w:lang w:val="es-ES"/>
-              </w:rPr>
-            </w:pPr>
-          </w:p>
-        </w:tc>
-      </w:tr>
-      <w:tr>
-        <w:tc>
-          <w:tcPr>
-            <w:tcW w:w="1908" w:type="dxa"/>
-          </w:tcPr>
-          <w:p>
-            <w:pPr>
-              <w:jc w:val="center"/>
-              <w:rPr>
-                <w:b/>
-                <w:bCs/>
-                <w:lang w:val="es-ES"/>
-              </w:rPr>
-            </w:pPr>
-            <w:r>
-              <w:rPr>
-                <w:b/>
-                <w:bCs/>
-                <w:lang w:val="es-ES"/>
-              </w:rPr>
-              <w:t>CU-</w:t>
-            </w:r>
-            <w:r>
-              <w:rPr>
-                <w:b/>
-                <w:bCs/>
-                <w:lang w:val="es-ES"/>
-              </w:rPr>
-              <w:t>SIS</w:t>
-            </w:r>
-            <w:r>
-              <w:rPr>
-                <w:b/>
-                <w:bCs/>
-                <w:lang w:val="es-ES"/>
-              </w:rPr>
-              <w:t>-</w:t>
-            </w:r>
-            <w:r>
-              <w:rPr>
-                <w:b/>
-                <w:bCs/>
-                <w:lang w:val="es-ES"/>
-              </w:rPr>
-              <w:t>1</w:t>
-            </w:r>
-            <w:r>
-              <w:rPr>
-                <w:b/>
-                <w:bCs/>
-                <w:lang w:val="es-ES"/>
-              </w:rPr>
-              <w:t>9</w:t>
-            </w:r>
-          </w:p>
-        </w:tc>
-        <w:tc>
-          <w:tcPr>
-            <w:tcW w:w="6270" w:type="dxa"/>
-          </w:tcPr>
-          <w:p>
-            <w:pPr>
-              <w:rPr>
-                <w:lang w:val="es-ES"/>
-              </w:rPr>
-            </w:pPr>
-            <w:r>
-              <w:rPr>
-                <w:lang w:val="es-ES"/>
-              </w:rPr>
-              <w:t xml:space="preserve">Consultar </w:t>
-            </w:r>
-            <w:r>
-              <w:rPr>
-                <w:lang w:val="es-ES"/>
-              </w:rPr>
-              <w:t>permiso</w:t>
-            </w:r>
-          </w:p>
-        </w:tc>
-        <w:tc>
-          <w:tcPr>
-            <w:tcW w:w="1499" w:type="dxa"/>
-          </w:tcPr>
-          <w:p>
-            <w:pPr>
-              <w:jc w:val="center"/>
-              <w:rPr>
-                <w:lang w:val="es-ES"/>
-              </w:rPr>
-            </w:pPr>
-          </w:p>
-        </w:tc>
-      </w:tr>
-      <w:tr>
-        <w:tc>
-          <w:tcPr>
-            <w:tcW w:w="1908" w:type="dxa"/>
-          </w:tcPr>
-          <w:p>
-            <w:pPr>
-              <w:jc w:val="center"/>
-              <w:rPr>
-                <w:b/>
-                <w:bCs/>
-                <w:lang w:val="es-ES"/>
-              </w:rPr>
-            </w:pPr>
-            <w:r>
-              <w:rPr>
-                <w:b/>
-                <w:bCs/>
-                <w:lang w:val="es-ES"/>
-              </w:rPr>
-              <w:t>CU-</w:t>
-            </w:r>
-            <w:r>
-              <w:rPr>
-                <w:b/>
-                <w:bCs/>
-                <w:lang w:val="es-ES"/>
-              </w:rPr>
               <w:t>LEC</w:t>
             </w:r>
             <w:r>
@@ -7777,183 +7681,7 @@
                 <w:bCs/>
                 <w:lang w:val="es-ES"/>
               </w:rPr>
-              <w:t>-</w:t>
-            </w:r>
-            <w:r>
-              <w:rPr>
-                <w:b/>
-                <w:bCs/>
-                <w:lang w:val="es-ES"/>
-              </w:rPr>
-              <w:t>20</w:t>
-            </w:r>
-          </w:p>
-        </w:tc>
-        <w:tc>
-          <w:tcPr>
-            <w:tcW w:w="6270" w:type="dxa"/>
-          </w:tcPr>
-          <w:p>
-            <w:pPr>
-              <w:rPr>
-                <w:lang w:val="es-ES"/>
-              </w:rPr>
-            </w:pPr>
-            <w:r>
-              <w:rPr>
-                <w:lang w:val="es-ES"/>
-              </w:rPr>
-              <w:t>Crear usuario</w:t>
-            </w:r>
-          </w:p>
-        </w:tc>
-        <w:tc>
-          <w:tcPr>
-            <w:tcW w:w="1499" w:type="dxa"/>
-          </w:tcPr>
-          <w:p>
-            <w:pPr>
-              <w:jc w:val="center"/>
-              <w:rPr>
-                <w:lang w:val="es-ES"/>
-              </w:rPr>
-            </w:pPr>
-          </w:p>
-        </w:tc>
-      </w:tr>
-      <w:tr>
-        <w:tc>
-          <w:tcPr>
-            <w:tcW w:w="1908" w:type="dxa"/>
-          </w:tcPr>
-          <w:p>
-            <w:pPr>
-              <w:jc w:val="center"/>
-              <w:rPr>
-                <w:b/>
-                <w:bCs/>
-                <w:lang w:val="es-ES"/>
-              </w:rPr>
-            </w:pPr>
-            <w:r>
-              <w:rPr>
-                <w:b/>
-                <w:bCs/>
-                <w:lang w:val="es-ES"/>
-              </w:rPr>
-              <w:t>CU-</w:t>
-            </w:r>
-            <w:r>
-              <w:rPr>
-                <w:b/>
-                <w:bCs/>
-                <w:lang w:val="es-ES"/>
-              </w:rPr>
-              <w:t>LEC</w:t>
-            </w:r>
-            <w:r>
-              <w:rPr>
-                <w:b/>
-                <w:bCs/>
-                <w:lang w:val="es-ES"/>
-              </w:rPr>
-              <w:t>-</w:t>
-            </w:r>
-            <w:r>
-              <w:rPr>
-                <w:b/>
-                <w:bCs/>
-                <w:lang w:val="es-ES"/>
-              </w:rPr>
-              <w:t>2</w:t>
-            </w:r>
-            <w:r>
-              <w:rPr>
-                <w:b/>
-                <w:bCs/>
-                <w:lang w:val="es-ES"/>
-              </w:rPr>
-              <w:t>1</w:t>
-            </w:r>
-          </w:p>
-        </w:tc>
-        <w:tc>
-          <w:tcPr>
-            <w:tcW w:w="6270" w:type="dxa"/>
-          </w:tcPr>
-          <w:p>
-            <w:pPr>
-              <w:rPr>
-                <w:lang w:val="es-ES"/>
-              </w:rPr>
-            </w:pPr>
-            <w:r>
-              <w:rPr>
-                <w:lang w:val="es-ES"/>
-              </w:rPr>
-              <w:t>Modificar usuario</w:t>
-            </w:r>
-          </w:p>
-        </w:tc>
-        <w:tc>
-          <w:tcPr>
-            <w:tcW w:w="1499" w:type="dxa"/>
-          </w:tcPr>
-          <w:p>
-            <w:pPr>
-              <w:jc w:val="center"/>
-              <w:rPr>
-                <w:lang w:val="es-ES"/>
-              </w:rPr>
-            </w:pPr>
-          </w:p>
-        </w:tc>
-      </w:tr>
-      <w:tr>
-        <w:tc>
-          <w:tcPr>
-            <w:tcW w:w="1908" w:type="dxa"/>
-          </w:tcPr>
-          <w:p>
-            <w:pPr>
-              <w:jc w:val="center"/>
-              <w:rPr>
-                <w:b/>
-                <w:bCs/>
-                <w:lang w:val="es-ES"/>
-              </w:rPr>
-            </w:pPr>
-            <w:r>
-              <w:rPr>
-                <w:b/>
-                <w:bCs/>
-                <w:lang w:val="es-ES"/>
-              </w:rPr>
-              <w:t>CU-</w:t>
-            </w:r>
-            <w:r>
-              <w:rPr>
-                <w:b/>
-                <w:bCs/>
-                <w:lang w:val="es-ES"/>
-              </w:rPr>
-              <w:t>LEC</w:t>
-            </w:r>
-            <w:r>
-              <w:rPr>
-                <w:b/>
-                <w:bCs/>
-                <w:lang w:val="es-ES"/>
-              </w:rPr>
-              <w:t>-</w:t>
-            </w:r>
-            <w:r>
-              <w:rPr>
-                <w:b/>
-                <w:bCs/>
-                <w:lang w:val="es-ES"/>
-              </w:rPr>
-              <w:t>2</w:t>
+              <w:t>-2</w:t>
             </w:r>
             <w:r>
               <w:rPr>
@@ -14542,19 +14270,7 @@
               <w:rPr>
                 <w:lang w:val="es-ES"/>
               </w:rPr>
-              <w:t>Modifica</w:t>
-            </w:r>
-            <w:r>
-              <w:rPr>
-                <w:lang w:val="es-ES"/>
-              </w:rPr>
-              <w:t xml:space="preserve"> una familia o grupo de permisos</w:t>
-            </w:r>
-            <w:r>
-              <w:rPr>
-                <w:lang w:val="es-ES"/>
-              </w:rPr>
-              <w:t>.</w:t>
+              <w:t>Modifica una familia o grupo de permisos.</w:t>
             </w:r>
           </w:p>
         </w:tc>
@@ -14948,7 +14664,19 @@
               <w:rPr>
                 <w:lang w:val="es-ES"/>
               </w:rPr>
-              <w:t>El sistema carga el formulario de alta con el nombre y los permisos disponibles.</w:t>
+              <w:t xml:space="preserve">El sistema carga el formulario de </w:t>
+            </w:r>
+            <w:r>
+              <w:rPr>
+                <w:lang w:val="es-ES"/>
+              </w:rPr>
+              <w:t>modificación</w:t>
+            </w:r>
+            <w:r>
+              <w:rPr>
+                <w:lang w:val="es-ES"/>
+              </w:rPr>
+              <w:t xml:space="preserve"> con el nombre y los permisos disponibles.</w:t>
             </w:r>
           </w:p>
         </w:tc>
@@ -15071,19 +14799,19 @@
               <w:rPr>
                 <w:lang w:val="es-ES"/>
               </w:rPr>
-              <w:t xml:space="preserve">El sistema </w:t>
-            </w:r>
-            <w:r>
-              <w:rPr>
-                <w:lang w:val="es-ES"/>
-              </w:rPr>
-              <w:t>actualiza</w:t>
-            </w:r>
-            <w:r>
-              <w:rPr>
-                <w:lang w:val="es-ES"/>
-              </w:rPr>
-              <w:t xml:space="preserve"> los campos.</w:t>
+              <w:t xml:space="preserve">El sistema actualiza </w:t>
+            </w:r>
+            <w:r>
+              <w:rPr>
+                <w:lang w:val="es-ES"/>
+              </w:rPr>
+              <w:t>la familia</w:t>
+            </w:r>
+            <w:r>
+              <w:rPr>
+                <w:lang w:val="es-ES"/>
+              </w:rPr>
+              <w:t>.</w:t>
             </w:r>
           </w:p>
         </w:tc>
@@ -15578,13 +15306,7 @@
               <w:rPr>
                 <w:lang w:val="es-ES"/>
               </w:rPr>
-              <w:t>Elimina</w:t>
-            </w:r>
-            <w:r>
-              <w:rPr>
-                <w:lang w:val="es-ES"/>
-              </w:rPr>
-              <w:t xml:space="preserve"> una familia o grupo de permisos.</w:t>
+              <w:t>Elimina una familia o grupo de permisos.</w:t>
             </w:r>
           </w:p>
         </w:tc>
@@ -15690,19 +15412,7 @@
               <w:rPr>
                 <w:lang w:val="es-ES"/>
               </w:rPr>
-              <w:t xml:space="preserve">La familia fue </w:t>
-            </w:r>
-            <w:r>
-              <w:rPr>
-                <w:lang w:val="es-ES"/>
-              </w:rPr>
-              <w:t>eliminada</w:t>
-            </w:r>
-            <w:r>
-              <w:rPr>
-                <w:lang w:val="es-ES"/>
-              </w:rPr>
-              <w:t>.</w:t>
+              <w:t>La familia fue eliminada.</w:t>
             </w:r>
           </w:p>
         </w:tc>
@@ -15978,19 +15688,7 @@
               <w:rPr>
                 <w:lang w:val="es-ES"/>
               </w:rPr>
-              <w:t xml:space="preserve">El sistema </w:t>
-            </w:r>
-            <w:r>
-              <w:rPr>
-                <w:lang w:val="es-ES"/>
-              </w:rPr>
-              <w:t>pide confirmación</w:t>
-            </w:r>
-            <w:r>
-              <w:rPr>
-                <w:lang w:val="es-ES"/>
-              </w:rPr>
-              <w:t>.</w:t>
+              <w:t>El sistema pide confirmación.</w:t>
             </w:r>
           </w:p>
         </w:tc>
@@ -16072,19 +15770,7 @@
               <w:rPr>
                 <w:lang w:val="es-ES"/>
               </w:rPr>
-              <w:t xml:space="preserve">El sistema </w:t>
-            </w:r>
-            <w:r>
-              <w:rPr>
-                <w:lang w:val="es-ES"/>
-              </w:rPr>
-              <w:t>elimina la familia</w:t>
-            </w:r>
-            <w:r>
-              <w:rPr>
-                <w:lang w:val="es-ES"/>
-              </w:rPr>
-              <w:t>.</w:t>
+              <w:t>El sistema elimina la familia.</w:t>
             </w:r>
           </w:p>
         </w:tc>
@@ -16132,13 +15818,7 @@
               <w:rPr>
                 <w:lang w:val="es-ES"/>
               </w:rPr>
-              <w:t>4</w:t>
-            </w:r>
-            <w:r>
-              <w:rPr>
-                <w:lang w:val="es-ES"/>
-              </w:rPr>
-              <w:t>.1</w:t>
+              <w:t>4.1</w:t>
             </w:r>
           </w:p>
         </w:tc>
@@ -16157,13 +15837,7 @@
               <w:rPr>
                 <w:lang w:val="es-ES"/>
               </w:rPr>
-              <w:t>El usuario cancela la operación</w:t>
-            </w:r>
-            <w:r>
-              <w:rPr>
-                <w:lang w:val="es-ES"/>
-              </w:rPr>
-              <w:t>.</w:t>
+              <w:t>El usuario cancela la operación.</w:t>
             </w:r>
           </w:p>
         </w:tc>
@@ -17017,18 +16691,6 @@
                 <w:lang w:val="es-ES"/>
               </w:rPr>
             </w:pPr>
-            <w:r>
-              <w:rPr>
-                <w:lang w:val="es-ES"/>
-              </w:rPr>
-              <w:t>2</w:t>
-            </w:r>
-            <w:r>
-              <w:rPr>
-                <w:lang w:val="es-ES"/>
-              </w:rPr>
-              <w:t>.1</w:t>
-            </w:r>
           </w:p>
         </w:tc>
         <w:tc>
@@ -17046,13 +16708,7 @@
               <w:rPr>
                 <w:lang w:val="es-ES"/>
               </w:rPr>
-              <w:t xml:space="preserve">El sistema </w:t>
-            </w:r>
-            <w:r>
-              <w:rPr>
-                <w:lang w:val="es-ES"/>
-              </w:rPr>
-              <w:t>indica que no hay familias.</w:t>
+              <w:t>-</w:t>
             </w:r>
           </w:p>
         </w:tc>
@@ -18015,7 +17671,19 @@
               <w:rPr>
                 <w:lang w:val="es-ES"/>
               </w:rPr>
-              <w:t>-17 Cifrar</w:t>
+              <w:t>-1</w:t>
+            </w:r>
+            <w:r>
+              <w:rPr>
+                <w:lang w:val="es-ES"/>
+              </w:rPr>
+              <w:t>8</w:t>
+            </w:r>
+            <w:r>
+              <w:rPr>
+                <w:lang w:val="es-ES"/>
+              </w:rPr>
+              <w:t xml:space="preserve"> Cifrar</w:t>
             </w:r>
             <w:r>
               <w:rPr>
@@ -18121,13 +17789,25 @@
               <w:rPr>
                 <w:lang w:val="es-ES"/>
               </w:rPr>
-              <w:t>-18</w:t>
-            </w:r>
-            <w:r>
-              <w:rPr>
-                <w:lang w:val="es-ES"/>
-              </w:rPr>
-              <w:t xml:space="preserve"> Consultar rol</w:t>
+              <w:t>-1</w:t>
+            </w:r>
+            <w:r>
+              <w:rPr>
+                <w:lang w:val="es-ES"/>
+              </w:rPr>
+              <w:t>9</w:t>
+            </w:r>
+            <w:r>
+              <w:rPr>
+                <w:lang w:val="es-ES"/>
+              </w:rPr>
+              <w:t xml:space="preserve"> Consultar </w:t>
+            </w:r>
+            <w:r>
+              <w:rPr>
+                <w:lang w:val="es-ES"/>
+              </w:rPr>
+              <w:t>permiso</w:t>
             </w:r>
             <w:r>
               <w:rPr>
@@ -18241,13 +17921,7 @@
               <w:rPr>
                 <w:lang w:val="es-ES"/>
               </w:rPr>
-              <w:t>El sistema informa datos incompletos</w:t>
-            </w:r>
-            <w:r>
-              <w:rPr>
-                <w:lang w:val="es-ES"/>
-              </w:rPr>
-              <w:t>.</w:t>
+              <w:t>El sistema informa datos incompletos.</w:t>
             </w:r>
           </w:p>
         </w:tc>
@@ -18269,13 +17943,7 @@
               <w:rPr>
                 <w:lang w:val="es-ES"/>
               </w:rPr>
-              <w:t>6</w:t>
-            </w:r>
-            <w:r>
-              <w:rPr>
-                <w:lang w:val="es-ES"/>
-              </w:rPr>
-              <w:t>.1</w:t>
+              <w:t>6.1</w:t>
             </w:r>
           </w:p>
         </w:tc>
@@ -18294,13 +17962,7 @@
               <w:rPr>
                 <w:lang w:val="es-ES"/>
               </w:rPr>
-              <w:t xml:space="preserve">El sistema informa datos </w:t>
-            </w:r>
-            <w:r>
-              <w:rPr>
-                <w:lang w:val="es-ES"/>
-              </w:rPr>
-              <w:t>erróneos.</w:t>
+              <w:t>El sistema informa datos erróneos.</w:t>
             </w:r>
           </w:p>
         </w:tc>
@@ -20566,13 +20228,7 @@
               <w:rPr>
                 <w:lang w:val="es-ES"/>
               </w:rPr>
-              <w:t>ver la bitácora</w:t>
-            </w:r>
-            <w:r>
-              <w:rPr>
-                <w:lang w:val="es-ES"/>
-              </w:rPr>
-              <w:t>.</w:t>
+              <w:t>ver la bitácora.</w:t>
             </w:r>
           </w:p>
         </w:tc>
@@ -21360,13 +21016,7 @@
               <w:rPr>
                 <w:lang w:val="es-ES"/>
               </w:rPr>
-              <w:t xml:space="preserve"> </w:t>
-            </w:r>
-            <w:r>
-              <w:rPr>
-                <w:lang w:val="es-ES"/>
-              </w:rPr>
-              <w:t>SIS</w:t>
+              <w:t xml:space="preserve"> SIS</w:t>
             </w:r>
             <w:r>
               <w:rPr>
@@ -22331,19 +21981,7 @@
               <w:rPr>
                 <w:lang w:val="es-ES"/>
               </w:rPr>
-              <w:t xml:space="preserve">ver </w:t>
-            </w:r>
-            <w:r>
-              <w:rPr>
-                <w:lang w:val="es-ES"/>
-              </w:rPr>
-              <w:t>realizar backups</w:t>
-            </w:r>
-            <w:r>
-              <w:rPr>
-                <w:lang w:val="es-ES"/>
-              </w:rPr>
-              <w:t>.</w:t>
+              <w:t>ver realizar backups.</w:t>
             </w:r>
           </w:p>
         </w:tc>
@@ -22651,7 +22289,19 @@
               <w:rPr>
                 <w:lang w:val="es-ES"/>
               </w:rPr>
-              <w:t>valida la integridad de la base de datos llamando a “CU-ADM-16”.</w:t>
+              <w:t>valida la integridad de la base de datos llamando a “CU-ADM-16</w:t>
+            </w:r>
+            <w:r>
+              <w:rPr>
+                <w:lang w:val="es-ES"/>
+              </w:rPr>
+              <w:t xml:space="preserve"> Verificar DV</w:t>
+            </w:r>
+            <w:r>
+              <w:rPr>
+                <w:lang w:val="es-ES"/>
+              </w:rPr>
+              <w:t>”.</w:t>
             </w:r>
           </w:p>
         </w:tc>
@@ -22739,6 +22389,47 @@
               <w:rPr>
                 <w:lang w:val="es-ES"/>
               </w:rPr>
+              <w:t>El sistema registra la copia de seguridad llamando a “CU-SIS-13 Registrar bitácora”.</w:t>
+            </w:r>
+          </w:p>
+        </w:tc>
+      </w:tr>
+      <w:tr>
+        <w:tc>
+          <w:tcPr>
+            <w:tcW w:w="2088" w:type="dxa"/>
+            <w:vAlign w:val="center"/>
+          </w:tcPr>
+          <w:p>
+            <w:pPr>
+              <w:jc w:val="right"/>
+              <w:rPr>
+                <w:lang w:val="es-ES"/>
+              </w:rPr>
+            </w:pPr>
+            <w:r>
+              <w:rPr>
+                <w:lang w:val="es-ES"/>
+              </w:rPr>
+              <w:t>5</w:t>
+            </w:r>
+          </w:p>
+        </w:tc>
+        <w:tc>
+          <w:tcPr>
+            <w:tcW w:w="7513" w:type="dxa"/>
+            <w:vAlign w:val="center"/>
+          </w:tcPr>
+          <w:p>
+            <w:pPr>
+              <w:rPr>
+                <w:lang w:val="es-ES"/>
+              </w:rPr>
+            </w:pPr>
+            <w:r>
+              <w:rPr>
+                <w:lang w:val="es-ES"/>
+              </w:rPr>
               <w:t xml:space="preserve">El </w:t>
             </w:r>
             <w:r>
@@ -22767,7 +22458,7 @@
               <w:rPr>
                 <w:lang w:val="es-ES"/>
               </w:rPr>
-              <w:t>5</w:t>
+              <w:t>6</w:t>
             </w:r>
           </w:p>
         </w:tc>
@@ -23349,19 +23040,7 @@
               <w:rPr>
                 <w:lang w:val="es-ES"/>
               </w:rPr>
-              <w:t xml:space="preserve">ver realizar </w:t>
-            </w:r>
-            <w:r>
-              <w:rPr>
-                <w:lang w:val="es-ES"/>
-              </w:rPr>
-              <w:t>restores</w:t>
-            </w:r>
-            <w:r>
-              <w:rPr>
-                <w:lang w:val="es-ES"/>
-              </w:rPr>
-              <w:t>.</w:t>
+              <w:t>ver realizar restores.</w:t>
             </w:r>
           </w:p>
         </w:tc>
@@ -23405,19 +23084,7 @@
               <w:rPr>
                 <w:lang w:val="es-ES"/>
               </w:rPr>
-              <w:t xml:space="preserve">La </w:t>
-            </w:r>
-            <w:r>
-              <w:rPr>
-                <w:lang w:val="es-ES"/>
-              </w:rPr>
-              <w:t>base de datos fue actualizada con la copia de seguridad</w:t>
-            </w:r>
-            <w:r>
-              <w:rPr>
-                <w:lang w:val="es-ES"/>
-              </w:rPr>
-              <w:t>.</w:t>
+              <w:t>La base de datos fue actualizada con la copia de seguridad.</w:t>
             </w:r>
           </w:p>
         </w:tc>
@@ -23517,19 +23184,7 @@
               <w:rPr>
                 <w:lang w:val="es-ES"/>
               </w:rPr>
-              <w:t xml:space="preserve"> “Realizar </w:t>
-            </w:r>
-            <w:r>
-              <w:rPr>
-                <w:lang w:val="es-ES"/>
-              </w:rPr>
-              <w:t>restore</w:t>
-            </w:r>
-            <w:r>
-              <w:rPr>
-                <w:lang w:val="es-ES"/>
-              </w:rPr>
-              <w:t>”.</w:t>
+              <w:t xml:space="preserve"> “Realizar restore”.</w:t>
             </w:r>
           </w:p>
         </w:tc>
@@ -23681,19 +23336,13 @@
               <w:rPr>
                 <w:lang w:val="es-ES"/>
               </w:rPr>
-              <w:t xml:space="preserve">El sistema </w:t>
-            </w:r>
-            <w:r>
-              <w:rPr>
-                <w:lang w:val="es-ES"/>
-              </w:rPr>
-              <w:t>permite al usuario ingresar el archivo de una copia de seguridad</w:t>
-            </w:r>
-            <w:r>
-              <w:rPr>
-                <w:lang w:val="es-ES"/>
-              </w:rPr>
-              <w:t>.</w:t>
+              <w:t xml:space="preserve">El sistema permite </w:t>
+            </w:r>
+            <w:r>
+              <w:rPr>
+                <w:lang w:val="es-ES"/>
+              </w:rPr>
+              <w:t>lista las copias de seguridad.</w:t>
             </w:r>
           </w:p>
         </w:tc>
@@ -23734,31 +23383,19 @@
               <w:rPr>
                 <w:lang w:val="es-ES"/>
               </w:rPr>
-              <w:t xml:space="preserve">El </w:t>
-            </w:r>
-            <w:r>
-              <w:rPr>
-                <w:lang w:val="es-ES"/>
-              </w:rPr>
-              <w:t xml:space="preserve">usuario carga una </w:t>
-            </w:r>
-            <w:r>
-              <w:rPr>
-                <w:lang w:val="es-ES"/>
-              </w:rPr>
-              <w:t>copia de seguridad</w:t>
-            </w:r>
-            <w:r>
-              <w:rPr>
-                <w:lang w:val="es-ES"/>
-              </w:rPr>
-              <w:t xml:space="preserve"> y confirma</w:t>
-            </w:r>
-            <w:r>
-              <w:rPr>
-                <w:lang w:val="es-ES"/>
-              </w:rPr>
-              <w:t>.</w:t>
+              <w:t xml:space="preserve">El usuario </w:t>
+            </w:r>
+            <w:r>
+              <w:rPr>
+                <w:lang w:val="es-ES"/>
+              </w:rPr>
+              <w:t>selecciona</w:t>
+            </w:r>
+            <w:r>
+              <w:rPr>
+                <w:lang w:val="es-ES"/>
+              </w:rPr>
+              <w:t xml:space="preserve"> una copia de seguridad y confirma.</w:t>
             </w:r>
           </w:p>
         </w:tc>
@@ -23881,7 +23518,13 @@
               <w:rPr>
                 <w:lang w:val="es-ES"/>
               </w:rPr>
-              <w:t>El sistema restaura la base de datos.</w:t>
+              <w:t>El sistema restaura la base de datos</w:t>
+            </w:r>
+            <w:r>
+              <w:rPr>
+                <w:lang w:val="es-ES"/>
+              </w:rPr>
+              <w:t xml:space="preserve"> y lo registra llamando a “CU-SIS-13 Registrar bitácora”.</w:t>
             </w:r>
           </w:p>
         </w:tc>
@@ -23989,19 +23632,7 @@
               <w:rPr>
                 <w:lang w:val="es-ES"/>
               </w:rPr>
-              <w:t xml:space="preserve">El </w:t>
-            </w:r>
-            <w:r>
-              <w:rPr>
-                <w:lang w:val="es-ES"/>
-              </w:rPr>
-              <w:t>usuario cancela la operación</w:t>
-            </w:r>
-            <w:r>
-              <w:rPr>
-                <w:lang w:val="es-ES"/>
-              </w:rPr>
-              <w:t>.</w:t>
+              <w:t>El usuario cancela la operación.</w:t>
             </w:r>
           </w:p>
         </w:tc>
@@ -24939,25 +24570,7 @@
               <w:rPr>
                 <w:lang w:val="es-ES"/>
               </w:rPr>
-              <w:t xml:space="preserve">El sistema indica que los dígitos verificadores </w:t>
-            </w:r>
-            <w:r>
-              <w:rPr>
-                <w:lang w:val="es-ES"/>
-              </w:rPr>
-              <w:t>horizontales</w:t>
-            </w:r>
-            <w:r>
-              <w:rPr>
-                <w:lang w:val="es-ES"/>
-              </w:rPr>
-              <w:t xml:space="preserve"> son correctos</w:t>
-            </w:r>
-            <w:r>
-              <w:rPr>
-                <w:lang w:val="es-ES"/>
-              </w:rPr>
-              <w:t>.</w:t>
+              <w:t>El sistema indica que los dígitos verificadores horizontales son correctos.</w:t>
             </w:r>
           </w:p>
         </w:tc>
@@ -25058,13 +24671,7 @@
               <w:rPr>
                 <w:lang w:val="es-ES"/>
               </w:rPr>
-              <w:t>5</w:t>
-            </w:r>
-            <w:r>
-              <w:rPr>
-                <w:lang w:val="es-ES"/>
-              </w:rPr>
-              <w:t>.1</w:t>
+              <w:t>4.2</w:t>
             </w:r>
           </w:p>
         </w:tc>
@@ -25083,19 +24690,89 @@
               <w:rPr>
                 <w:lang w:val="es-ES"/>
               </w:rPr>
-              <w:t xml:space="preserve">El sistema informa datos erróneos y muestra los dígitos </w:t>
-            </w:r>
-            <w:r>
-              <w:rPr>
-                <w:lang w:val="es-ES"/>
-              </w:rPr>
-              <w:t>horizontales</w:t>
-            </w:r>
-            <w:r>
-              <w:rPr>
-                <w:lang w:val="es-ES"/>
-              </w:rPr>
-              <w:t xml:space="preserve"> que no coinciden.</w:t>
+              <w:t>El sistema registra los errores llamando a “CU-SIS-13 Registrar bitácora”.</w:t>
+            </w:r>
+          </w:p>
+        </w:tc>
+      </w:tr>
+      <w:tr>
+        <w:tc>
+          <w:tcPr>
+            <w:tcW w:w="2088" w:type="dxa"/>
+            <w:vAlign w:val="center"/>
+          </w:tcPr>
+          <w:p>
+            <w:pPr>
+              <w:jc w:val="right"/>
+              <w:rPr>
+                <w:lang w:val="es-ES"/>
+              </w:rPr>
+            </w:pPr>
+            <w:r>
+              <w:rPr>
+                <w:lang w:val="es-ES"/>
+              </w:rPr>
+              <w:t>5.1</w:t>
+            </w:r>
+          </w:p>
+        </w:tc>
+        <w:tc>
+          <w:tcPr>
+            <w:tcW w:w="7513" w:type="dxa"/>
+            <w:vAlign w:val="center"/>
+          </w:tcPr>
+          <w:p>
+            <w:pPr>
+              <w:rPr>
+                <w:lang w:val="es-ES"/>
+              </w:rPr>
+            </w:pPr>
+            <w:r>
+              <w:rPr>
+                <w:lang w:val="es-ES"/>
+              </w:rPr>
+              <w:t>El sistema informa datos erróneos y muestra los dígitos horizontales que no coinciden.</w:t>
+            </w:r>
+          </w:p>
+        </w:tc>
+      </w:tr>
+      <w:tr>
+        <w:tc>
+          <w:tcPr>
+            <w:tcW w:w="2088" w:type="dxa"/>
+            <w:vAlign w:val="center"/>
+          </w:tcPr>
+          <w:p>
+            <w:pPr>
+              <w:jc w:val="right"/>
+              <w:rPr>
+                <w:lang w:val="es-ES"/>
+              </w:rPr>
+            </w:pPr>
+            <w:r>
+              <w:rPr>
+                <w:lang w:val="es-ES"/>
+              </w:rPr>
+              <w:t>5.2</w:t>
+            </w:r>
+          </w:p>
+        </w:tc>
+        <w:tc>
+          <w:tcPr>
+            <w:tcW w:w="7513" w:type="dxa"/>
+            <w:vAlign w:val="center"/>
+          </w:tcPr>
+          <w:p>
+            <w:pPr>
+              <w:rPr>
+                <w:lang w:val="es-ES"/>
+              </w:rPr>
+            </w:pPr>
+            <w:r>
+              <w:rPr>
+                <w:lang w:val="es-ES"/>
+              </w:rPr>
+              <w:t>El sistema registra los errores llamando a “CU-SIS-13 Registrar bitácora”.</w:t>
             </w:r>
           </w:p>
         </w:tc>
@@ -25186,13 +24863,7 @@
         <w:rPr>
           <w:lang w:val="es-ES"/>
         </w:rPr>
-        <w:t>Calcular</w:t>
-      </w:r>
-      <w:r>
-        <w:rPr>
-          <w:lang w:val="es-ES"/>
-        </w:rPr>
-        <w:t xml:space="preserve"> DV</w:t>
+        <w:t>Calcular DV</w:t>
       </w:r>
     </w:p>
     <w:tbl>
@@ -25472,13 +25143,7 @@
               <w:rPr>
                 <w:lang w:val="es-ES"/>
               </w:rPr>
-              <w:t xml:space="preserve">Calcular </w:t>
-            </w:r>
-            <w:r>
-              <w:rPr>
-                <w:lang w:val="es-ES"/>
-              </w:rPr>
-              <w:t>DV</w:t>
+              <w:t>Calcular DV</w:t>
             </w:r>
           </w:p>
         </w:tc>
@@ -25752,19 +25417,7 @@
               <w:rPr>
                 <w:lang w:val="es-ES"/>
               </w:rPr>
-              <w:t xml:space="preserve"> “</w:t>
-            </w:r>
-            <w:r>
-              <w:rPr>
-                <w:lang w:val="es-ES"/>
-              </w:rPr>
-              <w:t>Calcular DV</w:t>
-            </w:r>
-            <w:r>
-              <w:rPr>
-                <w:lang w:val="es-ES"/>
-              </w:rPr>
-              <w:t>”.</w:t>
+              <w:t xml:space="preserve"> “Calcular DV”.</w:t>
             </w:r>
           </w:p>
         </w:tc>
@@ -26004,6 +25657,59 @@
                 <w:lang w:val="es-ES"/>
               </w:rPr>
               <w:t>4</w:t>
+            </w:r>
+          </w:p>
+        </w:tc>
+        <w:tc>
+          <w:tcPr>
+            <w:tcW w:w="7513" w:type="dxa"/>
+            <w:vAlign w:val="center"/>
+          </w:tcPr>
+          <w:p>
+            <w:pPr>
+              <w:rPr>
+                <w:lang w:val="es-ES"/>
+              </w:rPr>
+            </w:pPr>
+            <w:r>
+              <w:rPr>
+                <w:lang w:val="es-ES"/>
+              </w:rPr>
+              <w:t xml:space="preserve">El sistema registra </w:t>
+            </w:r>
+            <w:r>
+              <w:rPr>
+                <w:lang w:val="es-ES"/>
+              </w:rPr>
+              <w:t>la actualización</w:t>
+            </w:r>
+            <w:r>
+              <w:rPr>
+                <w:lang w:val="es-ES"/>
+              </w:rPr>
+              <w:t xml:space="preserve"> llamando a “CU-SIS-13 Registrar bitácora”.</w:t>
+            </w:r>
+          </w:p>
+        </w:tc>
+      </w:tr>
+      <w:tr>
+        <w:tc>
+          <w:tcPr>
+            <w:tcW w:w="2088" w:type="dxa"/>
+            <w:vAlign w:val="center"/>
+          </w:tcPr>
+          <w:p>
+            <w:pPr>
+              <w:jc w:val="right"/>
+              <w:rPr>
+                <w:lang w:val="es-ES"/>
+              </w:rPr>
+            </w:pPr>
+            <w:r>
+              <w:rPr>
+                <w:lang w:val="es-ES"/>
+              </w:rPr>
+              <w:t>5</w:t>
             </w:r>
           </w:p>
         </w:tc>
@@ -27907,13 +27613,7 @@
               <w:rPr>
                 <w:lang w:val="es-ES"/>
               </w:rPr>
-              <w:t>3</w:t>
-            </w:r>
-            <w:r>
-              <w:rPr>
-                <w:lang w:val="es-ES"/>
-              </w:rPr>
-              <w:t>.1</w:t>
+              <w:t>3.1</w:t>
             </w:r>
           </w:p>
         </w:tc>
@@ -27932,19 +27632,7 @@
               <w:rPr>
                 <w:lang w:val="es-ES"/>
               </w:rPr>
-              <w:t>El sistema indica que el usuario</w:t>
-            </w:r>
-            <w:r>
-              <w:rPr>
-                <w:lang w:val="es-ES"/>
-              </w:rPr>
-              <w:t xml:space="preserve"> no</w:t>
-            </w:r>
-            <w:r>
-              <w:rPr>
-                <w:lang w:val="es-ES"/>
-              </w:rPr>
-              <w:t xml:space="preserve"> tiene el permiso indicado.</w:t>
+              <w:t>El sistema indica que el usuario no tiene el permiso indicado.</w:t>
             </w:r>
           </w:p>
         </w:tc>
@@ -29068,13 +28756,7 @@
               <w:rPr>
                 <w:lang w:val="es-ES"/>
               </w:rPr>
-              <w:t xml:space="preserve">El sistema informa </w:t>
-            </w:r>
-            <w:r>
-              <w:rPr>
-                <w:lang w:val="es-ES"/>
-              </w:rPr>
-              <w:t>que el usuario ya existe.</w:t>
+              <w:t>El sistema informa que el usuario ya existe.</w:t>
             </w:r>
           </w:p>
         </w:tc>
@@ -30820,19 +30502,7 @@
               <w:rPr>
                 <w:lang w:val="es-ES"/>
               </w:rPr>
-              <w:t>El usuario toca el botón “Modificar perfil”</w:t>
-            </w:r>
-            <w:r>
-              <w:rPr>
-                <w:lang w:val="es-ES"/>
-              </w:rPr>
-              <w:t xml:space="preserve"> y luego el botón “Eliminar perfil”</w:t>
-            </w:r>
-            <w:r>
-              <w:rPr>
-                <w:lang w:val="es-ES"/>
-              </w:rPr>
-              <w:t>.</w:t>
+              <w:t>El usuario toca el botón “Modificar perfil” y luego el botón “Eliminar perfil”.</w:t>
             </w:r>
           </w:p>
         </w:tc>
@@ -31197,13 +30867,7 @@
               <w:rPr>
                 <w:lang w:val="es-ES"/>
               </w:rPr>
-              <w:t>3</w:t>
-            </w:r>
-            <w:r>
-              <w:rPr>
-                <w:lang w:val="es-ES"/>
-              </w:rPr>
-              <w:t>.1</w:t>
+              <w:t>3.1</w:t>
             </w:r>
           </w:p>
         </w:tc>
@@ -31244,13 +30908,7 @@
               <w:rPr>
                 <w:lang w:val="es-ES"/>
               </w:rPr>
-              <w:t>4</w:t>
-            </w:r>
-            <w:r>
-              <w:rPr>
-                <w:lang w:val="es-ES"/>
-              </w:rPr>
-              <w:t>.1</w:t>
+              <w:t>4.1</w:t>
             </w:r>
           </w:p>
         </w:tc>
@@ -31269,19 +30927,7 @@
               <w:rPr>
                 <w:lang w:val="es-ES"/>
               </w:rPr>
-              <w:t xml:space="preserve">El </w:t>
-            </w:r>
-            <w:r>
-              <w:rPr>
-                <w:lang w:val="es-ES"/>
-              </w:rPr>
-              <w:t>sistema indica que el correo es incorrecto</w:t>
-            </w:r>
-            <w:r>
-              <w:rPr>
-                <w:lang w:val="es-ES"/>
-              </w:rPr>
-              <w:t>.</w:t>
+              <w:t>El sistema indica que el correo es incorrecto.</w:t>
             </w:r>
           </w:p>
         </w:tc>
@@ -37330,7 +36976,7 @@
     <w:charset w:val="00"/>
     <w:family w:val="roman"/>
     <w:pitch w:val="variable"/>
-    <w:sig w:usb0="E0002AFF" w:usb1="C0007843" w:usb2="00000009" w:usb3="00000000" w:csb0="000001FF" w:csb1="00000000"/>
+    <w:sig w:usb0="E0002EFF" w:usb1="C000785B" w:usb2="00000009" w:usb3="00000000" w:csb0="000001FF" w:csb1="00000000"/>
   </w:font>
   <w:font w:name="Courier New">
     <w:panose1 w:val="02070309020205020404"/>
@@ -37357,14 +37003,14 @@
     <w:charset w:val="00"/>
     <w:family w:val="swiss"/>
     <w:pitch w:val="variable"/>
-    <w:sig w:usb0="E00002FF" w:usb1="4000ACFF" w:usb2="00000001" w:usb3="00000000" w:csb0="0000019F" w:csb1="00000000"/>
+    <w:sig w:usb0="E4002EFF" w:usb1="C000247B" w:usb2="00000009" w:usb3="00000000" w:csb0="000001FF" w:csb1="00000000"/>
   </w:font>
   <w:font w:name="Cambria">
     <w:panose1 w:val="02040503050406030204"/>
     <w:charset w:val="00"/>
     <w:family w:val="roman"/>
     <w:pitch w:val="variable"/>
-    <w:sig w:usb0="A00002EF" w:usb1="4000004B" w:usb2="00000000" w:usb3="00000000" w:csb0="0000009F" w:csb1="00000000"/>
+    <w:sig w:usb0="E00006FF" w:usb1="420024FF" w:usb2="02000000" w:usb3="00000000" w:csb0="0000019F" w:csb1="00000000"/>
   </w:font>
   <w:font w:name="Tahoma">
     <w:panose1 w:val="020B0604030504040204"/>
@@ -37378,7 +37024,7 @@
     <w:charset w:val="00"/>
     <w:family w:val="swiss"/>
     <w:pitch w:val="variable"/>
-    <w:sig w:usb0="A00002EF" w:usb1="4000207B" w:usb2="00000000" w:usb3="00000000" w:csb0="0000009F" w:csb1="00000000"/>
+    <w:sig w:usb0="E4002EFF" w:usb1="C000247B" w:usb2="00000009" w:usb3="00000000" w:csb0="000001FF" w:csb1="00000000"/>
   </w:font>
 </w:fonts>
 </file>
@@ -37412,6 +37058,8 @@
     <w:rsid w:val="008F4DD7"/>
     <w:rsid w:val="00967364"/>
     <w:rsid w:val="00B52CA6"/>
+    <w:rsid w:val="00C033CD"/>
+    <w:rsid w:val="00E72A96"/>
     <w:rsid w:val="00EC3AFB"/>
     <w:rsid w:val="00FE708C"/>
   </w:rsids>

--- a/Tecnologia - myNews.docx
+++ b/Tecnologia - myNews.docx
@@ -313,6 +313,7 @@
                             <w:rFonts w:cstheme="minorHAnsi"/>
                             <w:caps/>
                             <w:color w:val="4F81BD" w:themeColor="accent1"/>
+                            <w:lang w:val="es-ES"/>
                           </w:rPr>
                           <w:alias w:val="Company"/>
                           <w:tag w:val=""/>
@@ -327,6 +328,7 @@
                               <w:rFonts w:cstheme="minorHAnsi"/>
                               <w:caps/>
                               <w:color w:val="4F81BD" w:themeColor="accent1"/>
+                              <w:lang w:val="es-ES"/>
                             </w:rPr>
                             <w:t>DR. JORGE SCALI – ING. CHRISTIAN PARKINSON – ING. GASTÓN TAPIA</w:t>
                           </w:r>
@@ -2719,8 +2721,16 @@
         <w:rPr>
           <w:lang w:val="es-ES"/>
         </w:rPr>
-        <w:t>mpresa myNews</w:t>
-      </w:r>
+        <w:t xml:space="preserve">mpresa </w:t>
+      </w:r>
+      <w:proofErr w:type="spellStart"/>
+      <w:r>
+        <w:rPr>
+          <w:lang w:val="es-ES"/>
+        </w:rPr>
+        <w:t>myNews</w:t>
+      </w:r>
+      <w:proofErr w:type="spellEnd"/>
       <w:r>
         <w:rPr>
           <w:lang w:val="es-ES"/>
@@ -3261,7 +3271,14 @@
         <w:rPr>
           <w:lang w:val="es-ES"/>
         </w:rPr>
-        <w:t>“C</w:t>
+        <w:t>“</w:t>
+      </w:r>
+      <w:proofErr w:type="spellStart"/>
+      <w:r>
+        <w:rPr>
+          <w:lang w:val="es-ES"/>
+        </w:rPr>
+        <w:t>C</w:t>
       </w:r>
       <w:r>
         <w:rPr>
@@ -3273,7 +3290,14 @@
         <w:rPr>
           <w:lang w:val="es-ES"/>
         </w:rPr>
-        <w:t>U”: Caso de uso</w:t>
+        <w:t>U</w:t>
+      </w:r>
+      <w:proofErr w:type="spellEnd"/>
+      <w:r>
+        <w:rPr>
+          <w:lang w:val="es-ES"/>
+        </w:rPr>
+        <w:t>”: Caso de uso</w:t>
       </w:r>
       <w:r>
         <w:rPr>
@@ -3297,8 +3321,16 @@
         <w:rPr>
           <w:lang w:val="es-ES"/>
         </w:rPr>
-        <w:t>“ABM”: Alta, Baja y Modificacion</w:t>
-      </w:r>
+        <w:t xml:space="preserve">“ABM”: Alta, Baja y </w:t>
+      </w:r>
+      <w:proofErr w:type="spellStart"/>
+      <w:r>
+        <w:rPr>
+          <w:lang w:val="es-ES"/>
+        </w:rPr>
+        <w:t>Modificacion</w:t>
+      </w:r>
+      <w:proofErr w:type="spellEnd"/>
       <w:r>
         <w:rPr>
           <w:lang w:val="es-ES"/>
@@ -3806,8 +3838,30 @@
               <w:rPr>
                 <w:lang w:val="es-ES"/>
               </w:rPr>
-              <w:t>Realizar BackUp/Restore</w:t>
-            </w:r>
+              <w:t xml:space="preserve">Realizar </w:t>
+            </w:r>
+            <w:proofErr w:type="spellStart"/>
+            <w:r>
+              <w:rPr>
+                <w:lang w:val="es-ES"/>
+              </w:rPr>
+              <w:t>BackUp</w:t>
+            </w:r>
+            <w:proofErr w:type="spellEnd"/>
+            <w:r>
+              <w:rPr>
+                <w:lang w:val="es-ES"/>
+              </w:rPr>
+              <w:t>/</w:t>
+            </w:r>
+            <w:proofErr w:type="spellStart"/>
+            <w:r>
+              <w:rPr>
+                <w:lang w:val="es-ES"/>
+              </w:rPr>
+              <w:t>Restore</w:t>
+            </w:r>
+            <w:proofErr w:type="spellEnd"/>
           </w:p>
           <w:p>
             <w:pPr>
@@ -5109,14 +5163,34 @@
         </w:rPr>
         <w:t xml:space="preserve"> “</w:t>
       </w:r>
+      <w:proofErr w:type="spellStart"/>
       <w:r>
         <w:rPr>
           <w:i/>
           <w:iCs/>
           <w:lang w:val="es-ES"/>
         </w:rPr>
-        <w:t>World Wide Web Consortium</w:t>
-      </w:r>
+        <w:t>World</w:t>
+      </w:r>
+      <w:proofErr w:type="spellEnd"/>
+      <w:r>
+        <w:rPr>
+          <w:i/>
+          <w:iCs/>
+          <w:lang w:val="es-ES"/>
+        </w:rPr>
+        <w:t xml:space="preserve"> Wide Web </w:t>
+      </w:r>
+      <w:proofErr w:type="spellStart"/>
+      <w:r>
+        <w:rPr>
+          <w:i/>
+          <w:iCs/>
+          <w:lang w:val="es-ES"/>
+        </w:rPr>
+        <w:t>Consortium</w:t>
+      </w:r>
+      <w:proofErr w:type="spellEnd"/>
       <w:r>
         <w:rPr>
           <w:lang w:val="es-ES"/>
@@ -5182,14 +5256,52 @@
         </w:rPr>
         <w:t xml:space="preserve"> “</w:t>
       </w:r>
+      <w:proofErr w:type="spellStart"/>
       <w:r>
         <w:rPr>
           <w:i/>
           <w:iCs/>
           <w:lang w:val="es-ES"/>
         </w:rPr>
-        <w:t>HyperText Markup Language</w:t>
-      </w:r>
+        <w:t>HyperText</w:t>
+      </w:r>
+      <w:proofErr w:type="spellEnd"/>
+      <w:r>
+        <w:rPr>
+          <w:i/>
+          <w:iCs/>
+          <w:lang w:val="es-ES"/>
+        </w:rPr>
+        <w:t xml:space="preserve"> </w:t>
+      </w:r>
+      <w:proofErr w:type="spellStart"/>
+      <w:r>
+        <w:rPr>
+          <w:i/>
+          <w:iCs/>
+          <w:lang w:val="es-ES"/>
+        </w:rPr>
+        <w:t>Markup</w:t>
+      </w:r>
+      <w:proofErr w:type="spellEnd"/>
+      <w:r>
+        <w:rPr>
+          <w:i/>
+          <w:iCs/>
+          <w:lang w:val="es-ES"/>
+        </w:rPr>
+        <w:t xml:space="preserve"> </w:t>
+      </w:r>
+      <w:proofErr w:type="spellStart"/>
+      <w:r>
+        <w:rPr>
+          <w:i/>
+          <w:iCs/>
+          <w:lang w:val="es-ES"/>
+        </w:rPr>
+        <w:t>Language</w:t>
+      </w:r>
+      <w:proofErr w:type="spellEnd"/>
       <w:r>
         <w:rPr>
           <w:lang w:val="es-ES"/>
@@ -5231,14 +5343,34 @@
         </w:rPr>
         <w:t>“</w:t>
       </w:r>
+      <w:proofErr w:type="spellStart"/>
       <w:r>
         <w:rPr>
           <w:i/>
           <w:iCs/>
           <w:lang w:val="es-ES"/>
         </w:rPr>
-        <w:t>Cascading Style Sheets</w:t>
-      </w:r>
+        <w:t>Cascading</w:t>
+      </w:r>
+      <w:proofErr w:type="spellEnd"/>
+      <w:r>
+        <w:rPr>
+          <w:i/>
+          <w:iCs/>
+          <w:lang w:val="es-ES"/>
+        </w:rPr>
+        <w:t xml:space="preserve"> Style </w:t>
+      </w:r>
+      <w:proofErr w:type="spellStart"/>
+      <w:r>
+        <w:rPr>
+          <w:i/>
+          <w:iCs/>
+          <w:lang w:val="es-ES"/>
+        </w:rPr>
+        <w:t>Sheets</w:t>
+      </w:r>
+      <w:proofErr w:type="spellEnd"/>
       <w:r>
         <w:rPr>
           <w:lang w:val="es-ES"/>
@@ -5542,7 +5674,14 @@
         <w:rPr>
           <w:lang w:val="es-ES"/>
         </w:rPr>
-        <w:t>de la base de datos a un archivo “</w:t>
+        <w:t xml:space="preserve">de la base de datos a un archivo </w:t>
+      </w:r>
+      <w:proofErr w:type="gramStart"/>
+      <w:r>
+        <w:rPr>
+          <w:lang w:val="es-ES"/>
+        </w:rPr>
+        <w:t>“</w:t>
       </w:r>
       <w:r>
         <w:rPr>
@@ -5550,8 +5689,19 @@
           <w:iCs/>
           <w:lang w:val="es-ES"/>
         </w:rPr>
-        <w:t>.bkp</w:t>
-      </w:r>
+        <w:t>.</w:t>
+      </w:r>
+      <w:proofErr w:type="spellStart"/>
+      <w:r>
+        <w:rPr>
+          <w:i/>
+          <w:iCs/>
+          <w:lang w:val="es-ES"/>
+        </w:rPr>
+        <w:t>bkp</w:t>
+      </w:r>
+      <w:proofErr w:type="spellEnd"/>
+      <w:proofErr w:type="gramEnd"/>
       <w:r>
         <w:rPr>
           <w:lang w:val="es-ES"/>
@@ -5643,7 +5793,21 @@
         <w:rPr>
           <w:lang w:val="es-ES"/>
         </w:rPr>
-        <w:t>Cada usuario autenticado tendrá un nivel de permisos asignados, que pueden modificarse, con los cuales el sistema sabrá si tiene autorización para realizar ciertas actividades. En caso de realizar actividades que no tenga permitidas, el sistema guardará un registro dentro de la bitácora, donde se almacenan varios mensajes de información del sistema. En esta bitácora también se encontraran los mensajes de error junto con un detalle, para que se pueda verificar la causa y solucionarlo de la forma más rápida y segura posible.</w:t>
+        <w:t xml:space="preserve">Cada usuario autenticado tendrá un nivel de permisos asignados, que pueden modificarse, con los cuales el sistema sabrá si tiene autorización para realizar ciertas actividades. En caso de realizar actividades que no tenga permitidas, el sistema guardará un registro dentro de la bitácora, donde se almacenan varios mensajes de información del sistema. En esta bitácora también se </w:t>
+      </w:r>
+      <w:proofErr w:type="gramStart"/>
+      <w:r>
+        <w:rPr>
+          <w:lang w:val="es-ES"/>
+        </w:rPr>
+        <w:t>encontraran</w:t>
+      </w:r>
+      <w:proofErr w:type="gramEnd"/>
+      <w:r>
+        <w:rPr>
+          <w:lang w:val="es-ES"/>
+        </w:rPr>
+        <w:t xml:space="preserve"> los mensajes de error junto con un detalle, para que se pueda verificar la causa y solucionarlo de la forma más rápida y segura posible.</w:t>
       </w:r>
     </w:p>
     <w:p>
@@ -5700,7 +5864,21 @@
           <w:lang w:val="es-ES"/>
         </w:rPr>
         <w:tab/>
-        <w:t>El ambiente productivo se encontrará desplegado en un servidor en la nube que pertenecerá a AWS (Amazon Web Services)</w:t>
+        <w:t xml:space="preserve">El ambiente productivo se encontrará desplegado en un servidor en la nube que pertenecerá a AWS (Amazon Web </w:t>
+      </w:r>
+      <w:proofErr w:type="spellStart"/>
+      <w:r>
+        <w:rPr>
+          <w:lang w:val="es-ES"/>
+        </w:rPr>
+        <w:t>Services</w:t>
+      </w:r>
+      <w:proofErr w:type="spellEnd"/>
+      <w:r>
+        <w:rPr>
+          <w:lang w:val="es-ES"/>
+        </w:rPr>
+        <w:t>)</w:t>
       </w:r>
       <w:r>
         <w:rPr>
@@ -5770,7 +5948,35 @@
         </w:rPr>
         <w:lastRenderedPageBreak/>
         <w:tab/>
-        <w:t xml:space="preserve">La aplicación será desplegada en la región de Virginia (Estados Unidos) utilizando el servicio AWS Elastic Beanstalk que se </w:t>
+        <w:t xml:space="preserve">La aplicación será desplegada en la región de Virginia (Estados Unidos) utilizando el servicio AWS </w:t>
+      </w:r>
+      <w:proofErr w:type="spellStart"/>
+      <w:r>
+        <w:rPr>
+          <w:lang w:val="es-ES"/>
+        </w:rPr>
+        <w:t>Elastic</w:t>
+      </w:r>
+      <w:proofErr w:type="spellEnd"/>
+      <w:r>
+        <w:rPr>
+          <w:lang w:val="es-ES"/>
+        </w:rPr>
+        <w:t xml:space="preserve"> </w:t>
+      </w:r>
+      <w:proofErr w:type="spellStart"/>
+      <w:r>
+        <w:rPr>
+          <w:lang w:val="es-ES"/>
+        </w:rPr>
+        <w:t>Beanstalk</w:t>
+      </w:r>
+      <w:proofErr w:type="spellEnd"/>
+      <w:r>
+        <w:rPr>
+          <w:lang w:val="es-ES"/>
+        </w:rPr>
+        <w:t xml:space="preserve"> que se </w:t>
       </w:r>
       <w:r>
         <w:rPr>
@@ -5818,7 +6024,35 @@
         <w:rPr>
           <w:lang w:val="es-ES"/>
         </w:rPr>
-        <w:t xml:space="preserve"> ambiente desplegado será una instancia de EC2 (Elastic Cloud Computing) de tipo “t3.large”, el cual contiene:</w:t>
+        <w:t xml:space="preserve"> ambiente desplegado será una instancia de EC2 (</w:t>
+      </w:r>
+      <w:proofErr w:type="spellStart"/>
+      <w:r>
+        <w:rPr>
+          <w:lang w:val="es-ES"/>
+        </w:rPr>
+        <w:t>Elastic</w:t>
+      </w:r>
+      <w:proofErr w:type="spellEnd"/>
+      <w:r>
+        <w:rPr>
+          <w:lang w:val="es-ES"/>
+        </w:rPr>
+        <w:t xml:space="preserve"> Cloud Computing) de tipo “t</w:t>
+      </w:r>
+      <w:proofErr w:type="gramStart"/>
+      <w:r>
+        <w:rPr>
+          <w:lang w:val="es-ES"/>
+        </w:rPr>
+        <w:t>3.large</w:t>
+      </w:r>
+      <w:proofErr w:type="gramEnd"/>
+      <w:r>
+        <w:rPr>
+          <w:lang w:val="es-ES"/>
+        </w:rPr>
+        <w:t>”, el cual contiene:</w:t>
       </w:r>
     </w:p>
     <w:p>
@@ -5837,7 +6071,21 @@
         <w:rPr>
           <w:lang w:val="es-ES"/>
         </w:rPr>
-        <w:t>Dos vCPU (CPU virtual) de 2.5 GHz</w:t>
+        <w:t xml:space="preserve">Dos </w:t>
+      </w:r>
+      <w:proofErr w:type="spellStart"/>
+      <w:r>
+        <w:rPr>
+          <w:lang w:val="es-ES"/>
+        </w:rPr>
+        <w:t>vCPU</w:t>
+      </w:r>
+      <w:proofErr w:type="spellEnd"/>
+      <w:r>
+        <w:rPr>
+          <w:lang w:val="es-ES"/>
+        </w:rPr>
+        <w:t xml:space="preserve"> (CPU virtual) de 2.5 GHz</w:t>
       </w:r>
     </w:p>
     <w:p>
@@ -5890,7 +6138,42 @@
           <w:lang w:val="es-ES"/>
         </w:rPr>
         <w:tab/>
-        <w:t xml:space="preserve">AWS también se encargará de contener la base de datos, utilizando el servicio Amazon Relational Database (RDS), el cual permite el uso de bases de datos con Microsoft SQL Server. La capacidad de la </w:t>
+        <w:t xml:space="preserve">AWS también se encargará de contener la base de datos, utilizando el servicio Amazon </w:t>
+      </w:r>
+      <w:proofErr w:type="spellStart"/>
+      <w:r>
+        <w:rPr>
+          <w:lang w:val="es-ES"/>
+        </w:rPr>
+        <w:t>Relational</w:t>
+      </w:r>
+      <w:proofErr w:type="spellEnd"/>
+      <w:r>
+        <w:rPr>
+          <w:lang w:val="es-ES"/>
+        </w:rPr>
+        <w:t xml:space="preserve"> </w:t>
+      </w:r>
+      <w:proofErr w:type="spellStart"/>
+      <w:r>
+        <w:rPr>
+          <w:lang w:val="es-ES"/>
+        </w:rPr>
+        <w:t>Database</w:t>
+      </w:r>
+      <w:proofErr w:type="spellEnd"/>
+      <w:r>
+        <w:rPr>
+          <w:lang w:val="es-ES"/>
+        </w:rPr>
+        <w:t xml:space="preserve"> (RDS), el cual permite el uso de bases de datos con Microsoft SQL Server. La capacidad de </w:t>
+      </w:r>
+      <w:proofErr w:type="gramStart"/>
+      <w:r>
+        <w:rPr>
+          <w:lang w:val="es-ES"/>
+        </w:rPr>
+        <w:t xml:space="preserve">la </w:t>
       </w:r>
       <w:r>
         <w:rPr>
@@ -5898,6 +6181,7 @@
         </w:rPr>
         <w:t>misma</w:t>
       </w:r>
+      <w:proofErr w:type="gramEnd"/>
       <w:r>
         <w:rPr>
           <w:lang w:val="es-ES"/>
@@ -7125,8 +7409,16 @@
               <w:rPr>
                 <w:lang w:val="es-ES"/>
               </w:rPr>
-              <w:t>Realizar backup</w:t>
-            </w:r>
+              <w:t xml:space="preserve">Realizar </w:t>
+            </w:r>
+            <w:proofErr w:type="spellStart"/>
+            <w:r>
+              <w:rPr>
+                <w:lang w:val="es-ES"/>
+              </w:rPr>
+              <w:t>backup</w:t>
+            </w:r>
+            <w:proofErr w:type="spellEnd"/>
           </w:p>
         </w:tc>
         <w:tc>
@@ -7181,8 +7473,16 @@
               <w:rPr>
                 <w:lang w:val="es-ES"/>
               </w:rPr>
-              <w:t>Realizar restore</w:t>
-            </w:r>
+              <w:t xml:space="preserve">Realizar </w:t>
+            </w:r>
+            <w:proofErr w:type="spellStart"/>
+            <w:r>
+              <w:rPr>
+                <w:lang w:val="es-ES"/>
+              </w:rPr>
+              <w:t>restore</w:t>
+            </w:r>
+            <w:proofErr w:type="spellEnd"/>
           </w:p>
         </w:tc>
         <w:tc>
@@ -7708,6 +8008,86 @@
                 <w:lang w:val="es-ES"/>
               </w:rPr>
               <w:t>Borrar usuario</w:t>
+            </w:r>
+          </w:p>
+        </w:tc>
+        <w:tc>
+          <w:tcPr>
+            <w:tcW w:w="1499" w:type="dxa"/>
+          </w:tcPr>
+          <w:p>
+            <w:pPr>
+              <w:jc w:val="center"/>
+              <w:rPr>
+                <w:lang w:val="es-ES"/>
+              </w:rPr>
+            </w:pPr>
+          </w:p>
+        </w:tc>
+      </w:tr>
+      <w:tr>
+        <w:tc>
+          <w:tcPr>
+            <w:tcW w:w="1908" w:type="dxa"/>
+          </w:tcPr>
+          <w:p>
+            <w:pPr>
+              <w:jc w:val="center"/>
+              <w:rPr>
+                <w:b/>
+                <w:bCs/>
+                <w:lang w:val="es-ES"/>
+              </w:rPr>
+            </w:pPr>
+            <w:r>
+              <w:rPr>
+                <w:b/>
+                <w:bCs/>
+                <w:lang w:val="es-ES"/>
+              </w:rPr>
+              <w:t>CU-</w:t>
+            </w:r>
+            <w:r>
+              <w:rPr>
+                <w:b/>
+                <w:bCs/>
+                <w:lang w:val="es-ES"/>
+              </w:rPr>
+              <w:t>SIS</w:t>
+            </w:r>
+            <w:r>
+              <w:rPr>
+                <w:b/>
+                <w:bCs/>
+                <w:lang w:val="es-ES"/>
+              </w:rPr>
+              <w:t>-</w:t>
+            </w:r>
+            <w:r>
+              <w:rPr>
+                <w:b/>
+                <w:bCs/>
+                <w:lang w:val="es-ES"/>
+              </w:rPr>
+              <w:t>23</w:t>
+            </w:r>
+          </w:p>
+        </w:tc>
+        <w:tc>
+          <w:tcPr>
+            <w:tcW w:w="6270" w:type="dxa"/>
+          </w:tcPr>
+          <w:p>
+            <w:pPr>
+              <w:rPr>
+                <w:lang w:val="es-ES"/>
+              </w:rPr>
+            </w:pPr>
+            <w:r>
+              <w:rPr>
+                <w:lang w:val="es-ES"/>
+              </w:rPr>
+              <w:t>Registrar error</w:t>
             </w:r>
           </w:p>
         </w:tc>
@@ -8796,14 +9176,13 @@
       </w:pPr>
       <w:r>
         <w:rPr>
-          <w:noProof/>
           <w:lang w:val="es-ES"/>
         </w:rPr>
         <w:drawing>
-          <wp:inline distT="0" distB="0" distL="0" distR="0" wp14:anchorId="551B272F" wp14:editId="24298359">
-            <wp:extent cx="6007735" cy="4930775"/>
+          <wp:inline distT="0" distB="0" distL="0" distR="0" wp14:anchorId="43B69802" wp14:editId="640E7BF8">
+            <wp:extent cx="6007735" cy="4961255"/>
             <wp:effectExtent l="0" t="0" r="0" b="0"/>
-            <wp:docPr id="5" name="Picture 5" descr="Diagram&#10;&#10;Description automatically generated"/>
+            <wp:docPr id="202" name="Picture 202" descr="Diagram&#10;&#10;Description automatically generated"/>
             <wp:cNvGraphicFramePr>
               <a:graphicFrameLocks xmlns:a="http://schemas.openxmlformats.org/drawingml/2006/main" noChangeAspect="1"/>
             </wp:cNvGraphicFramePr>
@@ -8811,36 +9190,23 @@
               <a:graphicData uri="http://schemas.openxmlformats.org/drawingml/2006/picture">
                 <pic:pic xmlns:pic="http://schemas.openxmlformats.org/drawingml/2006/picture">
                   <pic:nvPicPr>
-                    <pic:cNvPr id="5" name="Picture 5" descr="Diagram&#10;&#10;Description automatically generated"/>
-                    <pic:cNvPicPr>
-                      <a:picLocks noChangeAspect="1" noChangeArrowheads="1"/>
-                    </pic:cNvPicPr>
+                    <pic:cNvPr id="202" name="Picture 202" descr="Diagram&#10;&#10;Description automatically generated"/>
+                    <pic:cNvPicPr/>
                   </pic:nvPicPr>
                   <pic:blipFill>
-                    <a:blip r:embed="rId11">
-                      <a:extLst>
-                        <a:ext uri="{28A0092B-C50C-407E-A947-70E740481C1C}">
-                          <a14:useLocalDpi xmlns:a14="http://schemas.microsoft.com/office/drawing/2010/main" val="0"/>
-                        </a:ext>
-                      </a:extLst>
-                    </a:blip>
-                    <a:srcRect/>
+                    <a:blip r:embed="rId11"/>
                     <a:stretch>
                       <a:fillRect/>
                     </a:stretch>
                   </pic:blipFill>
-                  <pic:spPr bwMode="auto">
+                  <pic:spPr>
                     <a:xfrm>
                       <a:off x="0" y="0"/>
-                      <a:ext cx="6007735" cy="4930775"/>
+                      <a:ext cx="6007735" cy="4961255"/>
                     </a:xfrm>
                     <a:prstGeom prst="rect">
                       <a:avLst/>
                     </a:prstGeom>
-                    <a:noFill/>
-                    <a:ln>
-                      <a:noFill/>
-                    </a:ln>
                   </pic:spPr>
                 </pic:pic>
               </a:graphicData>
@@ -8909,6 +9275,20 @@
           <w:lang w:val="es-ES"/>
         </w:rPr>
         <w:t>Alta genérica entidad</w:t>
+      </w:r>
+    </w:p>
+    <w:p>
+      <w:pPr>
+        <w:pStyle w:val="Subtitle"/>
+        <w:rPr>
+          <w:lang w:val="es-ES"/>
+        </w:rPr>
+      </w:pPr>
+      <w:r>
+        <w:rPr>
+          <w:lang w:val="es-ES"/>
+        </w:rPr>
+        <w:t>Historial de revisiones</w:t>
       </w:r>
     </w:p>
     <w:tbl>
@@ -9109,6 +9489,77 @@
     </w:p>
     <w:p>
       <w:pPr>
+        <w:jc w:val="center"/>
+        <w:rPr>
+          <w:lang w:val="es-ES"/>
+        </w:rPr>
+      </w:pPr>
+      <w:r>
+        <w:rPr>
+          <w:lang w:val="es-ES"/>
+        </w:rPr>
+        <w:drawing>
+          <wp:inline distT="0" distB="0" distL="0" distR="0" wp14:anchorId="6A007C8A" wp14:editId="250173E7">
+            <wp:extent cx="3733800" cy="1819275"/>
+            <wp:effectExtent l="0" t="0" r="0" b="0"/>
+            <wp:docPr id="6" name="Picture 6" descr="Diagram&#10;&#10;Description automatically generated"/>
+            <wp:cNvGraphicFramePr>
+              <a:graphicFrameLocks xmlns:a="http://schemas.openxmlformats.org/drawingml/2006/main" noChangeAspect="1"/>
+            </wp:cNvGraphicFramePr>
+            <a:graphic xmlns:a="http://schemas.openxmlformats.org/drawingml/2006/main">
+              <a:graphicData uri="http://schemas.openxmlformats.org/drawingml/2006/picture">
+                <pic:pic xmlns:pic="http://schemas.openxmlformats.org/drawingml/2006/picture">
+                  <pic:nvPicPr>
+                    <pic:cNvPr id="6" name="Picture 6" descr="Diagram&#10;&#10;Description automatically generated"/>
+                    <pic:cNvPicPr/>
+                  </pic:nvPicPr>
+                  <pic:blipFill rotWithShape="1">
+                    <a:blip r:embed="rId12"/>
+                    <a:srcRect l="3695" t="12955" r="5774" b="9717"/>
+                    <a:stretch/>
+                  </pic:blipFill>
+                  <pic:spPr bwMode="auto">
+                    <a:xfrm>
+                      <a:off x="0" y="0"/>
+                      <a:ext cx="3734322" cy="1819529"/>
+                    </a:xfrm>
+                    <a:prstGeom prst="rect">
+                      <a:avLst/>
+                    </a:prstGeom>
+                    <a:ln>
+                      <a:noFill/>
+                    </a:ln>
+                    <a:extLst>
+                      <a:ext uri="{53640926-AAD7-44D8-BBD7-CCE9431645EC}">
+                        <a14:shadowObscured xmlns:a14="http://schemas.microsoft.com/office/drawing/2010/main"/>
+                      </a:ext>
+                    </a:extLst>
+                  </pic:spPr>
+                </pic:pic>
+              </a:graphicData>
+            </a:graphic>
+          </wp:inline>
+        </w:drawing>
+      </w:r>
+    </w:p>
+    <w:p>
+      <w:pPr>
+        <w:rPr>
+          <w:rFonts w:eastAsiaTheme="minorEastAsia"/>
+          <w:color w:val="5A5A5A" w:themeColor="text1" w:themeTint="A5"/>
+          <w:spacing w:val="15"/>
+          <w:lang w:val="es-ES"/>
+        </w:rPr>
+      </w:pPr>
+      <w:r>
+        <w:rPr>
+          <w:lang w:val="es-ES"/>
+        </w:rPr>
+        <w:br w:type="page"/>
+      </w:r>
+    </w:p>
+    <w:p>
+      <w:pPr>
         <w:pStyle w:val="Subtitle"/>
         <w:rPr>
           <w:lang w:val="es-ES"/>
@@ -9118,6 +9569,7 @@
         <w:rPr>
           <w:lang w:val="es-ES"/>
         </w:rPr>
+        <w:lastRenderedPageBreak/>
         <w:t>Descripción analítica del caso de uso</w:t>
       </w:r>
     </w:p>
@@ -9364,7 +9816,21 @@
               <w:rPr>
                 <w:lang w:val="es-ES"/>
               </w:rPr>
-              <w:t>Del CdU que hizo referencia</w:t>
+              <w:t xml:space="preserve">Del </w:t>
+            </w:r>
+            <w:proofErr w:type="spellStart"/>
+            <w:r>
+              <w:rPr>
+                <w:lang w:val="es-ES"/>
+              </w:rPr>
+              <w:t>CdU</w:t>
+            </w:r>
+            <w:proofErr w:type="spellEnd"/>
+            <w:r>
+              <w:rPr>
+                <w:lang w:val="es-ES"/>
+              </w:rPr>
+              <w:t xml:space="preserve"> que hizo referencia</w:t>
             </w:r>
             <w:r>
               <w:rPr>
@@ -9833,47 +10299,217 @@
     </w:p>
     <w:p>
       <w:pPr>
-        <w:pStyle w:val="Subtitle"/>
-        <w:rPr>
-          <w:lang w:val="es-ES"/>
-        </w:rPr>
-      </w:pPr>
-      <w:r>
-        <w:rPr>
-          <w:lang w:val="es-ES"/>
-        </w:rPr>
-        <w:t>Diagrama de Secuencia</w:t>
+        <w:jc w:val="center"/>
+        <w:rPr>
+          <w:lang w:val="es-ES"/>
+        </w:rPr>
+      </w:pPr>
+      <w:r>
+        <w:rPr>
+          <w:lang w:val="es-ES"/>
+        </w:rPr>
+        <w:drawing>
+          <wp:inline distT="0" distB="0" distL="0" distR="0" wp14:anchorId="4FB23190" wp14:editId="02245049">
+            <wp:extent cx="4820323" cy="3439005"/>
+            <wp:effectExtent l="0" t="0" r="0" b="9525"/>
+            <wp:docPr id="4" name="Picture 4" descr="Diagram&#10;&#10;Description automatically generated"/>
+            <wp:cNvGraphicFramePr>
+              <a:graphicFrameLocks xmlns:a="http://schemas.openxmlformats.org/drawingml/2006/main" noChangeAspect="1"/>
+            </wp:cNvGraphicFramePr>
+            <a:graphic xmlns:a="http://schemas.openxmlformats.org/drawingml/2006/main">
+              <a:graphicData uri="http://schemas.openxmlformats.org/drawingml/2006/picture">
+                <pic:pic xmlns:pic="http://schemas.openxmlformats.org/drawingml/2006/picture">
+                  <pic:nvPicPr>
+                    <pic:cNvPr id="4" name="Picture 4" descr="Diagram&#10;&#10;Description automatically generated"/>
+                    <pic:cNvPicPr/>
+                  </pic:nvPicPr>
+                  <pic:blipFill>
+                    <a:blip r:embed="rId13"/>
+                    <a:stretch>
+                      <a:fillRect/>
+                    </a:stretch>
+                  </pic:blipFill>
+                  <pic:spPr>
+                    <a:xfrm>
+                      <a:off x="0" y="0"/>
+                      <a:ext cx="4820323" cy="3439005"/>
+                    </a:xfrm>
+                    <a:prstGeom prst="rect">
+                      <a:avLst/>
+                    </a:prstGeom>
+                  </pic:spPr>
+                </pic:pic>
+              </a:graphicData>
+            </a:graphic>
+          </wp:inline>
+        </w:drawing>
       </w:r>
     </w:p>
     <w:p>
       <w:pPr>
-        <w:pStyle w:val="Subtitle"/>
-        <w:rPr>
-          <w:lang w:val="es-ES"/>
-        </w:rPr>
-      </w:pPr>
-      <w:r>
-        <w:rPr>
-          <w:lang w:val="es-ES"/>
-        </w:rPr>
-        <w:t>Diagrama Entidad Relación</w:t>
+        <w:rPr>
+          <w:rFonts w:eastAsiaTheme="minorEastAsia"/>
+          <w:color w:val="5A5A5A" w:themeColor="text1" w:themeTint="A5"/>
+          <w:spacing w:val="15"/>
+          <w:lang w:val="es-ES"/>
+        </w:rPr>
+      </w:pPr>
+      <w:r>
+        <w:rPr>
+          <w:lang w:val="es-ES"/>
+        </w:rPr>
+        <w:br w:type="page"/>
       </w:r>
     </w:p>
     <w:p>
       <w:pPr>
-        <w:rPr>
-          <w:lang w:val="es-ES"/>
-        </w:rPr>
-      </w:pPr>
-      <w:r>
-        <w:rPr>
-          <w:lang w:val="es-ES"/>
-        </w:rPr>
-        <w:br w:type="page"/>
+        <w:pStyle w:val="Subtitle"/>
+        <w:rPr>
+          <w:lang w:val="es-ES"/>
+        </w:rPr>
+      </w:pPr>
+      <w:r>
+        <w:rPr>
+          <w:lang w:val="es-ES"/>
+        </w:rPr>
+        <w:lastRenderedPageBreak/>
+        <w:t>Diagrama de Secuencia</w:t>
       </w:r>
     </w:p>
     <w:p>
       <w:pPr>
+        <w:rPr>
+          <w:lang w:val="es-ES"/>
+        </w:rPr>
+      </w:pPr>
+      <w:r>
+        <w:rPr>
+          <w:noProof/>
+        </w:rPr>
+        <w:drawing>
+          <wp:inline distT="0" distB="0" distL="0" distR="0" wp14:anchorId="3268BD57" wp14:editId="57C9F850">
+            <wp:extent cx="6007735" cy="4893945"/>
+            <wp:effectExtent l="0" t="0" r="0" b="0"/>
+            <wp:docPr id="24" name="Picture 24" descr="Diagram&#10;&#10;Description automatically generated"/>
+            <wp:cNvGraphicFramePr>
+              <a:graphicFrameLocks xmlns:a="http://schemas.openxmlformats.org/drawingml/2006/main" noChangeAspect="1"/>
+            </wp:cNvGraphicFramePr>
+            <a:graphic xmlns:a="http://schemas.openxmlformats.org/drawingml/2006/main">
+              <a:graphicData uri="http://schemas.openxmlformats.org/drawingml/2006/picture">
+                <pic:pic xmlns:pic="http://schemas.openxmlformats.org/drawingml/2006/picture">
+                  <pic:nvPicPr>
+                    <pic:cNvPr id="24" name="Picture 24" descr="Diagram&#10;&#10;Description automatically generated"/>
+                    <pic:cNvPicPr/>
+                  </pic:nvPicPr>
+                  <pic:blipFill>
+                    <a:blip r:embed="rId14"/>
+                    <a:stretch>
+                      <a:fillRect/>
+                    </a:stretch>
+                  </pic:blipFill>
+                  <pic:spPr>
+                    <a:xfrm>
+                      <a:off x="0" y="0"/>
+                      <a:ext cx="6007735" cy="4893945"/>
+                    </a:xfrm>
+                    <a:prstGeom prst="rect">
+                      <a:avLst/>
+                    </a:prstGeom>
+                  </pic:spPr>
+                </pic:pic>
+              </a:graphicData>
+            </a:graphic>
+          </wp:inline>
+        </w:drawing>
+      </w:r>
+    </w:p>
+    <w:p>
+      <w:pPr>
+        <w:rPr>
+          <w:rFonts w:eastAsiaTheme="minorEastAsia"/>
+          <w:color w:val="5A5A5A" w:themeColor="text1" w:themeTint="A5"/>
+          <w:spacing w:val="15"/>
+          <w:lang w:val="es-ES"/>
+        </w:rPr>
+      </w:pPr>
+      <w:r>
+        <w:rPr>
+          <w:lang w:val="es-ES"/>
+        </w:rPr>
+        <w:br w:type="page"/>
+      </w:r>
+    </w:p>
+    <w:p>
+      <w:pPr>
+        <w:pStyle w:val="Subtitle"/>
+        <w:rPr>
+          <w:lang w:val="es-ES"/>
+        </w:rPr>
+      </w:pPr>
+      <w:r>
+        <w:rPr>
+          <w:lang w:val="es-ES"/>
+        </w:rPr>
+        <w:lastRenderedPageBreak/>
+        <w:t>Diagrama Entidad Relación</w:t>
+      </w:r>
+    </w:p>
+    <w:p>
+      <w:pPr>
+        <w:jc w:val="center"/>
+        <w:rPr>
+          <w:lang w:val="es-ES"/>
+        </w:rPr>
+      </w:pPr>
+      <w:r>
+        <w:rPr>
+          <w:lang w:val="es-ES"/>
+        </w:rPr>
+        <w:drawing>
+          <wp:inline distT="0" distB="0" distL="0" distR="0" wp14:anchorId="53C24CF6" wp14:editId="600F5288">
+            <wp:extent cx="1514686" cy="1676634"/>
+            <wp:effectExtent l="0" t="0" r="9525" b="0"/>
+            <wp:docPr id="8" name="Picture 8" descr="Graphical user interface, application&#10;&#10;Description automatically generated"/>
+            <wp:cNvGraphicFramePr>
+              <a:graphicFrameLocks xmlns:a="http://schemas.openxmlformats.org/drawingml/2006/main" noChangeAspect="1"/>
+            </wp:cNvGraphicFramePr>
+            <a:graphic xmlns:a="http://schemas.openxmlformats.org/drawingml/2006/main">
+              <a:graphicData uri="http://schemas.openxmlformats.org/drawingml/2006/picture">
+                <pic:pic xmlns:pic="http://schemas.openxmlformats.org/drawingml/2006/picture">
+                  <pic:nvPicPr>
+                    <pic:cNvPr id="8" name="Picture 8" descr="Graphical user interface, application&#10;&#10;Description automatically generated"/>
+                    <pic:cNvPicPr/>
+                  </pic:nvPicPr>
+                  <pic:blipFill>
+                    <a:blip r:embed="rId15"/>
+                    <a:stretch>
+                      <a:fillRect/>
+                    </a:stretch>
+                  </pic:blipFill>
+                  <pic:spPr>
+                    <a:xfrm>
+                      <a:off x="0" y="0"/>
+                      <a:ext cx="1514686" cy="1676634"/>
+                    </a:xfrm>
+                    <a:prstGeom prst="rect">
+                      <a:avLst/>
+                    </a:prstGeom>
+                  </pic:spPr>
+                </pic:pic>
+              </a:graphicData>
+            </a:graphic>
+          </wp:inline>
+        </w:drawing>
+      </w:r>
+      <w:r>
+        <w:rPr>
+          <w:lang w:val="es-ES"/>
+        </w:rPr>
+        <w:br w:type="page"/>
+      </w:r>
+    </w:p>
+    <w:p>
+      <w:pPr>
         <w:pStyle w:val="Heading3"/>
         <w:rPr>
           <w:lang w:val="es-ES"/>
@@ -9909,6 +10545,20 @@
           <w:lang w:val="es-ES"/>
         </w:rPr>
         <w:t xml:space="preserve"> genérica entidad</w:t>
+      </w:r>
+    </w:p>
+    <w:p>
+      <w:pPr>
+        <w:pStyle w:val="Subtitle"/>
+        <w:rPr>
+          <w:lang w:val="es-ES"/>
+        </w:rPr>
+      </w:pPr>
+      <w:r>
+        <w:rPr>
+          <w:lang w:val="es-ES"/>
+        </w:rPr>
+        <w:t>Historial de revisiones</w:t>
       </w:r>
     </w:p>
     <w:tbl>
@@ -10109,6 +10759,70 @@
     </w:p>
     <w:p>
       <w:pPr>
+        <w:jc w:val="center"/>
+        <w:rPr>
+          <w:lang w:val="es-ES"/>
+        </w:rPr>
+      </w:pPr>
+      <w:r>
+        <w:rPr>
+          <w:lang w:val="es-ES"/>
+        </w:rPr>
+        <w:drawing>
+          <wp:inline distT="0" distB="0" distL="0" distR="0" wp14:anchorId="4034C05E" wp14:editId="42C499BC">
+            <wp:extent cx="3743847" cy="1971950"/>
+            <wp:effectExtent l="0" t="0" r="9525" b="9525"/>
+            <wp:docPr id="12" name="Picture 12" descr="Diagram&#10;&#10;Description automatically generated"/>
+            <wp:cNvGraphicFramePr>
+              <a:graphicFrameLocks xmlns:a="http://schemas.openxmlformats.org/drawingml/2006/main" noChangeAspect="1"/>
+            </wp:cNvGraphicFramePr>
+            <a:graphic xmlns:a="http://schemas.openxmlformats.org/drawingml/2006/main">
+              <a:graphicData uri="http://schemas.openxmlformats.org/drawingml/2006/picture">
+                <pic:pic xmlns:pic="http://schemas.openxmlformats.org/drawingml/2006/picture">
+                  <pic:nvPicPr>
+                    <pic:cNvPr id="12" name="Picture 12" descr="Diagram&#10;&#10;Description automatically generated"/>
+                    <pic:cNvPicPr/>
+                  </pic:nvPicPr>
+                  <pic:blipFill>
+                    <a:blip r:embed="rId16"/>
+                    <a:stretch>
+                      <a:fillRect/>
+                    </a:stretch>
+                  </pic:blipFill>
+                  <pic:spPr>
+                    <a:xfrm>
+                      <a:off x="0" y="0"/>
+                      <a:ext cx="3743847" cy="1971950"/>
+                    </a:xfrm>
+                    <a:prstGeom prst="rect">
+                      <a:avLst/>
+                    </a:prstGeom>
+                  </pic:spPr>
+                </pic:pic>
+              </a:graphicData>
+            </a:graphic>
+          </wp:inline>
+        </w:drawing>
+      </w:r>
+    </w:p>
+    <w:p>
+      <w:pPr>
+        <w:rPr>
+          <w:rFonts w:eastAsiaTheme="minorEastAsia"/>
+          <w:color w:val="5A5A5A" w:themeColor="text1" w:themeTint="A5"/>
+          <w:spacing w:val="15"/>
+          <w:lang w:val="es-ES"/>
+        </w:rPr>
+      </w:pPr>
+      <w:r>
+        <w:rPr>
+          <w:lang w:val="es-ES"/>
+        </w:rPr>
+        <w:br w:type="page"/>
+      </w:r>
+    </w:p>
+    <w:p>
+      <w:pPr>
         <w:pStyle w:val="Subtitle"/>
         <w:rPr>
           <w:lang w:val="es-ES"/>
@@ -10118,6 +10832,7 @@
         <w:rPr>
           <w:lang w:val="es-ES"/>
         </w:rPr>
+        <w:lastRenderedPageBreak/>
         <w:t>Descripción analítica del caso de uso</w:t>
       </w:r>
     </w:p>
@@ -10400,7 +11115,21 @@
               <w:rPr>
                 <w:lang w:val="es-ES"/>
               </w:rPr>
-              <w:t>Del CdU que hizo referencia</w:t>
+              <w:t xml:space="preserve">Del </w:t>
+            </w:r>
+            <w:proofErr w:type="spellStart"/>
+            <w:r>
+              <w:rPr>
+                <w:lang w:val="es-ES"/>
+              </w:rPr>
+              <w:t>CdU</w:t>
+            </w:r>
+            <w:proofErr w:type="spellEnd"/>
+            <w:r>
+              <w:rPr>
+                <w:lang w:val="es-ES"/>
+              </w:rPr>
+              <w:t xml:space="preserve"> que hizo referencia</w:t>
             </w:r>
             <w:r>
               <w:rPr>
@@ -10863,47 +11592,210 @@
     </w:p>
     <w:p>
       <w:pPr>
-        <w:pStyle w:val="Subtitle"/>
-        <w:rPr>
-          <w:lang w:val="es-ES"/>
-        </w:rPr>
-      </w:pPr>
-      <w:r>
-        <w:rPr>
-          <w:lang w:val="es-ES"/>
-        </w:rPr>
-        <w:t>Diagrama de Secuencia</w:t>
+        <w:jc w:val="center"/>
+        <w:rPr>
+          <w:lang w:val="es-ES"/>
+        </w:rPr>
+      </w:pPr>
+      <w:r>
+        <w:rPr>
+          <w:lang w:val="es-ES"/>
+        </w:rPr>
+        <w:drawing>
+          <wp:inline distT="0" distB="0" distL="0" distR="0" wp14:anchorId="27114944" wp14:editId="5D3481E7">
+            <wp:extent cx="4677428" cy="3248478"/>
+            <wp:effectExtent l="0" t="0" r="8890" b="9525"/>
+            <wp:docPr id="9" name="Picture 9" descr="Diagram&#10;&#10;Description automatically generated"/>
+            <wp:cNvGraphicFramePr>
+              <a:graphicFrameLocks xmlns:a="http://schemas.openxmlformats.org/drawingml/2006/main" noChangeAspect="1"/>
+            </wp:cNvGraphicFramePr>
+            <a:graphic xmlns:a="http://schemas.openxmlformats.org/drawingml/2006/main">
+              <a:graphicData uri="http://schemas.openxmlformats.org/drawingml/2006/picture">
+                <pic:pic xmlns:pic="http://schemas.openxmlformats.org/drawingml/2006/picture">
+                  <pic:nvPicPr>
+                    <pic:cNvPr id="9" name="Picture 9" descr="Diagram&#10;&#10;Description automatically generated"/>
+                    <pic:cNvPicPr/>
+                  </pic:nvPicPr>
+                  <pic:blipFill>
+                    <a:blip r:embed="rId17"/>
+                    <a:stretch>
+                      <a:fillRect/>
+                    </a:stretch>
+                  </pic:blipFill>
+                  <pic:spPr>
+                    <a:xfrm>
+                      <a:off x="0" y="0"/>
+                      <a:ext cx="4677428" cy="3248478"/>
+                    </a:xfrm>
+                    <a:prstGeom prst="rect">
+                      <a:avLst/>
+                    </a:prstGeom>
+                  </pic:spPr>
+                </pic:pic>
+              </a:graphicData>
+            </a:graphic>
+          </wp:inline>
+        </w:drawing>
       </w:r>
     </w:p>
     <w:p>
       <w:pPr>
-        <w:pStyle w:val="Subtitle"/>
-        <w:rPr>
-          <w:lang w:val="es-ES"/>
-        </w:rPr>
-      </w:pPr>
-      <w:r>
-        <w:rPr>
-          <w:lang w:val="es-ES"/>
-        </w:rPr>
-        <w:t>Diagrama Entidad Relación</w:t>
+        <w:rPr>
+          <w:rFonts w:eastAsiaTheme="minorEastAsia"/>
+          <w:color w:val="5A5A5A" w:themeColor="text1" w:themeTint="A5"/>
+          <w:spacing w:val="15"/>
+          <w:lang w:val="es-ES"/>
+        </w:rPr>
+      </w:pPr>
+      <w:r>
+        <w:rPr>
+          <w:lang w:val="es-ES"/>
+        </w:rPr>
+        <w:br w:type="page"/>
       </w:r>
     </w:p>
     <w:p>
       <w:pPr>
-        <w:rPr>
-          <w:lang w:val="es-ES"/>
-        </w:rPr>
-      </w:pPr>
-      <w:r>
-        <w:rPr>
-          <w:lang w:val="es-ES"/>
-        </w:rPr>
-        <w:br w:type="page"/>
+        <w:pStyle w:val="Subtitle"/>
+        <w:rPr>
+          <w:lang w:val="es-ES"/>
+        </w:rPr>
+      </w:pPr>
+      <w:r>
+        <w:rPr>
+          <w:lang w:val="es-ES"/>
+        </w:rPr>
+        <w:lastRenderedPageBreak/>
+        <w:t>Diagrama de Secuencia</w:t>
       </w:r>
     </w:p>
     <w:p>
       <w:pPr>
+        <w:rPr>
+          <w:rFonts w:eastAsiaTheme="minorEastAsia"/>
+          <w:color w:val="5A5A5A" w:themeColor="text1" w:themeTint="A5"/>
+          <w:spacing w:val="15"/>
+          <w:lang w:val="es-ES"/>
+        </w:rPr>
+      </w:pPr>
+      <w:r>
+        <w:rPr>
+          <w:noProof/>
+        </w:rPr>
+        <w:drawing>
+          <wp:inline distT="0" distB="0" distL="0" distR="0" wp14:anchorId="0D54B4FE" wp14:editId="4B653BD5">
+            <wp:extent cx="6007735" cy="4836795"/>
+            <wp:effectExtent l="0" t="0" r="0" b="0"/>
+            <wp:docPr id="25" name="Picture 25" descr="Diagram&#10;&#10;Description automatically generated"/>
+            <wp:cNvGraphicFramePr>
+              <a:graphicFrameLocks xmlns:a="http://schemas.openxmlformats.org/drawingml/2006/main" noChangeAspect="1"/>
+            </wp:cNvGraphicFramePr>
+            <a:graphic xmlns:a="http://schemas.openxmlformats.org/drawingml/2006/main">
+              <a:graphicData uri="http://schemas.openxmlformats.org/drawingml/2006/picture">
+                <pic:pic xmlns:pic="http://schemas.openxmlformats.org/drawingml/2006/picture">
+                  <pic:nvPicPr>
+                    <pic:cNvPr id="25" name="Picture 25" descr="Diagram&#10;&#10;Description automatically generated"/>
+                    <pic:cNvPicPr/>
+                  </pic:nvPicPr>
+                  <pic:blipFill>
+                    <a:blip r:embed="rId18"/>
+                    <a:stretch>
+                      <a:fillRect/>
+                    </a:stretch>
+                  </pic:blipFill>
+                  <pic:spPr>
+                    <a:xfrm>
+                      <a:off x="0" y="0"/>
+                      <a:ext cx="6007735" cy="4836795"/>
+                    </a:xfrm>
+                    <a:prstGeom prst="rect">
+                      <a:avLst/>
+                    </a:prstGeom>
+                  </pic:spPr>
+                </pic:pic>
+              </a:graphicData>
+            </a:graphic>
+          </wp:inline>
+        </w:drawing>
+      </w:r>
+      <w:r>
+        <w:rPr>
+          <w:lang w:val="es-ES"/>
+        </w:rPr>
+        <w:br w:type="page"/>
+      </w:r>
+    </w:p>
+    <w:p>
+      <w:pPr>
+        <w:pStyle w:val="Subtitle"/>
+        <w:rPr>
+          <w:lang w:val="es-ES"/>
+        </w:rPr>
+      </w:pPr>
+      <w:r>
+        <w:rPr>
+          <w:lang w:val="es-ES"/>
+        </w:rPr>
+        <w:lastRenderedPageBreak/>
+        <w:t>Diagrama Entidad Relación</w:t>
+      </w:r>
+    </w:p>
+    <w:p>
+      <w:pPr>
+        <w:jc w:val="center"/>
+        <w:rPr>
+          <w:lang w:val="es-ES"/>
+        </w:rPr>
+      </w:pPr>
+      <w:r>
+        <w:rPr>
+          <w:lang w:val="es-ES"/>
+        </w:rPr>
+        <w:drawing>
+          <wp:inline distT="0" distB="0" distL="0" distR="0" wp14:anchorId="10B1C1D5" wp14:editId="0E65B45D">
+            <wp:extent cx="1362265" cy="1562318"/>
+            <wp:effectExtent l="0" t="0" r="9525" b="0"/>
+            <wp:docPr id="15" name="Picture 15" descr="Graphical user interface, application&#10;&#10;Description automatically generated"/>
+            <wp:cNvGraphicFramePr>
+              <a:graphicFrameLocks xmlns:a="http://schemas.openxmlformats.org/drawingml/2006/main" noChangeAspect="1"/>
+            </wp:cNvGraphicFramePr>
+            <a:graphic xmlns:a="http://schemas.openxmlformats.org/drawingml/2006/main">
+              <a:graphicData uri="http://schemas.openxmlformats.org/drawingml/2006/picture">
+                <pic:pic xmlns:pic="http://schemas.openxmlformats.org/drawingml/2006/picture">
+                  <pic:nvPicPr>
+                    <pic:cNvPr id="15" name="Picture 15" descr="Graphical user interface, application&#10;&#10;Description automatically generated"/>
+                    <pic:cNvPicPr/>
+                  </pic:nvPicPr>
+                  <pic:blipFill>
+                    <a:blip r:embed="rId19"/>
+                    <a:stretch>
+                      <a:fillRect/>
+                    </a:stretch>
+                  </pic:blipFill>
+                  <pic:spPr>
+                    <a:xfrm>
+                      <a:off x="0" y="0"/>
+                      <a:ext cx="1362265" cy="1562318"/>
+                    </a:xfrm>
+                    <a:prstGeom prst="rect">
+                      <a:avLst/>
+                    </a:prstGeom>
+                  </pic:spPr>
+                </pic:pic>
+              </a:graphicData>
+            </a:graphic>
+          </wp:inline>
+        </w:drawing>
+      </w:r>
+      <w:r>
+        <w:rPr>
+          <w:lang w:val="es-ES"/>
+        </w:rPr>
+        <w:br w:type="page"/>
+      </w:r>
+    </w:p>
+    <w:p>
+      <w:pPr>
         <w:pStyle w:val="Heading3"/>
         <w:rPr>
           <w:lang w:val="es-ES"/>
@@ -10939,6 +11831,20 @@
           <w:lang w:val="es-ES"/>
         </w:rPr>
         <w:t xml:space="preserve"> genérica entidad</w:t>
+      </w:r>
+    </w:p>
+    <w:p>
+      <w:pPr>
+        <w:pStyle w:val="Subtitle"/>
+        <w:rPr>
+          <w:lang w:val="es-ES"/>
+        </w:rPr>
+      </w:pPr>
+      <w:r>
+        <w:rPr>
+          <w:lang w:val="es-ES"/>
+        </w:rPr>
+        <w:t>Historial de revisiones</w:t>
       </w:r>
     </w:p>
     <w:tbl>
@@ -11139,6 +12045,63 @@
     </w:p>
     <w:p>
       <w:pPr>
+        <w:jc w:val="center"/>
+        <w:rPr>
+          <w:rFonts w:eastAsiaTheme="minorEastAsia"/>
+          <w:color w:val="5A5A5A" w:themeColor="text1" w:themeTint="A5"/>
+          <w:spacing w:val="15"/>
+          <w:lang w:val="es-ES"/>
+        </w:rPr>
+      </w:pPr>
+      <w:r>
+        <w:rPr>
+          <w:lang w:val="es-ES"/>
+        </w:rPr>
+        <w:drawing>
+          <wp:inline distT="0" distB="0" distL="0" distR="0" wp14:anchorId="7AE1F03E" wp14:editId="3A7C4016">
+            <wp:extent cx="3801005" cy="1943371"/>
+            <wp:effectExtent l="0" t="0" r="9525" b="0"/>
+            <wp:docPr id="18" name="Picture 18" descr="Diagram&#10;&#10;Description automatically generated"/>
+            <wp:cNvGraphicFramePr>
+              <a:graphicFrameLocks xmlns:a="http://schemas.openxmlformats.org/drawingml/2006/main" noChangeAspect="1"/>
+            </wp:cNvGraphicFramePr>
+            <a:graphic xmlns:a="http://schemas.openxmlformats.org/drawingml/2006/main">
+              <a:graphicData uri="http://schemas.openxmlformats.org/drawingml/2006/picture">
+                <pic:pic xmlns:pic="http://schemas.openxmlformats.org/drawingml/2006/picture">
+                  <pic:nvPicPr>
+                    <pic:cNvPr id="18" name="Picture 18" descr="Diagram&#10;&#10;Description automatically generated"/>
+                    <pic:cNvPicPr/>
+                  </pic:nvPicPr>
+                  <pic:blipFill>
+                    <a:blip r:embed="rId20"/>
+                    <a:stretch>
+                      <a:fillRect/>
+                    </a:stretch>
+                  </pic:blipFill>
+                  <pic:spPr>
+                    <a:xfrm>
+                      <a:off x="0" y="0"/>
+                      <a:ext cx="3801005" cy="1943371"/>
+                    </a:xfrm>
+                    <a:prstGeom prst="rect">
+                      <a:avLst/>
+                    </a:prstGeom>
+                  </pic:spPr>
+                </pic:pic>
+              </a:graphicData>
+            </a:graphic>
+          </wp:inline>
+        </w:drawing>
+      </w:r>
+      <w:r>
+        <w:rPr>
+          <w:lang w:val="es-ES"/>
+        </w:rPr>
+        <w:br w:type="page"/>
+      </w:r>
+    </w:p>
+    <w:p>
+      <w:pPr>
         <w:pStyle w:val="Subtitle"/>
         <w:rPr>
           <w:lang w:val="es-ES"/>
@@ -11148,6 +12111,7 @@
         <w:rPr>
           <w:lang w:val="es-ES"/>
         </w:rPr>
+        <w:lastRenderedPageBreak/>
         <w:t>Descripción analítica del caso de uso</w:t>
       </w:r>
     </w:p>
@@ -11430,7 +12394,21 @@
               <w:rPr>
                 <w:lang w:val="es-ES"/>
               </w:rPr>
-              <w:t>Del CdU que hizo referencia</w:t>
+              <w:t xml:space="preserve">Del </w:t>
+            </w:r>
+            <w:proofErr w:type="spellStart"/>
+            <w:r>
+              <w:rPr>
+                <w:lang w:val="es-ES"/>
+              </w:rPr>
+              <w:t>CdU</w:t>
+            </w:r>
+            <w:proofErr w:type="spellEnd"/>
+            <w:r>
+              <w:rPr>
+                <w:lang w:val="es-ES"/>
+              </w:rPr>
+              <w:t xml:space="preserve"> que hizo referencia</w:t>
             </w:r>
             <w:r>
               <w:rPr>
@@ -11976,47 +12954,210 @@
     </w:p>
     <w:p>
       <w:pPr>
-        <w:pStyle w:val="Subtitle"/>
-        <w:rPr>
-          <w:lang w:val="es-ES"/>
-        </w:rPr>
-      </w:pPr>
-      <w:r>
-        <w:rPr>
-          <w:lang w:val="es-ES"/>
-        </w:rPr>
-        <w:t>Diagrama de Secuencia</w:t>
+        <w:jc w:val="center"/>
+        <w:rPr>
+          <w:lang w:val="es-ES"/>
+        </w:rPr>
+      </w:pPr>
+      <w:r>
+        <w:rPr>
+          <w:lang w:val="es-ES"/>
+        </w:rPr>
+        <w:drawing>
+          <wp:inline distT="0" distB="0" distL="0" distR="0" wp14:anchorId="40E2E3B3" wp14:editId="5B4614BB">
+            <wp:extent cx="4677428" cy="3248478"/>
+            <wp:effectExtent l="0" t="0" r="8890" b="9525"/>
+            <wp:docPr id="10" name="Picture 10" descr="Diagram&#10;&#10;Description automatically generated"/>
+            <wp:cNvGraphicFramePr>
+              <a:graphicFrameLocks xmlns:a="http://schemas.openxmlformats.org/drawingml/2006/main" noChangeAspect="1"/>
+            </wp:cNvGraphicFramePr>
+            <a:graphic xmlns:a="http://schemas.openxmlformats.org/drawingml/2006/main">
+              <a:graphicData uri="http://schemas.openxmlformats.org/drawingml/2006/picture">
+                <pic:pic xmlns:pic="http://schemas.openxmlformats.org/drawingml/2006/picture">
+                  <pic:nvPicPr>
+                    <pic:cNvPr id="10" name="Picture 10" descr="Diagram&#10;&#10;Description automatically generated"/>
+                    <pic:cNvPicPr/>
+                  </pic:nvPicPr>
+                  <pic:blipFill>
+                    <a:blip r:embed="rId17"/>
+                    <a:stretch>
+                      <a:fillRect/>
+                    </a:stretch>
+                  </pic:blipFill>
+                  <pic:spPr>
+                    <a:xfrm>
+                      <a:off x="0" y="0"/>
+                      <a:ext cx="4677428" cy="3248478"/>
+                    </a:xfrm>
+                    <a:prstGeom prst="rect">
+                      <a:avLst/>
+                    </a:prstGeom>
+                  </pic:spPr>
+                </pic:pic>
+              </a:graphicData>
+            </a:graphic>
+          </wp:inline>
+        </w:drawing>
       </w:r>
     </w:p>
     <w:p>
       <w:pPr>
-        <w:pStyle w:val="Subtitle"/>
-        <w:rPr>
-          <w:lang w:val="es-ES"/>
-        </w:rPr>
-      </w:pPr>
-      <w:r>
-        <w:rPr>
-          <w:lang w:val="es-ES"/>
-        </w:rPr>
-        <w:t>Diagrama Entidad Relación</w:t>
+        <w:rPr>
+          <w:rFonts w:eastAsiaTheme="minorEastAsia"/>
+          <w:color w:val="5A5A5A" w:themeColor="text1" w:themeTint="A5"/>
+          <w:spacing w:val="15"/>
+          <w:lang w:val="es-ES"/>
+        </w:rPr>
+      </w:pPr>
+      <w:r>
+        <w:rPr>
+          <w:lang w:val="es-ES"/>
+        </w:rPr>
+        <w:br w:type="page"/>
       </w:r>
     </w:p>
     <w:p>
       <w:pPr>
-        <w:rPr>
-          <w:lang w:val="es-ES"/>
-        </w:rPr>
-      </w:pPr>
-      <w:r>
-        <w:rPr>
-          <w:lang w:val="es-ES"/>
-        </w:rPr>
-        <w:br w:type="page"/>
+        <w:pStyle w:val="Subtitle"/>
+        <w:rPr>
+          <w:lang w:val="es-ES"/>
+        </w:rPr>
+      </w:pPr>
+      <w:r>
+        <w:rPr>
+          <w:lang w:val="es-ES"/>
+        </w:rPr>
+        <w:lastRenderedPageBreak/>
+        <w:t>Diagrama de Secuencia</w:t>
       </w:r>
     </w:p>
     <w:p>
       <w:pPr>
+        <w:rPr>
+          <w:rFonts w:eastAsiaTheme="minorEastAsia"/>
+          <w:color w:val="5A5A5A" w:themeColor="text1" w:themeTint="A5"/>
+          <w:spacing w:val="15"/>
+          <w:lang w:val="es-ES"/>
+        </w:rPr>
+      </w:pPr>
+      <w:r>
+        <w:rPr>
+          <w:noProof/>
+        </w:rPr>
+        <w:drawing>
+          <wp:inline distT="0" distB="0" distL="0" distR="0" wp14:anchorId="6B54CD94" wp14:editId="73070972">
+            <wp:extent cx="6007735" cy="5096510"/>
+            <wp:effectExtent l="0" t="0" r="0" b="0"/>
+            <wp:docPr id="26" name="Picture 26" descr="Diagram&#10;&#10;Description automatically generated"/>
+            <wp:cNvGraphicFramePr>
+              <a:graphicFrameLocks xmlns:a="http://schemas.openxmlformats.org/drawingml/2006/main" noChangeAspect="1"/>
+            </wp:cNvGraphicFramePr>
+            <a:graphic xmlns:a="http://schemas.openxmlformats.org/drawingml/2006/main">
+              <a:graphicData uri="http://schemas.openxmlformats.org/drawingml/2006/picture">
+                <pic:pic xmlns:pic="http://schemas.openxmlformats.org/drawingml/2006/picture">
+                  <pic:nvPicPr>
+                    <pic:cNvPr id="26" name="Picture 26" descr="Diagram&#10;&#10;Description automatically generated"/>
+                    <pic:cNvPicPr/>
+                  </pic:nvPicPr>
+                  <pic:blipFill>
+                    <a:blip r:embed="rId21"/>
+                    <a:stretch>
+                      <a:fillRect/>
+                    </a:stretch>
+                  </pic:blipFill>
+                  <pic:spPr>
+                    <a:xfrm>
+                      <a:off x="0" y="0"/>
+                      <a:ext cx="6007735" cy="5096510"/>
+                    </a:xfrm>
+                    <a:prstGeom prst="rect">
+                      <a:avLst/>
+                    </a:prstGeom>
+                  </pic:spPr>
+                </pic:pic>
+              </a:graphicData>
+            </a:graphic>
+          </wp:inline>
+        </w:drawing>
+      </w:r>
+      <w:r>
+        <w:rPr>
+          <w:lang w:val="es-ES"/>
+        </w:rPr>
+        <w:br w:type="page"/>
+      </w:r>
+    </w:p>
+    <w:p>
+      <w:pPr>
+        <w:pStyle w:val="Subtitle"/>
+        <w:rPr>
+          <w:lang w:val="es-ES"/>
+        </w:rPr>
+      </w:pPr>
+      <w:r>
+        <w:rPr>
+          <w:lang w:val="es-ES"/>
+        </w:rPr>
+        <w:lastRenderedPageBreak/>
+        <w:t>Diagrama Entidad Relación</w:t>
+      </w:r>
+    </w:p>
+    <w:p>
+      <w:pPr>
+        <w:jc w:val="center"/>
+        <w:rPr>
+          <w:lang w:val="es-ES"/>
+        </w:rPr>
+      </w:pPr>
+      <w:r>
+        <w:rPr>
+          <w:lang w:val="es-ES"/>
+        </w:rPr>
+        <w:drawing>
+          <wp:inline distT="0" distB="0" distL="0" distR="0" wp14:anchorId="5036F739" wp14:editId="67B7210B">
+            <wp:extent cx="1362265" cy="1562318"/>
+            <wp:effectExtent l="0" t="0" r="9525" b="0"/>
+            <wp:docPr id="16" name="Picture 16" descr="Graphical user interface, application&#10;&#10;Description automatically generated"/>
+            <wp:cNvGraphicFramePr>
+              <a:graphicFrameLocks xmlns:a="http://schemas.openxmlformats.org/drawingml/2006/main" noChangeAspect="1"/>
+            </wp:cNvGraphicFramePr>
+            <a:graphic xmlns:a="http://schemas.openxmlformats.org/drawingml/2006/main">
+              <a:graphicData uri="http://schemas.openxmlformats.org/drawingml/2006/picture">
+                <pic:pic xmlns:pic="http://schemas.openxmlformats.org/drawingml/2006/picture">
+                  <pic:nvPicPr>
+                    <pic:cNvPr id="16" name="Picture 16" descr="Graphical user interface, application&#10;&#10;Description automatically generated"/>
+                    <pic:cNvPicPr/>
+                  </pic:nvPicPr>
+                  <pic:blipFill>
+                    <a:blip r:embed="rId19"/>
+                    <a:stretch>
+                      <a:fillRect/>
+                    </a:stretch>
+                  </pic:blipFill>
+                  <pic:spPr>
+                    <a:xfrm>
+                      <a:off x="0" y="0"/>
+                      <a:ext cx="1362265" cy="1562318"/>
+                    </a:xfrm>
+                    <a:prstGeom prst="rect">
+                      <a:avLst/>
+                    </a:prstGeom>
+                  </pic:spPr>
+                </pic:pic>
+              </a:graphicData>
+            </a:graphic>
+          </wp:inline>
+        </w:drawing>
+      </w:r>
+      <w:r>
+        <w:rPr>
+          <w:lang w:val="es-ES"/>
+        </w:rPr>
+        <w:br w:type="page"/>
+      </w:r>
+    </w:p>
+    <w:p>
+      <w:pPr>
         <w:pStyle w:val="Heading3"/>
         <w:rPr>
           <w:lang w:val="es-ES"/>
@@ -12052,6 +13193,20 @@
           <w:lang w:val="es-ES"/>
         </w:rPr>
         <w:t xml:space="preserve"> genérica entidad</w:t>
+      </w:r>
+    </w:p>
+    <w:p>
+      <w:pPr>
+        <w:pStyle w:val="Subtitle"/>
+        <w:rPr>
+          <w:lang w:val="es-ES"/>
+        </w:rPr>
+      </w:pPr>
+      <w:r>
+        <w:rPr>
+          <w:lang w:val="es-ES"/>
+        </w:rPr>
+        <w:t>Historial de revisiones</w:t>
       </w:r>
     </w:p>
     <w:tbl>
@@ -12252,6 +13407,63 @@
     </w:p>
     <w:p>
       <w:pPr>
+        <w:jc w:val="center"/>
+        <w:rPr>
+          <w:rFonts w:eastAsiaTheme="minorEastAsia"/>
+          <w:color w:val="5A5A5A" w:themeColor="text1" w:themeTint="A5"/>
+          <w:spacing w:val="15"/>
+          <w:lang w:val="es-ES"/>
+        </w:rPr>
+      </w:pPr>
+      <w:r>
+        <w:rPr>
+          <w:lang w:val="es-ES"/>
+        </w:rPr>
+        <w:drawing>
+          <wp:inline distT="0" distB="0" distL="0" distR="0" wp14:anchorId="1AE51134" wp14:editId="72B3E16D">
+            <wp:extent cx="3820058" cy="1952898"/>
+            <wp:effectExtent l="0" t="0" r="0" b="9525"/>
+            <wp:docPr id="20" name="Picture 20" descr="Diagram&#10;&#10;Description automatically generated"/>
+            <wp:cNvGraphicFramePr>
+              <a:graphicFrameLocks xmlns:a="http://schemas.openxmlformats.org/drawingml/2006/main" noChangeAspect="1"/>
+            </wp:cNvGraphicFramePr>
+            <a:graphic xmlns:a="http://schemas.openxmlformats.org/drawingml/2006/main">
+              <a:graphicData uri="http://schemas.openxmlformats.org/drawingml/2006/picture">
+                <pic:pic xmlns:pic="http://schemas.openxmlformats.org/drawingml/2006/picture">
+                  <pic:nvPicPr>
+                    <pic:cNvPr id="20" name="Picture 20" descr="Diagram&#10;&#10;Description automatically generated"/>
+                    <pic:cNvPicPr/>
+                  </pic:nvPicPr>
+                  <pic:blipFill>
+                    <a:blip r:embed="rId22"/>
+                    <a:stretch>
+                      <a:fillRect/>
+                    </a:stretch>
+                  </pic:blipFill>
+                  <pic:spPr>
+                    <a:xfrm>
+                      <a:off x="0" y="0"/>
+                      <a:ext cx="3820058" cy="1952898"/>
+                    </a:xfrm>
+                    <a:prstGeom prst="rect">
+                      <a:avLst/>
+                    </a:prstGeom>
+                  </pic:spPr>
+                </pic:pic>
+              </a:graphicData>
+            </a:graphic>
+          </wp:inline>
+        </w:drawing>
+      </w:r>
+      <w:r>
+        <w:rPr>
+          <w:lang w:val="es-ES"/>
+        </w:rPr>
+        <w:br w:type="page"/>
+      </w:r>
+    </w:p>
+    <w:p>
+      <w:pPr>
         <w:pStyle w:val="Subtitle"/>
         <w:rPr>
           <w:lang w:val="es-ES"/>
@@ -12261,6 +13473,7 @@
         <w:rPr>
           <w:lang w:val="es-ES"/>
         </w:rPr>
+        <w:lastRenderedPageBreak/>
         <w:t>Descripción analítica del caso de uso</w:t>
       </w:r>
     </w:p>
@@ -12537,7 +13750,21 @@
               <w:rPr>
                 <w:lang w:val="es-ES"/>
               </w:rPr>
-              <w:t>Del CdU que hizo referencia</w:t>
+              <w:t xml:space="preserve">Del </w:t>
+            </w:r>
+            <w:proofErr w:type="spellStart"/>
+            <w:r>
+              <w:rPr>
+                <w:lang w:val="es-ES"/>
+              </w:rPr>
+              <w:t>CdU</w:t>
+            </w:r>
+            <w:proofErr w:type="spellEnd"/>
+            <w:r>
+              <w:rPr>
+                <w:lang w:val="es-ES"/>
+              </w:rPr>
+              <w:t xml:space="preserve"> que hizo referencia</w:t>
             </w:r>
             <w:r>
               <w:rPr>
@@ -12853,47 +14080,210 @@
     </w:p>
     <w:p>
       <w:pPr>
-        <w:pStyle w:val="Subtitle"/>
-        <w:rPr>
-          <w:lang w:val="es-ES"/>
-        </w:rPr>
-      </w:pPr>
-      <w:r>
-        <w:rPr>
-          <w:lang w:val="es-ES"/>
-        </w:rPr>
-        <w:t>Diagrama de Secuencia</w:t>
+        <w:jc w:val="center"/>
+        <w:rPr>
+          <w:lang w:val="es-ES"/>
+        </w:rPr>
+      </w:pPr>
+      <w:r>
+        <w:rPr>
+          <w:lang w:val="es-ES"/>
+        </w:rPr>
+        <w:drawing>
+          <wp:inline distT="0" distB="0" distL="0" distR="0" wp14:anchorId="2A7E19EC" wp14:editId="42B53BCA">
+            <wp:extent cx="4677428" cy="3248478"/>
+            <wp:effectExtent l="0" t="0" r="8890" b="9525"/>
+            <wp:docPr id="11" name="Picture 11" descr="Diagram&#10;&#10;Description automatically generated"/>
+            <wp:cNvGraphicFramePr>
+              <a:graphicFrameLocks xmlns:a="http://schemas.openxmlformats.org/drawingml/2006/main" noChangeAspect="1"/>
+            </wp:cNvGraphicFramePr>
+            <a:graphic xmlns:a="http://schemas.openxmlformats.org/drawingml/2006/main">
+              <a:graphicData uri="http://schemas.openxmlformats.org/drawingml/2006/picture">
+                <pic:pic xmlns:pic="http://schemas.openxmlformats.org/drawingml/2006/picture">
+                  <pic:nvPicPr>
+                    <pic:cNvPr id="11" name="Picture 11" descr="Diagram&#10;&#10;Description automatically generated"/>
+                    <pic:cNvPicPr/>
+                  </pic:nvPicPr>
+                  <pic:blipFill>
+                    <a:blip r:embed="rId17"/>
+                    <a:stretch>
+                      <a:fillRect/>
+                    </a:stretch>
+                  </pic:blipFill>
+                  <pic:spPr>
+                    <a:xfrm>
+                      <a:off x="0" y="0"/>
+                      <a:ext cx="4677428" cy="3248478"/>
+                    </a:xfrm>
+                    <a:prstGeom prst="rect">
+                      <a:avLst/>
+                    </a:prstGeom>
+                  </pic:spPr>
+                </pic:pic>
+              </a:graphicData>
+            </a:graphic>
+          </wp:inline>
+        </w:drawing>
       </w:r>
     </w:p>
     <w:p>
       <w:pPr>
-        <w:pStyle w:val="Subtitle"/>
-        <w:rPr>
-          <w:lang w:val="es-ES"/>
-        </w:rPr>
-      </w:pPr>
-      <w:r>
-        <w:rPr>
-          <w:lang w:val="es-ES"/>
-        </w:rPr>
-        <w:t>Diagrama Entidad Relación</w:t>
+        <w:rPr>
+          <w:rFonts w:eastAsiaTheme="minorEastAsia"/>
+          <w:color w:val="5A5A5A" w:themeColor="text1" w:themeTint="A5"/>
+          <w:spacing w:val="15"/>
+          <w:lang w:val="es-ES"/>
+        </w:rPr>
+      </w:pPr>
+      <w:r>
+        <w:rPr>
+          <w:lang w:val="es-ES"/>
+        </w:rPr>
+        <w:br w:type="page"/>
       </w:r>
     </w:p>
     <w:p>
       <w:pPr>
-        <w:rPr>
-          <w:lang w:val="es-ES"/>
-        </w:rPr>
-      </w:pPr>
-      <w:r>
-        <w:rPr>
-          <w:lang w:val="es-ES"/>
-        </w:rPr>
-        <w:br w:type="page"/>
+        <w:pStyle w:val="Subtitle"/>
+        <w:rPr>
+          <w:lang w:val="es-ES"/>
+        </w:rPr>
+      </w:pPr>
+      <w:r>
+        <w:rPr>
+          <w:lang w:val="es-ES"/>
+        </w:rPr>
+        <w:lastRenderedPageBreak/>
+        <w:t>Diagrama de Secuencia</w:t>
       </w:r>
     </w:p>
     <w:p>
       <w:pPr>
+        <w:rPr>
+          <w:rFonts w:eastAsiaTheme="minorEastAsia"/>
+          <w:color w:val="5A5A5A" w:themeColor="text1" w:themeTint="A5"/>
+          <w:spacing w:val="15"/>
+          <w:lang w:val="es-ES"/>
+        </w:rPr>
+      </w:pPr>
+      <w:r>
+        <w:rPr>
+          <w:noProof/>
+        </w:rPr>
+        <w:drawing>
+          <wp:inline distT="0" distB="0" distL="0" distR="0" wp14:anchorId="13E2F8D4" wp14:editId="5E2ABDFD">
+            <wp:extent cx="6007735" cy="6593205"/>
+            <wp:effectExtent l="0" t="0" r="0" b="0"/>
+            <wp:docPr id="27" name="Picture 27" descr="Diagram, schematic&#10;&#10;Description automatically generated"/>
+            <wp:cNvGraphicFramePr>
+              <a:graphicFrameLocks xmlns:a="http://schemas.openxmlformats.org/drawingml/2006/main" noChangeAspect="1"/>
+            </wp:cNvGraphicFramePr>
+            <a:graphic xmlns:a="http://schemas.openxmlformats.org/drawingml/2006/main">
+              <a:graphicData uri="http://schemas.openxmlformats.org/drawingml/2006/picture">
+                <pic:pic xmlns:pic="http://schemas.openxmlformats.org/drawingml/2006/picture">
+                  <pic:nvPicPr>
+                    <pic:cNvPr id="27" name="Picture 27" descr="Diagram, schematic&#10;&#10;Description automatically generated"/>
+                    <pic:cNvPicPr/>
+                  </pic:nvPicPr>
+                  <pic:blipFill>
+                    <a:blip r:embed="rId23"/>
+                    <a:stretch>
+                      <a:fillRect/>
+                    </a:stretch>
+                  </pic:blipFill>
+                  <pic:spPr>
+                    <a:xfrm>
+                      <a:off x="0" y="0"/>
+                      <a:ext cx="6007735" cy="6593205"/>
+                    </a:xfrm>
+                    <a:prstGeom prst="rect">
+                      <a:avLst/>
+                    </a:prstGeom>
+                  </pic:spPr>
+                </pic:pic>
+              </a:graphicData>
+            </a:graphic>
+          </wp:inline>
+        </w:drawing>
+      </w:r>
+      <w:r>
+        <w:rPr>
+          <w:lang w:val="es-ES"/>
+        </w:rPr>
+        <w:br w:type="page"/>
+      </w:r>
+    </w:p>
+    <w:p>
+      <w:pPr>
+        <w:pStyle w:val="Subtitle"/>
+        <w:rPr>
+          <w:lang w:val="es-ES"/>
+        </w:rPr>
+      </w:pPr>
+      <w:r>
+        <w:rPr>
+          <w:lang w:val="es-ES"/>
+        </w:rPr>
+        <w:lastRenderedPageBreak/>
+        <w:t>Diagrama Entidad Relación</w:t>
+      </w:r>
+    </w:p>
+    <w:p>
+      <w:pPr>
+        <w:jc w:val="center"/>
+        <w:rPr>
+          <w:lang w:val="es-ES"/>
+        </w:rPr>
+      </w:pPr>
+      <w:r>
+        <w:rPr>
+          <w:lang w:val="es-ES"/>
+        </w:rPr>
+        <w:drawing>
+          <wp:inline distT="0" distB="0" distL="0" distR="0" wp14:anchorId="621569A1" wp14:editId="6A822073">
+            <wp:extent cx="1362265" cy="1562318"/>
+            <wp:effectExtent l="0" t="0" r="9525" b="0"/>
+            <wp:docPr id="17" name="Picture 17" descr="Graphical user interface, application&#10;&#10;Description automatically generated"/>
+            <wp:cNvGraphicFramePr>
+              <a:graphicFrameLocks xmlns:a="http://schemas.openxmlformats.org/drawingml/2006/main" noChangeAspect="1"/>
+            </wp:cNvGraphicFramePr>
+            <a:graphic xmlns:a="http://schemas.openxmlformats.org/drawingml/2006/main">
+              <a:graphicData uri="http://schemas.openxmlformats.org/drawingml/2006/picture">
+                <pic:pic xmlns:pic="http://schemas.openxmlformats.org/drawingml/2006/picture">
+                  <pic:nvPicPr>
+                    <pic:cNvPr id="17" name="Picture 17" descr="Graphical user interface, application&#10;&#10;Description automatically generated"/>
+                    <pic:cNvPicPr/>
+                  </pic:nvPicPr>
+                  <pic:blipFill>
+                    <a:blip r:embed="rId19"/>
+                    <a:stretch>
+                      <a:fillRect/>
+                    </a:stretch>
+                  </pic:blipFill>
+                  <pic:spPr>
+                    <a:xfrm>
+                      <a:off x="0" y="0"/>
+                      <a:ext cx="1362265" cy="1562318"/>
+                    </a:xfrm>
+                    <a:prstGeom prst="rect">
+                      <a:avLst/>
+                    </a:prstGeom>
+                  </pic:spPr>
+                </pic:pic>
+              </a:graphicData>
+            </a:graphic>
+          </wp:inline>
+        </w:drawing>
+      </w:r>
+      <w:r>
+        <w:rPr>
+          <w:lang w:val="es-ES"/>
+        </w:rPr>
+        <w:br w:type="page"/>
+      </w:r>
+    </w:p>
+    <w:p>
+      <w:pPr>
         <w:pStyle w:val="Heading3"/>
         <w:rPr>
           <w:lang w:val="es-ES"/>
@@ -12923,6 +14313,20 @@
           <w:lang w:val="es-ES"/>
         </w:rPr>
         <w:t>Crear familia</w:t>
+      </w:r>
+    </w:p>
+    <w:p>
+      <w:pPr>
+        <w:pStyle w:val="Subtitle"/>
+        <w:rPr>
+          <w:lang w:val="es-ES"/>
+        </w:rPr>
+      </w:pPr>
+      <w:r>
+        <w:rPr>
+          <w:lang w:val="es-ES"/>
+        </w:rPr>
+        <w:t>Historial de revisiones</w:t>
       </w:r>
     </w:p>
     <w:tbl>
@@ -13123,6 +14527,63 @@
     </w:p>
     <w:p>
       <w:pPr>
+        <w:jc w:val="center"/>
+        <w:rPr>
+          <w:rFonts w:eastAsiaTheme="minorEastAsia"/>
+          <w:color w:val="5A5A5A" w:themeColor="text1" w:themeTint="A5"/>
+          <w:spacing w:val="15"/>
+          <w:lang w:val="es-ES"/>
+        </w:rPr>
+      </w:pPr>
+      <w:r>
+        <w:rPr>
+          <w:lang w:val="es-ES"/>
+        </w:rPr>
+        <w:drawing>
+          <wp:inline distT="0" distB="0" distL="0" distR="0" wp14:anchorId="459D5A1B" wp14:editId="40968EF5">
+            <wp:extent cx="3762900" cy="1905266"/>
+            <wp:effectExtent l="0" t="0" r="9525" b="0"/>
+            <wp:docPr id="23" name="Picture 23" descr="Diagram&#10;&#10;Description automatically generated"/>
+            <wp:cNvGraphicFramePr>
+              <a:graphicFrameLocks xmlns:a="http://schemas.openxmlformats.org/drawingml/2006/main" noChangeAspect="1"/>
+            </wp:cNvGraphicFramePr>
+            <a:graphic xmlns:a="http://schemas.openxmlformats.org/drawingml/2006/main">
+              <a:graphicData uri="http://schemas.openxmlformats.org/drawingml/2006/picture">
+                <pic:pic xmlns:pic="http://schemas.openxmlformats.org/drawingml/2006/picture">
+                  <pic:nvPicPr>
+                    <pic:cNvPr id="23" name="Picture 23" descr="Diagram&#10;&#10;Description automatically generated"/>
+                    <pic:cNvPicPr/>
+                  </pic:nvPicPr>
+                  <pic:blipFill>
+                    <a:blip r:embed="rId24"/>
+                    <a:stretch>
+                      <a:fillRect/>
+                    </a:stretch>
+                  </pic:blipFill>
+                  <pic:spPr>
+                    <a:xfrm>
+                      <a:off x="0" y="0"/>
+                      <a:ext cx="3762900" cy="1905266"/>
+                    </a:xfrm>
+                    <a:prstGeom prst="rect">
+                      <a:avLst/>
+                    </a:prstGeom>
+                  </pic:spPr>
+                </pic:pic>
+              </a:graphicData>
+            </a:graphic>
+          </wp:inline>
+        </w:drawing>
+      </w:r>
+      <w:r>
+        <w:rPr>
+          <w:lang w:val="es-ES"/>
+        </w:rPr>
+        <w:br w:type="page"/>
+      </w:r>
+    </w:p>
+    <w:p>
+      <w:pPr>
         <w:pStyle w:val="Subtitle"/>
         <w:rPr>
           <w:lang w:val="es-ES"/>
@@ -13132,6 +14593,7 @@
         <w:rPr>
           <w:lang w:val="es-ES"/>
         </w:rPr>
+        <w:lastRenderedPageBreak/>
         <w:t>Descripción analítica del caso de uso</w:t>
       </w:r>
     </w:p>
@@ -13877,16 +15339,59 @@
     </w:p>
     <w:p>
       <w:pPr>
-        <w:pStyle w:val="Subtitle"/>
-        <w:rPr>
-          <w:lang w:val="es-ES"/>
-        </w:rPr>
-      </w:pPr>
-      <w:r>
-        <w:rPr>
-          <w:lang w:val="es-ES"/>
-        </w:rPr>
-        <w:t>Diagrama de Secuencia</w:t>
+        <w:jc w:val="center"/>
+        <w:rPr>
+          <w:rFonts w:eastAsiaTheme="minorEastAsia"/>
+          <w:color w:val="5A5A5A" w:themeColor="text1" w:themeTint="A5"/>
+          <w:spacing w:val="15"/>
+          <w:lang w:val="es-ES"/>
+        </w:rPr>
+      </w:pPr>
+      <w:r>
+        <w:rPr>
+          <w:lang w:val="es-ES"/>
+        </w:rPr>
+        <w:drawing>
+          <wp:inline distT="0" distB="0" distL="0" distR="0" wp14:anchorId="1A18CF4F" wp14:editId="7AE8C3BF">
+            <wp:extent cx="4458322" cy="3810532"/>
+            <wp:effectExtent l="0" t="0" r="0" b="0"/>
+            <wp:docPr id="22" name="Picture 22" descr="Diagram&#10;&#10;Description automatically generated"/>
+            <wp:cNvGraphicFramePr>
+              <a:graphicFrameLocks xmlns:a="http://schemas.openxmlformats.org/drawingml/2006/main" noChangeAspect="1"/>
+            </wp:cNvGraphicFramePr>
+            <a:graphic xmlns:a="http://schemas.openxmlformats.org/drawingml/2006/main">
+              <a:graphicData uri="http://schemas.openxmlformats.org/drawingml/2006/picture">
+                <pic:pic xmlns:pic="http://schemas.openxmlformats.org/drawingml/2006/picture">
+                  <pic:nvPicPr>
+                    <pic:cNvPr id="22" name="Picture 22" descr="Diagram&#10;&#10;Description automatically generated"/>
+                    <pic:cNvPicPr/>
+                  </pic:nvPicPr>
+                  <pic:blipFill>
+                    <a:blip r:embed="rId25"/>
+                    <a:stretch>
+                      <a:fillRect/>
+                    </a:stretch>
+                  </pic:blipFill>
+                  <pic:spPr>
+                    <a:xfrm>
+                      <a:off x="0" y="0"/>
+                      <a:ext cx="4458322" cy="3810532"/>
+                    </a:xfrm>
+                    <a:prstGeom prst="rect">
+                      <a:avLst/>
+                    </a:prstGeom>
+                  </pic:spPr>
+                </pic:pic>
+              </a:graphicData>
+            </a:graphic>
+          </wp:inline>
+        </w:drawing>
+      </w:r>
+      <w:r>
+        <w:rPr>
+          <w:lang w:val="es-ES"/>
+        </w:rPr>
+        <w:br w:type="page"/>
       </w:r>
     </w:p>
     <w:p>
@@ -13900,15 +15405,60 @@
         <w:rPr>
           <w:lang w:val="es-ES"/>
         </w:rPr>
-        <w:t>Diagrama Entidad Relación</w:t>
+        <w:lastRenderedPageBreak/>
+        <w:t>Diagrama de Secuencia</w:t>
       </w:r>
     </w:p>
     <w:p>
       <w:pPr>
-        <w:rPr>
-          <w:lang w:val="es-ES"/>
-        </w:rPr>
-      </w:pPr>
+        <w:jc w:val="center"/>
+        <w:rPr>
+          <w:rFonts w:eastAsiaTheme="minorEastAsia"/>
+          <w:color w:val="5A5A5A" w:themeColor="text1" w:themeTint="A5"/>
+          <w:spacing w:val="15"/>
+          <w:lang w:val="es-ES"/>
+        </w:rPr>
+      </w:pPr>
+      <w:r>
+        <w:rPr>
+          <w:noProof/>
+        </w:rPr>
+        <w:drawing>
+          <wp:inline distT="0" distB="0" distL="0" distR="0" wp14:anchorId="70190DFB" wp14:editId="36AE4276">
+            <wp:extent cx="5200650" cy="7615452"/>
+            <wp:effectExtent l="0" t="0" r="0" b="0"/>
+            <wp:docPr id="28" name="Picture 28" descr="Diagram&#10;&#10;Description automatically generated"/>
+            <wp:cNvGraphicFramePr>
+              <a:graphicFrameLocks xmlns:a="http://schemas.openxmlformats.org/drawingml/2006/main" noChangeAspect="1"/>
+            </wp:cNvGraphicFramePr>
+            <a:graphic xmlns:a="http://schemas.openxmlformats.org/drawingml/2006/main">
+              <a:graphicData uri="http://schemas.openxmlformats.org/drawingml/2006/picture">
+                <pic:pic xmlns:pic="http://schemas.openxmlformats.org/drawingml/2006/picture">
+                  <pic:nvPicPr>
+                    <pic:cNvPr id="28" name="Picture 28" descr="Diagram&#10;&#10;Description automatically generated"/>
+                    <pic:cNvPicPr/>
+                  </pic:nvPicPr>
+                  <pic:blipFill>
+                    <a:blip r:embed="rId26"/>
+                    <a:stretch>
+                      <a:fillRect/>
+                    </a:stretch>
+                  </pic:blipFill>
+                  <pic:spPr>
+                    <a:xfrm>
+                      <a:off x="0" y="0"/>
+                      <a:ext cx="5206816" cy="7624481"/>
+                    </a:xfrm>
+                    <a:prstGeom prst="rect">
+                      <a:avLst/>
+                    </a:prstGeom>
+                  </pic:spPr>
+                </pic:pic>
+              </a:graphicData>
+            </a:graphic>
+          </wp:inline>
+        </w:drawing>
+      </w:r>
       <w:r>
         <w:rPr>
           <w:lang w:val="es-ES"/>
@@ -13918,6 +15468,82 @@
     </w:p>
     <w:p>
       <w:pPr>
+        <w:pStyle w:val="Subtitle"/>
+        <w:rPr>
+          <w:lang w:val="es-ES"/>
+        </w:rPr>
+      </w:pPr>
+      <w:r>
+        <w:rPr>
+          <w:lang w:val="es-ES"/>
+        </w:rPr>
+        <w:lastRenderedPageBreak/>
+        <w:t>Diagrama Entidad Relación</w:t>
+      </w:r>
+    </w:p>
+    <w:p>
+      <w:pPr>
+        <w:jc w:val="center"/>
+        <w:rPr>
+          <w:lang w:val="es-ES"/>
+        </w:rPr>
+      </w:pPr>
+      <w:r>
+        <w:rPr>
+          <w:lang w:val="es-ES"/>
+        </w:rPr>
+        <w:drawing>
+          <wp:inline distT="0" distB="0" distL="0" distR="0" wp14:anchorId="44E98146" wp14:editId="4E2864DB">
+            <wp:extent cx="4581523" cy="1666875"/>
+            <wp:effectExtent l="0" t="0" r="0" b="0"/>
+            <wp:docPr id="29" name="Picture 29" descr="Diagram&#10;&#10;Description automatically generated"/>
+            <wp:cNvGraphicFramePr>
+              <a:graphicFrameLocks xmlns:a="http://schemas.openxmlformats.org/drawingml/2006/main" noChangeAspect="1"/>
+            </wp:cNvGraphicFramePr>
+            <a:graphic xmlns:a="http://schemas.openxmlformats.org/drawingml/2006/main">
+              <a:graphicData uri="http://schemas.openxmlformats.org/drawingml/2006/picture">
+                <pic:pic xmlns:pic="http://schemas.openxmlformats.org/drawingml/2006/picture">
+                  <pic:nvPicPr>
+                    <pic:cNvPr id="29" name="Picture 29" descr="Diagram&#10;&#10;Description automatically generated"/>
+                    <pic:cNvPicPr/>
+                  </pic:nvPicPr>
+                  <pic:blipFill rotWithShape="1">
+                    <a:blip r:embed="rId27"/>
+                    <a:srcRect t="9327"/>
+                    <a:stretch/>
+                  </pic:blipFill>
+                  <pic:spPr bwMode="auto">
+                    <a:xfrm>
+                      <a:off x="0" y="0"/>
+                      <a:ext cx="4582164" cy="1667108"/>
+                    </a:xfrm>
+                    <a:prstGeom prst="rect">
+                      <a:avLst/>
+                    </a:prstGeom>
+                    <a:ln>
+                      <a:noFill/>
+                    </a:ln>
+                    <a:extLst>
+                      <a:ext uri="{53640926-AAD7-44D8-BBD7-CCE9431645EC}">
+                        <a14:shadowObscured xmlns:a14="http://schemas.microsoft.com/office/drawing/2010/main"/>
+                      </a:ext>
+                    </a:extLst>
+                  </pic:spPr>
+                </pic:pic>
+              </a:graphicData>
+            </a:graphic>
+          </wp:inline>
+        </w:drawing>
+      </w:r>
+      <w:r>
+        <w:rPr>
+          <w:lang w:val="es-ES"/>
+        </w:rPr>
+        <w:br w:type="page"/>
+      </w:r>
+    </w:p>
+    <w:p>
+      <w:pPr>
         <w:pStyle w:val="Heading3"/>
         <w:rPr>
           <w:lang w:val="es-ES"/>
@@ -13947,6 +15573,20 @@
           <w:lang w:val="es-ES"/>
         </w:rPr>
         <w:t>Modificar familia</w:t>
+      </w:r>
+    </w:p>
+    <w:p>
+      <w:pPr>
+        <w:pStyle w:val="Subtitle"/>
+        <w:rPr>
+          <w:lang w:val="es-ES"/>
+        </w:rPr>
+      </w:pPr>
+      <w:r>
+        <w:rPr>
+          <w:lang w:val="es-ES"/>
+        </w:rPr>
+        <w:t>Historial de revisiones</w:t>
       </w:r>
     </w:p>
     <w:tbl>
@@ -14147,6 +15787,63 @@
     </w:p>
     <w:p>
       <w:pPr>
+        <w:jc w:val="center"/>
+        <w:rPr>
+          <w:rFonts w:eastAsiaTheme="minorEastAsia"/>
+          <w:color w:val="5A5A5A" w:themeColor="text1" w:themeTint="A5"/>
+          <w:spacing w:val="15"/>
+          <w:lang w:val="es-ES"/>
+        </w:rPr>
+      </w:pPr>
+      <w:r>
+        <w:rPr>
+          <w:lang w:val="es-ES"/>
+        </w:rPr>
+        <w:drawing>
+          <wp:inline distT="0" distB="0" distL="0" distR="0" wp14:anchorId="0B0C3908" wp14:editId="2BC35D89">
+            <wp:extent cx="3629532" cy="1952898"/>
+            <wp:effectExtent l="0" t="0" r="9525" b="9525"/>
+            <wp:docPr id="30" name="Picture 30" descr="Diagram&#10;&#10;Description automatically generated"/>
+            <wp:cNvGraphicFramePr>
+              <a:graphicFrameLocks xmlns:a="http://schemas.openxmlformats.org/drawingml/2006/main" noChangeAspect="1"/>
+            </wp:cNvGraphicFramePr>
+            <a:graphic xmlns:a="http://schemas.openxmlformats.org/drawingml/2006/main">
+              <a:graphicData uri="http://schemas.openxmlformats.org/drawingml/2006/picture">
+                <pic:pic xmlns:pic="http://schemas.openxmlformats.org/drawingml/2006/picture">
+                  <pic:nvPicPr>
+                    <pic:cNvPr id="30" name="Picture 30" descr="Diagram&#10;&#10;Description automatically generated"/>
+                    <pic:cNvPicPr/>
+                  </pic:nvPicPr>
+                  <pic:blipFill>
+                    <a:blip r:embed="rId28"/>
+                    <a:stretch>
+                      <a:fillRect/>
+                    </a:stretch>
+                  </pic:blipFill>
+                  <pic:spPr>
+                    <a:xfrm>
+                      <a:off x="0" y="0"/>
+                      <a:ext cx="3629532" cy="1952898"/>
+                    </a:xfrm>
+                    <a:prstGeom prst="rect">
+                      <a:avLst/>
+                    </a:prstGeom>
+                  </pic:spPr>
+                </pic:pic>
+              </a:graphicData>
+            </a:graphic>
+          </wp:inline>
+        </w:drawing>
+      </w:r>
+      <w:r>
+        <w:rPr>
+          <w:lang w:val="es-ES"/>
+        </w:rPr>
+        <w:br w:type="page"/>
+      </w:r>
+    </w:p>
+    <w:p>
+      <w:pPr>
         <w:pStyle w:val="Subtitle"/>
         <w:rPr>
           <w:lang w:val="es-ES"/>
@@ -14156,6 +15853,7 @@
         <w:rPr>
           <w:lang w:val="es-ES"/>
         </w:rPr>
+        <w:lastRenderedPageBreak/>
         <w:t>Descripción analítica del caso de uso</w:t>
       </w:r>
     </w:p>
@@ -14913,16 +16611,59 @@
     </w:p>
     <w:p>
       <w:pPr>
-        <w:pStyle w:val="Subtitle"/>
-        <w:rPr>
-          <w:lang w:val="es-ES"/>
-        </w:rPr>
-      </w:pPr>
-      <w:r>
-        <w:rPr>
-          <w:lang w:val="es-ES"/>
-        </w:rPr>
-        <w:t>Diagrama de Secuencia</w:t>
+        <w:jc w:val="center"/>
+        <w:rPr>
+          <w:rFonts w:eastAsiaTheme="minorEastAsia"/>
+          <w:color w:val="5A5A5A" w:themeColor="text1" w:themeTint="A5"/>
+          <w:spacing w:val="15"/>
+          <w:lang w:val="es-ES"/>
+        </w:rPr>
+      </w:pPr>
+      <w:r>
+        <w:rPr>
+          <w:lang w:val="es-ES"/>
+        </w:rPr>
+        <w:drawing>
+          <wp:inline distT="0" distB="0" distL="0" distR="0" wp14:anchorId="38641A50" wp14:editId="6D7E6812">
+            <wp:extent cx="4391638" cy="3600953"/>
+            <wp:effectExtent l="0" t="0" r="9525" b="0"/>
+            <wp:docPr id="31" name="Picture 31" descr="Diagram&#10;&#10;Description automatically generated"/>
+            <wp:cNvGraphicFramePr>
+              <a:graphicFrameLocks xmlns:a="http://schemas.openxmlformats.org/drawingml/2006/main" noChangeAspect="1"/>
+            </wp:cNvGraphicFramePr>
+            <a:graphic xmlns:a="http://schemas.openxmlformats.org/drawingml/2006/main">
+              <a:graphicData uri="http://schemas.openxmlformats.org/drawingml/2006/picture">
+                <pic:pic xmlns:pic="http://schemas.openxmlformats.org/drawingml/2006/picture">
+                  <pic:nvPicPr>
+                    <pic:cNvPr id="31" name="Picture 31" descr="Diagram&#10;&#10;Description automatically generated"/>
+                    <pic:cNvPicPr/>
+                  </pic:nvPicPr>
+                  <pic:blipFill>
+                    <a:blip r:embed="rId29"/>
+                    <a:stretch>
+                      <a:fillRect/>
+                    </a:stretch>
+                  </pic:blipFill>
+                  <pic:spPr>
+                    <a:xfrm>
+                      <a:off x="0" y="0"/>
+                      <a:ext cx="4391638" cy="3600953"/>
+                    </a:xfrm>
+                    <a:prstGeom prst="rect">
+                      <a:avLst/>
+                    </a:prstGeom>
+                  </pic:spPr>
+                </pic:pic>
+              </a:graphicData>
+            </a:graphic>
+          </wp:inline>
+        </w:drawing>
+      </w:r>
+      <w:r>
+        <w:rPr>
+          <w:lang w:val="es-ES"/>
+        </w:rPr>
+        <w:br w:type="page"/>
       </w:r>
     </w:p>
     <w:p>
@@ -14936,15 +16677,60 @@
         <w:rPr>
           <w:lang w:val="es-ES"/>
         </w:rPr>
-        <w:t>Diagrama Entidad Relación</w:t>
+        <w:lastRenderedPageBreak/>
+        <w:t>Diagrama de Secuencia</w:t>
       </w:r>
     </w:p>
     <w:p>
       <w:pPr>
-        <w:rPr>
-          <w:lang w:val="es-ES"/>
-        </w:rPr>
-      </w:pPr>
+        <w:jc w:val="center"/>
+        <w:rPr>
+          <w:rFonts w:eastAsiaTheme="minorEastAsia"/>
+          <w:color w:val="5A5A5A" w:themeColor="text1" w:themeTint="A5"/>
+          <w:spacing w:val="15"/>
+          <w:lang w:val="es-ES"/>
+        </w:rPr>
+      </w:pPr>
+      <w:r>
+        <w:rPr>
+          <w:noProof/>
+        </w:rPr>
+        <w:drawing>
+          <wp:inline distT="0" distB="0" distL="0" distR="0" wp14:anchorId="57BFE888" wp14:editId="53DB2E61">
+            <wp:extent cx="4677869" cy="7934325"/>
+            <wp:effectExtent l="0" t="0" r="0" b="0"/>
+            <wp:docPr id="128" name="Picture 128" descr="Diagram&#10;&#10;Description automatically generated"/>
+            <wp:cNvGraphicFramePr>
+              <a:graphicFrameLocks xmlns:a="http://schemas.openxmlformats.org/drawingml/2006/main" noChangeAspect="1"/>
+            </wp:cNvGraphicFramePr>
+            <a:graphic xmlns:a="http://schemas.openxmlformats.org/drawingml/2006/main">
+              <a:graphicData uri="http://schemas.openxmlformats.org/drawingml/2006/picture">
+                <pic:pic xmlns:pic="http://schemas.openxmlformats.org/drawingml/2006/picture">
+                  <pic:nvPicPr>
+                    <pic:cNvPr id="128" name="Picture 128" descr="Diagram&#10;&#10;Description automatically generated"/>
+                    <pic:cNvPicPr/>
+                  </pic:nvPicPr>
+                  <pic:blipFill>
+                    <a:blip r:embed="rId30"/>
+                    <a:stretch>
+                      <a:fillRect/>
+                    </a:stretch>
+                  </pic:blipFill>
+                  <pic:spPr>
+                    <a:xfrm>
+                      <a:off x="0" y="0"/>
+                      <a:ext cx="4687680" cy="7950966"/>
+                    </a:xfrm>
+                    <a:prstGeom prst="rect">
+                      <a:avLst/>
+                    </a:prstGeom>
+                  </pic:spPr>
+                </pic:pic>
+              </a:graphicData>
+            </a:graphic>
+          </wp:inline>
+        </w:drawing>
+      </w:r>
       <w:r>
         <w:rPr>
           <w:lang w:val="es-ES"/>
@@ -14954,6 +16740,75 @@
     </w:p>
     <w:p>
       <w:pPr>
+        <w:pStyle w:val="Subtitle"/>
+        <w:rPr>
+          <w:lang w:val="es-ES"/>
+        </w:rPr>
+      </w:pPr>
+      <w:r>
+        <w:rPr>
+          <w:lang w:val="es-ES"/>
+        </w:rPr>
+        <w:lastRenderedPageBreak/>
+        <w:t>Diagrama Entidad Relación</w:t>
+      </w:r>
+    </w:p>
+    <w:p>
+      <w:pPr>
+        <w:jc w:val="center"/>
+        <w:rPr>
+          <w:lang w:val="es-ES"/>
+        </w:rPr>
+      </w:pPr>
+      <w:r>
+        <w:rPr>
+          <w:lang w:val="es-ES"/>
+        </w:rPr>
+        <w:drawing>
+          <wp:inline distT="0" distB="0" distL="0" distR="0" wp14:anchorId="2A5D0BA6" wp14:editId="78A5601B">
+            <wp:extent cx="4420217" cy="1657581"/>
+            <wp:effectExtent l="0" t="0" r="0" b="0"/>
+            <wp:docPr id="129" name="Picture 129" descr="Diagram&#10;&#10;Description automatically generated"/>
+            <wp:cNvGraphicFramePr>
+              <a:graphicFrameLocks xmlns:a="http://schemas.openxmlformats.org/drawingml/2006/main" noChangeAspect="1"/>
+            </wp:cNvGraphicFramePr>
+            <a:graphic xmlns:a="http://schemas.openxmlformats.org/drawingml/2006/main">
+              <a:graphicData uri="http://schemas.openxmlformats.org/drawingml/2006/picture">
+                <pic:pic xmlns:pic="http://schemas.openxmlformats.org/drawingml/2006/picture">
+                  <pic:nvPicPr>
+                    <pic:cNvPr id="129" name="Picture 129" descr="Diagram&#10;&#10;Description automatically generated"/>
+                    <pic:cNvPicPr/>
+                  </pic:nvPicPr>
+                  <pic:blipFill>
+                    <a:blip r:embed="rId31"/>
+                    <a:stretch>
+                      <a:fillRect/>
+                    </a:stretch>
+                  </pic:blipFill>
+                  <pic:spPr>
+                    <a:xfrm>
+                      <a:off x="0" y="0"/>
+                      <a:ext cx="4420217" cy="1657581"/>
+                    </a:xfrm>
+                    <a:prstGeom prst="rect">
+                      <a:avLst/>
+                    </a:prstGeom>
+                  </pic:spPr>
+                </pic:pic>
+              </a:graphicData>
+            </a:graphic>
+          </wp:inline>
+        </w:drawing>
+      </w:r>
+      <w:r>
+        <w:rPr>
+          <w:lang w:val="es-ES"/>
+        </w:rPr>
+        <w:br w:type="page"/>
+      </w:r>
+    </w:p>
+    <w:p>
+      <w:pPr>
         <w:pStyle w:val="Heading3"/>
         <w:rPr>
           <w:lang w:val="es-ES"/>
@@ -14983,6 +16838,20 @@
           <w:lang w:val="es-ES"/>
         </w:rPr>
         <w:t>Borrar familia</w:t>
+      </w:r>
+    </w:p>
+    <w:p>
+      <w:pPr>
+        <w:pStyle w:val="Subtitle"/>
+        <w:rPr>
+          <w:lang w:val="es-ES"/>
+        </w:rPr>
+      </w:pPr>
+      <w:r>
+        <w:rPr>
+          <w:lang w:val="es-ES"/>
+        </w:rPr>
+        <w:t>Historial de revisiones</w:t>
       </w:r>
     </w:p>
     <w:tbl>
@@ -15183,6 +17052,63 @@
     </w:p>
     <w:p>
       <w:pPr>
+        <w:jc w:val="center"/>
+        <w:rPr>
+          <w:rFonts w:eastAsiaTheme="minorEastAsia"/>
+          <w:color w:val="5A5A5A" w:themeColor="text1" w:themeTint="A5"/>
+          <w:spacing w:val="15"/>
+          <w:lang w:val="es-ES"/>
+        </w:rPr>
+      </w:pPr>
+      <w:r>
+        <w:rPr>
+          <w:lang w:val="es-ES"/>
+        </w:rPr>
+        <w:drawing>
+          <wp:inline distT="0" distB="0" distL="0" distR="0" wp14:anchorId="3D119FE7" wp14:editId="1B10AF09">
+            <wp:extent cx="3620005" cy="1905266"/>
+            <wp:effectExtent l="0" t="0" r="0" b="0"/>
+            <wp:docPr id="130" name="Picture 130" descr="Diagram&#10;&#10;Description automatically generated"/>
+            <wp:cNvGraphicFramePr>
+              <a:graphicFrameLocks xmlns:a="http://schemas.openxmlformats.org/drawingml/2006/main" noChangeAspect="1"/>
+            </wp:cNvGraphicFramePr>
+            <a:graphic xmlns:a="http://schemas.openxmlformats.org/drawingml/2006/main">
+              <a:graphicData uri="http://schemas.openxmlformats.org/drawingml/2006/picture">
+                <pic:pic xmlns:pic="http://schemas.openxmlformats.org/drawingml/2006/picture">
+                  <pic:nvPicPr>
+                    <pic:cNvPr id="130" name="Picture 130" descr="Diagram&#10;&#10;Description automatically generated"/>
+                    <pic:cNvPicPr/>
+                  </pic:nvPicPr>
+                  <pic:blipFill>
+                    <a:blip r:embed="rId32"/>
+                    <a:stretch>
+                      <a:fillRect/>
+                    </a:stretch>
+                  </pic:blipFill>
+                  <pic:spPr>
+                    <a:xfrm>
+                      <a:off x="0" y="0"/>
+                      <a:ext cx="3620005" cy="1905266"/>
+                    </a:xfrm>
+                    <a:prstGeom prst="rect">
+                      <a:avLst/>
+                    </a:prstGeom>
+                  </pic:spPr>
+                </pic:pic>
+              </a:graphicData>
+            </a:graphic>
+          </wp:inline>
+        </w:drawing>
+      </w:r>
+      <w:r>
+        <w:rPr>
+          <w:lang w:val="es-ES"/>
+        </w:rPr>
+        <w:br w:type="page"/>
+      </w:r>
+    </w:p>
+    <w:p>
+      <w:pPr>
         <w:pStyle w:val="Subtitle"/>
         <w:rPr>
           <w:lang w:val="es-ES"/>
@@ -15192,6 +17118,7 @@
         <w:rPr>
           <w:lang w:val="es-ES"/>
         </w:rPr>
+        <w:lastRenderedPageBreak/>
         <w:t>Descripción analítica del caso de uso</w:t>
       </w:r>
     </w:p>
@@ -15866,16 +17793,59 @@
     </w:p>
     <w:p>
       <w:pPr>
-        <w:pStyle w:val="Subtitle"/>
-        <w:rPr>
-          <w:lang w:val="es-ES"/>
-        </w:rPr>
-      </w:pPr>
-      <w:r>
-        <w:rPr>
-          <w:lang w:val="es-ES"/>
-        </w:rPr>
-        <w:t>Diagrama de Secuencia</w:t>
+        <w:jc w:val="center"/>
+        <w:rPr>
+          <w:rFonts w:eastAsiaTheme="minorEastAsia"/>
+          <w:color w:val="5A5A5A" w:themeColor="text1" w:themeTint="A5"/>
+          <w:spacing w:val="15"/>
+          <w:lang w:val="es-ES"/>
+        </w:rPr>
+      </w:pPr>
+      <w:r>
+        <w:rPr>
+          <w:lang w:val="es-ES"/>
+        </w:rPr>
+        <w:drawing>
+          <wp:inline distT="0" distB="0" distL="0" distR="0" wp14:anchorId="6BDBBE93" wp14:editId="682B05F6">
+            <wp:extent cx="4305901" cy="2010056"/>
+            <wp:effectExtent l="0" t="0" r="0" b="9525"/>
+            <wp:docPr id="132" name="Picture 132" descr="Diagram&#10;&#10;Description automatically generated"/>
+            <wp:cNvGraphicFramePr>
+              <a:graphicFrameLocks xmlns:a="http://schemas.openxmlformats.org/drawingml/2006/main" noChangeAspect="1"/>
+            </wp:cNvGraphicFramePr>
+            <a:graphic xmlns:a="http://schemas.openxmlformats.org/drawingml/2006/main">
+              <a:graphicData uri="http://schemas.openxmlformats.org/drawingml/2006/picture">
+                <pic:pic xmlns:pic="http://schemas.openxmlformats.org/drawingml/2006/picture">
+                  <pic:nvPicPr>
+                    <pic:cNvPr id="132" name="Picture 132" descr="Diagram&#10;&#10;Description automatically generated"/>
+                    <pic:cNvPicPr/>
+                  </pic:nvPicPr>
+                  <pic:blipFill>
+                    <a:blip r:embed="rId33"/>
+                    <a:stretch>
+                      <a:fillRect/>
+                    </a:stretch>
+                  </pic:blipFill>
+                  <pic:spPr>
+                    <a:xfrm>
+                      <a:off x="0" y="0"/>
+                      <a:ext cx="4305901" cy="2010056"/>
+                    </a:xfrm>
+                    <a:prstGeom prst="rect">
+                      <a:avLst/>
+                    </a:prstGeom>
+                  </pic:spPr>
+                </pic:pic>
+              </a:graphicData>
+            </a:graphic>
+          </wp:inline>
+        </w:drawing>
+      </w:r>
+      <w:r>
+        <w:rPr>
+          <w:lang w:val="es-ES"/>
+        </w:rPr>
+        <w:br w:type="page"/>
       </w:r>
     </w:p>
     <w:p>
@@ -15889,15 +17859,60 @@
         <w:rPr>
           <w:lang w:val="es-ES"/>
         </w:rPr>
-        <w:t>Diagrama Entidad Relación</w:t>
+        <w:lastRenderedPageBreak/>
+        <w:t>Diagrama de Secuencia</w:t>
       </w:r>
     </w:p>
     <w:p>
       <w:pPr>
-        <w:rPr>
-          <w:lang w:val="es-ES"/>
-        </w:rPr>
-      </w:pPr>
+        <w:jc w:val="center"/>
+        <w:rPr>
+          <w:rFonts w:eastAsiaTheme="minorEastAsia"/>
+          <w:color w:val="5A5A5A" w:themeColor="text1" w:themeTint="A5"/>
+          <w:spacing w:val="15"/>
+          <w:lang w:val="es-ES"/>
+        </w:rPr>
+      </w:pPr>
+      <w:r>
+        <w:rPr>
+          <w:noProof/>
+        </w:rPr>
+        <w:drawing>
+          <wp:inline distT="0" distB="0" distL="0" distR="0" wp14:anchorId="5A883873" wp14:editId="36EA6EAB">
+            <wp:extent cx="5590476" cy="5152381"/>
+            <wp:effectExtent l="0" t="0" r="0" b="0"/>
+            <wp:docPr id="133" name="Picture 133" descr="Diagram&#10;&#10;Description automatically generated"/>
+            <wp:cNvGraphicFramePr>
+              <a:graphicFrameLocks xmlns:a="http://schemas.openxmlformats.org/drawingml/2006/main" noChangeAspect="1"/>
+            </wp:cNvGraphicFramePr>
+            <a:graphic xmlns:a="http://schemas.openxmlformats.org/drawingml/2006/main">
+              <a:graphicData uri="http://schemas.openxmlformats.org/drawingml/2006/picture">
+                <pic:pic xmlns:pic="http://schemas.openxmlformats.org/drawingml/2006/picture">
+                  <pic:nvPicPr>
+                    <pic:cNvPr id="133" name="Picture 133" descr="Diagram&#10;&#10;Description automatically generated"/>
+                    <pic:cNvPicPr/>
+                  </pic:nvPicPr>
+                  <pic:blipFill>
+                    <a:blip r:embed="rId34"/>
+                    <a:stretch>
+                      <a:fillRect/>
+                    </a:stretch>
+                  </pic:blipFill>
+                  <pic:spPr>
+                    <a:xfrm>
+                      <a:off x="0" y="0"/>
+                      <a:ext cx="5590476" cy="5152381"/>
+                    </a:xfrm>
+                    <a:prstGeom prst="rect">
+                      <a:avLst/>
+                    </a:prstGeom>
+                  </pic:spPr>
+                </pic:pic>
+              </a:graphicData>
+            </a:graphic>
+          </wp:inline>
+        </w:drawing>
+      </w:r>
       <w:r>
         <w:rPr>
           <w:lang w:val="es-ES"/>
@@ -15907,6 +17922,75 @@
     </w:p>
     <w:p>
       <w:pPr>
+        <w:pStyle w:val="Subtitle"/>
+        <w:rPr>
+          <w:lang w:val="es-ES"/>
+        </w:rPr>
+      </w:pPr>
+      <w:r>
+        <w:rPr>
+          <w:lang w:val="es-ES"/>
+        </w:rPr>
+        <w:lastRenderedPageBreak/>
+        <w:t>Diagrama Entidad Relación</w:t>
+      </w:r>
+    </w:p>
+    <w:p>
+      <w:pPr>
+        <w:jc w:val="center"/>
+        <w:rPr>
+          <w:lang w:val="es-ES"/>
+        </w:rPr>
+      </w:pPr>
+      <w:r>
+        <w:rPr>
+          <w:lang w:val="es-ES"/>
+        </w:rPr>
+        <w:drawing>
+          <wp:inline distT="0" distB="0" distL="0" distR="0" wp14:anchorId="4C396D68" wp14:editId="4189A0F9">
+            <wp:extent cx="4248743" cy="1638529"/>
+            <wp:effectExtent l="0" t="0" r="0" b="0"/>
+            <wp:docPr id="134" name="Picture 134" descr="Diagram&#10;&#10;Description automatically generated"/>
+            <wp:cNvGraphicFramePr>
+              <a:graphicFrameLocks xmlns:a="http://schemas.openxmlformats.org/drawingml/2006/main" noChangeAspect="1"/>
+            </wp:cNvGraphicFramePr>
+            <a:graphic xmlns:a="http://schemas.openxmlformats.org/drawingml/2006/main">
+              <a:graphicData uri="http://schemas.openxmlformats.org/drawingml/2006/picture">
+                <pic:pic xmlns:pic="http://schemas.openxmlformats.org/drawingml/2006/picture">
+                  <pic:nvPicPr>
+                    <pic:cNvPr id="134" name="Picture 134" descr="Diagram&#10;&#10;Description automatically generated"/>
+                    <pic:cNvPicPr/>
+                  </pic:nvPicPr>
+                  <pic:blipFill>
+                    <a:blip r:embed="rId35"/>
+                    <a:stretch>
+                      <a:fillRect/>
+                    </a:stretch>
+                  </pic:blipFill>
+                  <pic:spPr>
+                    <a:xfrm>
+                      <a:off x="0" y="0"/>
+                      <a:ext cx="4248743" cy="1638529"/>
+                    </a:xfrm>
+                    <a:prstGeom prst="rect">
+                      <a:avLst/>
+                    </a:prstGeom>
+                  </pic:spPr>
+                </pic:pic>
+              </a:graphicData>
+            </a:graphic>
+          </wp:inline>
+        </w:drawing>
+      </w:r>
+      <w:r>
+        <w:rPr>
+          <w:lang w:val="es-ES"/>
+        </w:rPr>
+        <w:br w:type="page"/>
+      </w:r>
+    </w:p>
+    <w:p>
+      <w:pPr>
         <w:pStyle w:val="Heading3"/>
         <w:rPr>
           <w:lang w:val="es-ES"/>
@@ -15936,6 +18020,20 @@
           <w:lang w:val="es-ES"/>
         </w:rPr>
         <w:t>Listar familias</w:t>
+      </w:r>
+    </w:p>
+    <w:p>
+      <w:pPr>
+        <w:pStyle w:val="Subtitle"/>
+        <w:rPr>
+          <w:lang w:val="es-ES"/>
+        </w:rPr>
+      </w:pPr>
+      <w:r>
+        <w:rPr>
+          <w:lang w:val="es-ES"/>
+        </w:rPr>
+        <w:t>Historial de revisiones</w:t>
       </w:r>
     </w:p>
     <w:tbl>
@@ -16136,6 +18234,63 @@
     </w:p>
     <w:p>
       <w:pPr>
+        <w:jc w:val="center"/>
+        <w:rPr>
+          <w:rFonts w:eastAsiaTheme="minorEastAsia"/>
+          <w:color w:val="5A5A5A" w:themeColor="text1" w:themeTint="A5"/>
+          <w:spacing w:val="15"/>
+          <w:lang w:val="es-ES"/>
+        </w:rPr>
+      </w:pPr>
+      <w:r>
+        <w:rPr>
+          <w:lang w:val="es-ES"/>
+        </w:rPr>
+        <w:drawing>
+          <wp:inline distT="0" distB="0" distL="0" distR="0" wp14:anchorId="7726FAA4" wp14:editId="75B2EF3A">
+            <wp:extent cx="3620005" cy="1962424"/>
+            <wp:effectExtent l="0" t="0" r="0" b="0"/>
+            <wp:docPr id="135" name="Picture 135" descr="Diagram&#10;&#10;Description automatically generated"/>
+            <wp:cNvGraphicFramePr>
+              <a:graphicFrameLocks xmlns:a="http://schemas.openxmlformats.org/drawingml/2006/main" noChangeAspect="1"/>
+            </wp:cNvGraphicFramePr>
+            <a:graphic xmlns:a="http://schemas.openxmlformats.org/drawingml/2006/main">
+              <a:graphicData uri="http://schemas.openxmlformats.org/drawingml/2006/picture">
+                <pic:pic xmlns:pic="http://schemas.openxmlformats.org/drawingml/2006/picture">
+                  <pic:nvPicPr>
+                    <pic:cNvPr id="135" name="Picture 135" descr="Diagram&#10;&#10;Description automatically generated"/>
+                    <pic:cNvPicPr/>
+                  </pic:nvPicPr>
+                  <pic:blipFill>
+                    <a:blip r:embed="rId36"/>
+                    <a:stretch>
+                      <a:fillRect/>
+                    </a:stretch>
+                  </pic:blipFill>
+                  <pic:spPr>
+                    <a:xfrm>
+                      <a:off x="0" y="0"/>
+                      <a:ext cx="3620005" cy="1962424"/>
+                    </a:xfrm>
+                    <a:prstGeom prst="rect">
+                      <a:avLst/>
+                    </a:prstGeom>
+                  </pic:spPr>
+                </pic:pic>
+              </a:graphicData>
+            </a:graphic>
+          </wp:inline>
+        </w:drawing>
+      </w:r>
+      <w:r>
+        <w:rPr>
+          <w:lang w:val="es-ES"/>
+        </w:rPr>
+        <w:br w:type="page"/>
+      </w:r>
+    </w:p>
+    <w:p>
+      <w:pPr>
         <w:pStyle w:val="Subtitle"/>
         <w:rPr>
           <w:lang w:val="es-ES"/>
@@ -16145,6 +18300,7 @@
         <w:rPr>
           <w:lang w:val="es-ES"/>
         </w:rPr>
+        <w:lastRenderedPageBreak/>
         <w:t>Descripción analítica del caso de uso</w:t>
       </w:r>
     </w:p>
@@ -16737,16 +18893,59 @@
     </w:p>
     <w:p>
       <w:pPr>
-        <w:pStyle w:val="Subtitle"/>
-        <w:rPr>
-          <w:lang w:val="es-ES"/>
-        </w:rPr>
-      </w:pPr>
-      <w:r>
-        <w:rPr>
-          <w:lang w:val="es-ES"/>
-        </w:rPr>
-        <w:t>Diagrama de Secuencia</w:t>
+        <w:jc w:val="center"/>
+        <w:rPr>
+          <w:rFonts w:eastAsiaTheme="minorEastAsia"/>
+          <w:color w:val="5A5A5A" w:themeColor="text1" w:themeTint="A5"/>
+          <w:spacing w:val="15"/>
+          <w:lang w:val="es-ES"/>
+        </w:rPr>
+      </w:pPr>
+      <w:r>
+        <w:rPr>
+          <w:lang w:val="es-ES"/>
+        </w:rPr>
+        <w:drawing>
+          <wp:inline distT="0" distB="0" distL="0" distR="0" wp14:anchorId="6314E5F8" wp14:editId="33C747AA">
+            <wp:extent cx="3943900" cy="4124901"/>
+            <wp:effectExtent l="0" t="0" r="0" b="9525"/>
+            <wp:docPr id="136" name="Picture 136" descr="Diagram&#10;&#10;Description automatically generated"/>
+            <wp:cNvGraphicFramePr>
+              <a:graphicFrameLocks xmlns:a="http://schemas.openxmlformats.org/drawingml/2006/main" noChangeAspect="1"/>
+            </wp:cNvGraphicFramePr>
+            <a:graphic xmlns:a="http://schemas.openxmlformats.org/drawingml/2006/main">
+              <a:graphicData uri="http://schemas.openxmlformats.org/drawingml/2006/picture">
+                <pic:pic xmlns:pic="http://schemas.openxmlformats.org/drawingml/2006/picture">
+                  <pic:nvPicPr>
+                    <pic:cNvPr id="136" name="Picture 136" descr="Diagram&#10;&#10;Description automatically generated"/>
+                    <pic:cNvPicPr/>
+                  </pic:nvPicPr>
+                  <pic:blipFill>
+                    <a:blip r:embed="rId37"/>
+                    <a:stretch>
+                      <a:fillRect/>
+                    </a:stretch>
+                  </pic:blipFill>
+                  <pic:spPr>
+                    <a:xfrm>
+                      <a:off x="0" y="0"/>
+                      <a:ext cx="3943900" cy="4124901"/>
+                    </a:xfrm>
+                    <a:prstGeom prst="rect">
+                      <a:avLst/>
+                    </a:prstGeom>
+                  </pic:spPr>
+                </pic:pic>
+              </a:graphicData>
+            </a:graphic>
+          </wp:inline>
+        </w:drawing>
+      </w:r>
+      <w:r>
+        <w:rPr>
+          <w:lang w:val="es-ES"/>
+        </w:rPr>
+        <w:br w:type="page"/>
       </w:r>
     </w:p>
     <w:p>
@@ -16760,15 +18959,59 @@
         <w:rPr>
           <w:lang w:val="es-ES"/>
         </w:rPr>
-        <w:t>Diagrama Entidad Relación</w:t>
+        <w:lastRenderedPageBreak/>
+        <w:t>Diagrama de Secuencia</w:t>
       </w:r>
     </w:p>
     <w:p>
       <w:pPr>
         <w:rPr>
-          <w:lang w:val="es-ES"/>
-        </w:rPr>
-      </w:pPr>
+          <w:rFonts w:eastAsiaTheme="minorEastAsia"/>
+          <w:color w:val="5A5A5A" w:themeColor="text1" w:themeTint="A5"/>
+          <w:spacing w:val="15"/>
+          <w:lang w:val="es-ES"/>
+        </w:rPr>
+      </w:pPr>
+      <w:r>
+        <w:rPr>
+          <w:noProof/>
+        </w:rPr>
+        <w:drawing>
+          <wp:inline distT="0" distB="0" distL="0" distR="0" wp14:anchorId="7F37A492" wp14:editId="770CAAEB">
+            <wp:extent cx="6007735" cy="4778375"/>
+            <wp:effectExtent l="0" t="0" r="0" b="0"/>
+            <wp:docPr id="137" name="Picture 137" descr="Diagram&#10;&#10;Description automatically generated"/>
+            <wp:cNvGraphicFramePr>
+              <a:graphicFrameLocks xmlns:a="http://schemas.openxmlformats.org/drawingml/2006/main" noChangeAspect="1"/>
+            </wp:cNvGraphicFramePr>
+            <a:graphic xmlns:a="http://schemas.openxmlformats.org/drawingml/2006/main">
+              <a:graphicData uri="http://schemas.openxmlformats.org/drawingml/2006/picture">
+                <pic:pic xmlns:pic="http://schemas.openxmlformats.org/drawingml/2006/picture">
+                  <pic:nvPicPr>
+                    <pic:cNvPr id="137" name="Picture 137" descr="Diagram&#10;&#10;Description automatically generated"/>
+                    <pic:cNvPicPr/>
+                  </pic:nvPicPr>
+                  <pic:blipFill>
+                    <a:blip r:embed="rId38"/>
+                    <a:stretch>
+                      <a:fillRect/>
+                    </a:stretch>
+                  </pic:blipFill>
+                  <pic:spPr>
+                    <a:xfrm>
+                      <a:off x="0" y="0"/>
+                      <a:ext cx="6007735" cy="4778375"/>
+                    </a:xfrm>
+                    <a:prstGeom prst="rect">
+                      <a:avLst/>
+                    </a:prstGeom>
+                  </pic:spPr>
+                </pic:pic>
+              </a:graphicData>
+            </a:graphic>
+          </wp:inline>
+        </w:drawing>
+      </w:r>
       <w:r>
         <w:rPr>
           <w:lang w:val="es-ES"/>
@@ -16778,6 +19021,75 @@
     </w:p>
     <w:p>
       <w:pPr>
+        <w:pStyle w:val="Subtitle"/>
+        <w:rPr>
+          <w:lang w:val="es-ES"/>
+        </w:rPr>
+      </w:pPr>
+      <w:r>
+        <w:rPr>
+          <w:lang w:val="es-ES"/>
+        </w:rPr>
+        <w:lastRenderedPageBreak/>
+        <w:t>Diagrama Entidad Relación</w:t>
+      </w:r>
+    </w:p>
+    <w:p>
+      <w:pPr>
+        <w:jc w:val="center"/>
+        <w:rPr>
+          <w:lang w:val="es-ES"/>
+        </w:rPr>
+      </w:pPr>
+      <w:r>
+        <w:rPr>
+          <w:lang w:val="es-ES"/>
+        </w:rPr>
+        <w:drawing>
+          <wp:inline distT="0" distB="0" distL="0" distR="0" wp14:anchorId="5C5411CF" wp14:editId="203C2AC3">
+            <wp:extent cx="4258269" cy="1705213"/>
+            <wp:effectExtent l="0" t="0" r="9525" b="9525"/>
+            <wp:docPr id="138" name="Picture 138" descr="Diagram&#10;&#10;Description automatically generated"/>
+            <wp:cNvGraphicFramePr>
+              <a:graphicFrameLocks xmlns:a="http://schemas.openxmlformats.org/drawingml/2006/main" noChangeAspect="1"/>
+            </wp:cNvGraphicFramePr>
+            <a:graphic xmlns:a="http://schemas.openxmlformats.org/drawingml/2006/main">
+              <a:graphicData uri="http://schemas.openxmlformats.org/drawingml/2006/picture">
+                <pic:pic xmlns:pic="http://schemas.openxmlformats.org/drawingml/2006/picture">
+                  <pic:nvPicPr>
+                    <pic:cNvPr id="138" name="Picture 138" descr="Diagram&#10;&#10;Description automatically generated"/>
+                    <pic:cNvPicPr/>
+                  </pic:nvPicPr>
+                  <pic:blipFill>
+                    <a:blip r:embed="rId39"/>
+                    <a:stretch>
+                      <a:fillRect/>
+                    </a:stretch>
+                  </pic:blipFill>
+                  <pic:spPr>
+                    <a:xfrm>
+                      <a:off x="0" y="0"/>
+                      <a:ext cx="4258269" cy="1705213"/>
+                    </a:xfrm>
+                    <a:prstGeom prst="rect">
+                      <a:avLst/>
+                    </a:prstGeom>
+                  </pic:spPr>
+                </pic:pic>
+              </a:graphicData>
+            </a:graphic>
+          </wp:inline>
+        </w:drawing>
+      </w:r>
+      <w:r>
+        <w:rPr>
+          <w:lang w:val="es-ES"/>
+        </w:rPr>
+        <w:br w:type="page"/>
+      </w:r>
+    </w:p>
+    <w:p>
+      <w:pPr>
         <w:pStyle w:val="Heading3"/>
         <w:rPr>
           <w:lang w:val="es-ES"/>
@@ -16813,6 +19125,20 @@
           <w:lang w:val="es-ES"/>
         </w:rPr>
         <w:t xml:space="preserve">Iniciar sesión </w:t>
+      </w:r>
+    </w:p>
+    <w:p>
+      <w:pPr>
+        <w:pStyle w:val="Subtitle"/>
+        <w:rPr>
+          <w:lang w:val="es-ES"/>
+        </w:rPr>
+      </w:pPr>
+      <w:r>
+        <w:rPr>
+          <w:lang w:val="es-ES"/>
+        </w:rPr>
+        <w:t>Historial de revisiones</w:t>
       </w:r>
     </w:p>
     <w:tbl>
@@ -17013,6 +19339,62 @@
     </w:p>
     <w:p>
       <w:pPr>
+        <w:rPr>
+          <w:rFonts w:eastAsiaTheme="minorEastAsia"/>
+          <w:color w:val="5A5A5A" w:themeColor="text1" w:themeTint="A5"/>
+          <w:spacing w:val="15"/>
+          <w:lang w:val="es-ES"/>
+        </w:rPr>
+      </w:pPr>
+      <w:r>
+        <w:rPr>
+          <w:lang w:val="es-ES"/>
+        </w:rPr>
+        <w:drawing>
+          <wp:inline distT="0" distB="0" distL="0" distR="0" wp14:anchorId="3945F940" wp14:editId="4C77D11C">
+            <wp:extent cx="5896798" cy="3934374"/>
+            <wp:effectExtent l="0" t="0" r="8890" b="9525"/>
+            <wp:docPr id="141" name="Picture 141" descr="Diagram&#10;&#10;Description automatically generated"/>
+            <wp:cNvGraphicFramePr>
+              <a:graphicFrameLocks xmlns:a="http://schemas.openxmlformats.org/drawingml/2006/main" noChangeAspect="1"/>
+            </wp:cNvGraphicFramePr>
+            <a:graphic xmlns:a="http://schemas.openxmlformats.org/drawingml/2006/main">
+              <a:graphicData uri="http://schemas.openxmlformats.org/drawingml/2006/picture">
+                <pic:pic xmlns:pic="http://schemas.openxmlformats.org/drawingml/2006/picture">
+                  <pic:nvPicPr>
+                    <pic:cNvPr id="141" name="Picture 141" descr="Diagram&#10;&#10;Description automatically generated"/>
+                    <pic:cNvPicPr/>
+                  </pic:nvPicPr>
+                  <pic:blipFill>
+                    <a:blip r:embed="rId40"/>
+                    <a:stretch>
+                      <a:fillRect/>
+                    </a:stretch>
+                  </pic:blipFill>
+                  <pic:spPr>
+                    <a:xfrm>
+                      <a:off x="0" y="0"/>
+                      <a:ext cx="5896798" cy="3934374"/>
+                    </a:xfrm>
+                    <a:prstGeom prst="rect">
+                      <a:avLst/>
+                    </a:prstGeom>
+                  </pic:spPr>
+                </pic:pic>
+              </a:graphicData>
+            </a:graphic>
+          </wp:inline>
+        </w:drawing>
+      </w:r>
+      <w:r>
+        <w:rPr>
+          <w:lang w:val="es-ES"/>
+        </w:rPr>
+        <w:br w:type="page"/>
+      </w:r>
+    </w:p>
+    <w:p>
+      <w:pPr>
         <w:pStyle w:val="Subtitle"/>
         <w:rPr>
           <w:lang w:val="es-ES"/>
@@ -17022,6 +19404,7 @@
         <w:rPr>
           <w:lang w:val="es-ES"/>
         </w:rPr>
+        <w:lastRenderedPageBreak/>
         <w:t>Descripción analítica del caso de uso</w:t>
       </w:r>
     </w:p>
@@ -17991,16 +20374,59 @@
     </w:p>
     <w:p>
       <w:pPr>
-        <w:pStyle w:val="Subtitle"/>
-        <w:rPr>
-          <w:lang w:val="es-ES"/>
-        </w:rPr>
-      </w:pPr>
-      <w:r>
-        <w:rPr>
-          <w:lang w:val="es-ES"/>
-        </w:rPr>
-        <w:t>Diagrama de Secuencia</w:t>
+        <w:jc w:val="center"/>
+        <w:rPr>
+          <w:rFonts w:eastAsiaTheme="minorEastAsia"/>
+          <w:color w:val="5A5A5A" w:themeColor="text1" w:themeTint="A5"/>
+          <w:spacing w:val="15"/>
+          <w:lang w:val="es-ES"/>
+        </w:rPr>
+      </w:pPr>
+      <w:r>
+        <w:rPr>
+          <w:lang w:val="es-ES"/>
+        </w:rPr>
+        <w:drawing>
+          <wp:inline distT="0" distB="0" distL="0" distR="0" wp14:anchorId="673996BD" wp14:editId="2E1BFA39">
+            <wp:extent cx="3790950" cy="3513563"/>
+            <wp:effectExtent l="0" t="0" r="0" b="0"/>
+            <wp:docPr id="140" name="Picture 140" descr="Diagram&#10;&#10;Description automatically generated"/>
+            <wp:cNvGraphicFramePr>
+              <a:graphicFrameLocks xmlns:a="http://schemas.openxmlformats.org/drawingml/2006/main" noChangeAspect="1"/>
+            </wp:cNvGraphicFramePr>
+            <a:graphic xmlns:a="http://schemas.openxmlformats.org/drawingml/2006/main">
+              <a:graphicData uri="http://schemas.openxmlformats.org/drawingml/2006/picture">
+                <pic:pic xmlns:pic="http://schemas.openxmlformats.org/drawingml/2006/picture">
+                  <pic:nvPicPr>
+                    <pic:cNvPr id="140" name="Picture 140" descr="Diagram&#10;&#10;Description automatically generated"/>
+                    <pic:cNvPicPr/>
+                  </pic:nvPicPr>
+                  <pic:blipFill>
+                    <a:blip r:embed="rId41"/>
+                    <a:stretch>
+                      <a:fillRect/>
+                    </a:stretch>
+                  </pic:blipFill>
+                  <pic:spPr>
+                    <a:xfrm>
+                      <a:off x="0" y="0"/>
+                      <a:ext cx="3793889" cy="3516287"/>
+                    </a:xfrm>
+                    <a:prstGeom prst="rect">
+                      <a:avLst/>
+                    </a:prstGeom>
+                  </pic:spPr>
+                </pic:pic>
+              </a:graphicData>
+            </a:graphic>
+          </wp:inline>
+        </w:drawing>
+      </w:r>
+      <w:r>
+        <w:rPr>
+          <w:lang w:val="es-ES"/>
+        </w:rPr>
+        <w:br w:type="page"/>
       </w:r>
     </w:p>
     <w:p>
@@ -18014,15 +20440,60 @@
         <w:rPr>
           <w:lang w:val="es-ES"/>
         </w:rPr>
-        <w:t>Diagrama Entidad Relación</w:t>
+        <w:lastRenderedPageBreak/>
+        <w:t>Diagrama de Secuencia</w:t>
       </w:r>
     </w:p>
     <w:p>
       <w:pPr>
-        <w:rPr>
-          <w:lang w:val="es-ES"/>
-        </w:rPr>
-      </w:pPr>
+        <w:jc w:val="center"/>
+        <w:rPr>
+          <w:rFonts w:eastAsiaTheme="minorEastAsia"/>
+          <w:color w:val="5A5A5A" w:themeColor="text1" w:themeTint="A5"/>
+          <w:spacing w:val="15"/>
+          <w:lang w:val="es-ES"/>
+        </w:rPr>
+      </w:pPr>
+      <w:r>
+        <w:rPr>
+          <w:noProof/>
+        </w:rPr>
+        <w:drawing>
+          <wp:inline distT="0" distB="0" distL="0" distR="0" wp14:anchorId="2C3B53CD" wp14:editId="5034E145">
+            <wp:extent cx="5543550" cy="7603121"/>
+            <wp:effectExtent l="0" t="0" r="0" b="0"/>
+            <wp:docPr id="142" name="Picture 142" descr="Diagram&#10;&#10;Description automatically generated"/>
+            <wp:cNvGraphicFramePr>
+              <a:graphicFrameLocks xmlns:a="http://schemas.openxmlformats.org/drawingml/2006/main" noChangeAspect="1"/>
+            </wp:cNvGraphicFramePr>
+            <a:graphic xmlns:a="http://schemas.openxmlformats.org/drawingml/2006/main">
+              <a:graphicData uri="http://schemas.openxmlformats.org/drawingml/2006/picture">
+                <pic:pic xmlns:pic="http://schemas.openxmlformats.org/drawingml/2006/picture">
+                  <pic:nvPicPr>
+                    <pic:cNvPr id="142" name="Picture 142" descr="Diagram&#10;&#10;Description automatically generated"/>
+                    <pic:cNvPicPr/>
+                  </pic:nvPicPr>
+                  <pic:blipFill>
+                    <a:blip r:embed="rId42"/>
+                    <a:stretch>
+                      <a:fillRect/>
+                    </a:stretch>
+                  </pic:blipFill>
+                  <pic:spPr>
+                    <a:xfrm>
+                      <a:off x="0" y="0"/>
+                      <a:ext cx="5548197" cy="7609494"/>
+                    </a:xfrm>
+                    <a:prstGeom prst="rect">
+                      <a:avLst/>
+                    </a:prstGeom>
+                  </pic:spPr>
+                </pic:pic>
+              </a:graphicData>
+            </a:graphic>
+          </wp:inline>
+        </w:drawing>
+      </w:r>
       <w:r>
         <w:rPr>
           <w:lang w:val="es-ES"/>
@@ -18032,6 +20503,75 @@
     </w:p>
     <w:p>
       <w:pPr>
+        <w:pStyle w:val="Subtitle"/>
+        <w:rPr>
+          <w:lang w:val="es-ES"/>
+        </w:rPr>
+      </w:pPr>
+      <w:r>
+        <w:rPr>
+          <w:lang w:val="es-ES"/>
+        </w:rPr>
+        <w:lastRenderedPageBreak/>
+        <w:t>Diagrama Entidad Relación</w:t>
+      </w:r>
+    </w:p>
+    <w:p>
+      <w:pPr>
+        <w:jc w:val="center"/>
+        <w:rPr>
+          <w:lang w:val="es-ES"/>
+        </w:rPr>
+      </w:pPr>
+      <w:r>
+        <w:rPr>
+          <w:lang w:val="es-ES"/>
+        </w:rPr>
+        <w:drawing>
+          <wp:inline distT="0" distB="0" distL="0" distR="0" wp14:anchorId="57EB8236" wp14:editId="00EF2D1C">
+            <wp:extent cx="1876687" cy="2772162"/>
+            <wp:effectExtent l="0" t="0" r="9525" b="9525"/>
+            <wp:docPr id="145" name="Picture 145" descr="Graphical user interface, text, application&#10;&#10;Description automatically generated"/>
+            <wp:cNvGraphicFramePr>
+              <a:graphicFrameLocks xmlns:a="http://schemas.openxmlformats.org/drawingml/2006/main" noChangeAspect="1"/>
+            </wp:cNvGraphicFramePr>
+            <a:graphic xmlns:a="http://schemas.openxmlformats.org/drawingml/2006/main">
+              <a:graphicData uri="http://schemas.openxmlformats.org/drawingml/2006/picture">
+                <pic:pic xmlns:pic="http://schemas.openxmlformats.org/drawingml/2006/picture">
+                  <pic:nvPicPr>
+                    <pic:cNvPr id="145" name="Picture 145" descr="Graphical user interface, text, application&#10;&#10;Description automatically generated"/>
+                    <pic:cNvPicPr/>
+                  </pic:nvPicPr>
+                  <pic:blipFill>
+                    <a:blip r:embed="rId43"/>
+                    <a:stretch>
+                      <a:fillRect/>
+                    </a:stretch>
+                  </pic:blipFill>
+                  <pic:spPr>
+                    <a:xfrm>
+                      <a:off x="0" y="0"/>
+                      <a:ext cx="1876687" cy="2772162"/>
+                    </a:xfrm>
+                    <a:prstGeom prst="rect">
+                      <a:avLst/>
+                    </a:prstGeom>
+                  </pic:spPr>
+                </pic:pic>
+              </a:graphicData>
+            </a:graphic>
+          </wp:inline>
+        </w:drawing>
+      </w:r>
+      <w:r>
+        <w:rPr>
+          <w:lang w:val="es-ES"/>
+        </w:rPr>
+        <w:br w:type="page"/>
+      </w:r>
+    </w:p>
+    <w:p>
+      <w:pPr>
         <w:pStyle w:val="Heading3"/>
         <w:rPr>
           <w:lang w:val="es-ES"/>
@@ -18073,6 +20613,20 @@
           <w:lang w:val="es-ES"/>
         </w:rPr>
         <w:t xml:space="preserve">Cerrar sesión </w:t>
+      </w:r>
+    </w:p>
+    <w:p>
+      <w:pPr>
+        <w:pStyle w:val="Subtitle"/>
+        <w:rPr>
+          <w:lang w:val="es-ES"/>
+        </w:rPr>
+      </w:pPr>
+      <w:r>
+        <w:rPr>
+          <w:lang w:val="es-ES"/>
+        </w:rPr>
+        <w:t>Historial de revisiones</w:t>
       </w:r>
     </w:p>
     <w:tbl>
@@ -18273,6 +20827,63 @@
     </w:p>
     <w:p>
       <w:pPr>
+        <w:jc w:val="center"/>
+        <w:rPr>
+          <w:rFonts w:eastAsiaTheme="minorEastAsia"/>
+          <w:color w:val="5A5A5A" w:themeColor="text1" w:themeTint="A5"/>
+          <w:spacing w:val="15"/>
+          <w:lang w:val="es-ES"/>
+        </w:rPr>
+      </w:pPr>
+      <w:r>
+        <w:rPr>
+          <w:lang w:val="es-ES"/>
+        </w:rPr>
+        <w:drawing>
+          <wp:inline distT="0" distB="0" distL="0" distR="0" wp14:anchorId="0953C6BE" wp14:editId="6DFC11A8">
+            <wp:extent cx="3219899" cy="2114845"/>
+            <wp:effectExtent l="0" t="0" r="0" b="0"/>
+            <wp:docPr id="148" name="Picture 148" descr="Diagram&#10;&#10;Description automatically generated"/>
+            <wp:cNvGraphicFramePr>
+              <a:graphicFrameLocks xmlns:a="http://schemas.openxmlformats.org/drawingml/2006/main" noChangeAspect="1"/>
+            </wp:cNvGraphicFramePr>
+            <a:graphic xmlns:a="http://schemas.openxmlformats.org/drawingml/2006/main">
+              <a:graphicData uri="http://schemas.openxmlformats.org/drawingml/2006/picture">
+                <pic:pic xmlns:pic="http://schemas.openxmlformats.org/drawingml/2006/picture">
+                  <pic:nvPicPr>
+                    <pic:cNvPr id="148" name="Picture 148" descr="Diagram&#10;&#10;Description automatically generated"/>
+                    <pic:cNvPicPr/>
+                  </pic:nvPicPr>
+                  <pic:blipFill>
+                    <a:blip r:embed="rId44"/>
+                    <a:stretch>
+                      <a:fillRect/>
+                    </a:stretch>
+                  </pic:blipFill>
+                  <pic:spPr>
+                    <a:xfrm>
+                      <a:off x="0" y="0"/>
+                      <a:ext cx="3219899" cy="2114845"/>
+                    </a:xfrm>
+                    <a:prstGeom prst="rect">
+                      <a:avLst/>
+                    </a:prstGeom>
+                  </pic:spPr>
+                </pic:pic>
+              </a:graphicData>
+            </a:graphic>
+          </wp:inline>
+        </w:drawing>
+      </w:r>
+      <w:r>
+        <w:rPr>
+          <w:lang w:val="es-ES"/>
+        </w:rPr>
+        <w:br w:type="page"/>
+      </w:r>
+    </w:p>
+    <w:p>
+      <w:pPr>
         <w:pStyle w:val="Subtitle"/>
         <w:rPr>
           <w:lang w:val="es-ES"/>
@@ -18282,6 +20893,7 @@
         <w:rPr>
           <w:lang w:val="es-ES"/>
         </w:rPr>
+        <w:lastRenderedPageBreak/>
         <w:t>Descripción analítica del caso de uso</w:t>
       </w:r>
     </w:p>
@@ -18838,16 +21450,59 @@
     </w:p>
     <w:p>
       <w:pPr>
-        <w:pStyle w:val="Subtitle"/>
-        <w:rPr>
-          <w:lang w:val="es-ES"/>
-        </w:rPr>
-      </w:pPr>
-      <w:r>
-        <w:rPr>
-          <w:lang w:val="es-ES"/>
-        </w:rPr>
-        <w:t>Diagrama de Secuencia</w:t>
+        <w:jc w:val="center"/>
+        <w:rPr>
+          <w:rFonts w:eastAsiaTheme="minorEastAsia"/>
+          <w:color w:val="5A5A5A" w:themeColor="text1" w:themeTint="A5"/>
+          <w:spacing w:val="15"/>
+          <w:lang w:val="es-ES"/>
+        </w:rPr>
+      </w:pPr>
+      <w:r>
+        <w:rPr>
+          <w:lang w:val="es-ES"/>
+        </w:rPr>
+        <w:drawing>
+          <wp:inline distT="0" distB="0" distL="0" distR="0" wp14:anchorId="55C25931" wp14:editId="1BE48E83">
+            <wp:extent cx="1571844" cy="2010056"/>
+            <wp:effectExtent l="0" t="0" r="0" b="9525"/>
+            <wp:docPr id="146" name="Picture 146" descr="Graphical user interface, text&#10;&#10;Description automatically generated with medium confidence"/>
+            <wp:cNvGraphicFramePr>
+              <a:graphicFrameLocks xmlns:a="http://schemas.openxmlformats.org/drawingml/2006/main" noChangeAspect="1"/>
+            </wp:cNvGraphicFramePr>
+            <a:graphic xmlns:a="http://schemas.openxmlformats.org/drawingml/2006/main">
+              <a:graphicData uri="http://schemas.openxmlformats.org/drawingml/2006/picture">
+                <pic:pic xmlns:pic="http://schemas.openxmlformats.org/drawingml/2006/picture">
+                  <pic:nvPicPr>
+                    <pic:cNvPr id="146" name="Picture 146" descr="Graphical user interface, text&#10;&#10;Description automatically generated with medium confidence"/>
+                    <pic:cNvPicPr/>
+                  </pic:nvPicPr>
+                  <pic:blipFill>
+                    <a:blip r:embed="rId45"/>
+                    <a:stretch>
+                      <a:fillRect/>
+                    </a:stretch>
+                  </pic:blipFill>
+                  <pic:spPr>
+                    <a:xfrm>
+                      <a:off x="0" y="0"/>
+                      <a:ext cx="1571844" cy="2010056"/>
+                    </a:xfrm>
+                    <a:prstGeom prst="rect">
+                      <a:avLst/>
+                    </a:prstGeom>
+                  </pic:spPr>
+                </pic:pic>
+              </a:graphicData>
+            </a:graphic>
+          </wp:inline>
+        </w:drawing>
+      </w:r>
+      <w:r>
+        <w:rPr>
+          <w:lang w:val="es-ES"/>
+        </w:rPr>
+        <w:br w:type="page"/>
       </w:r>
     </w:p>
     <w:p>
@@ -18861,15 +21516,60 @@
         <w:rPr>
           <w:lang w:val="es-ES"/>
         </w:rPr>
-        <w:t>Diagrama Entidad Relación</w:t>
+        <w:lastRenderedPageBreak/>
+        <w:t>Diagrama de Secuencia</w:t>
       </w:r>
     </w:p>
     <w:p>
       <w:pPr>
-        <w:rPr>
-          <w:lang w:val="es-ES"/>
-        </w:rPr>
-      </w:pPr>
+        <w:jc w:val="center"/>
+        <w:rPr>
+          <w:rFonts w:eastAsiaTheme="minorEastAsia"/>
+          <w:color w:val="5A5A5A" w:themeColor="text1" w:themeTint="A5"/>
+          <w:spacing w:val="15"/>
+          <w:lang w:val="es-ES"/>
+        </w:rPr>
+      </w:pPr>
+      <w:r>
+        <w:rPr>
+          <w:noProof/>
+        </w:rPr>
+        <w:drawing>
+          <wp:inline distT="0" distB="0" distL="0" distR="0" wp14:anchorId="63DC7727" wp14:editId="39BDE02D">
+            <wp:extent cx="4295316" cy="3162300"/>
+            <wp:effectExtent l="0" t="0" r="0" b="0"/>
+            <wp:docPr id="149" name="Picture 149" descr="Diagram&#10;&#10;Description automatically generated"/>
+            <wp:cNvGraphicFramePr>
+              <a:graphicFrameLocks xmlns:a="http://schemas.openxmlformats.org/drawingml/2006/main" noChangeAspect="1"/>
+            </wp:cNvGraphicFramePr>
+            <a:graphic xmlns:a="http://schemas.openxmlformats.org/drawingml/2006/main">
+              <a:graphicData uri="http://schemas.openxmlformats.org/drawingml/2006/picture">
+                <pic:pic xmlns:pic="http://schemas.openxmlformats.org/drawingml/2006/picture">
+                  <pic:nvPicPr>
+                    <pic:cNvPr id="149" name="Picture 149" descr="Diagram&#10;&#10;Description automatically generated"/>
+                    <pic:cNvPicPr/>
+                  </pic:nvPicPr>
+                  <pic:blipFill>
+                    <a:blip r:embed="rId46"/>
+                    <a:stretch>
+                      <a:fillRect/>
+                    </a:stretch>
+                  </pic:blipFill>
+                  <pic:spPr>
+                    <a:xfrm>
+                      <a:off x="0" y="0"/>
+                      <a:ext cx="4297767" cy="3164105"/>
+                    </a:xfrm>
+                    <a:prstGeom prst="rect">
+                      <a:avLst/>
+                    </a:prstGeom>
+                  </pic:spPr>
+                </pic:pic>
+              </a:graphicData>
+            </a:graphic>
+          </wp:inline>
+        </w:drawing>
+      </w:r>
       <w:r>
         <w:rPr>
           <w:lang w:val="es-ES"/>
@@ -18879,6 +21579,75 @@
     </w:p>
     <w:p>
       <w:pPr>
+        <w:pStyle w:val="Subtitle"/>
+        <w:rPr>
+          <w:lang w:val="es-ES"/>
+        </w:rPr>
+      </w:pPr>
+      <w:r>
+        <w:rPr>
+          <w:lang w:val="es-ES"/>
+        </w:rPr>
+        <w:lastRenderedPageBreak/>
+        <w:t>Diagrama Entidad Relación</w:t>
+      </w:r>
+    </w:p>
+    <w:p>
+      <w:pPr>
+        <w:jc w:val="center"/>
+        <w:rPr>
+          <w:lang w:val="es-ES"/>
+        </w:rPr>
+      </w:pPr>
+      <w:r>
+        <w:rPr>
+          <w:lang w:val="es-ES"/>
+        </w:rPr>
+        <w:drawing>
+          <wp:inline distT="0" distB="0" distL="0" distR="0" wp14:anchorId="737C1256" wp14:editId="79D850AB">
+            <wp:extent cx="1857634" cy="2762636"/>
+            <wp:effectExtent l="0" t="0" r="0" b="0"/>
+            <wp:docPr id="147" name="Picture 147" descr="Graphical user interface, text, application&#10;&#10;Description automatically generated"/>
+            <wp:cNvGraphicFramePr>
+              <a:graphicFrameLocks xmlns:a="http://schemas.openxmlformats.org/drawingml/2006/main" noChangeAspect="1"/>
+            </wp:cNvGraphicFramePr>
+            <a:graphic xmlns:a="http://schemas.openxmlformats.org/drawingml/2006/main">
+              <a:graphicData uri="http://schemas.openxmlformats.org/drawingml/2006/picture">
+                <pic:pic xmlns:pic="http://schemas.openxmlformats.org/drawingml/2006/picture">
+                  <pic:nvPicPr>
+                    <pic:cNvPr id="147" name="Picture 147" descr="Graphical user interface, text, application&#10;&#10;Description automatically generated"/>
+                    <pic:cNvPicPr/>
+                  </pic:nvPicPr>
+                  <pic:blipFill>
+                    <a:blip r:embed="rId47"/>
+                    <a:stretch>
+                      <a:fillRect/>
+                    </a:stretch>
+                  </pic:blipFill>
+                  <pic:spPr>
+                    <a:xfrm>
+                      <a:off x="0" y="0"/>
+                      <a:ext cx="1857634" cy="2762636"/>
+                    </a:xfrm>
+                    <a:prstGeom prst="rect">
+                      <a:avLst/>
+                    </a:prstGeom>
+                  </pic:spPr>
+                </pic:pic>
+              </a:graphicData>
+            </a:graphic>
+          </wp:inline>
+        </w:drawing>
+      </w:r>
+      <w:r>
+        <w:rPr>
+          <w:lang w:val="es-ES"/>
+        </w:rPr>
+        <w:br w:type="page"/>
+      </w:r>
+    </w:p>
+    <w:p>
+      <w:pPr>
         <w:pStyle w:val="Heading3"/>
         <w:rPr>
           <w:lang w:val="es-ES"/>
@@ -18920,6 +21689,20 @@
           <w:lang w:val="es-ES"/>
         </w:rPr>
         <w:t>Cambiar idioma</w:t>
+      </w:r>
+    </w:p>
+    <w:p>
+      <w:pPr>
+        <w:pStyle w:val="Subtitle"/>
+        <w:rPr>
+          <w:lang w:val="es-ES"/>
+        </w:rPr>
+      </w:pPr>
+      <w:r>
+        <w:rPr>
+          <w:lang w:val="es-ES"/>
+        </w:rPr>
+        <w:t>Historial de revisiones</w:t>
       </w:r>
     </w:p>
     <w:tbl>
@@ -19120,6 +21903,63 @@
     </w:p>
     <w:p>
       <w:pPr>
+        <w:jc w:val="center"/>
+        <w:rPr>
+          <w:rFonts w:eastAsiaTheme="minorEastAsia"/>
+          <w:color w:val="5A5A5A" w:themeColor="text1" w:themeTint="A5"/>
+          <w:spacing w:val="15"/>
+          <w:lang w:val="es-ES"/>
+        </w:rPr>
+      </w:pPr>
+      <w:r>
+        <w:rPr>
+          <w:lang w:val="es-ES"/>
+        </w:rPr>
+        <w:drawing>
+          <wp:inline distT="0" distB="0" distL="0" distR="0" wp14:anchorId="03CC5847" wp14:editId="3940D004">
+            <wp:extent cx="2924583" cy="1971950"/>
+            <wp:effectExtent l="0" t="0" r="9525" b="9525"/>
+            <wp:docPr id="151" name="Picture 151" descr="Diagram&#10;&#10;Description automatically generated"/>
+            <wp:cNvGraphicFramePr>
+              <a:graphicFrameLocks xmlns:a="http://schemas.openxmlformats.org/drawingml/2006/main" noChangeAspect="1"/>
+            </wp:cNvGraphicFramePr>
+            <a:graphic xmlns:a="http://schemas.openxmlformats.org/drawingml/2006/main">
+              <a:graphicData uri="http://schemas.openxmlformats.org/drawingml/2006/picture">
+                <pic:pic xmlns:pic="http://schemas.openxmlformats.org/drawingml/2006/picture">
+                  <pic:nvPicPr>
+                    <pic:cNvPr id="151" name="Picture 151" descr="Diagram&#10;&#10;Description automatically generated"/>
+                    <pic:cNvPicPr/>
+                  </pic:nvPicPr>
+                  <pic:blipFill>
+                    <a:blip r:embed="rId48"/>
+                    <a:stretch>
+                      <a:fillRect/>
+                    </a:stretch>
+                  </pic:blipFill>
+                  <pic:spPr>
+                    <a:xfrm>
+                      <a:off x="0" y="0"/>
+                      <a:ext cx="2924583" cy="1971950"/>
+                    </a:xfrm>
+                    <a:prstGeom prst="rect">
+                      <a:avLst/>
+                    </a:prstGeom>
+                  </pic:spPr>
+                </pic:pic>
+              </a:graphicData>
+            </a:graphic>
+          </wp:inline>
+        </w:drawing>
+      </w:r>
+      <w:r>
+        <w:rPr>
+          <w:lang w:val="es-ES"/>
+        </w:rPr>
+        <w:br w:type="page"/>
+      </w:r>
+    </w:p>
+    <w:p>
+      <w:pPr>
         <w:pStyle w:val="Subtitle"/>
         <w:rPr>
           <w:lang w:val="es-ES"/>
@@ -19129,6 +21969,7 @@
         <w:rPr>
           <w:lang w:val="es-ES"/>
         </w:rPr>
+        <w:lastRenderedPageBreak/>
         <w:t>Descripción analítica del caso de uso</w:t>
       </w:r>
     </w:p>
@@ -19773,16 +22614,59 @@
     </w:p>
     <w:p>
       <w:pPr>
-        <w:pStyle w:val="Subtitle"/>
-        <w:rPr>
-          <w:lang w:val="es-ES"/>
-        </w:rPr>
-      </w:pPr>
-      <w:r>
-        <w:rPr>
-          <w:lang w:val="es-ES"/>
-        </w:rPr>
-        <w:t>Diagrama de Secuencia</w:t>
+        <w:jc w:val="center"/>
+        <w:rPr>
+          <w:rFonts w:eastAsiaTheme="minorEastAsia"/>
+          <w:color w:val="5A5A5A" w:themeColor="text1" w:themeTint="A5"/>
+          <w:spacing w:val="15"/>
+          <w:lang w:val="es-ES"/>
+        </w:rPr>
+      </w:pPr>
+      <w:r>
+        <w:rPr>
+          <w:lang w:val="es-ES"/>
+        </w:rPr>
+        <w:drawing>
+          <wp:inline distT="0" distB="0" distL="0" distR="0" wp14:anchorId="0268629C" wp14:editId="04E72472">
+            <wp:extent cx="4572638" cy="3162741"/>
+            <wp:effectExtent l="0" t="0" r="0" b="0"/>
+            <wp:docPr id="150" name="Picture 150" descr="Diagram&#10;&#10;Description automatically generated"/>
+            <wp:cNvGraphicFramePr>
+              <a:graphicFrameLocks xmlns:a="http://schemas.openxmlformats.org/drawingml/2006/main" noChangeAspect="1"/>
+            </wp:cNvGraphicFramePr>
+            <a:graphic xmlns:a="http://schemas.openxmlformats.org/drawingml/2006/main">
+              <a:graphicData uri="http://schemas.openxmlformats.org/drawingml/2006/picture">
+                <pic:pic xmlns:pic="http://schemas.openxmlformats.org/drawingml/2006/picture">
+                  <pic:nvPicPr>
+                    <pic:cNvPr id="150" name="Picture 150" descr="Diagram&#10;&#10;Description automatically generated"/>
+                    <pic:cNvPicPr/>
+                  </pic:nvPicPr>
+                  <pic:blipFill>
+                    <a:blip r:embed="rId49"/>
+                    <a:stretch>
+                      <a:fillRect/>
+                    </a:stretch>
+                  </pic:blipFill>
+                  <pic:spPr>
+                    <a:xfrm>
+                      <a:off x="0" y="0"/>
+                      <a:ext cx="4572638" cy="3162741"/>
+                    </a:xfrm>
+                    <a:prstGeom prst="rect">
+                      <a:avLst/>
+                    </a:prstGeom>
+                  </pic:spPr>
+                </pic:pic>
+              </a:graphicData>
+            </a:graphic>
+          </wp:inline>
+        </w:drawing>
+      </w:r>
+      <w:r>
+        <w:rPr>
+          <w:lang w:val="es-ES"/>
+        </w:rPr>
+        <w:br w:type="page"/>
       </w:r>
     </w:p>
     <w:p>
@@ -19796,15 +22680,59 @@
         <w:rPr>
           <w:lang w:val="es-ES"/>
         </w:rPr>
-        <w:t>Diagrama Entidad Relación</w:t>
+        <w:lastRenderedPageBreak/>
+        <w:t>Diagrama de Secuencia</w:t>
       </w:r>
     </w:p>
     <w:p>
       <w:pPr>
         <w:rPr>
-          <w:lang w:val="es-ES"/>
-        </w:rPr>
-      </w:pPr>
+          <w:rFonts w:eastAsiaTheme="minorEastAsia"/>
+          <w:color w:val="5A5A5A" w:themeColor="text1" w:themeTint="A5"/>
+          <w:spacing w:val="15"/>
+          <w:lang w:val="es-ES"/>
+        </w:rPr>
+      </w:pPr>
+      <w:r>
+        <w:rPr>
+          <w:noProof/>
+        </w:rPr>
+        <w:drawing>
+          <wp:inline distT="0" distB="0" distL="0" distR="0" wp14:anchorId="4E546F42" wp14:editId="070D01EF">
+            <wp:extent cx="6007735" cy="7144385"/>
+            <wp:effectExtent l="0" t="0" r="0" b="0"/>
+            <wp:docPr id="152" name="Picture 152" descr="Diagram&#10;&#10;Description automatically generated"/>
+            <wp:cNvGraphicFramePr>
+              <a:graphicFrameLocks xmlns:a="http://schemas.openxmlformats.org/drawingml/2006/main" noChangeAspect="1"/>
+            </wp:cNvGraphicFramePr>
+            <a:graphic xmlns:a="http://schemas.openxmlformats.org/drawingml/2006/main">
+              <a:graphicData uri="http://schemas.openxmlformats.org/drawingml/2006/picture">
+                <pic:pic xmlns:pic="http://schemas.openxmlformats.org/drawingml/2006/picture">
+                  <pic:nvPicPr>
+                    <pic:cNvPr id="152" name="Picture 152" descr="Diagram&#10;&#10;Description automatically generated"/>
+                    <pic:cNvPicPr/>
+                  </pic:nvPicPr>
+                  <pic:blipFill>
+                    <a:blip r:embed="rId50"/>
+                    <a:stretch>
+                      <a:fillRect/>
+                    </a:stretch>
+                  </pic:blipFill>
+                  <pic:spPr>
+                    <a:xfrm>
+                      <a:off x="0" y="0"/>
+                      <a:ext cx="6007735" cy="7144385"/>
+                    </a:xfrm>
+                    <a:prstGeom prst="rect">
+                      <a:avLst/>
+                    </a:prstGeom>
+                  </pic:spPr>
+                </pic:pic>
+              </a:graphicData>
+            </a:graphic>
+          </wp:inline>
+        </w:drawing>
+      </w:r>
       <w:r>
         <w:rPr>
           <w:lang w:val="es-ES"/>
@@ -19814,6 +22742,75 @@
     </w:p>
     <w:p>
       <w:pPr>
+        <w:pStyle w:val="Subtitle"/>
+        <w:rPr>
+          <w:lang w:val="es-ES"/>
+        </w:rPr>
+      </w:pPr>
+      <w:r>
+        <w:rPr>
+          <w:lang w:val="es-ES"/>
+        </w:rPr>
+        <w:lastRenderedPageBreak/>
+        <w:t>Diagrama Entidad Relación</w:t>
+      </w:r>
+    </w:p>
+    <w:p>
+      <w:pPr>
+        <w:jc w:val="center"/>
+        <w:rPr>
+          <w:lang w:val="es-ES"/>
+        </w:rPr>
+      </w:pPr>
+      <w:r>
+        <w:rPr>
+          <w:lang w:val="es-ES"/>
+        </w:rPr>
+        <w:drawing>
+          <wp:inline distT="0" distB="0" distL="0" distR="0" wp14:anchorId="78EB762E" wp14:editId="7C21B233">
+            <wp:extent cx="3829584" cy="1829055"/>
+            <wp:effectExtent l="0" t="0" r="0" b="0"/>
+            <wp:docPr id="153" name="Picture 153" descr="Diagram&#10;&#10;Description automatically generated"/>
+            <wp:cNvGraphicFramePr>
+              <a:graphicFrameLocks xmlns:a="http://schemas.openxmlformats.org/drawingml/2006/main" noChangeAspect="1"/>
+            </wp:cNvGraphicFramePr>
+            <a:graphic xmlns:a="http://schemas.openxmlformats.org/drawingml/2006/main">
+              <a:graphicData uri="http://schemas.openxmlformats.org/drawingml/2006/picture">
+                <pic:pic xmlns:pic="http://schemas.openxmlformats.org/drawingml/2006/picture">
+                  <pic:nvPicPr>
+                    <pic:cNvPr id="153" name="Picture 153" descr="Diagram&#10;&#10;Description automatically generated"/>
+                    <pic:cNvPicPr/>
+                  </pic:nvPicPr>
+                  <pic:blipFill>
+                    <a:blip r:embed="rId51"/>
+                    <a:stretch>
+                      <a:fillRect/>
+                    </a:stretch>
+                  </pic:blipFill>
+                  <pic:spPr>
+                    <a:xfrm>
+                      <a:off x="0" y="0"/>
+                      <a:ext cx="3829584" cy="1829055"/>
+                    </a:xfrm>
+                    <a:prstGeom prst="rect">
+                      <a:avLst/>
+                    </a:prstGeom>
+                  </pic:spPr>
+                </pic:pic>
+              </a:graphicData>
+            </a:graphic>
+          </wp:inline>
+        </w:drawing>
+      </w:r>
+      <w:r>
+        <w:rPr>
+          <w:lang w:val="es-ES"/>
+        </w:rPr>
+        <w:br w:type="page"/>
+      </w:r>
+    </w:p>
+    <w:p>
+      <w:pPr>
         <w:pStyle w:val="Heading3"/>
         <w:rPr>
           <w:lang w:val="es-ES"/>
@@ -19855,6 +22852,20 @@
           <w:lang w:val="es-ES"/>
         </w:rPr>
         <w:t>cora</w:t>
+      </w:r>
+    </w:p>
+    <w:p>
+      <w:pPr>
+        <w:pStyle w:val="Subtitle"/>
+        <w:rPr>
+          <w:lang w:val="es-ES"/>
+        </w:rPr>
+      </w:pPr>
+      <w:r>
+        <w:rPr>
+          <w:lang w:val="es-ES"/>
+        </w:rPr>
+        <w:t>Historial de revisiones</w:t>
       </w:r>
     </w:p>
     <w:tbl>
@@ -20055,6 +23066,63 @@
     </w:p>
     <w:p>
       <w:pPr>
+        <w:jc w:val="center"/>
+        <w:rPr>
+          <w:rFonts w:eastAsiaTheme="minorEastAsia"/>
+          <w:color w:val="5A5A5A" w:themeColor="text1" w:themeTint="A5"/>
+          <w:spacing w:val="15"/>
+          <w:lang w:val="es-ES"/>
+        </w:rPr>
+      </w:pPr>
+      <w:r>
+        <w:rPr>
+          <w:lang w:val="es-ES"/>
+        </w:rPr>
+        <w:drawing>
+          <wp:inline distT="0" distB="0" distL="0" distR="0" wp14:anchorId="77CC3A0D" wp14:editId="750CB846">
+            <wp:extent cx="3172268" cy="1714739"/>
+            <wp:effectExtent l="0" t="0" r="9525" b="0"/>
+            <wp:docPr id="154" name="Picture 154" descr="Diagram&#10;&#10;Description automatically generated"/>
+            <wp:cNvGraphicFramePr>
+              <a:graphicFrameLocks xmlns:a="http://schemas.openxmlformats.org/drawingml/2006/main" noChangeAspect="1"/>
+            </wp:cNvGraphicFramePr>
+            <a:graphic xmlns:a="http://schemas.openxmlformats.org/drawingml/2006/main">
+              <a:graphicData uri="http://schemas.openxmlformats.org/drawingml/2006/picture">
+                <pic:pic xmlns:pic="http://schemas.openxmlformats.org/drawingml/2006/picture">
+                  <pic:nvPicPr>
+                    <pic:cNvPr id="154" name="Picture 154" descr="Diagram&#10;&#10;Description automatically generated"/>
+                    <pic:cNvPicPr/>
+                  </pic:nvPicPr>
+                  <pic:blipFill>
+                    <a:blip r:embed="rId52"/>
+                    <a:stretch>
+                      <a:fillRect/>
+                    </a:stretch>
+                  </pic:blipFill>
+                  <pic:spPr>
+                    <a:xfrm>
+                      <a:off x="0" y="0"/>
+                      <a:ext cx="3172268" cy="1714739"/>
+                    </a:xfrm>
+                    <a:prstGeom prst="rect">
+                      <a:avLst/>
+                    </a:prstGeom>
+                  </pic:spPr>
+                </pic:pic>
+              </a:graphicData>
+            </a:graphic>
+          </wp:inline>
+        </w:drawing>
+      </w:r>
+      <w:r>
+        <w:rPr>
+          <w:lang w:val="es-ES"/>
+        </w:rPr>
+        <w:br w:type="page"/>
+      </w:r>
+    </w:p>
+    <w:p>
+      <w:pPr>
         <w:pStyle w:val="Subtitle"/>
         <w:rPr>
           <w:lang w:val="es-ES"/>
@@ -20064,6 +23132,7 @@
         <w:rPr>
           <w:lang w:val="es-ES"/>
         </w:rPr>
+        <w:lastRenderedPageBreak/>
         <w:t>Descripción analítica del caso de uso</w:t>
       </w:r>
     </w:p>
@@ -20653,16 +23722,18 @@
     </w:p>
     <w:p>
       <w:pPr>
-        <w:pStyle w:val="Subtitle"/>
-        <w:rPr>
-          <w:lang w:val="es-ES"/>
-        </w:rPr>
-      </w:pPr>
-      <w:r>
-        <w:rPr>
-          <w:lang w:val="es-ES"/>
-        </w:rPr>
-        <w:t>Diagrama de Clases</w:t>
+        <w:rPr>
+          <w:rFonts w:eastAsiaTheme="minorEastAsia"/>
+          <w:color w:val="5A5A5A" w:themeColor="text1" w:themeTint="A5"/>
+          <w:spacing w:val="15"/>
+          <w:lang w:val="es-ES"/>
+        </w:rPr>
+      </w:pPr>
+      <w:r>
+        <w:rPr>
+          <w:lang w:val="es-ES"/>
+        </w:rPr>
+        <w:br w:type="page"/>
       </w:r>
     </w:p>
     <w:p>
@@ -20676,38 +23747,215 @@
         <w:rPr>
           <w:lang w:val="es-ES"/>
         </w:rPr>
-        <w:t>Diagrama de Secuencia</w:t>
+        <w:lastRenderedPageBreak/>
+        <w:t>Diagrama de Clases</w:t>
       </w:r>
     </w:p>
     <w:p>
       <w:pPr>
-        <w:pStyle w:val="Subtitle"/>
-        <w:rPr>
-          <w:lang w:val="es-ES"/>
-        </w:rPr>
-      </w:pPr>
-      <w:r>
-        <w:rPr>
-          <w:lang w:val="es-ES"/>
-        </w:rPr>
-        <w:t>Diagrama Entidad Relación</w:t>
+        <w:rPr>
+          <w:rFonts w:eastAsiaTheme="minorEastAsia"/>
+          <w:color w:val="5A5A5A" w:themeColor="text1" w:themeTint="A5"/>
+          <w:spacing w:val="15"/>
+          <w:lang w:val="es-ES"/>
+        </w:rPr>
+      </w:pPr>
+      <w:r>
+        <w:rPr>
+          <w:noProof/>
+        </w:rPr>
+        <w:drawing>
+          <wp:inline distT="0" distB="0" distL="0" distR="0" wp14:anchorId="2487BE42" wp14:editId="343E975D">
+            <wp:extent cx="5429250" cy="5667375"/>
+            <wp:effectExtent l="0" t="0" r="0" b="0"/>
+            <wp:docPr id="155" name="Picture 155" descr="Diagram&#10;&#10;Description automatically generated"/>
+            <wp:cNvGraphicFramePr>
+              <a:graphicFrameLocks xmlns:a="http://schemas.openxmlformats.org/drawingml/2006/main" noChangeAspect="1"/>
+            </wp:cNvGraphicFramePr>
+            <a:graphic xmlns:a="http://schemas.openxmlformats.org/drawingml/2006/main">
+              <a:graphicData uri="http://schemas.openxmlformats.org/drawingml/2006/picture">
+                <pic:pic xmlns:pic="http://schemas.openxmlformats.org/drawingml/2006/picture">
+                  <pic:nvPicPr>
+                    <pic:cNvPr id="155" name="Picture 155" descr="Diagram&#10;&#10;Description automatically generated"/>
+                    <pic:cNvPicPr/>
+                  </pic:nvPicPr>
+                  <pic:blipFill rotWithShape="1">
+                    <a:blip r:embed="rId53"/>
+                    <a:srcRect l="4756" t="6727" r="4872" b="6268"/>
+                    <a:stretch/>
+                  </pic:blipFill>
+                  <pic:spPr bwMode="auto">
+                    <a:xfrm>
+                      <a:off x="0" y="0"/>
+                      <a:ext cx="5429250" cy="5667375"/>
+                    </a:xfrm>
+                    <a:prstGeom prst="rect">
+                      <a:avLst/>
+                    </a:prstGeom>
+                    <a:ln>
+                      <a:noFill/>
+                    </a:ln>
+                    <a:extLst>
+                      <a:ext uri="{53640926-AAD7-44D8-BBD7-CCE9431645EC}">
+                        <a14:shadowObscured xmlns:a14="http://schemas.microsoft.com/office/drawing/2010/main"/>
+                      </a:ext>
+                    </a:extLst>
+                  </pic:spPr>
+                </pic:pic>
+              </a:graphicData>
+            </a:graphic>
+          </wp:inline>
+        </w:drawing>
+      </w:r>
+      <w:r>
+        <w:rPr>
+          <w:lang w:val="es-ES"/>
+        </w:rPr>
+        <w:br w:type="page"/>
       </w:r>
     </w:p>
     <w:p>
       <w:pPr>
-        <w:rPr>
-          <w:lang w:val="es-ES"/>
-        </w:rPr>
-      </w:pPr>
-      <w:r>
-        <w:rPr>
-          <w:lang w:val="es-ES"/>
-        </w:rPr>
-        <w:br w:type="page"/>
+        <w:pStyle w:val="Subtitle"/>
+        <w:rPr>
+          <w:lang w:val="es-ES"/>
+        </w:rPr>
+      </w:pPr>
+      <w:r>
+        <w:rPr>
+          <w:lang w:val="es-ES"/>
+        </w:rPr>
+        <w:lastRenderedPageBreak/>
+        <w:t>Diagrama de Secuencia</w:t>
       </w:r>
     </w:p>
     <w:p>
       <w:pPr>
+        <w:rPr>
+          <w:rFonts w:eastAsiaTheme="minorEastAsia"/>
+          <w:color w:val="5A5A5A" w:themeColor="text1" w:themeTint="A5"/>
+          <w:spacing w:val="15"/>
+          <w:lang w:val="es-ES"/>
+        </w:rPr>
+      </w:pPr>
+      <w:r>
+        <w:rPr>
+          <w:noProof/>
+        </w:rPr>
+        <w:drawing>
+          <wp:inline distT="0" distB="0" distL="0" distR="0" wp14:anchorId="05CD2BA7" wp14:editId="26434B51">
+            <wp:extent cx="6007735" cy="5192395"/>
+            <wp:effectExtent l="0" t="0" r="0" b="0"/>
+            <wp:docPr id="156" name="Picture 156" descr="Diagram&#10;&#10;Description automatically generated"/>
+            <wp:cNvGraphicFramePr>
+              <a:graphicFrameLocks xmlns:a="http://schemas.openxmlformats.org/drawingml/2006/main" noChangeAspect="1"/>
+            </wp:cNvGraphicFramePr>
+            <a:graphic xmlns:a="http://schemas.openxmlformats.org/drawingml/2006/main">
+              <a:graphicData uri="http://schemas.openxmlformats.org/drawingml/2006/picture">
+                <pic:pic xmlns:pic="http://schemas.openxmlformats.org/drawingml/2006/picture">
+                  <pic:nvPicPr>
+                    <pic:cNvPr id="156" name="Picture 156" descr="Diagram&#10;&#10;Description automatically generated"/>
+                    <pic:cNvPicPr/>
+                  </pic:nvPicPr>
+                  <pic:blipFill>
+                    <a:blip r:embed="rId54"/>
+                    <a:stretch>
+                      <a:fillRect/>
+                    </a:stretch>
+                  </pic:blipFill>
+                  <pic:spPr>
+                    <a:xfrm>
+                      <a:off x="0" y="0"/>
+                      <a:ext cx="6007735" cy="5192395"/>
+                    </a:xfrm>
+                    <a:prstGeom prst="rect">
+                      <a:avLst/>
+                    </a:prstGeom>
+                  </pic:spPr>
+                </pic:pic>
+              </a:graphicData>
+            </a:graphic>
+          </wp:inline>
+        </w:drawing>
+      </w:r>
+      <w:r>
+        <w:rPr>
+          <w:lang w:val="es-ES"/>
+        </w:rPr>
+        <w:br w:type="page"/>
+      </w:r>
+    </w:p>
+    <w:p>
+      <w:pPr>
+        <w:pStyle w:val="Subtitle"/>
+        <w:rPr>
+          <w:lang w:val="es-ES"/>
+        </w:rPr>
+      </w:pPr>
+      <w:r>
+        <w:rPr>
+          <w:lang w:val="es-ES"/>
+        </w:rPr>
+        <w:lastRenderedPageBreak/>
+        <w:t>Diagrama Entidad Relación</w:t>
+      </w:r>
+    </w:p>
+    <w:p>
+      <w:pPr>
+        <w:jc w:val="center"/>
+        <w:rPr>
+          <w:lang w:val="es-ES"/>
+        </w:rPr>
+      </w:pPr>
+      <w:r>
+        <w:rPr>
+          <w:lang w:val="es-ES"/>
+        </w:rPr>
+        <w:drawing>
+          <wp:inline distT="0" distB="0" distL="0" distR="0" wp14:anchorId="66F0A6F8" wp14:editId="39425874">
+            <wp:extent cx="4353533" cy="2705478"/>
+            <wp:effectExtent l="0" t="0" r="9525" b="0"/>
+            <wp:docPr id="157" name="Picture 157" descr="Diagram&#10;&#10;Description automatically generated"/>
+            <wp:cNvGraphicFramePr>
+              <a:graphicFrameLocks xmlns:a="http://schemas.openxmlformats.org/drawingml/2006/main" noChangeAspect="1"/>
+            </wp:cNvGraphicFramePr>
+            <a:graphic xmlns:a="http://schemas.openxmlformats.org/drawingml/2006/main">
+              <a:graphicData uri="http://schemas.openxmlformats.org/drawingml/2006/picture">
+                <pic:pic xmlns:pic="http://schemas.openxmlformats.org/drawingml/2006/picture">
+                  <pic:nvPicPr>
+                    <pic:cNvPr id="157" name="Picture 157" descr="Diagram&#10;&#10;Description automatically generated"/>
+                    <pic:cNvPicPr/>
+                  </pic:nvPicPr>
+                  <pic:blipFill>
+                    <a:blip r:embed="rId55"/>
+                    <a:stretch>
+                      <a:fillRect/>
+                    </a:stretch>
+                  </pic:blipFill>
+                  <pic:spPr>
+                    <a:xfrm>
+                      <a:off x="0" y="0"/>
+                      <a:ext cx="4353533" cy="2705478"/>
+                    </a:xfrm>
+                    <a:prstGeom prst="rect">
+                      <a:avLst/>
+                    </a:prstGeom>
+                  </pic:spPr>
+                </pic:pic>
+              </a:graphicData>
+            </a:graphic>
+          </wp:inline>
+        </w:drawing>
+      </w:r>
+      <w:r>
+        <w:rPr>
+          <w:lang w:val="es-ES"/>
+        </w:rPr>
+        <w:br w:type="page"/>
+      </w:r>
+    </w:p>
+    <w:p>
+      <w:pPr>
         <w:pStyle w:val="Heading3"/>
         <w:rPr>
           <w:lang w:val="es-ES"/>
@@ -20749,6 +23997,20 @@
           <w:lang w:val="es-ES"/>
         </w:rPr>
         <w:t xml:space="preserve">Registrar bitácora </w:t>
+      </w:r>
+    </w:p>
+    <w:p>
+      <w:pPr>
+        <w:pStyle w:val="Subtitle"/>
+        <w:rPr>
+          <w:lang w:val="es-ES"/>
+        </w:rPr>
+      </w:pPr>
+      <w:r>
+        <w:rPr>
+          <w:lang w:val="es-ES"/>
+        </w:rPr>
+        <w:t>Historial de revisiones</w:t>
       </w:r>
     </w:p>
     <w:tbl>
@@ -20949,6 +24211,63 @@
     </w:p>
     <w:p>
       <w:pPr>
+        <w:jc w:val="center"/>
+        <w:rPr>
+          <w:rFonts w:eastAsiaTheme="minorEastAsia"/>
+          <w:color w:val="5A5A5A" w:themeColor="text1" w:themeTint="A5"/>
+          <w:spacing w:val="15"/>
+          <w:lang w:val="es-ES"/>
+        </w:rPr>
+      </w:pPr>
+      <w:r>
+        <w:rPr>
+          <w:lang w:val="es-ES"/>
+        </w:rPr>
+        <w:drawing>
+          <wp:inline distT="0" distB="0" distL="0" distR="0" wp14:anchorId="0902463A" wp14:editId="7C2BF8C7">
+            <wp:extent cx="3372321" cy="2086266"/>
+            <wp:effectExtent l="0" t="0" r="0" b="9525"/>
+            <wp:docPr id="158" name="Picture 158" descr="Diagram&#10;&#10;Description automatically generated"/>
+            <wp:cNvGraphicFramePr>
+              <a:graphicFrameLocks xmlns:a="http://schemas.openxmlformats.org/drawingml/2006/main" noChangeAspect="1"/>
+            </wp:cNvGraphicFramePr>
+            <a:graphic xmlns:a="http://schemas.openxmlformats.org/drawingml/2006/main">
+              <a:graphicData uri="http://schemas.openxmlformats.org/drawingml/2006/picture">
+                <pic:pic xmlns:pic="http://schemas.openxmlformats.org/drawingml/2006/picture">
+                  <pic:nvPicPr>
+                    <pic:cNvPr id="158" name="Picture 158" descr="Diagram&#10;&#10;Description automatically generated"/>
+                    <pic:cNvPicPr/>
+                  </pic:nvPicPr>
+                  <pic:blipFill>
+                    <a:blip r:embed="rId56"/>
+                    <a:stretch>
+                      <a:fillRect/>
+                    </a:stretch>
+                  </pic:blipFill>
+                  <pic:spPr>
+                    <a:xfrm>
+                      <a:off x="0" y="0"/>
+                      <a:ext cx="3372321" cy="2086266"/>
+                    </a:xfrm>
+                    <a:prstGeom prst="rect">
+                      <a:avLst/>
+                    </a:prstGeom>
+                  </pic:spPr>
+                </pic:pic>
+              </a:graphicData>
+            </a:graphic>
+          </wp:inline>
+        </w:drawing>
+      </w:r>
+      <w:r>
+        <w:rPr>
+          <w:lang w:val="es-ES"/>
+        </w:rPr>
+        <w:br w:type="page"/>
+      </w:r>
+    </w:p>
+    <w:p>
+      <w:pPr>
         <w:pStyle w:val="Subtitle"/>
         <w:rPr>
           <w:lang w:val="es-ES"/>
@@ -20958,6 +24277,7 @@
         <w:rPr>
           <w:lang w:val="es-ES"/>
         </w:rPr>
+        <w:lastRenderedPageBreak/>
         <w:t>Descripción analítica del caso de uso</w:t>
       </w:r>
     </w:p>
@@ -21532,16 +24852,59 @@
     </w:p>
     <w:p>
       <w:pPr>
-        <w:pStyle w:val="Subtitle"/>
-        <w:rPr>
-          <w:lang w:val="es-ES"/>
-        </w:rPr>
-      </w:pPr>
-      <w:r>
-        <w:rPr>
-          <w:lang w:val="es-ES"/>
-        </w:rPr>
-        <w:t>Diagrama de Secuencia</w:t>
+        <w:jc w:val="center"/>
+        <w:rPr>
+          <w:rFonts w:eastAsiaTheme="minorEastAsia"/>
+          <w:color w:val="5A5A5A" w:themeColor="text1" w:themeTint="A5"/>
+          <w:spacing w:val="15"/>
+          <w:lang w:val="es-ES"/>
+        </w:rPr>
+      </w:pPr>
+      <w:r>
+        <w:rPr>
+          <w:lang w:val="es-ES"/>
+        </w:rPr>
+        <w:drawing>
+          <wp:inline distT="0" distB="0" distL="0" distR="0" wp14:anchorId="381FB44F" wp14:editId="3354F957">
+            <wp:extent cx="5772956" cy="3048425"/>
+            <wp:effectExtent l="0" t="0" r="0" b="0"/>
+            <wp:docPr id="159" name="Picture 159" descr="Diagram&#10;&#10;Description automatically generated"/>
+            <wp:cNvGraphicFramePr>
+              <a:graphicFrameLocks xmlns:a="http://schemas.openxmlformats.org/drawingml/2006/main" noChangeAspect="1"/>
+            </wp:cNvGraphicFramePr>
+            <a:graphic xmlns:a="http://schemas.openxmlformats.org/drawingml/2006/main">
+              <a:graphicData uri="http://schemas.openxmlformats.org/drawingml/2006/picture">
+                <pic:pic xmlns:pic="http://schemas.openxmlformats.org/drawingml/2006/picture">
+                  <pic:nvPicPr>
+                    <pic:cNvPr id="159" name="Picture 159" descr="Diagram&#10;&#10;Description automatically generated"/>
+                    <pic:cNvPicPr/>
+                  </pic:nvPicPr>
+                  <pic:blipFill>
+                    <a:blip r:embed="rId57"/>
+                    <a:stretch>
+                      <a:fillRect/>
+                    </a:stretch>
+                  </pic:blipFill>
+                  <pic:spPr>
+                    <a:xfrm>
+                      <a:off x="0" y="0"/>
+                      <a:ext cx="5772956" cy="3048425"/>
+                    </a:xfrm>
+                    <a:prstGeom prst="rect">
+                      <a:avLst/>
+                    </a:prstGeom>
+                  </pic:spPr>
+                </pic:pic>
+              </a:graphicData>
+            </a:graphic>
+          </wp:inline>
+        </w:drawing>
+      </w:r>
+      <w:r>
+        <w:rPr>
+          <w:lang w:val="es-ES"/>
+        </w:rPr>
+        <w:br w:type="page"/>
       </w:r>
     </w:p>
     <w:p>
@@ -21555,15 +24918,59 @@
         <w:rPr>
           <w:lang w:val="es-ES"/>
         </w:rPr>
-        <w:t>Diagrama Entidad Relación</w:t>
+        <w:lastRenderedPageBreak/>
+        <w:t>Diagrama de Secuencia</w:t>
       </w:r>
     </w:p>
     <w:p>
       <w:pPr>
         <w:rPr>
-          <w:lang w:val="es-ES"/>
-        </w:rPr>
-      </w:pPr>
+          <w:rFonts w:eastAsiaTheme="minorEastAsia"/>
+          <w:color w:val="5A5A5A" w:themeColor="text1" w:themeTint="A5"/>
+          <w:spacing w:val="15"/>
+          <w:lang w:val="es-ES"/>
+        </w:rPr>
+      </w:pPr>
+      <w:r>
+        <w:rPr>
+          <w:noProof/>
+        </w:rPr>
+        <w:drawing>
+          <wp:inline distT="0" distB="0" distL="0" distR="0" wp14:anchorId="6DA13B5A" wp14:editId="4F1A4AD8">
+            <wp:extent cx="6007735" cy="4406900"/>
+            <wp:effectExtent l="0" t="0" r="0" b="0"/>
+            <wp:docPr id="160" name="Picture 160" descr="Diagram&#10;&#10;Description automatically generated"/>
+            <wp:cNvGraphicFramePr>
+              <a:graphicFrameLocks xmlns:a="http://schemas.openxmlformats.org/drawingml/2006/main" noChangeAspect="1"/>
+            </wp:cNvGraphicFramePr>
+            <a:graphic xmlns:a="http://schemas.openxmlformats.org/drawingml/2006/main">
+              <a:graphicData uri="http://schemas.openxmlformats.org/drawingml/2006/picture">
+                <pic:pic xmlns:pic="http://schemas.openxmlformats.org/drawingml/2006/picture">
+                  <pic:nvPicPr>
+                    <pic:cNvPr id="160" name="Picture 160" descr="Diagram&#10;&#10;Description automatically generated"/>
+                    <pic:cNvPicPr/>
+                  </pic:nvPicPr>
+                  <pic:blipFill>
+                    <a:blip r:embed="rId58"/>
+                    <a:stretch>
+                      <a:fillRect/>
+                    </a:stretch>
+                  </pic:blipFill>
+                  <pic:spPr>
+                    <a:xfrm>
+                      <a:off x="0" y="0"/>
+                      <a:ext cx="6007735" cy="4406900"/>
+                    </a:xfrm>
+                    <a:prstGeom prst="rect">
+                      <a:avLst/>
+                    </a:prstGeom>
+                  </pic:spPr>
+                </pic:pic>
+              </a:graphicData>
+            </a:graphic>
+          </wp:inline>
+        </w:drawing>
+      </w:r>
       <w:r>
         <w:rPr>
           <w:lang w:val="es-ES"/>
@@ -21573,6 +24980,75 @@
     </w:p>
     <w:p>
       <w:pPr>
+        <w:pStyle w:val="Subtitle"/>
+        <w:rPr>
+          <w:lang w:val="es-ES"/>
+        </w:rPr>
+      </w:pPr>
+      <w:r>
+        <w:rPr>
+          <w:lang w:val="es-ES"/>
+        </w:rPr>
+        <w:lastRenderedPageBreak/>
+        <w:t>Diagrama Entidad Relación</w:t>
+      </w:r>
+    </w:p>
+    <w:p>
+      <w:pPr>
+        <w:jc w:val="center"/>
+        <w:rPr>
+          <w:lang w:val="es-ES"/>
+        </w:rPr>
+      </w:pPr>
+      <w:r>
+        <w:rPr>
+          <w:lang w:val="es-ES"/>
+        </w:rPr>
+        <w:drawing>
+          <wp:inline distT="0" distB="0" distL="0" distR="0" wp14:anchorId="672ABE7F" wp14:editId="3EA84914">
+            <wp:extent cx="1629002" cy="2172003"/>
+            <wp:effectExtent l="0" t="0" r="9525" b="0"/>
+            <wp:docPr id="161" name="Picture 161" descr="Graphical user interface, text, application&#10;&#10;Description automatically generated"/>
+            <wp:cNvGraphicFramePr>
+              <a:graphicFrameLocks xmlns:a="http://schemas.openxmlformats.org/drawingml/2006/main" noChangeAspect="1"/>
+            </wp:cNvGraphicFramePr>
+            <a:graphic xmlns:a="http://schemas.openxmlformats.org/drawingml/2006/main">
+              <a:graphicData uri="http://schemas.openxmlformats.org/drawingml/2006/picture">
+                <pic:pic xmlns:pic="http://schemas.openxmlformats.org/drawingml/2006/picture">
+                  <pic:nvPicPr>
+                    <pic:cNvPr id="161" name="Picture 161" descr="Graphical user interface, text, application&#10;&#10;Description automatically generated"/>
+                    <pic:cNvPicPr/>
+                  </pic:nvPicPr>
+                  <pic:blipFill>
+                    <a:blip r:embed="rId59"/>
+                    <a:stretch>
+                      <a:fillRect/>
+                    </a:stretch>
+                  </pic:blipFill>
+                  <pic:spPr>
+                    <a:xfrm>
+                      <a:off x="0" y="0"/>
+                      <a:ext cx="1629002" cy="2172003"/>
+                    </a:xfrm>
+                    <a:prstGeom prst="rect">
+                      <a:avLst/>
+                    </a:prstGeom>
+                  </pic:spPr>
+                </pic:pic>
+              </a:graphicData>
+            </a:graphic>
+          </wp:inline>
+        </w:drawing>
+      </w:r>
+      <w:r>
+        <w:rPr>
+          <w:lang w:val="es-ES"/>
+        </w:rPr>
+        <w:br w:type="page"/>
+      </w:r>
+    </w:p>
+    <w:p>
+      <w:pPr>
         <w:pStyle w:val="Heading3"/>
         <w:rPr>
           <w:lang w:val="es-ES"/>
@@ -21601,7 +25077,29 @@
         <w:rPr>
           <w:lang w:val="es-ES"/>
         </w:rPr>
-        <w:t>Realizar backup</w:t>
+        <w:t xml:space="preserve">Realizar </w:t>
+      </w:r>
+      <w:proofErr w:type="spellStart"/>
+      <w:r>
+        <w:rPr>
+          <w:lang w:val="es-ES"/>
+        </w:rPr>
+        <w:t>backup</w:t>
+      </w:r>
+      <w:proofErr w:type="spellEnd"/>
+    </w:p>
+    <w:p>
+      <w:pPr>
+        <w:pStyle w:val="Subtitle"/>
+        <w:rPr>
+          <w:lang w:val="es-ES"/>
+        </w:rPr>
+      </w:pPr>
+      <w:r>
+        <w:rPr>
+          <w:lang w:val="es-ES"/>
+        </w:rPr>
+        <w:t>Historial de revisiones</w:t>
       </w:r>
     </w:p>
     <w:tbl>
@@ -21802,6 +25300,63 @@
     </w:p>
     <w:p>
       <w:pPr>
+        <w:jc w:val="center"/>
+        <w:rPr>
+          <w:rFonts w:eastAsiaTheme="minorEastAsia"/>
+          <w:color w:val="5A5A5A" w:themeColor="text1" w:themeTint="A5"/>
+          <w:spacing w:val="15"/>
+          <w:lang w:val="es-ES"/>
+        </w:rPr>
+      </w:pPr>
+      <w:r>
+        <w:rPr>
+          <w:lang w:val="es-ES"/>
+        </w:rPr>
+        <w:drawing>
+          <wp:inline distT="0" distB="0" distL="0" distR="0" wp14:anchorId="5076A468" wp14:editId="728E15D3">
+            <wp:extent cx="5496692" cy="3277057"/>
+            <wp:effectExtent l="0" t="0" r="8890" b="0"/>
+            <wp:docPr id="162" name="Picture 162" descr="Diagram&#10;&#10;Description automatically generated"/>
+            <wp:cNvGraphicFramePr>
+              <a:graphicFrameLocks xmlns:a="http://schemas.openxmlformats.org/drawingml/2006/main" noChangeAspect="1"/>
+            </wp:cNvGraphicFramePr>
+            <a:graphic xmlns:a="http://schemas.openxmlformats.org/drawingml/2006/main">
+              <a:graphicData uri="http://schemas.openxmlformats.org/drawingml/2006/picture">
+                <pic:pic xmlns:pic="http://schemas.openxmlformats.org/drawingml/2006/picture">
+                  <pic:nvPicPr>
+                    <pic:cNvPr id="162" name="Picture 162" descr="Diagram&#10;&#10;Description automatically generated"/>
+                    <pic:cNvPicPr/>
+                  </pic:nvPicPr>
+                  <pic:blipFill>
+                    <a:blip r:embed="rId60"/>
+                    <a:stretch>
+                      <a:fillRect/>
+                    </a:stretch>
+                  </pic:blipFill>
+                  <pic:spPr>
+                    <a:xfrm>
+                      <a:off x="0" y="0"/>
+                      <a:ext cx="5496692" cy="3277057"/>
+                    </a:xfrm>
+                    <a:prstGeom prst="rect">
+                      <a:avLst/>
+                    </a:prstGeom>
+                  </pic:spPr>
+                </pic:pic>
+              </a:graphicData>
+            </a:graphic>
+          </wp:inline>
+        </w:drawing>
+      </w:r>
+      <w:r>
+        <w:rPr>
+          <w:lang w:val="es-ES"/>
+        </w:rPr>
+        <w:br w:type="page"/>
+      </w:r>
+    </w:p>
+    <w:p>
+      <w:pPr>
         <w:pStyle w:val="Subtitle"/>
         <w:rPr>
           <w:lang w:val="es-ES"/>
@@ -21811,6 +25366,7 @@
         <w:rPr>
           <w:lang w:val="es-ES"/>
         </w:rPr>
+        <w:lastRenderedPageBreak/>
         <w:t>Descripción analítica del caso de uso</w:t>
       </w:r>
     </w:p>
@@ -21881,8 +25437,16 @@
               <w:rPr>
                 <w:lang w:val="es-ES"/>
               </w:rPr>
-              <w:t>Realizar backup</w:t>
-            </w:r>
+              <w:t xml:space="preserve">Realizar </w:t>
+            </w:r>
+            <w:proofErr w:type="spellStart"/>
+            <w:r>
+              <w:rPr>
+                <w:lang w:val="es-ES"/>
+              </w:rPr>
+              <w:t>backup</w:t>
+            </w:r>
+            <w:proofErr w:type="spellEnd"/>
           </w:p>
         </w:tc>
       </w:tr>
@@ -21981,7 +25545,21 @@
               <w:rPr>
                 <w:lang w:val="es-ES"/>
               </w:rPr>
-              <w:t>ver realizar backups.</w:t>
+              <w:t xml:space="preserve">ver realizar </w:t>
+            </w:r>
+            <w:proofErr w:type="spellStart"/>
+            <w:r>
+              <w:rPr>
+                <w:lang w:val="es-ES"/>
+              </w:rPr>
+              <w:t>backups</w:t>
+            </w:r>
+            <w:proofErr w:type="spellEnd"/>
+            <w:r>
+              <w:rPr>
+                <w:lang w:val="es-ES"/>
+              </w:rPr>
+              <w:t>.</w:t>
             </w:r>
           </w:p>
         </w:tc>
@@ -22125,7 +25703,21 @@
               <w:rPr>
                 <w:lang w:val="es-ES"/>
               </w:rPr>
-              <w:t xml:space="preserve"> “Realizar backup”.</w:t>
+              <w:t xml:space="preserve"> “Realizar </w:t>
+            </w:r>
+            <w:proofErr w:type="spellStart"/>
+            <w:r>
+              <w:rPr>
+                <w:lang w:val="es-ES"/>
+              </w:rPr>
+              <w:t>backup</w:t>
+            </w:r>
+            <w:proofErr w:type="spellEnd"/>
+            <w:r>
+              <w:rPr>
+                <w:lang w:val="es-ES"/>
+              </w:rPr>
+              <w:t>”.</w:t>
             </w:r>
           </w:p>
         </w:tc>
@@ -22591,16 +26183,59 @@
     </w:p>
     <w:p>
       <w:pPr>
-        <w:pStyle w:val="Subtitle"/>
-        <w:rPr>
-          <w:lang w:val="es-ES"/>
-        </w:rPr>
-      </w:pPr>
-      <w:r>
-        <w:rPr>
-          <w:lang w:val="es-ES"/>
-        </w:rPr>
-        <w:t>Diagrama de Secuencia</w:t>
+        <w:jc w:val="center"/>
+        <w:rPr>
+          <w:rFonts w:eastAsiaTheme="minorEastAsia"/>
+          <w:color w:val="5A5A5A" w:themeColor="text1" w:themeTint="A5"/>
+          <w:spacing w:val="15"/>
+          <w:lang w:val="es-ES"/>
+        </w:rPr>
+      </w:pPr>
+      <w:r>
+        <w:rPr>
+          <w:lang w:val="es-ES"/>
+        </w:rPr>
+        <w:drawing>
+          <wp:inline distT="0" distB="0" distL="0" distR="0" wp14:anchorId="065A3B33" wp14:editId="4E9DCA00">
+            <wp:extent cx="4001058" cy="3229426"/>
+            <wp:effectExtent l="0" t="0" r="0" b="9525"/>
+            <wp:docPr id="163" name="Picture 163" descr="Diagram&#10;&#10;Description automatically generated"/>
+            <wp:cNvGraphicFramePr>
+              <a:graphicFrameLocks xmlns:a="http://schemas.openxmlformats.org/drawingml/2006/main" noChangeAspect="1"/>
+            </wp:cNvGraphicFramePr>
+            <a:graphic xmlns:a="http://schemas.openxmlformats.org/drawingml/2006/main">
+              <a:graphicData uri="http://schemas.openxmlformats.org/drawingml/2006/picture">
+                <pic:pic xmlns:pic="http://schemas.openxmlformats.org/drawingml/2006/picture">
+                  <pic:nvPicPr>
+                    <pic:cNvPr id="163" name="Picture 163" descr="Diagram&#10;&#10;Description automatically generated"/>
+                    <pic:cNvPicPr/>
+                  </pic:nvPicPr>
+                  <pic:blipFill>
+                    <a:blip r:embed="rId61"/>
+                    <a:stretch>
+                      <a:fillRect/>
+                    </a:stretch>
+                  </pic:blipFill>
+                  <pic:spPr>
+                    <a:xfrm>
+                      <a:off x="0" y="0"/>
+                      <a:ext cx="4001058" cy="3229426"/>
+                    </a:xfrm>
+                    <a:prstGeom prst="rect">
+                      <a:avLst/>
+                    </a:prstGeom>
+                  </pic:spPr>
+                </pic:pic>
+              </a:graphicData>
+            </a:graphic>
+          </wp:inline>
+        </w:drawing>
+      </w:r>
+      <w:r>
+        <w:rPr>
+          <w:lang w:val="es-ES"/>
+        </w:rPr>
+        <w:br w:type="page"/>
       </w:r>
     </w:p>
     <w:p>
@@ -22614,15 +26249,59 @@
         <w:rPr>
           <w:lang w:val="es-ES"/>
         </w:rPr>
-        <w:t>Diagrama Entidad Relación</w:t>
+        <w:lastRenderedPageBreak/>
+        <w:t>Diagrama de Secuencia</w:t>
       </w:r>
     </w:p>
     <w:p>
       <w:pPr>
         <w:rPr>
-          <w:lang w:val="es-ES"/>
-        </w:rPr>
-      </w:pPr>
+          <w:rFonts w:eastAsiaTheme="minorEastAsia"/>
+          <w:color w:val="5A5A5A" w:themeColor="text1" w:themeTint="A5"/>
+          <w:spacing w:val="15"/>
+          <w:lang w:val="es-ES"/>
+        </w:rPr>
+      </w:pPr>
+      <w:r>
+        <w:rPr>
+          <w:noProof/>
+        </w:rPr>
+        <w:drawing>
+          <wp:inline distT="0" distB="0" distL="0" distR="0" wp14:anchorId="5EDDC57E" wp14:editId="063DAE32">
+            <wp:extent cx="6007735" cy="5954395"/>
+            <wp:effectExtent l="0" t="0" r="0" b="0"/>
+            <wp:docPr id="164" name="Picture 164" descr="Diagram&#10;&#10;Description automatically generated"/>
+            <wp:cNvGraphicFramePr>
+              <a:graphicFrameLocks xmlns:a="http://schemas.openxmlformats.org/drawingml/2006/main" noChangeAspect="1"/>
+            </wp:cNvGraphicFramePr>
+            <a:graphic xmlns:a="http://schemas.openxmlformats.org/drawingml/2006/main">
+              <a:graphicData uri="http://schemas.openxmlformats.org/drawingml/2006/picture">
+                <pic:pic xmlns:pic="http://schemas.openxmlformats.org/drawingml/2006/picture">
+                  <pic:nvPicPr>
+                    <pic:cNvPr id="164" name="Picture 164" descr="Diagram&#10;&#10;Description automatically generated"/>
+                    <pic:cNvPicPr/>
+                  </pic:nvPicPr>
+                  <pic:blipFill>
+                    <a:blip r:embed="rId62"/>
+                    <a:stretch>
+                      <a:fillRect/>
+                    </a:stretch>
+                  </pic:blipFill>
+                  <pic:spPr>
+                    <a:xfrm>
+                      <a:off x="0" y="0"/>
+                      <a:ext cx="6007735" cy="5954395"/>
+                    </a:xfrm>
+                    <a:prstGeom prst="rect">
+                      <a:avLst/>
+                    </a:prstGeom>
+                  </pic:spPr>
+                </pic:pic>
+              </a:graphicData>
+            </a:graphic>
+          </wp:inline>
+        </w:drawing>
+      </w:r>
       <w:r>
         <w:rPr>
           <w:lang w:val="es-ES"/>
@@ -22660,7 +26339,29 @@
         <w:rPr>
           <w:lang w:val="es-ES"/>
         </w:rPr>
-        <w:t>Realizar restore</w:t>
+        <w:t xml:space="preserve">Realizar </w:t>
+      </w:r>
+      <w:proofErr w:type="spellStart"/>
+      <w:r>
+        <w:rPr>
+          <w:lang w:val="es-ES"/>
+        </w:rPr>
+        <w:t>restore</w:t>
+      </w:r>
+      <w:proofErr w:type="spellEnd"/>
+    </w:p>
+    <w:p>
+      <w:pPr>
+        <w:pStyle w:val="Subtitle"/>
+        <w:rPr>
+          <w:lang w:val="es-ES"/>
+        </w:rPr>
+      </w:pPr>
+      <w:r>
+        <w:rPr>
+          <w:lang w:val="es-ES"/>
+        </w:rPr>
+        <w:t>Historial de revisiones</w:t>
       </w:r>
     </w:p>
     <w:tbl>
@@ -22861,6 +26562,63 @@
     </w:p>
     <w:p>
       <w:pPr>
+        <w:jc w:val="center"/>
+        <w:rPr>
+          <w:rFonts w:eastAsiaTheme="minorEastAsia"/>
+          <w:color w:val="5A5A5A" w:themeColor="text1" w:themeTint="A5"/>
+          <w:spacing w:val="15"/>
+          <w:lang w:val="es-ES"/>
+        </w:rPr>
+      </w:pPr>
+      <w:r>
+        <w:rPr>
+          <w:lang w:val="es-ES"/>
+        </w:rPr>
+        <w:drawing>
+          <wp:inline distT="0" distB="0" distL="0" distR="0" wp14:anchorId="6B6B0A91" wp14:editId="78E2A75B">
+            <wp:extent cx="5191850" cy="2467319"/>
+            <wp:effectExtent l="0" t="0" r="8890" b="9525"/>
+            <wp:docPr id="166" name="Picture 166" descr="Diagram&#10;&#10;Description automatically generated with medium confidence"/>
+            <wp:cNvGraphicFramePr>
+              <a:graphicFrameLocks xmlns:a="http://schemas.openxmlformats.org/drawingml/2006/main" noChangeAspect="1"/>
+            </wp:cNvGraphicFramePr>
+            <a:graphic xmlns:a="http://schemas.openxmlformats.org/drawingml/2006/main">
+              <a:graphicData uri="http://schemas.openxmlformats.org/drawingml/2006/picture">
+                <pic:pic xmlns:pic="http://schemas.openxmlformats.org/drawingml/2006/picture">
+                  <pic:nvPicPr>
+                    <pic:cNvPr id="166" name="Picture 166" descr="Diagram&#10;&#10;Description automatically generated with medium confidence"/>
+                    <pic:cNvPicPr/>
+                  </pic:nvPicPr>
+                  <pic:blipFill>
+                    <a:blip r:embed="rId63"/>
+                    <a:stretch>
+                      <a:fillRect/>
+                    </a:stretch>
+                  </pic:blipFill>
+                  <pic:spPr>
+                    <a:xfrm>
+                      <a:off x="0" y="0"/>
+                      <a:ext cx="5191850" cy="2467319"/>
+                    </a:xfrm>
+                    <a:prstGeom prst="rect">
+                      <a:avLst/>
+                    </a:prstGeom>
+                  </pic:spPr>
+                </pic:pic>
+              </a:graphicData>
+            </a:graphic>
+          </wp:inline>
+        </w:drawing>
+      </w:r>
+      <w:r>
+        <w:rPr>
+          <w:lang w:val="es-ES"/>
+        </w:rPr>
+        <w:br w:type="page"/>
+      </w:r>
+    </w:p>
+    <w:p>
+      <w:pPr>
         <w:pStyle w:val="Subtitle"/>
         <w:rPr>
           <w:lang w:val="es-ES"/>
@@ -22870,6 +26628,7 @@
         <w:rPr>
           <w:lang w:val="es-ES"/>
         </w:rPr>
+        <w:lastRenderedPageBreak/>
         <w:t>Descripción analítica del caso de uso</w:t>
       </w:r>
     </w:p>
@@ -22940,8 +26699,16 @@
               <w:rPr>
                 <w:lang w:val="es-ES"/>
               </w:rPr>
-              <w:t>Realizar restore</w:t>
-            </w:r>
+              <w:t xml:space="preserve">Realizar </w:t>
+            </w:r>
+            <w:proofErr w:type="spellStart"/>
+            <w:r>
+              <w:rPr>
+                <w:lang w:val="es-ES"/>
+              </w:rPr>
+              <w:t>restore</w:t>
+            </w:r>
+            <w:proofErr w:type="spellEnd"/>
           </w:p>
         </w:tc>
       </w:tr>
@@ -22984,7 +26751,21 @@
               <w:rPr>
                 <w:lang w:val="es-ES"/>
               </w:rPr>
-              <w:t>Restaura la base de datos a una versión anterior, cargando un archivo de backup.</w:t>
+              <w:t xml:space="preserve">Restaura la base de datos a una versión anterior, cargando un archivo de </w:t>
+            </w:r>
+            <w:proofErr w:type="spellStart"/>
+            <w:r>
+              <w:rPr>
+                <w:lang w:val="es-ES"/>
+              </w:rPr>
+              <w:t>backup</w:t>
+            </w:r>
+            <w:proofErr w:type="spellEnd"/>
+            <w:r>
+              <w:rPr>
+                <w:lang w:val="es-ES"/>
+              </w:rPr>
+              <w:t>.</w:t>
             </w:r>
           </w:p>
         </w:tc>
@@ -23040,7 +26821,21 @@
               <w:rPr>
                 <w:lang w:val="es-ES"/>
               </w:rPr>
-              <w:t>ver realizar restores.</w:t>
+              <w:t xml:space="preserve">ver realizar </w:t>
+            </w:r>
+            <w:proofErr w:type="spellStart"/>
+            <w:r>
+              <w:rPr>
+                <w:lang w:val="es-ES"/>
+              </w:rPr>
+              <w:t>restores</w:t>
+            </w:r>
+            <w:proofErr w:type="spellEnd"/>
+            <w:r>
+              <w:rPr>
+                <w:lang w:val="es-ES"/>
+              </w:rPr>
+              <w:t>.</w:t>
             </w:r>
           </w:p>
         </w:tc>
@@ -23184,7 +26979,21 @@
               <w:rPr>
                 <w:lang w:val="es-ES"/>
               </w:rPr>
-              <w:t xml:space="preserve"> “Realizar restore”.</w:t>
+              <w:t xml:space="preserve"> “Realizar </w:t>
+            </w:r>
+            <w:proofErr w:type="spellStart"/>
+            <w:r>
+              <w:rPr>
+                <w:lang w:val="es-ES"/>
+              </w:rPr>
+              <w:t>restore</w:t>
+            </w:r>
+            <w:proofErr w:type="spellEnd"/>
+            <w:r>
+              <w:rPr>
+                <w:lang w:val="es-ES"/>
+              </w:rPr>
+              <w:t>”.</w:t>
             </w:r>
           </w:p>
         </w:tc>
@@ -23702,16 +27511,59 @@
     </w:p>
     <w:p>
       <w:pPr>
-        <w:pStyle w:val="Subtitle"/>
-        <w:rPr>
-          <w:lang w:val="es-ES"/>
-        </w:rPr>
-      </w:pPr>
-      <w:r>
-        <w:rPr>
-          <w:lang w:val="es-ES"/>
-        </w:rPr>
-        <w:t>Diagrama de Secuencia</w:t>
+        <w:jc w:val="center"/>
+        <w:rPr>
+          <w:rFonts w:eastAsiaTheme="minorEastAsia"/>
+          <w:color w:val="5A5A5A" w:themeColor="text1" w:themeTint="A5"/>
+          <w:spacing w:val="15"/>
+          <w:lang w:val="es-ES"/>
+        </w:rPr>
+      </w:pPr>
+      <w:r>
+        <w:rPr>
+          <w:lang w:val="es-ES"/>
+        </w:rPr>
+        <w:drawing>
+          <wp:inline distT="0" distB="0" distL="0" distR="0" wp14:anchorId="79669AEC" wp14:editId="705243CC">
+            <wp:extent cx="4001058" cy="3096057"/>
+            <wp:effectExtent l="0" t="0" r="0" b="9525"/>
+            <wp:docPr id="165" name="Picture 165" descr="Diagram&#10;&#10;Description automatically generated"/>
+            <wp:cNvGraphicFramePr>
+              <a:graphicFrameLocks xmlns:a="http://schemas.openxmlformats.org/drawingml/2006/main" noChangeAspect="1"/>
+            </wp:cNvGraphicFramePr>
+            <a:graphic xmlns:a="http://schemas.openxmlformats.org/drawingml/2006/main">
+              <a:graphicData uri="http://schemas.openxmlformats.org/drawingml/2006/picture">
+                <pic:pic xmlns:pic="http://schemas.openxmlformats.org/drawingml/2006/picture">
+                  <pic:nvPicPr>
+                    <pic:cNvPr id="165" name="Picture 165" descr="Diagram&#10;&#10;Description automatically generated"/>
+                    <pic:cNvPicPr/>
+                  </pic:nvPicPr>
+                  <pic:blipFill>
+                    <a:blip r:embed="rId64"/>
+                    <a:stretch>
+                      <a:fillRect/>
+                    </a:stretch>
+                  </pic:blipFill>
+                  <pic:spPr>
+                    <a:xfrm>
+                      <a:off x="0" y="0"/>
+                      <a:ext cx="4001058" cy="3096057"/>
+                    </a:xfrm>
+                    <a:prstGeom prst="rect">
+                      <a:avLst/>
+                    </a:prstGeom>
+                  </pic:spPr>
+                </pic:pic>
+              </a:graphicData>
+            </a:graphic>
+          </wp:inline>
+        </w:drawing>
+      </w:r>
+      <w:r>
+        <w:rPr>
+          <w:lang w:val="es-ES"/>
+        </w:rPr>
+        <w:br w:type="page"/>
       </w:r>
     </w:p>
     <w:p>
@@ -23725,15 +27577,59 @@
         <w:rPr>
           <w:lang w:val="es-ES"/>
         </w:rPr>
-        <w:t>Diagrama Entidad Relación</w:t>
+        <w:lastRenderedPageBreak/>
+        <w:t>Diagrama de Secuencia</w:t>
       </w:r>
     </w:p>
     <w:p>
       <w:pPr>
         <w:rPr>
-          <w:lang w:val="es-ES"/>
-        </w:rPr>
-      </w:pPr>
+          <w:rFonts w:eastAsiaTheme="minorEastAsia"/>
+          <w:color w:val="5A5A5A" w:themeColor="text1" w:themeTint="A5"/>
+          <w:spacing w:val="15"/>
+          <w:lang w:val="es-ES"/>
+        </w:rPr>
+      </w:pPr>
+      <w:r>
+        <w:rPr>
+          <w:noProof/>
+        </w:rPr>
+        <w:drawing>
+          <wp:inline distT="0" distB="0" distL="0" distR="0" wp14:anchorId="3C2847D3" wp14:editId="568A628D">
+            <wp:extent cx="5048483" cy="7877151"/>
+            <wp:effectExtent l="0" t="0" r="0" b="0"/>
+            <wp:docPr id="167" name="Picture 167" descr="Diagram&#10;&#10;Description automatically generated"/>
+            <wp:cNvGraphicFramePr>
+              <a:graphicFrameLocks xmlns:a="http://schemas.openxmlformats.org/drawingml/2006/main" noChangeAspect="1"/>
+            </wp:cNvGraphicFramePr>
+            <a:graphic xmlns:a="http://schemas.openxmlformats.org/drawingml/2006/main">
+              <a:graphicData uri="http://schemas.openxmlformats.org/drawingml/2006/picture">
+                <pic:pic xmlns:pic="http://schemas.openxmlformats.org/drawingml/2006/picture">
+                  <pic:nvPicPr>
+                    <pic:cNvPr id="167" name="Picture 167" descr="Diagram&#10;&#10;Description automatically generated"/>
+                    <pic:cNvPicPr/>
+                  </pic:nvPicPr>
+                  <pic:blipFill>
+                    <a:blip r:embed="rId65"/>
+                    <a:stretch>
+                      <a:fillRect/>
+                    </a:stretch>
+                  </pic:blipFill>
+                  <pic:spPr>
+                    <a:xfrm>
+                      <a:off x="0" y="0"/>
+                      <a:ext cx="5052174" cy="7882910"/>
+                    </a:xfrm>
+                    <a:prstGeom prst="rect">
+                      <a:avLst/>
+                    </a:prstGeom>
+                  </pic:spPr>
+                </pic:pic>
+              </a:graphicData>
+            </a:graphic>
+          </wp:inline>
+        </w:drawing>
+      </w:r>
       <w:r>
         <w:rPr>
           <w:lang w:val="es-ES"/>
@@ -23772,6 +27668,20 @@
           <w:lang w:val="es-ES"/>
         </w:rPr>
         <w:t>Verificar DV</w:t>
+      </w:r>
+    </w:p>
+    <w:p>
+      <w:pPr>
+        <w:pStyle w:val="Subtitle"/>
+        <w:rPr>
+          <w:lang w:val="es-ES"/>
+        </w:rPr>
+      </w:pPr>
+      <w:r>
+        <w:rPr>
+          <w:lang w:val="es-ES"/>
+        </w:rPr>
+        <w:t>Historial de revisiones</w:t>
       </w:r>
     </w:p>
     <w:tbl>
@@ -23972,6 +27882,70 @@
     </w:p>
     <w:p>
       <w:pPr>
+        <w:jc w:val="center"/>
+        <w:rPr>
+          <w:rFonts w:eastAsiaTheme="minorEastAsia"/>
+          <w:color w:val="5A5A5A" w:themeColor="text1" w:themeTint="A5"/>
+          <w:spacing w:val="15"/>
+          <w:lang w:val="es-ES"/>
+        </w:rPr>
+      </w:pPr>
+      <w:r>
+        <w:rPr>
+          <w:lang w:val="es-ES"/>
+        </w:rPr>
+        <w:drawing>
+          <wp:inline distT="0" distB="0" distL="0" distR="0" wp14:anchorId="77CD612D" wp14:editId="04D0BD03">
+            <wp:extent cx="2981325" cy="3133725"/>
+            <wp:effectExtent l="0" t="0" r="0" b="0"/>
+            <wp:docPr id="168" name="Picture 168" descr="Diagram&#10;&#10;Description automatically generated"/>
+            <wp:cNvGraphicFramePr>
+              <a:graphicFrameLocks xmlns:a="http://schemas.openxmlformats.org/drawingml/2006/main" noChangeAspect="1"/>
+            </wp:cNvGraphicFramePr>
+            <a:graphic xmlns:a="http://schemas.openxmlformats.org/drawingml/2006/main">
+              <a:graphicData uri="http://schemas.openxmlformats.org/drawingml/2006/picture">
+                <pic:pic xmlns:pic="http://schemas.openxmlformats.org/drawingml/2006/picture">
+                  <pic:nvPicPr>
+                    <pic:cNvPr id="168" name="Picture 168" descr="Diagram&#10;&#10;Description automatically generated"/>
+                    <pic:cNvPicPr/>
+                  </pic:nvPicPr>
+                  <pic:blipFill rotWithShape="1">
+                    <a:blip r:embed="rId66"/>
+                    <a:srcRect t="4638"/>
+                    <a:stretch/>
+                  </pic:blipFill>
+                  <pic:spPr bwMode="auto">
+                    <a:xfrm>
+                      <a:off x="0" y="0"/>
+                      <a:ext cx="2981741" cy="3134163"/>
+                    </a:xfrm>
+                    <a:prstGeom prst="rect">
+                      <a:avLst/>
+                    </a:prstGeom>
+                    <a:ln>
+                      <a:noFill/>
+                    </a:ln>
+                    <a:extLst>
+                      <a:ext uri="{53640926-AAD7-44D8-BBD7-CCE9431645EC}">
+                        <a14:shadowObscured xmlns:a14="http://schemas.microsoft.com/office/drawing/2010/main"/>
+                      </a:ext>
+                    </a:extLst>
+                  </pic:spPr>
+                </pic:pic>
+              </a:graphicData>
+            </a:graphic>
+          </wp:inline>
+        </w:drawing>
+      </w:r>
+      <w:r>
+        <w:rPr>
+          <w:lang w:val="es-ES"/>
+        </w:rPr>
+        <w:br w:type="page"/>
+      </w:r>
+    </w:p>
+    <w:p>
+      <w:pPr>
         <w:pStyle w:val="Subtitle"/>
         <w:rPr>
           <w:lang w:val="es-ES"/>
@@ -23981,6 +27955,7 @@
         <w:rPr>
           <w:lang w:val="es-ES"/>
         </w:rPr>
+        <w:lastRenderedPageBreak/>
         <w:t>Descripción analítica del caso de uso</w:t>
       </w:r>
     </w:p>
@@ -24801,16 +28776,59 @@
     </w:p>
     <w:p>
       <w:pPr>
-        <w:pStyle w:val="Subtitle"/>
-        <w:rPr>
-          <w:lang w:val="es-ES"/>
-        </w:rPr>
-      </w:pPr>
-      <w:r>
-        <w:rPr>
-          <w:lang w:val="es-ES"/>
-        </w:rPr>
-        <w:t>Diagrama de Secuencia</w:t>
+        <w:jc w:val="center"/>
+        <w:rPr>
+          <w:rFonts w:eastAsiaTheme="minorEastAsia"/>
+          <w:color w:val="5A5A5A" w:themeColor="text1" w:themeTint="A5"/>
+          <w:spacing w:val="15"/>
+          <w:lang w:val="es-ES"/>
+        </w:rPr>
+      </w:pPr>
+      <w:r>
+        <w:rPr>
+          <w:lang w:val="es-ES"/>
+        </w:rPr>
+        <w:drawing>
+          <wp:inline distT="0" distB="0" distL="0" distR="0" wp14:anchorId="0E45021B" wp14:editId="5689D85B">
+            <wp:extent cx="4382112" cy="1667108"/>
+            <wp:effectExtent l="0" t="0" r="0" b="9525"/>
+            <wp:docPr id="169" name="Picture 169" descr="Diagram&#10;&#10;Description automatically generated with medium confidence"/>
+            <wp:cNvGraphicFramePr>
+              <a:graphicFrameLocks xmlns:a="http://schemas.openxmlformats.org/drawingml/2006/main" noChangeAspect="1"/>
+            </wp:cNvGraphicFramePr>
+            <a:graphic xmlns:a="http://schemas.openxmlformats.org/drawingml/2006/main">
+              <a:graphicData uri="http://schemas.openxmlformats.org/drawingml/2006/picture">
+                <pic:pic xmlns:pic="http://schemas.openxmlformats.org/drawingml/2006/picture">
+                  <pic:nvPicPr>
+                    <pic:cNvPr id="169" name="Picture 169" descr="Diagram&#10;&#10;Description automatically generated with medium confidence"/>
+                    <pic:cNvPicPr/>
+                  </pic:nvPicPr>
+                  <pic:blipFill>
+                    <a:blip r:embed="rId67"/>
+                    <a:stretch>
+                      <a:fillRect/>
+                    </a:stretch>
+                  </pic:blipFill>
+                  <pic:spPr>
+                    <a:xfrm>
+                      <a:off x="0" y="0"/>
+                      <a:ext cx="4382112" cy="1667108"/>
+                    </a:xfrm>
+                    <a:prstGeom prst="rect">
+                      <a:avLst/>
+                    </a:prstGeom>
+                  </pic:spPr>
+                </pic:pic>
+              </a:graphicData>
+            </a:graphic>
+          </wp:inline>
+        </w:drawing>
+      </w:r>
+      <w:r>
+        <w:rPr>
+          <w:lang w:val="es-ES"/>
+        </w:rPr>
+        <w:br w:type="page"/>
       </w:r>
     </w:p>
     <w:p>
@@ -24824,11 +28842,131 @@
         <w:rPr>
           <w:lang w:val="es-ES"/>
         </w:rPr>
-        <w:t>Diagrama Entidad Relación</w:t>
+        <w:lastRenderedPageBreak/>
+        <w:t>Diagrama de Secuencia</w:t>
       </w:r>
     </w:p>
     <w:p>
       <w:pPr>
+        <w:rPr>
+          <w:rFonts w:eastAsiaTheme="minorEastAsia"/>
+          <w:color w:val="5A5A5A" w:themeColor="text1" w:themeTint="A5"/>
+          <w:spacing w:val="15"/>
+          <w:lang w:val="es-ES"/>
+        </w:rPr>
+      </w:pPr>
+      <w:r>
+        <w:rPr>
+          <w:noProof/>
+        </w:rPr>
+        <w:drawing>
+          <wp:inline distT="0" distB="0" distL="0" distR="0" wp14:anchorId="476BF1C0" wp14:editId="3215AA07">
+            <wp:extent cx="5030144" cy="7929880"/>
+            <wp:effectExtent l="0" t="0" r="0" b="0"/>
+            <wp:docPr id="170" name="Picture 170" descr="Diagram&#10;&#10;Description automatically generated"/>
+            <wp:cNvGraphicFramePr>
+              <a:graphicFrameLocks xmlns:a="http://schemas.openxmlformats.org/drawingml/2006/main" noChangeAspect="1"/>
+            </wp:cNvGraphicFramePr>
+            <a:graphic xmlns:a="http://schemas.openxmlformats.org/drawingml/2006/main">
+              <a:graphicData uri="http://schemas.openxmlformats.org/drawingml/2006/picture">
+                <pic:pic xmlns:pic="http://schemas.openxmlformats.org/drawingml/2006/picture">
+                  <pic:nvPicPr>
+                    <pic:cNvPr id="170" name="Picture 170" descr="Diagram&#10;&#10;Description automatically generated"/>
+                    <pic:cNvPicPr/>
+                  </pic:nvPicPr>
+                  <pic:blipFill>
+                    <a:blip r:embed="rId68"/>
+                    <a:stretch>
+                      <a:fillRect/>
+                    </a:stretch>
+                  </pic:blipFill>
+                  <pic:spPr>
+                    <a:xfrm>
+                      <a:off x="0" y="0"/>
+                      <a:ext cx="5032590" cy="7933736"/>
+                    </a:xfrm>
+                    <a:prstGeom prst="rect">
+                      <a:avLst/>
+                    </a:prstGeom>
+                  </pic:spPr>
+                </pic:pic>
+              </a:graphicData>
+            </a:graphic>
+          </wp:inline>
+        </w:drawing>
+      </w:r>
+      <w:r>
+        <w:rPr>
+          <w:lang w:val="es-ES"/>
+        </w:rPr>
+        <w:br w:type="page"/>
+      </w:r>
+    </w:p>
+    <w:p>
+      <w:pPr>
+        <w:pStyle w:val="Subtitle"/>
+        <w:rPr>
+          <w:lang w:val="es-ES"/>
+        </w:rPr>
+      </w:pPr>
+      <w:r>
+        <w:rPr>
+          <w:lang w:val="es-ES"/>
+        </w:rPr>
+        <w:lastRenderedPageBreak/>
+        <w:t>Diagrama Entidad Relación</w:t>
+      </w:r>
+    </w:p>
+    <w:p>
+      <w:pPr>
+        <w:jc w:val="center"/>
+        <w:rPr>
+          <w:lang w:val="es-ES"/>
+        </w:rPr>
+      </w:pPr>
+      <w:r>
+        <w:rPr>
+          <w:lang w:val="es-ES"/>
+        </w:rPr>
+        <w:drawing>
+          <wp:inline distT="0" distB="0" distL="0" distR="0" wp14:anchorId="54040D14" wp14:editId="3A769FD1">
+            <wp:extent cx="4163006" cy="2791215"/>
+            <wp:effectExtent l="0" t="0" r="0" b="9525"/>
+            <wp:docPr id="171" name="Picture 171" descr="Graphical user interface, application&#10;&#10;Description automatically generated"/>
+            <wp:cNvGraphicFramePr>
+              <a:graphicFrameLocks xmlns:a="http://schemas.openxmlformats.org/drawingml/2006/main" noChangeAspect="1"/>
+            </wp:cNvGraphicFramePr>
+            <a:graphic xmlns:a="http://schemas.openxmlformats.org/drawingml/2006/main">
+              <a:graphicData uri="http://schemas.openxmlformats.org/drawingml/2006/picture">
+                <pic:pic xmlns:pic="http://schemas.openxmlformats.org/drawingml/2006/picture">
+                  <pic:nvPicPr>
+                    <pic:cNvPr id="171" name="Picture 171" descr="Graphical user interface, application&#10;&#10;Description automatically generated"/>
+                    <pic:cNvPicPr/>
+                  </pic:nvPicPr>
+                  <pic:blipFill>
+                    <a:blip r:embed="rId69"/>
+                    <a:stretch>
+                      <a:fillRect/>
+                    </a:stretch>
+                  </pic:blipFill>
+                  <pic:spPr>
+                    <a:xfrm>
+                      <a:off x="0" y="0"/>
+                      <a:ext cx="4163006" cy="2791215"/>
+                    </a:xfrm>
+                    <a:prstGeom prst="rect">
+                      <a:avLst/>
+                    </a:prstGeom>
+                  </pic:spPr>
+                </pic:pic>
+              </a:graphicData>
+            </a:graphic>
+          </wp:inline>
+        </w:drawing>
+      </w:r>
+    </w:p>
+    <w:p>
+      <w:pPr>
         <w:pStyle w:val="Heading3"/>
         <w:rPr>
           <w:lang w:val="es-ES"/>
@@ -24864,6 +29002,20 @@
           <w:lang w:val="es-ES"/>
         </w:rPr>
         <w:t>Calcular DV</w:t>
+      </w:r>
+    </w:p>
+    <w:p>
+      <w:pPr>
+        <w:pStyle w:val="Subtitle"/>
+        <w:rPr>
+          <w:lang w:val="es-ES"/>
+        </w:rPr>
+      </w:pPr>
+      <w:r>
+        <w:rPr>
+          <w:lang w:val="es-ES"/>
+        </w:rPr>
+        <w:t>Historial de revisiones</w:t>
       </w:r>
     </w:p>
     <w:tbl>
@@ -25064,6 +29216,63 @@
     </w:p>
     <w:p>
       <w:pPr>
+        <w:jc w:val="center"/>
+        <w:rPr>
+          <w:rFonts w:eastAsiaTheme="minorEastAsia"/>
+          <w:color w:val="5A5A5A" w:themeColor="text1" w:themeTint="A5"/>
+          <w:spacing w:val="15"/>
+          <w:lang w:val="es-ES"/>
+        </w:rPr>
+      </w:pPr>
+      <w:r>
+        <w:rPr>
+          <w:lang w:val="es-ES"/>
+        </w:rPr>
+        <w:drawing>
+          <wp:inline distT="0" distB="0" distL="0" distR="0" wp14:anchorId="2FC5DD99" wp14:editId="35440056">
+            <wp:extent cx="3010320" cy="3200847"/>
+            <wp:effectExtent l="0" t="0" r="0" b="0"/>
+            <wp:docPr id="173" name="Picture 173" descr="Diagram&#10;&#10;Description automatically generated"/>
+            <wp:cNvGraphicFramePr>
+              <a:graphicFrameLocks xmlns:a="http://schemas.openxmlformats.org/drawingml/2006/main" noChangeAspect="1"/>
+            </wp:cNvGraphicFramePr>
+            <a:graphic xmlns:a="http://schemas.openxmlformats.org/drawingml/2006/main">
+              <a:graphicData uri="http://schemas.openxmlformats.org/drawingml/2006/picture">
+                <pic:pic xmlns:pic="http://schemas.openxmlformats.org/drawingml/2006/picture">
+                  <pic:nvPicPr>
+                    <pic:cNvPr id="173" name="Picture 173" descr="Diagram&#10;&#10;Description automatically generated"/>
+                    <pic:cNvPicPr/>
+                  </pic:nvPicPr>
+                  <pic:blipFill>
+                    <a:blip r:embed="rId70"/>
+                    <a:stretch>
+                      <a:fillRect/>
+                    </a:stretch>
+                  </pic:blipFill>
+                  <pic:spPr>
+                    <a:xfrm>
+                      <a:off x="0" y="0"/>
+                      <a:ext cx="3010320" cy="3200847"/>
+                    </a:xfrm>
+                    <a:prstGeom prst="rect">
+                      <a:avLst/>
+                    </a:prstGeom>
+                  </pic:spPr>
+                </pic:pic>
+              </a:graphicData>
+            </a:graphic>
+          </wp:inline>
+        </w:drawing>
+      </w:r>
+      <w:r>
+        <w:rPr>
+          <w:lang w:val="es-ES"/>
+        </w:rPr>
+        <w:br w:type="page"/>
+      </w:r>
+    </w:p>
+    <w:p>
+      <w:pPr>
         <w:pStyle w:val="Subtitle"/>
         <w:rPr>
           <w:lang w:val="es-ES"/>
@@ -25073,6 +29282,7 @@
         <w:rPr>
           <w:lang w:val="es-ES"/>
         </w:rPr>
+        <w:lastRenderedPageBreak/>
         <w:t>Descripción analítica del caso de uso</w:t>
       </w:r>
     </w:p>
@@ -25675,19 +29885,7 @@
               <w:rPr>
                 <w:lang w:val="es-ES"/>
               </w:rPr>
-              <w:t xml:space="preserve">El sistema registra </w:t>
-            </w:r>
-            <w:r>
-              <w:rPr>
-                <w:lang w:val="es-ES"/>
-              </w:rPr>
-              <w:t>la actualización</w:t>
-            </w:r>
-            <w:r>
-              <w:rPr>
-                <w:lang w:val="es-ES"/>
-              </w:rPr>
-              <w:t xml:space="preserve"> llamando a “CU-SIS-13 Registrar bitácora”.</w:t>
+              <w:t>El sistema registra la actualización llamando a “CU-SIS-13 Registrar bitácora”.</w:t>
             </w:r>
           </w:p>
         </w:tc>
@@ -25824,16 +30022,59 @@
     </w:p>
     <w:p>
       <w:pPr>
-        <w:pStyle w:val="Subtitle"/>
-        <w:rPr>
-          <w:lang w:val="es-ES"/>
-        </w:rPr>
-      </w:pPr>
-      <w:r>
-        <w:rPr>
-          <w:lang w:val="es-ES"/>
-        </w:rPr>
-        <w:t>Diagrama de Secuencia</w:t>
+        <w:jc w:val="center"/>
+        <w:rPr>
+          <w:rFonts w:eastAsiaTheme="minorEastAsia"/>
+          <w:color w:val="5A5A5A" w:themeColor="text1" w:themeTint="A5"/>
+          <w:spacing w:val="15"/>
+          <w:lang w:val="es-ES"/>
+        </w:rPr>
+      </w:pPr>
+      <w:r>
+        <w:rPr>
+          <w:lang w:val="es-ES"/>
+        </w:rPr>
+        <w:drawing>
+          <wp:inline distT="0" distB="0" distL="0" distR="0" wp14:anchorId="4F3BCA25" wp14:editId="29BEA0C8">
+            <wp:extent cx="4544059" cy="1609950"/>
+            <wp:effectExtent l="0" t="0" r="0" b="9525"/>
+            <wp:docPr id="172" name="Picture 172" descr="A picture containing chart&#10;&#10;Description automatically generated"/>
+            <wp:cNvGraphicFramePr>
+              <a:graphicFrameLocks xmlns:a="http://schemas.openxmlformats.org/drawingml/2006/main" noChangeAspect="1"/>
+            </wp:cNvGraphicFramePr>
+            <a:graphic xmlns:a="http://schemas.openxmlformats.org/drawingml/2006/main">
+              <a:graphicData uri="http://schemas.openxmlformats.org/drawingml/2006/picture">
+                <pic:pic xmlns:pic="http://schemas.openxmlformats.org/drawingml/2006/picture">
+                  <pic:nvPicPr>
+                    <pic:cNvPr id="172" name="Picture 172" descr="A picture containing chart&#10;&#10;Description automatically generated"/>
+                    <pic:cNvPicPr/>
+                  </pic:nvPicPr>
+                  <pic:blipFill>
+                    <a:blip r:embed="rId71"/>
+                    <a:stretch>
+                      <a:fillRect/>
+                    </a:stretch>
+                  </pic:blipFill>
+                  <pic:spPr>
+                    <a:xfrm>
+                      <a:off x="0" y="0"/>
+                      <a:ext cx="4544059" cy="1609950"/>
+                    </a:xfrm>
+                    <a:prstGeom prst="rect">
+                      <a:avLst/>
+                    </a:prstGeom>
+                  </pic:spPr>
+                </pic:pic>
+              </a:graphicData>
+            </a:graphic>
+          </wp:inline>
+        </w:drawing>
+      </w:r>
+      <w:r>
+        <w:rPr>
+          <w:lang w:val="es-ES"/>
+        </w:rPr>
+        <w:br w:type="page"/>
       </w:r>
     </w:p>
     <w:p>
@@ -25847,15 +30088,59 @@
         <w:rPr>
           <w:lang w:val="es-ES"/>
         </w:rPr>
-        <w:t>Diagrama Entidad Relación</w:t>
+        <w:lastRenderedPageBreak/>
+        <w:t>Diagrama de Secuencia</w:t>
       </w:r>
     </w:p>
     <w:p>
       <w:pPr>
         <w:rPr>
-          <w:lang w:val="es-ES"/>
-        </w:rPr>
-      </w:pPr>
+          <w:rFonts w:eastAsiaTheme="minorEastAsia"/>
+          <w:color w:val="5A5A5A" w:themeColor="text1" w:themeTint="A5"/>
+          <w:spacing w:val="15"/>
+          <w:lang w:val="es-ES"/>
+        </w:rPr>
+      </w:pPr>
+      <w:r>
+        <w:rPr>
+          <w:noProof/>
+        </w:rPr>
+        <w:drawing>
+          <wp:inline distT="0" distB="0" distL="0" distR="0" wp14:anchorId="0E3E82CD" wp14:editId="7588EB95">
+            <wp:extent cx="6007735" cy="6983095"/>
+            <wp:effectExtent l="0" t="0" r="0" b="0"/>
+            <wp:docPr id="174" name="Picture 174" descr="Diagram&#10;&#10;Description automatically generated"/>
+            <wp:cNvGraphicFramePr>
+              <a:graphicFrameLocks xmlns:a="http://schemas.openxmlformats.org/drawingml/2006/main" noChangeAspect="1"/>
+            </wp:cNvGraphicFramePr>
+            <a:graphic xmlns:a="http://schemas.openxmlformats.org/drawingml/2006/main">
+              <a:graphicData uri="http://schemas.openxmlformats.org/drawingml/2006/picture">
+                <pic:pic xmlns:pic="http://schemas.openxmlformats.org/drawingml/2006/picture">
+                  <pic:nvPicPr>
+                    <pic:cNvPr id="174" name="Picture 174" descr="Diagram&#10;&#10;Description automatically generated"/>
+                    <pic:cNvPicPr/>
+                  </pic:nvPicPr>
+                  <pic:blipFill>
+                    <a:blip r:embed="rId72"/>
+                    <a:stretch>
+                      <a:fillRect/>
+                    </a:stretch>
+                  </pic:blipFill>
+                  <pic:spPr>
+                    <a:xfrm>
+                      <a:off x="0" y="0"/>
+                      <a:ext cx="6007735" cy="6983095"/>
+                    </a:xfrm>
+                    <a:prstGeom prst="rect">
+                      <a:avLst/>
+                    </a:prstGeom>
+                  </pic:spPr>
+                </pic:pic>
+              </a:graphicData>
+            </a:graphic>
+          </wp:inline>
+        </w:drawing>
+      </w:r>
       <w:r>
         <w:rPr>
           <w:lang w:val="es-ES"/>
@@ -25865,6 +30150,82 @@
     </w:p>
     <w:p>
       <w:pPr>
+        <w:pStyle w:val="Subtitle"/>
+        <w:rPr>
+          <w:lang w:val="es-ES"/>
+        </w:rPr>
+      </w:pPr>
+      <w:r>
+        <w:rPr>
+          <w:lang w:val="es-ES"/>
+        </w:rPr>
+        <w:lastRenderedPageBreak/>
+        <w:t>Diagrama Entidad Relación</w:t>
+      </w:r>
+    </w:p>
+    <w:p>
+      <w:pPr>
+        <w:jc w:val="center"/>
+        <w:rPr>
+          <w:lang w:val="es-ES"/>
+        </w:rPr>
+      </w:pPr>
+      <w:r>
+        <w:rPr>
+          <w:lang w:val="es-ES"/>
+        </w:rPr>
+        <w:drawing>
+          <wp:inline distT="0" distB="0" distL="0" distR="0" wp14:anchorId="5C03BA7C" wp14:editId="04E7A1D8">
+            <wp:extent cx="3895724" cy="2847975"/>
+            <wp:effectExtent l="0" t="0" r="0" b="0"/>
+            <wp:docPr id="176" name="Picture 176" descr="Graphical user interface, text, application&#10;&#10;Description automatically generated"/>
+            <wp:cNvGraphicFramePr>
+              <a:graphicFrameLocks xmlns:a="http://schemas.openxmlformats.org/drawingml/2006/main" noChangeAspect="1"/>
+            </wp:cNvGraphicFramePr>
+            <a:graphic xmlns:a="http://schemas.openxmlformats.org/drawingml/2006/main">
+              <a:graphicData uri="http://schemas.openxmlformats.org/drawingml/2006/picture">
+                <pic:pic xmlns:pic="http://schemas.openxmlformats.org/drawingml/2006/picture">
+                  <pic:nvPicPr>
+                    <pic:cNvPr id="176" name="Picture 176" descr="Graphical user interface, text, application&#10;&#10;Description automatically generated"/>
+                    <pic:cNvPicPr/>
+                  </pic:nvPicPr>
+                  <pic:blipFill rotWithShape="1">
+                    <a:blip r:embed="rId73"/>
+                    <a:srcRect l="3080"/>
+                    <a:stretch/>
+                  </pic:blipFill>
+                  <pic:spPr bwMode="auto">
+                    <a:xfrm>
+                      <a:off x="0" y="0"/>
+                      <a:ext cx="3896268" cy="2848373"/>
+                    </a:xfrm>
+                    <a:prstGeom prst="rect">
+                      <a:avLst/>
+                    </a:prstGeom>
+                    <a:ln>
+                      <a:noFill/>
+                    </a:ln>
+                    <a:extLst>
+                      <a:ext uri="{53640926-AAD7-44D8-BBD7-CCE9431645EC}">
+                        <a14:shadowObscured xmlns:a14="http://schemas.microsoft.com/office/drawing/2010/main"/>
+                      </a:ext>
+                    </a:extLst>
+                  </pic:spPr>
+                </pic:pic>
+              </a:graphicData>
+            </a:graphic>
+          </wp:inline>
+        </w:drawing>
+      </w:r>
+      <w:r>
+        <w:rPr>
+          <w:lang w:val="es-ES"/>
+        </w:rPr>
+        <w:br w:type="page"/>
+      </w:r>
+    </w:p>
+    <w:p>
+      <w:pPr>
         <w:pStyle w:val="Heading3"/>
         <w:rPr>
           <w:lang w:val="es-ES"/>
@@ -25906,6 +30267,20 @@
           <w:lang w:val="es-ES"/>
         </w:rPr>
         <w:t>Cifrar</w:t>
+      </w:r>
+    </w:p>
+    <w:p>
+      <w:pPr>
+        <w:pStyle w:val="Subtitle"/>
+        <w:rPr>
+          <w:lang w:val="es-ES"/>
+        </w:rPr>
+      </w:pPr>
+      <w:r>
+        <w:rPr>
+          <w:lang w:val="es-ES"/>
+        </w:rPr>
+        <w:t>Historial de revisiones</w:t>
       </w:r>
     </w:p>
     <w:tbl>
@@ -26106,6 +30481,63 @@
     </w:p>
     <w:p>
       <w:pPr>
+        <w:jc w:val="center"/>
+        <w:rPr>
+          <w:rFonts w:eastAsiaTheme="minorEastAsia"/>
+          <w:color w:val="5A5A5A" w:themeColor="text1" w:themeTint="A5"/>
+          <w:spacing w:val="15"/>
+          <w:lang w:val="es-ES"/>
+        </w:rPr>
+      </w:pPr>
+      <w:r>
+        <w:rPr>
+          <w:lang w:val="es-ES"/>
+        </w:rPr>
+        <w:drawing>
+          <wp:inline distT="0" distB="0" distL="0" distR="0" wp14:anchorId="6C340353" wp14:editId="365C3858">
+            <wp:extent cx="3029373" cy="1838582"/>
+            <wp:effectExtent l="0" t="0" r="0" b="9525"/>
+            <wp:docPr id="178" name="Picture 178" descr="Diagram&#10;&#10;Description automatically generated"/>
+            <wp:cNvGraphicFramePr>
+              <a:graphicFrameLocks xmlns:a="http://schemas.openxmlformats.org/drawingml/2006/main" noChangeAspect="1"/>
+            </wp:cNvGraphicFramePr>
+            <a:graphic xmlns:a="http://schemas.openxmlformats.org/drawingml/2006/main">
+              <a:graphicData uri="http://schemas.openxmlformats.org/drawingml/2006/picture">
+                <pic:pic xmlns:pic="http://schemas.openxmlformats.org/drawingml/2006/picture">
+                  <pic:nvPicPr>
+                    <pic:cNvPr id="178" name="Picture 178" descr="Diagram&#10;&#10;Description automatically generated"/>
+                    <pic:cNvPicPr/>
+                  </pic:nvPicPr>
+                  <pic:blipFill>
+                    <a:blip r:embed="rId74"/>
+                    <a:stretch>
+                      <a:fillRect/>
+                    </a:stretch>
+                  </pic:blipFill>
+                  <pic:spPr>
+                    <a:xfrm>
+                      <a:off x="0" y="0"/>
+                      <a:ext cx="3029373" cy="1838582"/>
+                    </a:xfrm>
+                    <a:prstGeom prst="rect">
+                      <a:avLst/>
+                    </a:prstGeom>
+                  </pic:spPr>
+                </pic:pic>
+              </a:graphicData>
+            </a:graphic>
+          </wp:inline>
+        </w:drawing>
+      </w:r>
+      <w:r>
+        <w:rPr>
+          <w:lang w:val="es-ES"/>
+        </w:rPr>
+        <w:br w:type="page"/>
+      </w:r>
+    </w:p>
+    <w:p>
+      <w:pPr>
         <w:pStyle w:val="Subtitle"/>
         <w:rPr>
           <w:lang w:val="es-ES"/>
@@ -26115,6 +30547,7 @@
         <w:rPr>
           <w:lang w:val="es-ES"/>
         </w:rPr>
+        <w:lastRenderedPageBreak/>
         <w:t>Descripción analítica del caso de uso</w:t>
       </w:r>
     </w:p>
@@ -26671,16 +31104,59 @@
     </w:p>
     <w:p>
       <w:pPr>
-        <w:pStyle w:val="Subtitle"/>
-        <w:rPr>
-          <w:lang w:val="es-ES"/>
-        </w:rPr>
-      </w:pPr>
-      <w:r>
-        <w:rPr>
-          <w:lang w:val="es-ES"/>
-        </w:rPr>
-        <w:t>Diagrama de Secuencia</w:t>
+        <w:jc w:val="center"/>
+        <w:rPr>
+          <w:rFonts w:eastAsiaTheme="minorEastAsia"/>
+          <w:color w:val="5A5A5A" w:themeColor="text1" w:themeTint="A5"/>
+          <w:spacing w:val="15"/>
+          <w:lang w:val="es-ES"/>
+        </w:rPr>
+      </w:pPr>
+      <w:r>
+        <w:rPr>
+          <w:lang w:val="es-ES"/>
+        </w:rPr>
+        <w:drawing>
+          <wp:inline distT="0" distB="0" distL="0" distR="0" wp14:anchorId="333C8204" wp14:editId="6710DD7B">
+            <wp:extent cx="1524213" cy="1505160"/>
+            <wp:effectExtent l="0" t="0" r="0" b="0"/>
+            <wp:docPr id="177" name="Picture 177" descr="Graphical user interface, text, application&#10;&#10;Description automatically generated"/>
+            <wp:cNvGraphicFramePr>
+              <a:graphicFrameLocks xmlns:a="http://schemas.openxmlformats.org/drawingml/2006/main" noChangeAspect="1"/>
+            </wp:cNvGraphicFramePr>
+            <a:graphic xmlns:a="http://schemas.openxmlformats.org/drawingml/2006/main">
+              <a:graphicData uri="http://schemas.openxmlformats.org/drawingml/2006/picture">
+                <pic:pic xmlns:pic="http://schemas.openxmlformats.org/drawingml/2006/picture">
+                  <pic:nvPicPr>
+                    <pic:cNvPr id="177" name="Picture 177" descr="Graphical user interface, text, application&#10;&#10;Description automatically generated"/>
+                    <pic:cNvPicPr/>
+                  </pic:nvPicPr>
+                  <pic:blipFill>
+                    <a:blip r:embed="rId75"/>
+                    <a:stretch>
+                      <a:fillRect/>
+                    </a:stretch>
+                  </pic:blipFill>
+                  <pic:spPr>
+                    <a:xfrm>
+                      <a:off x="0" y="0"/>
+                      <a:ext cx="1524213" cy="1505160"/>
+                    </a:xfrm>
+                    <a:prstGeom prst="rect">
+                      <a:avLst/>
+                    </a:prstGeom>
+                  </pic:spPr>
+                </pic:pic>
+              </a:graphicData>
+            </a:graphic>
+          </wp:inline>
+        </w:drawing>
+      </w:r>
+      <w:r>
+        <w:rPr>
+          <w:lang w:val="es-ES"/>
+        </w:rPr>
+        <w:br w:type="page"/>
       </w:r>
     </w:p>
     <w:p>
@@ -26694,15 +31170,60 @@
         <w:rPr>
           <w:lang w:val="es-ES"/>
         </w:rPr>
-        <w:t>Diagrama Entidad Relación</w:t>
+        <w:lastRenderedPageBreak/>
+        <w:t>Diagrama de Secuencia</w:t>
       </w:r>
     </w:p>
     <w:p>
       <w:pPr>
-        <w:rPr>
-          <w:lang w:val="es-ES"/>
-        </w:rPr>
-      </w:pPr>
+        <w:jc w:val="center"/>
+        <w:rPr>
+          <w:rFonts w:eastAsiaTheme="minorEastAsia"/>
+          <w:color w:val="5A5A5A" w:themeColor="text1" w:themeTint="A5"/>
+          <w:spacing w:val="15"/>
+          <w:lang w:val="es-ES"/>
+        </w:rPr>
+      </w:pPr>
+      <w:r>
+        <w:rPr>
+          <w:noProof/>
+        </w:rPr>
+        <w:drawing>
+          <wp:inline distT="0" distB="0" distL="0" distR="0" wp14:anchorId="70E4055B" wp14:editId="76AE669F">
+            <wp:extent cx="4809524" cy="3685714"/>
+            <wp:effectExtent l="0" t="0" r="0" b="0"/>
+            <wp:docPr id="179" name="Picture 179" descr="Diagram&#10;&#10;Description automatically generated"/>
+            <wp:cNvGraphicFramePr>
+              <a:graphicFrameLocks xmlns:a="http://schemas.openxmlformats.org/drawingml/2006/main" noChangeAspect="1"/>
+            </wp:cNvGraphicFramePr>
+            <a:graphic xmlns:a="http://schemas.openxmlformats.org/drawingml/2006/main">
+              <a:graphicData uri="http://schemas.openxmlformats.org/drawingml/2006/picture">
+                <pic:pic xmlns:pic="http://schemas.openxmlformats.org/drawingml/2006/picture">
+                  <pic:nvPicPr>
+                    <pic:cNvPr id="179" name="Picture 179" descr="Diagram&#10;&#10;Description automatically generated"/>
+                    <pic:cNvPicPr/>
+                  </pic:nvPicPr>
+                  <pic:blipFill>
+                    <a:blip r:embed="rId76"/>
+                    <a:stretch>
+                      <a:fillRect/>
+                    </a:stretch>
+                  </pic:blipFill>
+                  <pic:spPr>
+                    <a:xfrm>
+                      <a:off x="0" y="0"/>
+                      <a:ext cx="4809524" cy="3685714"/>
+                    </a:xfrm>
+                    <a:prstGeom prst="rect">
+                      <a:avLst/>
+                    </a:prstGeom>
+                  </pic:spPr>
+                </pic:pic>
+              </a:graphicData>
+            </a:graphic>
+          </wp:inline>
+        </w:drawing>
+      </w:r>
       <w:r>
         <w:rPr>
           <w:lang w:val="es-ES"/>
@@ -26759,6 +31280,20 @@
           <w:lang w:val="es-ES"/>
         </w:rPr>
         <w:t>permiso</w:t>
+      </w:r>
+    </w:p>
+    <w:p>
+      <w:pPr>
+        <w:pStyle w:val="Subtitle"/>
+        <w:rPr>
+          <w:lang w:val="es-ES"/>
+        </w:rPr>
+      </w:pPr>
+      <w:r>
+        <w:rPr>
+          <w:lang w:val="es-ES"/>
+        </w:rPr>
+        <w:t>Historial de revisiones</w:t>
       </w:r>
     </w:p>
     <w:tbl>
@@ -26959,6 +31494,63 @@
     </w:p>
     <w:p>
       <w:pPr>
+        <w:jc w:val="center"/>
+        <w:rPr>
+          <w:rFonts w:eastAsiaTheme="minorEastAsia"/>
+          <w:color w:val="5A5A5A" w:themeColor="text1" w:themeTint="A5"/>
+          <w:spacing w:val="15"/>
+          <w:lang w:val="es-ES"/>
+        </w:rPr>
+      </w:pPr>
+      <w:r>
+        <w:rPr>
+          <w:lang w:val="es-ES"/>
+        </w:rPr>
+        <w:drawing>
+          <wp:inline distT="0" distB="0" distL="0" distR="0" wp14:anchorId="07A8808A" wp14:editId="2A852C9A">
+            <wp:extent cx="3162741" cy="1933845"/>
+            <wp:effectExtent l="0" t="0" r="0" b="9525"/>
+            <wp:docPr id="181" name="Picture 181" descr="Diagram&#10;&#10;Description automatically generated"/>
+            <wp:cNvGraphicFramePr>
+              <a:graphicFrameLocks xmlns:a="http://schemas.openxmlformats.org/drawingml/2006/main" noChangeAspect="1"/>
+            </wp:cNvGraphicFramePr>
+            <a:graphic xmlns:a="http://schemas.openxmlformats.org/drawingml/2006/main">
+              <a:graphicData uri="http://schemas.openxmlformats.org/drawingml/2006/picture">
+                <pic:pic xmlns:pic="http://schemas.openxmlformats.org/drawingml/2006/picture">
+                  <pic:nvPicPr>
+                    <pic:cNvPr id="181" name="Picture 181" descr="Diagram&#10;&#10;Description automatically generated"/>
+                    <pic:cNvPicPr/>
+                  </pic:nvPicPr>
+                  <pic:blipFill>
+                    <a:blip r:embed="rId77"/>
+                    <a:stretch>
+                      <a:fillRect/>
+                    </a:stretch>
+                  </pic:blipFill>
+                  <pic:spPr>
+                    <a:xfrm>
+                      <a:off x="0" y="0"/>
+                      <a:ext cx="3162741" cy="1933845"/>
+                    </a:xfrm>
+                    <a:prstGeom prst="rect">
+                      <a:avLst/>
+                    </a:prstGeom>
+                  </pic:spPr>
+                </pic:pic>
+              </a:graphicData>
+            </a:graphic>
+          </wp:inline>
+        </w:drawing>
+      </w:r>
+      <w:r>
+        <w:rPr>
+          <w:lang w:val="es-ES"/>
+        </w:rPr>
+        <w:br w:type="page"/>
+      </w:r>
+    </w:p>
+    <w:p>
+      <w:pPr>
         <w:pStyle w:val="Subtitle"/>
         <w:rPr>
           <w:lang w:val="es-ES"/>
@@ -26968,6 +31560,7 @@
         <w:rPr>
           <w:lang w:val="es-ES"/>
         </w:rPr>
+        <w:lastRenderedPageBreak/>
         <w:t>Descripción analítica del caso de uso</w:t>
       </w:r>
     </w:p>
@@ -27661,16 +32254,59 @@
     </w:p>
     <w:p>
       <w:pPr>
-        <w:pStyle w:val="Subtitle"/>
-        <w:rPr>
-          <w:lang w:val="es-ES"/>
-        </w:rPr>
-      </w:pPr>
-      <w:r>
-        <w:rPr>
-          <w:lang w:val="es-ES"/>
-        </w:rPr>
-        <w:t>Diagrama de Secuencia</w:t>
+        <w:jc w:val="center"/>
+        <w:rPr>
+          <w:rFonts w:eastAsiaTheme="minorEastAsia"/>
+          <w:color w:val="5A5A5A" w:themeColor="text1" w:themeTint="A5"/>
+          <w:spacing w:val="15"/>
+          <w:lang w:val="es-ES"/>
+        </w:rPr>
+      </w:pPr>
+      <w:r>
+        <w:rPr>
+          <w:lang w:val="es-ES"/>
+        </w:rPr>
+        <w:drawing>
+          <wp:inline distT="0" distB="0" distL="0" distR="0" wp14:anchorId="0A407526" wp14:editId="65DAEAA0">
+            <wp:extent cx="4467849" cy="2048161"/>
+            <wp:effectExtent l="0" t="0" r="9525" b="9525"/>
+            <wp:docPr id="182" name="Picture 182" descr="Diagram&#10;&#10;Description automatically generated"/>
+            <wp:cNvGraphicFramePr>
+              <a:graphicFrameLocks xmlns:a="http://schemas.openxmlformats.org/drawingml/2006/main" noChangeAspect="1"/>
+            </wp:cNvGraphicFramePr>
+            <a:graphic xmlns:a="http://schemas.openxmlformats.org/drawingml/2006/main">
+              <a:graphicData uri="http://schemas.openxmlformats.org/drawingml/2006/picture">
+                <pic:pic xmlns:pic="http://schemas.openxmlformats.org/drawingml/2006/picture">
+                  <pic:nvPicPr>
+                    <pic:cNvPr id="182" name="Picture 182" descr="Diagram&#10;&#10;Description automatically generated"/>
+                    <pic:cNvPicPr/>
+                  </pic:nvPicPr>
+                  <pic:blipFill>
+                    <a:blip r:embed="rId78"/>
+                    <a:stretch>
+                      <a:fillRect/>
+                    </a:stretch>
+                  </pic:blipFill>
+                  <pic:spPr>
+                    <a:xfrm>
+                      <a:off x="0" y="0"/>
+                      <a:ext cx="4467849" cy="2048161"/>
+                    </a:xfrm>
+                    <a:prstGeom prst="rect">
+                      <a:avLst/>
+                    </a:prstGeom>
+                  </pic:spPr>
+                </pic:pic>
+              </a:graphicData>
+            </a:graphic>
+          </wp:inline>
+        </w:drawing>
+      </w:r>
+      <w:r>
+        <w:rPr>
+          <w:lang w:val="es-ES"/>
+        </w:rPr>
+        <w:br w:type="page"/>
       </w:r>
     </w:p>
     <w:p>
@@ -27684,15 +32320,59 @@
         <w:rPr>
           <w:lang w:val="es-ES"/>
         </w:rPr>
-        <w:t>Diagrama Entidad Relación</w:t>
+        <w:lastRenderedPageBreak/>
+        <w:t>Diagrama de Secuencia</w:t>
       </w:r>
     </w:p>
     <w:p>
       <w:pPr>
         <w:rPr>
-          <w:lang w:val="es-ES"/>
-        </w:rPr>
-      </w:pPr>
+          <w:rFonts w:eastAsiaTheme="minorEastAsia"/>
+          <w:color w:val="5A5A5A" w:themeColor="text1" w:themeTint="A5"/>
+          <w:spacing w:val="15"/>
+          <w:lang w:val="es-ES"/>
+        </w:rPr>
+      </w:pPr>
+      <w:r>
+        <w:rPr>
+          <w:noProof/>
+        </w:rPr>
+        <w:drawing>
+          <wp:inline distT="0" distB="0" distL="0" distR="0" wp14:anchorId="259FD97C" wp14:editId="07997CAB">
+            <wp:extent cx="6007735" cy="4478020"/>
+            <wp:effectExtent l="0" t="0" r="0" b="0"/>
+            <wp:docPr id="183" name="Picture 183" descr="Diagram&#10;&#10;Description automatically generated"/>
+            <wp:cNvGraphicFramePr>
+              <a:graphicFrameLocks xmlns:a="http://schemas.openxmlformats.org/drawingml/2006/main" noChangeAspect="1"/>
+            </wp:cNvGraphicFramePr>
+            <a:graphic xmlns:a="http://schemas.openxmlformats.org/drawingml/2006/main">
+              <a:graphicData uri="http://schemas.openxmlformats.org/drawingml/2006/picture">
+                <pic:pic xmlns:pic="http://schemas.openxmlformats.org/drawingml/2006/picture">
+                  <pic:nvPicPr>
+                    <pic:cNvPr id="183" name="Picture 183" descr="Diagram&#10;&#10;Description automatically generated"/>
+                    <pic:cNvPicPr/>
+                  </pic:nvPicPr>
+                  <pic:blipFill>
+                    <a:blip r:embed="rId79"/>
+                    <a:stretch>
+                      <a:fillRect/>
+                    </a:stretch>
+                  </pic:blipFill>
+                  <pic:spPr>
+                    <a:xfrm>
+                      <a:off x="0" y="0"/>
+                      <a:ext cx="6007735" cy="4478020"/>
+                    </a:xfrm>
+                    <a:prstGeom prst="rect">
+                      <a:avLst/>
+                    </a:prstGeom>
+                  </pic:spPr>
+                </pic:pic>
+              </a:graphicData>
+            </a:graphic>
+          </wp:inline>
+        </w:drawing>
+      </w:r>
       <w:r>
         <w:rPr>
           <w:lang w:val="es-ES"/>
@@ -27702,6 +32382,75 @@
     </w:p>
     <w:p>
       <w:pPr>
+        <w:pStyle w:val="Subtitle"/>
+        <w:rPr>
+          <w:lang w:val="es-ES"/>
+        </w:rPr>
+      </w:pPr>
+      <w:r>
+        <w:rPr>
+          <w:lang w:val="es-ES"/>
+        </w:rPr>
+        <w:lastRenderedPageBreak/>
+        <w:t>Diagrama Entidad Relación</w:t>
+      </w:r>
+    </w:p>
+    <w:p>
+      <w:pPr>
+        <w:jc w:val="center"/>
+        <w:rPr>
+          <w:lang w:val="es-ES"/>
+        </w:rPr>
+      </w:pPr>
+      <w:r>
+        <w:rPr>
+          <w:lang w:val="es-ES"/>
+        </w:rPr>
+        <w:drawing>
+          <wp:inline distT="0" distB="0" distL="0" distR="0" wp14:anchorId="030A8ABF" wp14:editId="46797756">
+            <wp:extent cx="4172532" cy="4572638"/>
+            <wp:effectExtent l="0" t="0" r="0" b="0"/>
+            <wp:docPr id="184" name="Picture 184" descr="Diagram&#10;&#10;Description automatically generated"/>
+            <wp:cNvGraphicFramePr>
+              <a:graphicFrameLocks xmlns:a="http://schemas.openxmlformats.org/drawingml/2006/main" noChangeAspect="1"/>
+            </wp:cNvGraphicFramePr>
+            <a:graphic xmlns:a="http://schemas.openxmlformats.org/drawingml/2006/main">
+              <a:graphicData uri="http://schemas.openxmlformats.org/drawingml/2006/picture">
+                <pic:pic xmlns:pic="http://schemas.openxmlformats.org/drawingml/2006/picture">
+                  <pic:nvPicPr>
+                    <pic:cNvPr id="184" name="Picture 184" descr="Diagram&#10;&#10;Description automatically generated"/>
+                    <pic:cNvPicPr/>
+                  </pic:nvPicPr>
+                  <pic:blipFill>
+                    <a:blip r:embed="rId80"/>
+                    <a:stretch>
+                      <a:fillRect/>
+                    </a:stretch>
+                  </pic:blipFill>
+                  <pic:spPr>
+                    <a:xfrm>
+                      <a:off x="0" y="0"/>
+                      <a:ext cx="4172532" cy="4572638"/>
+                    </a:xfrm>
+                    <a:prstGeom prst="rect">
+                      <a:avLst/>
+                    </a:prstGeom>
+                  </pic:spPr>
+                </pic:pic>
+              </a:graphicData>
+            </a:graphic>
+          </wp:inline>
+        </w:drawing>
+      </w:r>
+      <w:r>
+        <w:rPr>
+          <w:lang w:val="es-ES"/>
+        </w:rPr>
+        <w:br w:type="page"/>
+      </w:r>
+    </w:p>
+    <w:p>
+      <w:pPr>
         <w:pStyle w:val="Heading3"/>
         <w:rPr>
           <w:lang w:val="es-ES"/>
@@ -27718,7 +32467,7 @@
         <w:rPr>
           <w:lang w:val="es-ES"/>
         </w:rPr>
-        <w:t>LEC</w:t>
+        <w:t>SIS</w:t>
       </w:r>
       <w:r>
         <w:rPr>
@@ -27743,6 +32492,20 @@
           <w:lang w:val="es-ES"/>
         </w:rPr>
         <w:t>Crear usuario</w:t>
+      </w:r>
+    </w:p>
+    <w:p>
+      <w:pPr>
+        <w:pStyle w:val="Subtitle"/>
+        <w:rPr>
+          <w:lang w:val="es-ES"/>
+        </w:rPr>
+      </w:pPr>
+      <w:r>
+        <w:rPr>
+          <w:lang w:val="es-ES"/>
+        </w:rPr>
+        <w:t>Historial de revisiones</w:t>
       </w:r>
     </w:p>
     <w:tbl>
@@ -27943,6 +32706,63 @@
     </w:p>
     <w:p>
       <w:pPr>
+        <w:jc w:val="center"/>
+        <w:rPr>
+          <w:rFonts w:eastAsiaTheme="minorEastAsia"/>
+          <w:color w:val="5A5A5A" w:themeColor="text1" w:themeTint="A5"/>
+          <w:spacing w:val="15"/>
+          <w:lang w:val="es-ES"/>
+        </w:rPr>
+      </w:pPr>
+      <w:r>
+        <w:rPr>
+          <w:lang w:val="es-ES"/>
+        </w:rPr>
+        <w:drawing>
+          <wp:inline distT="0" distB="0" distL="0" distR="0" wp14:anchorId="57172838" wp14:editId="0E1861B9">
+            <wp:extent cx="3143689" cy="1857634"/>
+            <wp:effectExtent l="0" t="0" r="0" b="9525"/>
+            <wp:docPr id="185" name="Picture 185" descr="Diagram&#10;&#10;Description automatically generated"/>
+            <wp:cNvGraphicFramePr>
+              <a:graphicFrameLocks xmlns:a="http://schemas.openxmlformats.org/drawingml/2006/main" noChangeAspect="1"/>
+            </wp:cNvGraphicFramePr>
+            <a:graphic xmlns:a="http://schemas.openxmlformats.org/drawingml/2006/main">
+              <a:graphicData uri="http://schemas.openxmlformats.org/drawingml/2006/picture">
+                <pic:pic xmlns:pic="http://schemas.openxmlformats.org/drawingml/2006/picture">
+                  <pic:nvPicPr>
+                    <pic:cNvPr id="185" name="Picture 185" descr="Diagram&#10;&#10;Description automatically generated"/>
+                    <pic:cNvPicPr/>
+                  </pic:nvPicPr>
+                  <pic:blipFill>
+                    <a:blip r:embed="rId81"/>
+                    <a:stretch>
+                      <a:fillRect/>
+                    </a:stretch>
+                  </pic:blipFill>
+                  <pic:spPr>
+                    <a:xfrm>
+                      <a:off x="0" y="0"/>
+                      <a:ext cx="3143689" cy="1857634"/>
+                    </a:xfrm>
+                    <a:prstGeom prst="rect">
+                      <a:avLst/>
+                    </a:prstGeom>
+                  </pic:spPr>
+                </pic:pic>
+              </a:graphicData>
+            </a:graphic>
+          </wp:inline>
+        </w:drawing>
+      </w:r>
+      <w:r>
+        <w:rPr>
+          <w:lang w:val="es-ES"/>
+        </w:rPr>
+        <w:br w:type="page"/>
+      </w:r>
+    </w:p>
+    <w:p>
+      <w:pPr>
         <w:pStyle w:val="Subtitle"/>
         <w:rPr>
           <w:lang w:val="es-ES"/>
@@ -27952,6 +32772,7 @@
         <w:rPr>
           <w:lang w:val="es-ES"/>
         </w:rPr>
+        <w:lastRenderedPageBreak/>
         <w:t>Descripción analítica del caso de uso</w:t>
       </w:r>
     </w:p>
@@ -28010,7 +32831,7 @@
               <w:rPr>
                 <w:lang w:val="es-ES"/>
               </w:rPr>
-              <w:t>LEC</w:t>
+              <w:t>SIS</w:t>
             </w:r>
             <w:r>
               <w:rPr>
@@ -28771,16 +33592,18 @@
     </w:p>
     <w:p>
       <w:pPr>
-        <w:pStyle w:val="Subtitle"/>
-        <w:rPr>
-          <w:lang w:val="es-ES"/>
-        </w:rPr>
-      </w:pPr>
-      <w:r>
-        <w:rPr>
-          <w:lang w:val="es-ES"/>
-        </w:rPr>
-        <w:t>Diagrama de Clases</w:t>
+        <w:rPr>
+          <w:rFonts w:eastAsiaTheme="minorEastAsia"/>
+          <w:color w:val="5A5A5A" w:themeColor="text1" w:themeTint="A5"/>
+          <w:spacing w:val="15"/>
+          <w:lang w:val="es-ES"/>
+        </w:rPr>
+      </w:pPr>
+      <w:r>
+        <w:rPr>
+          <w:lang w:val="es-ES"/>
+        </w:rPr>
+        <w:br w:type="page"/>
       </w:r>
     </w:p>
     <w:p>
@@ -28794,38 +33617,217 @@
         <w:rPr>
           <w:lang w:val="es-ES"/>
         </w:rPr>
-        <w:t>Diagrama de Secuencia</w:t>
+        <w:lastRenderedPageBreak/>
+        <w:t>Diagrama de Clases</w:t>
       </w:r>
     </w:p>
     <w:p>
       <w:pPr>
-        <w:pStyle w:val="Subtitle"/>
-        <w:rPr>
-          <w:lang w:val="es-ES"/>
-        </w:rPr>
-      </w:pPr>
-      <w:r>
-        <w:rPr>
-          <w:lang w:val="es-ES"/>
-        </w:rPr>
-        <w:t>Diagrama Entidad Relación</w:t>
+        <w:jc w:val="center"/>
+        <w:rPr>
+          <w:rFonts w:eastAsiaTheme="minorEastAsia"/>
+          <w:color w:val="5A5A5A" w:themeColor="text1" w:themeTint="A5"/>
+          <w:spacing w:val="15"/>
+          <w:lang w:val="es-ES"/>
+        </w:rPr>
+      </w:pPr>
+      <w:r>
+        <w:rPr>
+          <w:lang w:val="es-ES"/>
+        </w:rPr>
+        <w:drawing>
+          <wp:inline distT="0" distB="0" distL="0" distR="0" wp14:anchorId="37DF7870" wp14:editId="455008EB">
+            <wp:extent cx="4276725" cy="6648450"/>
+            <wp:effectExtent l="0" t="0" r="0" b="0"/>
+            <wp:docPr id="186" name="Picture 186" descr="Diagram&#10;&#10;Description automatically generated"/>
+            <wp:cNvGraphicFramePr>
+              <a:graphicFrameLocks xmlns:a="http://schemas.openxmlformats.org/drawingml/2006/main" noChangeAspect="1"/>
+            </wp:cNvGraphicFramePr>
+            <a:graphic xmlns:a="http://schemas.openxmlformats.org/drawingml/2006/main">
+              <a:graphicData uri="http://schemas.openxmlformats.org/drawingml/2006/picture">
+                <pic:pic xmlns:pic="http://schemas.openxmlformats.org/drawingml/2006/picture">
+                  <pic:nvPicPr>
+                    <pic:cNvPr id="186" name="Picture 186" descr="Diagram&#10;&#10;Description automatically generated"/>
+                    <pic:cNvPicPr/>
+                  </pic:nvPicPr>
+                  <pic:blipFill rotWithShape="1">
+                    <a:blip r:embed="rId82"/>
+                    <a:srcRect r="5870"/>
+                    <a:stretch/>
+                  </pic:blipFill>
+                  <pic:spPr bwMode="auto">
+                    <a:xfrm>
+                      <a:off x="0" y="0"/>
+                      <a:ext cx="4277322" cy="6649378"/>
+                    </a:xfrm>
+                    <a:prstGeom prst="rect">
+                      <a:avLst/>
+                    </a:prstGeom>
+                    <a:ln>
+                      <a:noFill/>
+                    </a:ln>
+                    <a:extLst>
+                      <a:ext uri="{53640926-AAD7-44D8-BBD7-CCE9431645EC}">
+                        <a14:shadowObscured xmlns:a14="http://schemas.microsoft.com/office/drawing/2010/main"/>
+                      </a:ext>
+                    </a:extLst>
+                  </pic:spPr>
+                </pic:pic>
+              </a:graphicData>
+            </a:graphic>
+          </wp:inline>
+        </w:drawing>
+      </w:r>
+      <w:r>
+        <w:rPr>
+          <w:lang w:val="es-ES"/>
+        </w:rPr>
+        <w:br w:type="page"/>
       </w:r>
     </w:p>
     <w:p>
       <w:pPr>
-        <w:rPr>
-          <w:lang w:val="es-ES"/>
-        </w:rPr>
-      </w:pPr>
-      <w:r>
-        <w:rPr>
-          <w:lang w:val="es-ES"/>
-        </w:rPr>
-        <w:br w:type="page"/>
+        <w:pStyle w:val="Subtitle"/>
+        <w:rPr>
+          <w:lang w:val="es-ES"/>
+        </w:rPr>
+      </w:pPr>
+      <w:r>
+        <w:rPr>
+          <w:lang w:val="es-ES"/>
+        </w:rPr>
+        <w:lastRenderedPageBreak/>
+        <w:t>Diagrama de Secuencia</w:t>
       </w:r>
     </w:p>
     <w:p>
       <w:pPr>
+        <w:jc w:val="center"/>
+        <w:rPr>
+          <w:rFonts w:eastAsiaTheme="minorEastAsia"/>
+          <w:color w:val="5A5A5A" w:themeColor="text1" w:themeTint="A5"/>
+          <w:spacing w:val="15"/>
+          <w:lang w:val="es-ES"/>
+        </w:rPr>
+      </w:pPr>
+      <w:r>
+        <w:rPr>
+          <w:noProof/>
+        </w:rPr>
+        <w:drawing>
+          <wp:inline distT="0" distB="0" distL="0" distR="0" wp14:anchorId="4278C1AF" wp14:editId="2FCAE52F">
+            <wp:extent cx="5763592" cy="8020050"/>
+            <wp:effectExtent l="0" t="0" r="0" b="0"/>
+            <wp:docPr id="187" name="Picture 187" descr="Diagram, schematic&#10;&#10;Description automatically generated"/>
+            <wp:cNvGraphicFramePr>
+              <a:graphicFrameLocks xmlns:a="http://schemas.openxmlformats.org/drawingml/2006/main" noChangeAspect="1"/>
+            </wp:cNvGraphicFramePr>
+            <a:graphic xmlns:a="http://schemas.openxmlformats.org/drawingml/2006/main">
+              <a:graphicData uri="http://schemas.openxmlformats.org/drawingml/2006/picture">
+                <pic:pic xmlns:pic="http://schemas.openxmlformats.org/drawingml/2006/picture">
+                  <pic:nvPicPr>
+                    <pic:cNvPr id="187" name="Picture 187" descr="Diagram, schematic&#10;&#10;Description automatically generated"/>
+                    <pic:cNvPicPr/>
+                  </pic:nvPicPr>
+                  <pic:blipFill>
+                    <a:blip r:embed="rId83"/>
+                    <a:stretch>
+                      <a:fillRect/>
+                    </a:stretch>
+                  </pic:blipFill>
+                  <pic:spPr>
+                    <a:xfrm>
+                      <a:off x="0" y="0"/>
+                      <a:ext cx="5766837" cy="8024566"/>
+                    </a:xfrm>
+                    <a:prstGeom prst="rect">
+                      <a:avLst/>
+                    </a:prstGeom>
+                  </pic:spPr>
+                </pic:pic>
+              </a:graphicData>
+            </a:graphic>
+          </wp:inline>
+        </w:drawing>
+      </w:r>
+      <w:r>
+        <w:rPr>
+          <w:lang w:val="es-ES"/>
+        </w:rPr>
+        <w:br w:type="page"/>
+      </w:r>
+    </w:p>
+    <w:p>
+      <w:pPr>
+        <w:pStyle w:val="Subtitle"/>
+        <w:rPr>
+          <w:lang w:val="es-ES"/>
+        </w:rPr>
+      </w:pPr>
+      <w:r>
+        <w:rPr>
+          <w:lang w:val="es-ES"/>
+        </w:rPr>
+        <w:lastRenderedPageBreak/>
+        <w:t>Diagrama Entidad Relación</w:t>
+      </w:r>
+    </w:p>
+    <w:p>
+      <w:pPr>
+        <w:jc w:val="center"/>
+        <w:rPr>
+          <w:lang w:val="es-ES"/>
+        </w:rPr>
+      </w:pPr>
+      <w:r>
+        <w:rPr>
+          <w:lang w:val="es-ES"/>
+        </w:rPr>
+        <w:drawing>
+          <wp:inline distT="0" distB="0" distL="0" distR="0" wp14:anchorId="1902B2D4" wp14:editId="73A0E44D">
+            <wp:extent cx="3753374" cy="4496427"/>
+            <wp:effectExtent l="0" t="0" r="0" b="0"/>
+            <wp:docPr id="188" name="Picture 188" descr="Diagram&#10;&#10;Description automatically generated"/>
+            <wp:cNvGraphicFramePr>
+              <a:graphicFrameLocks xmlns:a="http://schemas.openxmlformats.org/drawingml/2006/main" noChangeAspect="1"/>
+            </wp:cNvGraphicFramePr>
+            <a:graphic xmlns:a="http://schemas.openxmlformats.org/drawingml/2006/main">
+              <a:graphicData uri="http://schemas.openxmlformats.org/drawingml/2006/picture">
+                <pic:pic xmlns:pic="http://schemas.openxmlformats.org/drawingml/2006/picture">
+                  <pic:nvPicPr>
+                    <pic:cNvPr id="188" name="Picture 188" descr="Diagram&#10;&#10;Description automatically generated"/>
+                    <pic:cNvPicPr/>
+                  </pic:nvPicPr>
+                  <pic:blipFill>
+                    <a:blip r:embed="rId84"/>
+                    <a:stretch>
+                      <a:fillRect/>
+                    </a:stretch>
+                  </pic:blipFill>
+                  <pic:spPr>
+                    <a:xfrm>
+                      <a:off x="0" y="0"/>
+                      <a:ext cx="3753374" cy="4496427"/>
+                    </a:xfrm>
+                    <a:prstGeom prst="rect">
+                      <a:avLst/>
+                    </a:prstGeom>
+                  </pic:spPr>
+                </pic:pic>
+              </a:graphicData>
+            </a:graphic>
+          </wp:inline>
+        </w:drawing>
+      </w:r>
+      <w:r>
+        <w:rPr>
+          <w:lang w:val="es-ES"/>
+        </w:rPr>
+        <w:br w:type="page"/>
+      </w:r>
+    </w:p>
+    <w:p>
+      <w:pPr>
         <w:pStyle w:val="Heading3"/>
         <w:rPr>
           <w:lang w:val="es-ES"/>
@@ -28842,7 +33844,7 @@
         <w:rPr>
           <w:lang w:val="es-ES"/>
         </w:rPr>
-        <w:t>LEC</w:t>
+        <w:t>SIS</w:t>
       </w:r>
       <w:r>
         <w:rPr>
@@ -28873,6 +33875,20 @@
           <w:lang w:val="es-ES"/>
         </w:rPr>
         <w:t>Modificar usuario</w:t>
+      </w:r>
+    </w:p>
+    <w:p>
+      <w:pPr>
+        <w:pStyle w:val="Subtitle"/>
+        <w:rPr>
+          <w:lang w:val="es-ES"/>
+        </w:rPr>
+      </w:pPr>
+      <w:r>
+        <w:rPr>
+          <w:lang w:val="es-ES"/>
+        </w:rPr>
+        <w:t>Historial de revisiones</w:t>
       </w:r>
     </w:p>
     <w:tbl>
@@ -29073,6 +34089,63 @@
     </w:p>
     <w:p>
       <w:pPr>
+        <w:jc w:val="center"/>
+        <w:rPr>
+          <w:rFonts w:eastAsiaTheme="minorEastAsia"/>
+          <w:color w:val="5A5A5A" w:themeColor="text1" w:themeTint="A5"/>
+          <w:spacing w:val="15"/>
+          <w:lang w:val="es-ES"/>
+        </w:rPr>
+      </w:pPr>
+      <w:r>
+        <w:rPr>
+          <w:lang w:val="es-ES"/>
+        </w:rPr>
+        <w:drawing>
+          <wp:inline distT="0" distB="0" distL="0" distR="0" wp14:anchorId="64B9010F" wp14:editId="20B147F7">
+            <wp:extent cx="3134162" cy="1886213"/>
+            <wp:effectExtent l="0" t="0" r="9525" b="0"/>
+            <wp:docPr id="189" name="Picture 189" descr="Diagram&#10;&#10;Description automatically generated"/>
+            <wp:cNvGraphicFramePr>
+              <a:graphicFrameLocks xmlns:a="http://schemas.openxmlformats.org/drawingml/2006/main" noChangeAspect="1"/>
+            </wp:cNvGraphicFramePr>
+            <a:graphic xmlns:a="http://schemas.openxmlformats.org/drawingml/2006/main">
+              <a:graphicData uri="http://schemas.openxmlformats.org/drawingml/2006/picture">
+                <pic:pic xmlns:pic="http://schemas.openxmlformats.org/drawingml/2006/picture">
+                  <pic:nvPicPr>
+                    <pic:cNvPr id="189" name="Picture 189" descr="Diagram&#10;&#10;Description automatically generated"/>
+                    <pic:cNvPicPr/>
+                  </pic:nvPicPr>
+                  <pic:blipFill>
+                    <a:blip r:embed="rId85"/>
+                    <a:stretch>
+                      <a:fillRect/>
+                    </a:stretch>
+                  </pic:blipFill>
+                  <pic:spPr>
+                    <a:xfrm>
+                      <a:off x="0" y="0"/>
+                      <a:ext cx="3134162" cy="1886213"/>
+                    </a:xfrm>
+                    <a:prstGeom prst="rect">
+                      <a:avLst/>
+                    </a:prstGeom>
+                  </pic:spPr>
+                </pic:pic>
+              </a:graphicData>
+            </a:graphic>
+          </wp:inline>
+        </w:drawing>
+      </w:r>
+      <w:r>
+        <w:rPr>
+          <w:lang w:val="es-ES"/>
+        </w:rPr>
+        <w:br w:type="page"/>
+      </w:r>
+    </w:p>
+    <w:p>
+      <w:pPr>
         <w:pStyle w:val="Subtitle"/>
         <w:rPr>
           <w:lang w:val="es-ES"/>
@@ -29082,6 +34155,7 @@
         <w:rPr>
           <w:lang w:val="es-ES"/>
         </w:rPr>
+        <w:lastRenderedPageBreak/>
         <w:t>Descripción analítica del caso de uso</w:t>
       </w:r>
     </w:p>
@@ -29140,7 +34214,7 @@
               <w:rPr>
                 <w:lang w:val="es-ES"/>
               </w:rPr>
-              <w:t>LEC</w:t>
+              <w:t>SIS</w:t>
             </w:r>
             <w:r>
               <w:rPr>
@@ -29877,16 +34951,18 @@
     </w:p>
     <w:p>
       <w:pPr>
-        <w:pStyle w:val="Subtitle"/>
-        <w:rPr>
-          <w:lang w:val="es-ES"/>
-        </w:rPr>
-      </w:pPr>
-      <w:r>
-        <w:rPr>
-          <w:lang w:val="es-ES"/>
-        </w:rPr>
-        <w:t>Diagrama de Clases</w:t>
+        <w:rPr>
+          <w:rFonts w:eastAsiaTheme="minorEastAsia"/>
+          <w:color w:val="5A5A5A" w:themeColor="text1" w:themeTint="A5"/>
+          <w:spacing w:val="15"/>
+          <w:lang w:val="es-ES"/>
+        </w:rPr>
+      </w:pPr>
+      <w:r>
+        <w:rPr>
+          <w:lang w:val="es-ES"/>
+        </w:rPr>
+        <w:br w:type="page"/>
       </w:r>
     </w:p>
     <w:p>
@@ -29900,38 +34976,216 @@
         <w:rPr>
           <w:lang w:val="es-ES"/>
         </w:rPr>
-        <w:t>Diagrama de Secuencia</w:t>
+        <w:lastRenderedPageBreak/>
+        <w:t>Diagrama de Clases</w:t>
       </w:r>
     </w:p>
     <w:p>
       <w:pPr>
-        <w:pStyle w:val="Subtitle"/>
-        <w:rPr>
-          <w:lang w:val="es-ES"/>
-        </w:rPr>
-      </w:pPr>
-      <w:r>
-        <w:rPr>
-          <w:lang w:val="es-ES"/>
-        </w:rPr>
-        <w:t>Diagrama Entidad Relación</w:t>
+        <w:jc w:val="center"/>
+        <w:rPr>
+          <w:rFonts w:eastAsiaTheme="minorEastAsia"/>
+          <w:color w:val="5A5A5A" w:themeColor="text1" w:themeTint="A5"/>
+          <w:spacing w:val="15"/>
+          <w:lang w:val="es-ES"/>
+        </w:rPr>
+      </w:pPr>
+      <w:r>
+        <w:rPr>
+          <w:lang w:val="es-ES"/>
+        </w:rPr>
+        <w:drawing>
+          <wp:inline distT="0" distB="0" distL="0" distR="0" wp14:anchorId="59646CEB" wp14:editId="7CB356CC">
+            <wp:extent cx="4276725" cy="6648450"/>
+            <wp:effectExtent l="0" t="0" r="0" b="0"/>
+            <wp:docPr id="190" name="Picture 190" descr="Diagram&#10;&#10;Description automatically generated"/>
+            <wp:cNvGraphicFramePr>
+              <a:graphicFrameLocks xmlns:a="http://schemas.openxmlformats.org/drawingml/2006/main" noChangeAspect="1"/>
+            </wp:cNvGraphicFramePr>
+            <a:graphic xmlns:a="http://schemas.openxmlformats.org/drawingml/2006/main">
+              <a:graphicData uri="http://schemas.openxmlformats.org/drawingml/2006/picture">
+                <pic:pic xmlns:pic="http://schemas.openxmlformats.org/drawingml/2006/picture">
+                  <pic:nvPicPr>
+                    <pic:cNvPr id="186" name="Picture 186" descr="Diagram&#10;&#10;Description automatically generated"/>
+                    <pic:cNvPicPr/>
+                  </pic:nvPicPr>
+                  <pic:blipFill rotWithShape="1">
+                    <a:blip r:embed="rId82"/>
+                    <a:srcRect r="5870"/>
+                    <a:stretch/>
+                  </pic:blipFill>
+                  <pic:spPr bwMode="auto">
+                    <a:xfrm>
+                      <a:off x="0" y="0"/>
+                      <a:ext cx="4277322" cy="6649378"/>
+                    </a:xfrm>
+                    <a:prstGeom prst="rect">
+                      <a:avLst/>
+                    </a:prstGeom>
+                    <a:ln>
+                      <a:noFill/>
+                    </a:ln>
+                    <a:extLst>
+                      <a:ext uri="{53640926-AAD7-44D8-BBD7-CCE9431645EC}">
+                        <a14:shadowObscured xmlns:a14="http://schemas.microsoft.com/office/drawing/2010/main"/>
+                      </a:ext>
+                    </a:extLst>
+                  </pic:spPr>
+                </pic:pic>
+              </a:graphicData>
+            </a:graphic>
+          </wp:inline>
+        </w:drawing>
+      </w:r>
+      <w:r>
+        <w:rPr>
+          <w:lang w:val="es-ES"/>
+        </w:rPr>
+        <w:br w:type="page"/>
       </w:r>
     </w:p>
     <w:p>
       <w:pPr>
-        <w:rPr>
-          <w:lang w:val="es-ES"/>
-        </w:rPr>
-      </w:pPr>
-      <w:r>
-        <w:rPr>
-          <w:lang w:val="es-ES"/>
-        </w:rPr>
-        <w:br w:type="page"/>
+        <w:pStyle w:val="Subtitle"/>
+        <w:rPr>
+          <w:lang w:val="es-ES"/>
+        </w:rPr>
+      </w:pPr>
+      <w:r>
+        <w:rPr>
+          <w:lang w:val="es-ES"/>
+        </w:rPr>
+        <w:lastRenderedPageBreak/>
+        <w:t>Diagrama de Secuencia</w:t>
       </w:r>
     </w:p>
     <w:p>
       <w:pPr>
+        <w:rPr>
+          <w:rFonts w:eastAsiaTheme="minorEastAsia"/>
+          <w:color w:val="5A5A5A" w:themeColor="text1" w:themeTint="A5"/>
+          <w:spacing w:val="15"/>
+          <w:lang w:val="es-ES"/>
+        </w:rPr>
+      </w:pPr>
+      <w:r>
+        <w:rPr>
+          <w:noProof/>
+        </w:rPr>
+        <w:drawing>
+          <wp:inline distT="0" distB="0" distL="0" distR="0" wp14:anchorId="6245258C" wp14:editId="12239783">
+            <wp:extent cx="5594103" cy="7943850"/>
+            <wp:effectExtent l="0" t="0" r="0" b="0"/>
+            <wp:docPr id="191" name="Picture 191" descr="Diagram, schematic&#10;&#10;Description automatically generated"/>
+            <wp:cNvGraphicFramePr>
+              <a:graphicFrameLocks xmlns:a="http://schemas.openxmlformats.org/drawingml/2006/main" noChangeAspect="1"/>
+            </wp:cNvGraphicFramePr>
+            <a:graphic xmlns:a="http://schemas.openxmlformats.org/drawingml/2006/main">
+              <a:graphicData uri="http://schemas.openxmlformats.org/drawingml/2006/picture">
+                <pic:pic xmlns:pic="http://schemas.openxmlformats.org/drawingml/2006/picture">
+                  <pic:nvPicPr>
+                    <pic:cNvPr id="191" name="Picture 191" descr="Diagram, schematic&#10;&#10;Description automatically generated"/>
+                    <pic:cNvPicPr/>
+                  </pic:nvPicPr>
+                  <pic:blipFill>
+                    <a:blip r:embed="rId86"/>
+                    <a:stretch>
+                      <a:fillRect/>
+                    </a:stretch>
+                  </pic:blipFill>
+                  <pic:spPr>
+                    <a:xfrm>
+                      <a:off x="0" y="0"/>
+                      <a:ext cx="5601342" cy="7954129"/>
+                    </a:xfrm>
+                    <a:prstGeom prst="rect">
+                      <a:avLst/>
+                    </a:prstGeom>
+                  </pic:spPr>
+                </pic:pic>
+              </a:graphicData>
+            </a:graphic>
+          </wp:inline>
+        </w:drawing>
+      </w:r>
+      <w:r>
+        <w:rPr>
+          <w:lang w:val="es-ES"/>
+        </w:rPr>
+        <w:br w:type="page"/>
+      </w:r>
+    </w:p>
+    <w:p>
+      <w:pPr>
+        <w:pStyle w:val="Subtitle"/>
+        <w:rPr>
+          <w:lang w:val="es-ES"/>
+        </w:rPr>
+      </w:pPr>
+      <w:r>
+        <w:rPr>
+          <w:lang w:val="es-ES"/>
+        </w:rPr>
+        <w:lastRenderedPageBreak/>
+        <w:t>Diagrama Entidad Relación</w:t>
+      </w:r>
+    </w:p>
+    <w:p>
+      <w:pPr>
+        <w:jc w:val="center"/>
+        <w:rPr>
+          <w:lang w:val="es-ES"/>
+        </w:rPr>
+      </w:pPr>
+      <w:r>
+        <w:rPr>
+          <w:lang w:val="es-ES"/>
+        </w:rPr>
+        <w:drawing>
+          <wp:inline distT="0" distB="0" distL="0" distR="0" wp14:anchorId="569677DD" wp14:editId="5F3D4A07">
+            <wp:extent cx="3772426" cy="4515480"/>
+            <wp:effectExtent l="0" t="0" r="0" b="0"/>
+            <wp:docPr id="192" name="Picture 192" descr="Diagram&#10;&#10;Description automatically generated"/>
+            <wp:cNvGraphicFramePr>
+              <a:graphicFrameLocks xmlns:a="http://schemas.openxmlformats.org/drawingml/2006/main" noChangeAspect="1"/>
+            </wp:cNvGraphicFramePr>
+            <a:graphic xmlns:a="http://schemas.openxmlformats.org/drawingml/2006/main">
+              <a:graphicData uri="http://schemas.openxmlformats.org/drawingml/2006/picture">
+                <pic:pic xmlns:pic="http://schemas.openxmlformats.org/drawingml/2006/picture">
+                  <pic:nvPicPr>
+                    <pic:cNvPr id="192" name="Picture 192" descr="Diagram&#10;&#10;Description automatically generated"/>
+                    <pic:cNvPicPr/>
+                  </pic:nvPicPr>
+                  <pic:blipFill>
+                    <a:blip r:embed="rId87"/>
+                    <a:stretch>
+                      <a:fillRect/>
+                    </a:stretch>
+                  </pic:blipFill>
+                  <pic:spPr>
+                    <a:xfrm>
+                      <a:off x="0" y="0"/>
+                      <a:ext cx="3772426" cy="4515480"/>
+                    </a:xfrm>
+                    <a:prstGeom prst="rect">
+                      <a:avLst/>
+                    </a:prstGeom>
+                  </pic:spPr>
+                </pic:pic>
+              </a:graphicData>
+            </a:graphic>
+          </wp:inline>
+        </w:drawing>
+      </w:r>
+      <w:r>
+        <w:rPr>
+          <w:lang w:val="es-ES"/>
+        </w:rPr>
+        <w:br w:type="page"/>
+      </w:r>
+    </w:p>
+    <w:p>
+      <w:pPr>
         <w:pStyle w:val="Heading3"/>
         <w:rPr>
           <w:lang w:val="es-ES"/>
@@ -29948,7 +35202,7 @@
         <w:rPr>
           <w:lang w:val="es-ES"/>
         </w:rPr>
-        <w:t>LEC</w:t>
+        <w:t>SIS</w:t>
       </w:r>
       <w:r>
         <w:rPr>
@@ -29979,6 +35233,20 @@
           <w:lang w:val="es-ES"/>
         </w:rPr>
         <w:t>Borrar usuario</w:t>
+      </w:r>
+    </w:p>
+    <w:p>
+      <w:pPr>
+        <w:pStyle w:val="Subtitle"/>
+        <w:rPr>
+          <w:lang w:val="es-ES"/>
+        </w:rPr>
+      </w:pPr>
+      <w:r>
+        <w:rPr>
+          <w:lang w:val="es-ES"/>
+        </w:rPr>
+        <w:t>Historial de revisiones</w:t>
       </w:r>
     </w:p>
     <w:tbl>
@@ -30179,6 +35447,63 @@
     </w:p>
     <w:p>
       <w:pPr>
+        <w:jc w:val="center"/>
+        <w:rPr>
+          <w:rFonts w:eastAsiaTheme="minorEastAsia"/>
+          <w:color w:val="5A5A5A" w:themeColor="text1" w:themeTint="A5"/>
+          <w:spacing w:val="15"/>
+          <w:lang w:val="es-ES"/>
+        </w:rPr>
+      </w:pPr>
+      <w:r>
+        <w:rPr>
+          <w:lang w:val="es-ES"/>
+        </w:rPr>
+        <w:drawing>
+          <wp:inline distT="0" distB="0" distL="0" distR="0" wp14:anchorId="16DE7819" wp14:editId="47889546">
+            <wp:extent cx="2848373" cy="1914792"/>
+            <wp:effectExtent l="0" t="0" r="9525" b="0"/>
+            <wp:docPr id="193" name="Picture 193" descr="Diagram&#10;&#10;Description automatically generated"/>
+            <wp:cNvGraphicFramePr>
+              <a:graphicFrameLocks xmlns:a="http://schemas.openxmlformats.org/drawingml/2006/main" noChangeAspect="1"/>
+            </wp:cNvGraphicFramePr>
+            <a:graphic xmlns:a="http://schemas.openxmlformats.org/drawingml/2006/main">
+              <a:graphicData uri="http://schemas.openxmlformats.org/drawingml/2006/picture">
+                <pic:pic xmlns:pic="http://schemas.openxmlformats.org/drawingml/2006/picture">
+                  <pic:nvPicPr>
+                    <pic:cNvPr id="193" name="Picture 193" descr="Diagram&#10;&#10;Description automatically generated"/>
+                    <pic:cNvPicPr/>
+                  </pic:nvPicPr>
+                  <pic:blipFill>
+                    <a:blip r:embed="rId88"/>
+                    <a:stretch>
+                      <a:fillRect/>
+                    </a:stretch>
+                  </pic:blipFill>
+                  <pic:spPr>
+                    <a:xfrm>
+                      <a:off x="0" y="0"/>
+                      <a:ext cx="2848373" cy="1914792"/>
+                    </a:xfrm>
+                    <a:prstGeom prst="rect">
+                      <a:avLst/>
+                    </a:prstGeom>
+                  </pic:spPr>
+                </pic:pic>
+              </a:graphicData>
+            </a:graphic>
+          </wp:inline>
+        </w:drawing>
+      </w:r>
+      <w:r>
+        <w:rPr>
+          <w:lang w:val="es-ES"/>
+        </w:rPr>
+        <w:br w:type="page"/>
+      </w:r>
+    </w:p>
+    <w:p>
+      <w:pPr>
         <w:pStyle w:val="Subtitle"/>
         <w:rPr>
           <w:lang w:val="es-ES"/>
@@ -30188,6 +35513,7 @@
         <w:rPr>
           <w:lang w:val="es-ES"/>
         </w:rPr>
+        <w:lastRenderedPageBreak/>
         <w:t>Descripción analítica del caso de uso</w:t>
       </w:r>
     </w:p>
@@ -30246,7 +35572,7 @@
               <w:rPr>
                 <w:lang w:val="es-ES"/>
               </w:rPr>
-              <w:t>LEC</w:t>
+              <w:t>SIS</w:t>
             </w:r>
             <w:r>
               <w:rPr>
@@ -30942,16 +36268,18 @@
     </w:p>
     <w:p>
       <w:pPr>
-        <w:pStyle w:val="Subtitle"/>
-        <w:rPr>
-          <w:lang w:val="es-ES"/>
-        </w:rPr>
-      </w:pPr>
-      <w:r>
-        <w:rPr>
-          <w:lang w:val="es-ES"/>
-        </w:rPr>
-        <w:t>Diagrama de Clases</w:t>
+        <w:rPr>
+          <w:rFonts w:eastAsiaTheme="minorEastAsia"/>
+          <w:color w:val="5A5A5A" w:themeColor="text1" w:themeTint="A5"/>
+          <w:spacing w:val="15"/>
+          <w:lang w:val="es-ES"/>
+        </w:rPr>
+      </w:pPr>
+      <w:r>
+        <w:rPr>
+          <w:lang w:val="es-ES"/>
+        </w:rPr>
+        <w:br w:type="page"/>
       </w:r>
     </w:p>
     <w:p>
@@ -30965,33 +36293,1347 @@
         <w:rPr>
           <w:lang w:val="es-ES"/>
         </w:rPr>
-        <w:t>Diagrama de Secuencia</w:t>
+        <w:lastRenderedPageBreak/>
+        <w:t>Diagrama de Clases</w:t>
       </w:r>
     </w:p>
     <w:p>
       <w:pPr>
-        <w:pStyle w:val="Subtitle"/>
-        <w:rPr>
-          <w:lang w:val="es-ES"/>
-        </w:rPr>
-      </w:pPr>
-      <w:r>
-        <w:rPr>
-          <w:lang w:val="es-ES"/>
-        </w:rPr>
-        <w:t>Diagrama Entidad Relación</w:t>
+        <w:jc w:val="center"/>
+        <w:rPr>
+          <w:rFonts w:eastAsiaTheme="minorEastAsia"/>
+          <w:color w:val="5A5A5A" w:themeColor="text1" w:themeTint="A5"/>
+          <w:spacing w:val="15"/>
+          <w:lang w:val="es-ES"/>
+        </w:rPr>
+      </w:pPr>
+      <w:r>
+        <w:rPr>
+          <w:lang w:val="es-ES"/>
+        </w:rPr>
+        <w:drawing>
+          <wp:inline distT="0" distB="0" distL="0" distR="0" wp14:anchorId="446019F1" wp14:editId="35D0123C">
+            <wp:extent cx="4563112" cy="2057687"/>
+            <wp:effectExtent l="0" t="0" r="8890" b="0"/>
+            <wp:docPr id="198" name="Picture 198" descr="Diagram&#10;&#10;Description automatically generated with medium confidence"/>
+            <wp:cNvGraphicFramePr>
+              <a:graphicFrameLocks xmlns:a="http://schemas.openxmlformats.org/drawingml/2006/main" noChangeAspect="1"/>
+            </wp:cNvGraphicFramePr>
+            <a:graphic xmlns:a="http://schemas.openxmlformats.org/drawingml/2006/main">
+              <a:graphicData uri="http://schemas.openxmlformats.org/drawingml/2006/picture">
+                <pic:pic xmlns:pic="http://schemas.openxmlformats.org/drawingml/2006/picture">
+                  <pic:nvPicPr>
+                    <pic:cNvPr id="198" name="Picture 198" descr="Diagram&#10;&#10;Description automatically generated with medium confidence"/>
+                    <pic:cNvPicPr/>
+                  </pic:nvPicPr>
+                  <pic:blipFill>
+                    <a:blip r:embed="rId89"/>
+                    <a:stretch>
+                      <a:fillRect/>
+                    </a:stretch>
+                  </pic:blipFill>
+                  <pic:spPr>
+                    <a:xfrm>
+                      <a:off x="0" y="0"/>
+                      <a:ext cx="4563112" cy="2057687"/>
+                    </a:xfrm>
+                    <a:prstGeom prst="rect">
+                      <a:avLst/>
+                    </a:prstGeom>
+                  </pic:spPr>
+                </pic:pic>
+              </a:graphicData>
+            </a:graphic>
+          </wp:inline>
+        </w:drawing>
+      </w:r>
+      <w:r>
+        <w:rPr>
+          <w:lang w:val="es-ES"/>
+        </w:rPr>
+        <w:br w:type="page"/>
       </w:r>
     </w:p>
     <w:p>
       <w:pPr>
-        <w:rPr>
+        <w:pStyle w:val="Subtitle"/>
+        <w:rPr>
+          <w:lang w:val="es-ES"/>
+        </w:rPr>
+      </w:pPr>
+      <w:r>
+        <w:rPr>
+          <w:lang w:val="es-ES"/>
+        </w:rPr>
+        <w:lastRenderedPageBreak/>
+        <w:t>Diagrama de Secuencia</w:t>
+      </w:r>
+    </w:p>
+    <w:p>
+      <w:pPr>
+        <w:jc w:val="center"/>
+        <w:rPr>
+          <w:rFonts w:eastAsiaTheme="minorEastAsia"/>
+          <w:color w:val="5A5A5A" w:themeColor="text1" w:themeTint="A5"/>
+          <w:spacing w:val="15"/>
+          <w:lang w:val="es-ES"/>
+        </w:rPr>
+      </w:pPr>
+      <w:r>
+        <w:rPr>
+          <w:noProof/>
+        </w:rPr>
+        <w:drawing>
+          <wp:inline distT="0" distB="0" distL="0" distR="0" wp14:anchorId="6E60DF63" wp14:editId="1566D294">
+            <wp:extent cx="5285714" cy="5742857"/>
+            <wp:effectExtent l="0" t="0" r="0" b="0"/>
+            <wp:docPr id="197" name="Picture 197" descr="Diagram&#10;&#10;Description automatically generated"/>
+            <wp:cNvGraphicFramePr>
+              <a:graphicFrameLocks xmlns:a="http://schemas.openxmlformats.org/drawingml/2006/main" noChangeAspect="1"/>
+            </wp:cNvGraphicFramePr>
+            <a:graphic xmlns:a="http://schemas.openxmlformats.org/drawingml/2006/main">
+              <a:graphicData uri="http://schemas.openxmlformats.org/drawingml/2006/picture">
+                <pic:pic xmlns:pic="http://schemas.openxmlformats.org/drawingml/2006/picture">
+                  <pic:nvPicPr>
+                    <pic:cNvPr id="197" name="Picture 197" descr="Diagram&#10;&#10;Description automatically generated"/>
+                    <pic:cNvPicPr/>
+                  </pic:nvPicPr>
+                  <pic:blipFill>
+                    <a:blip r:embed="rId90"/>
+                    <a:stretch>
+                      <a:fillRect/>
+                    </a:stretch>
+                  </pic:blipFill>
+                  <pic:spPr>
+                    <a:xfrm>
+                      <a:off x="0" y="0"/>
+                      <a:ext cx="5285714" cy="5742857"/>
+                    </a:xfrm>
+                    <a:prstGeom prst="rect">
+                      <a:avLst/>
+                    </a:prstGeom>
+                  </pic:spPr>
+                </pic:pic>
+              </a:graphicData>
+            </a:graphic>
+          </wp:inline>
+        </w:drawing>
+      </w:r>
+      <w:r>
+        <w:rPr>
+          <w:lang w:val="es-ES"/>
+        </w:rPr>
+        <w:br w:type="page"/>
+      </w:r>
+    </w:p>
+    <w:p>
+      <w:pPr>
+        <w:pStyle w:val="Subtitle"/>
+        <w:rPr>
+          <w:lang w:val="es-ES"/>
+        </w:rPr>
+      </w:pPr>
+      <w:r>
+        <w:rPr>
+          <w:lang w:val="es-ES"/>
+        </w:rPr>
+        <w:lastRenderedPageBreak/>
+        <w:t>Diagrama Entidad Relación</w:t>
+      </w:r>
+    </w:p>
+    <w:p>
+      <w:pPr>
+        <w:jc w:val="center"/>
+        <w:rPr>
+          <w:lang w:val="es-ES"/>
+        </w:rPr>
+      </w:pPr>
+      <w:r>
+        <w:rPr>
+          <w:lang w:val="es-ES"/>
+        </w:rPr>
+        <w:drawing>
+          <wp:inline distT="0" distB="0" distL="0" distR="0" wp14:anchorId="4FE9A33E" wp14:editId="30A414B1">
+            <wp:extent cx="3780905" cy="4533265"/>
+            <wp:effectExtent l="0" t="0" r="0" b="0"/>
+            <wp:docPr id="196" name="Picture 196" descr="Diagram&#10;&#10;Description automatically generated"/>
+            <wp:cNvGraphicFramePr>
+              <a:graphicFrameLocks xmlns:a="http://schemas.openxmlformats.org/drawingml/2006/main" noChangeAspect="1"/>
+            </wp:cNvGraphicFramePr>
+            <a:graphic xmlns:a="http://schemas.openxmlformats.org/drawingml/2006/main">
+              <a:graphicData uri="http://schemas.openxmlformats.org/drawingml/2006/picture">
+                <pic:pic xmlns:pic="http://schemas.openxmlformats.org/drawingml/2006/picture">
+                  <pic:nvPicPr>
+                    <pic:cNvPr id="196" name="Picture 196" descr="Diagram&#10;&#10;Description automatically generated"/>
+                    <pic:cNvPicPr/>
+                  </pic:nvPicPr>
+                  <pic:blipFill rotWithShape="1">
+                    <a:blip r:embed="rId91"/>
+                    <a:srcRect l="2216" t="1653"/>
+                    <a:stretch/>
+                  </pic:blipFill>
+                  <pic:spPr bwMode="auto">
+                    <a:xfrm>
+                      <a:off x="0" y="0"/>
+                      <a:ext cx="3781953" cy="4534522"/>
+                    </a:xfrm>
+                    <a:prstGeom prst="rect">
+                      <a:avLst/>
+                    </a:prstGeom>
+                    <a:ln>
+                      <a:noFill/>
+                    </a:ln>
+                    <a:extLst>
+                      <a:ext uri="{53640926-AAD7-44D8-BBD7-CCE9431645EC}">
+                        <a14:shadowObscured xmlns:a14="http://schemas.microsoft.com/office/drawing/2010/main"/>
+                      </a:ext>
+                    </a:extLst>
+                  </pic:spPr>
+                </pic:pic>
+              </a:graphicData>
+            </a:graphic>
+          </wp:inline>
+        </w:drawing>
+      </w:r>
+      <w:r>
+        <w:rPr>
+          <w:lang w:val="es-ES"/>
+        </w:rPr>
+        <w:br w:type="page"/>
+      </w:r>
+    </w:p>
+    <w:p>
+      <w:pPr>
+        <w:pStyle w:val="Heading3"/>
+        <w:rPr>
+          <w:lang w:val="es-ES"/>
+        </w:rPr>
+      </w:pPr>
+      <w:r>
+        <w:rPr>
+          <w:lang w:val="es-ES"/>
+        </w:rPr>
+        <w:lastRenderedPageBreak/>
+        <w:t>CU-</w:t>
+      </w:r>
+      <w:r>
+        <w:rPr>
+          <w:lang w:val="es-ES"/>
+        </w:rPr>
+        <w:t>SIS</w:t>
+      </w:r>
+      <w:r>
+        <w:rPr>
+          <w:lang w:val="es-ES"/>
+        </w:rPr>
+        <w:t>-</w:t>
+      </w:r>
+      <w:r>
+        <w:rPr>
+          <w:lang w:val="es-ES"/>
+        </w:rPr>
+        <w:t>23</w:t>
+      </w:r>
+      <w:r>
+        <w:rPr>
+          <w:lang w:val="es-ES"/>
+        </w:rPr>
+        <w:t xml:space="preserve"> </w:t>
+      </w:r>
+      <w:r>
+        <w:rPr>
+          <w:lang w:val="es-ES"/>
+        </w:rPr>
+        <w:t>Gestión de errores</w:t>
+      </w:r>
+    </w:p>
+    <w:p>
+      <w:pPr>
+        <w:pStyle w:val="Subtitle"/>
+        <w:rPr>
+          <w:lang w:val="es-ES"/>
+        </w:rPr>
+      </w:pPr>
+      <w:r>
+        <w:rPr>
+          <w:lang w:val="es-ES"/>
+        </w:rPr>
+        <w:t>Historial de revisiones</w:t>
+      </w:r>
+    </w:p>
+    <w:tbl>
+      <w:tblPr>
+        <w:tblStyle w:val="TableGridLight"/>
+        <w:tblW w:w="0" w:type="auto"/>
+        <w:tblLook w:val="04A0" w:firstRow="1" w:lastRow="0" w:firstColumn="1" w:lastColumn="0" w:noHBand="0" w:noVBand="1"/>
+      </w:tblPr>
+      <w:tblGrid>
+        <w:gridCol w:w="1008"/>
+        <w:gridCol w:w="1800"/>
+        <w:gridCol w:w="5580"/>
+        <w:gridCol w:w="1289"/>
+      </w:tblGrid>
+      <w:tr>
+        <w:tc>
+          <w:tcPr>
+            <w:tcW w:w="1008" w:type="dxa"/>
+          </w:tcPr>
+          <w:p>
+            <w:pPr>
+              <w:pStyle w:val="NoSpacing"/>
+              <w:jc w:val="center"/>
+              <w:rPr>
+                <w:b/>
+                <w:bCs/>
+                <w:lang w:val="es-ES"/>
+              </w:rPr>
+            </w:pPr>
+            <w:r>
+              <w:rPr>
+                <w:b/>
+                <w:bCs/>
+                <w:lang w:val="es-ES"/>
+              </w:rPr>
+              <w:t>Versión</w:t>
+            </w:r>
+          </w:p>
+        </w:tc>
+        <w:tc>
+          <w:tcPr>
+            <w:tcW w:w="1800" w:type="dxa"/>
+          </w:tcPr>
+          <w:p>
+            <w:pPr>
+              <w:pStyle w:val="NoSpacing"/>
+              <w:jc w:val="center"/>
+              <w:rPr>
+                <w:b/>
+                <w:bCs/>
+                <w:lang w:val="es-ES"/>
+              </w:rPr>
+            </w:pPr>
+            <w:r>
+              <w:rPr>
+                <w:b/>
+                <w:bCs/>
+                <w:lang w:val="es-ES"/>
+              </w:rPr>
+              <w:t>Responsable</w:t>
+            </w:r>
+          </w:p>
+        </w:tc>
+        <w:tc>
+          <w:tcPr>
+            <w:tcW w:w="5580" w:type="dxa"/>
+          </w:tcPr>
+          <w:p>
+            <w:pPr>
+              <w:pStyle w:val="NoSpacing"/>
+              <w:jc w:val="center"/>
+              <w:rPr>
+                <w:b/>
+                <w:bCs/>
+                <w:lang w:val="es-ES"/>
+              </w:rPr>
+            </w:pPr>
+            <w:r>
+              <w:rPr>
+                <w:b/>
+                <w:bCs/>
+                <w:lang w:val="es-ES"/>
+              </w:rPr>
+              <w:t>Descripción de la revisión</w:t>
+            </w:r>
+          </w:p>
+        </w:tc>
+        <w:tc>
+          <w:tcPr>
+            <w:tcW w:w="1289" w:type="dxa"/>
+          </w:tcPr>
+          <w:p>
+            <w:pPr>
+              <w:pStyle w:val="NoSpacing"/>
+              <w:jc w:val="center"/>
+              <w:rPr>
+                <w:b/>
+                <w:bCs/>
+                <w:lang w:val="es-ES"/>
+              </w:rPr>
+            </w:pPr>
+            <w:r>
+              <w:rPr>
+                <w:b/>
+                <w:bCs/>
+                <w:lang w:val="es-ES"/>
+              </w:rPr>
+              <w:t>Fecha</w:t>
+            </w:r>
+          </w:p>
+        </w:tc>
+      </w:tr>
+      <w:tr>
+        <w:tc>
+          <w:tcPr>
+            <w:tcW w:w="1008" w:type="dxa"/>
+          </w:tcPr>
+          <w:p>
+            <w:pPr>
+              <w:pStyle w:val="NoSpacing"/>
+              <w:jc w:val="center"/>
+              <w:rPr>
+                <w:lang w:val="es-ES"/>
+              </w:rPr>
+            </w:pPr>
+            <w:r>
+              <w:rPr>
+                <w:lang w:val="es-ES"/>
+              </w:rPr>
+              <w:t>1.0</w:t>
+            </w:r>
+          </w:p>
+        </w:tc>
+        <w:tc>
+          <w:tcPr>
+            <w:tcW w:w="1800" w:type="dxa"/>
+          </w:tcPr>
+          <w:p>
+            <w:pPr>
+              <w:pStyle w:val="NoSpacing"/>
+              <w:jc w:val="center"/>
+              <w:rPr>
+                <w:lang w:val="es-ES"/>
+              </w:rPr>
+            </w:pPr>
+          </w:p>
+        </w:tc>
+        <w:tc>
+          <w:tcPr>
+            <w:tcW w:w="5580" w:type="dxa"/>
+          </w:tcPr>
+          <w:p>
+            <w:pPr>
+              <w:pStyle w:val="NoSpacing"/>
+              <w:jc w:val="center"/>
+              <w:rPr>
+                <w:lang w:val="es-ES"/>
+              </w:rPr>
+            </w:pPr>
+          </w:p>
+        </w:tc>
+        <w:tc>
+          <w:tcPr>
+            <w:tcW w:w="1289" w:type="dxa"/>
+          </w:tcPr>
+          <w:p>
+            <w:pPr>
+              <w:pStyle w:val="NoSpacing"/>
+              <w:jc w:val="center"/>
+              <w:rPr>
+                <w:lang w:val="es-ES"/>
+              </w:rPr>
+            </w:pPr>
+          </w:p>
+        </w:tc>
+      </w:tr>
+    </w:tbl>
+    <w:p>
+      <w:pPr>
+        <w:rPr>
+          <w:lang w:val="es-ES"/>
+        </w:rPr>
+      </w:pPr>
+    </w:p>
+    <w:p>
+      <w:pPr>
+        <w:pStyle w:val="Subtitle"/>
+        <w:rPr>
+          <w:lang w:val="es-ES"/>
+        </w:rPr>
+      </w:pPr>
+      <w:r>
+        <w:rPr>
+          <w:lang w:val="es-ES"/>
+        </w:rPr>
+        <w:t>Gráfico de caso de uso</w:t>
+      </w:r>
+    </w:p>
+    <w:p>
+      <w:pPr>
+        <w:jc w:val="center"/>
+        <w:rPr>
+          <w:rFonts w:eastAsiaTheme="minorEastAsia"/>
+          <w:color w:val="5A5A5A" w:themeColor="text1" w:themeTint="A5"/>
+          <w:spacing w:val="15"/>
+          <w:lang w:val="es-ES"/>
+        </w:rPr>
+      </w:pPr>
+      <w:r>
+        <w:rPr>
+          <w:lang w:val="es-ES"/>
+        </w:rPr>
+        <w:drawing>
+          <wp:inline distT="0" distB="0" distL="0" distR="0" wp14:anchorId="6AC6009F" wp14:editId="49D41117">
+            <wp:extent cx="3048425" cy="1943371"/>
+            <wp:effectExtent l="0" t="0" r="0" b="0"/>
+            <wp:docPr id="199" name="Picture 199" descr="Diagram&#10;&#10;Description automatically generated"/>
+            <wp:cNvGraphicFramePr>
+              <a:graphicFrameLocks xmlns:a="http://schemas.openxmlformats.org/drawingml/2006/main" noChangeAspect="1"/>
+            </wp:cNvGraphicFramePr>
+            <a:graphic xmlns:a="http://schemas.openxmlformats.org/drawingml/2006/main">
+              <a:graphicData uri="http://schemas.openxmlformats.org/drawingml/2006/picture">
+                <pic:pic xmlns:pic="http://schemas.openxmlformats.org/drawingml/2006/picture">
+                  <pic:nvPicPr>
+                    <pic:cNvPr id="199" name="Picture 199" descr="Diagram&#10;&#10;Description automatically generated"/>
+                    <pic:cNvPicPr/>
+                  </pic:nvPicPr>
+                  <pic:blipFill>
+                    <a:blip r:embed="rId92"/>
+                    <a:stretch>
+                      <a:fillRect/>
+                    </a:stretch>
+                  </pic:blipFill>
+                  <pic:spPr>
+                    <a:xfrm>
+                      <a:off x="0" y="0"/>
+                      <a:ext cx="3048425" cy="1943371"/>
+                    </a:xfrm>
+                    <a:prstGeom prst="rect">
+                      <a:avLst/>
+                    </a:prstGeom>
+                  </pic:spPr>
+                </pic:pic>
+              </a:graphicData>
+            </a:graphic>
+          </wp:inline>
+        </w:drawing>
+      </w:r>
+      <w:r>
+        <w:rPr>
+          <w:lang w:val="es-ES"/>
+        </w:rPr>
+        <w:br w:type="page"/>
+      </w:r>
+    </w:p>
+    <w:p>
+      <w:pPr>
+        <w:pStyle w:val="Subtitle"/>
+        <w:rPr>
+          <w:lang w:val="es-ES"/>
+        </w:rPr>
+      </w:pPr>
+      <w:r>
+        <w:rPr>
+          <w:lang w:val="es-ES"/>
+        </w:rPr>
+        <w:lastRenderedPageBreak/>
+        <w:t>Descripción analítica del caso de uso</w:t>
+      </w:r>
+    </w:p>
+    <w:tbl>
+      <w:tblPr>
+        <w:tblStyle w:val="TableGridLight"/>
+        <w:tblW w:w="0" w:type="auto"/>
+        <w:tblLook w:val="04A0" w:firstRow="1" w:lastRow="0" w:firstColumn="1" w:lastColumn="0" w:noHBand="0" w:noVBand="1"/>
+      </w:tblPr>
+      <w:tblGrid>
+        <w:gridCol w:w="2088"/>
+        <w:gridCol w:w="7513"/>
+      </w:tblGrid>
+      <w:tr>
+        <w:tc>
+          <w:tcPr>
+            <w:tcW w:w="2088" w:type="dxa"/>
+            <w:vAlign w:val="center"/>
+          </w:tcPr>
+          <w:p>
+            <w:pPr>
+              <w:rPr>
+                <w:b/>
+                <w:bCs/>
+                <w:lang w:val="es-ES"/>
+              </w:rPr>
+            </w:pPr>
+            <w:r>
+              <w:rPr>
+                <w:b/>
+                <w:bCs/>
+                <w:lang w:val="es-ES"/>
+              </w:rPr>
+              <w:t>Nombre</w:t>
+            </w:r>
+          </w:p>
+        </w:tc>
+        <w:tc>
+          <w:tcPr>
+            <w:tcW w:w="7513" w:type="dxa"/>
+            <w:vAlign w:val="center"/>
+          </w:tcPr>
+          <w:p>
+            <w:pPr>
+              <w:rPr>
+                <w:lang w:val="es-ES"/>
+              </w:rPr>
+            </w:pPr>
+            <w:r>
+              <w:rPr>
+                <w:lang w:val="es-ES"/>
+              </w:rPr>
+              <w:t>CU-</w:t>
+            </w:r>
+            <w:r>
+              <w:rPr>
+                <w:lang w:val="es-ES"/>
+              </w:rPr>
+              <w:t>SIS</w:t>
+            </w:r>
+            <w:r>
+              <w:rPr>
+                <w:lang w:val="es-ES"/>
+              </w:rPr>
+              <w:t>-</w:t>
+            </w:r>
+            <w:r>
+              <w:rPr>
+                <w:lang w:val="es-ES"/>
+              </w:rPr>
+              <w:t>2</w:t>
+            </w:r>
+            <w:r>
+              <w:rPr>
+                <w:lang w:val="es-ES"/>
+              </w:rPr>
+              <w:t>3</w:t>
+            </w:r>
+            <w:r>
+              <w:rPr>
+                <w:lang w:val="es-ES"/>
+              </w:rPr>
+              <w:t xml:space="preserve"> </w:t>
+            </w:r>
+            <w:r>
+              <w:rPr>
+                <w:lang w:val="es-ES"/>
+              </w:rPr>
+              <w:t>Registrar error</w:t>
+            </w:r>
+          </w:p>
+        </w:tc>
+      </w:tr>
+      <w:tr>
+        <w:tc>
+          <w:tcPr>
+            <w:tcW w:w="2088" w:type="dxa"/>
+            <w:vAlign w:val="center"/>
+          </w:tcPr>
+          <w:p>
+            <w:pPr>
+              <w:rPr>
+                <w:b/>
+                <w:bCs/>
+                <w:lang w:val="es-ES"/>
+              </w:rPr>
+            </w:pPr>
+            <w:r>
+              <w:rPr>
+                <w:b/>
+                <w:bCs/>
+                <w:lang w:val="es-ES"/>
+              </w:rPr>
+              <w:t>Descripción</w:t>
+            </w:r>
+          </w:p>
+        </w:tc>
+        <w:tc>
+          <w:tcPr>
+            <w:tcW w:w="7513" w:type="dxa"/>
+            <w:vAlign w:val="center"/>
+          </w:tcPr>
+          <w:p>
+            <w:pPr>
+              <w:rPr>
+                <w:lang w:val="es-ES"/>
+              </w:rPr>
+            </w:pPr>
+            <w:r>
+              <w:rPr>
+                <w:lang w:val="es-ES"/>
+              </w:rPr>
+              <w:t>Registra error</w:t>
+            </w:r>
+            <w:r>
+              <w:rPr>
+                <w:lang w:val="es-ES"/>
+              </w:rPr>
+              <w:t>es</w:t>
+            </w:r>
+            <w:r>
+              <w:rPr>
+                <w:lang w:val="es-ES"/>
+              </w:rPr>
+              <w:t xml:space="preserve"> </w:t>
+            </w:r>
+            <w:r>
+              <w:rPr>
+                <w:lang w:val="es-ES"/>
+              </w:rPr>
+              <w:t xml:space="preserve">surgidos </w:t>
+            </w:r>
+            <w:r>
+              <w:rPr>
+                <w:lang w:val="es-ES"/>
+              </w:rPr>
+              <w:t>en el sistema.</w:t>
+            </w:r>
+          </w:p>
+        </w:tc>
+      </w:tr>
+      <w:tr>
+        <w:tc>
+          <w:tcPr>
+            <w:tcW w:w="2088" w:type="dxa"/>
+            <w:vAlign w:val="center"/>
+          </w:tcPr>
+          <w:p>
+            <w:pPr>
+              <w:rPr>
+                <w:b/>
+                <w:bCs/>
+                <w:lang w:val="es-ES"/>
+              </w:rPr>
+            </w:pPr>
+            <w:r>
+              <w:rPr>
+                <w:b/>
+                <w:bCs/>
+                <w:lang w:val="es-ES"/>
+              </w:rPr>
+              <w:t>Precondición</w:t>
+            </w:r>
+          </w:p>
+        </w:tc>
+        <w:tc>
+          <w:tcPr>
+            <w:tcW w:w="7513" w:type="dxa"/>
+            <w:vAlign w:val="center"/>
+          </w:tcPr>
+          <w:p>
+            <w:pPr>
+              <w:rPr>
+                <w:lang w:val="es-ES"/>
+              </w:rPr>
+            </w:pPr>
+            <w:r>
+              <w:rPr>
+                <w:lang w:val="es-ES"/>
+              </w:rPr>
+              <w:t>-</w:t>
+            </w:r>
+          </w:p>
+        </w:tc>
+      </w:tr>
+      <w:tr>
+        <w:tc>
+          <w:tcPr>
+            <w:tcW w:w="2088" w:type="dxa"/>
+            <w:vAlign w:val="center"/>
+          </w:tcPr>
+          <w:p>
+            <w:pPr>
+              <w:rPr>
+                <w:b/>
+                <w:bCs/>
+                <w:lang w:val="es-ES"/>
+              </w:rPr>
+            </w:pPr>
+            <w:r>
+              <w:rPr>
+                <w:b/>
+                <w:bCs/>
+                <w:lang w:val="es-ES"/>
+              </w:rPr>
+              <w:t>Postcondición</w:t>
+            </w:r>
+          </w:p>
+        </w:tc>
+        <w:tc>
+          <w:tcPr>
+            <w:tcW w:w="7513" w:type="dxa"/>
+            <w:vAlign w:val="center"/>
+          </w:tcPr>
+          <w:p>
+            <w:pPr>
+              <w:rPr>
+                <w:lang w:val="es-ES"/>
+              </w:rPr>
+            </w:pPr>
+            <w:r>
+              <w:rPr>
+                <w:lang w:val="es-ES"/>
+              </w:rPr>
+              <w:t xml:space="preserve">El </w:t>
+            </w:r>
+            <w:r>
+              <w:rPr>
+                <w:lang w:val="es-ES"/>
+              </w:rPr>
+              <w:t>mensaje de error fue guardado.</w:t>
+            </w:r>
+          </w:p>
+        </w:tc>
+      </w:tr>
+      <w:tr>
+        <w:tc>
+          <w:tcPr>
+            <w:tcW w:w="2088" w:type="dxa"/>
+            <w:vAlign w:val="center"/>
+          </w:tcPr>
+          <w:p>
+            <w:pPr>
+              <w:rPr>
+                <w:b/>
+                <w:bCs/>
+                <w:lang w:val="es-ES"/>
+              </w:rPr>
+            </w:pPr>
+            <w:r>
+              <w:rPr>
+                <w:b/>
+                <w:bCs/>
+                <w:lang w:val="es-ES"/>
+              </w:rPr>
+              <w:t>Actores</w:t>
+            </w:r>
+          </w:p>
+        </w:tc>
+        <w:tc>
+          <w:tcPr>
+            <w:tcW w:w="7513" w:type="dxa"/>
+            <w:vAlign w:val="center"/>
+          </w:tcPr>
+          <w:p>
+            <w:pPr>
+              <w:rPr>
+                <w:lang w:val="es-ES"/>
+              </w:rPr>
+            </w:pPr>
+            <w:r>
+              <w:rPr>
+                <w:lang w:val="es-ES"/>
+              </w:rPr>
+              <w:t>Todos.</w:t>
+            </w:r>
+          </w:p>
+        </w:tc>
+      </w:tr>
+      <w:tr>
+        <w:tc>
+          <w:tcPr>
+            <w:tcW w:w="2088" w:type="dxa"/>
+            <w:vAlign w:val="center"/>
+          </w:tcPr>
+          <w:p>
+            <w:pPr>
+              <w:rPr>
+                <w:b/>
+                <w:bCs/>
+                <w:lang w:val="es-ES"/>
+              </w:rPr>
+            </w:pPr>
+            <w:r>
+              <w:rPr>
+                <w:b/>
+                <w:bCs/>
+                <w:lang w:val="es-ES"/>
+              </w:rPr>
+              <w:t>Disparadores</w:t>
+            </w:r>
+          </w:p>
+        </w:tc>
+        <w:tc>
+          <w:tcPr>
+            <w:tcW w:w="7513" w:type="dxa"/>
+            <w:vAlign w:val="center"/>
+          </w:tcPr>
+          <w:p>
+            <w:pPr>
+              <w:rPr>
+                <w:lang w:val="es-ES"/>
+              </w:rPr>
+            </w:pPr>
+            <w:r>
+              <w:rPr>
+                <w:lang w:val="es-ES"/>
+              </w:rPr>
+              <w:t>Hay un error en el funcionamiento del sistema.</w:t>
+            </w:r>
+          </w:p>
+        </w:tc>
+      </w:tr>
+      <w:tr>
+        <w:tc>
+          <w:tcPr>
+            <w:tcW w:w="2088" w:type="dxa"/>
+            <w:vAlign w:val="center"/>
+          </w:tcPr>
+          <w:p>
+            <w:pPr>
+              <w:rPr>
+                <w:b/>
+                <w:bCs/>
+                <w:lang w:val="es-ES"/>
+              </w:rPr>
+            </w:pPr>
+            <w:r>
+              <w:rPr>
+                <w:b/>
+                <w:bCs/>
+                <w:lang w:val="es-ES"/>
+              </w:rPr>
+              <w:t>Puntos de extensión y condiciones</w:t>
+            </w:r>
+          </w:p>
+        </w:tc>
+        <w:tc>
+          <w:tcPr>
+            <w:tcW w:w="7513" w:type="dxa"/>
+            <w:vAlign w:val="center"/>
+          </w:tcPr>
+          <w:p>
+            <w:pPr>
+              <w:rPr>
+                <w:lang w:val="es-ES"/>
+              </w:rPr>
+            </w:pPr>
+            <w:r>
+              <w:rPr>
+                <w:lang w:val="es-ES"/>
+              </w:rPr>
+              <w:t>-</w:t>
+            </w:r>
+          </w:p>
+        </w:tc>
+      </w:tr>
+      <w:tr>
+        <w:tc>
+          <w:tcPr>
+            <w:tcW w:w="9601" w:type="dxa"/>
+            <w:gridSpan w:val="2"/>
+            <w:vAlign w:val="center"/>
+          </w:tcPr>
+          <w:p>
+            <w:pPr>
+              <w:rPr>
+                <w:b/>
+                <w:bCs/>
+                <w:lang w:val="es-ES"/>
+              </w:rPr>
+            </w:pPr>
+            <w:r>
+              <w:rPr>
+                <w:b/>
+                <w:bCs/>
+                <w:lang w:val="es-ES"/>
+              </w:rPr>
+              <w:t>Flujo normal</w:t>
+            </w:r>
+          </w:p>
+        </w:tc>
+      </w:tr>
+      <w:tr>
+        <w:tc>
+          <w:tcPr>
+            <w:tcW w:w="2088" w:type="dxa"/>
+            <w:vAlign w:val="center"/>
+          </w:tcPr>
+          <w:p>
+            <w:pPr>
+              <w:jc w:val="right"/>
+              <w:rPr>
+                <w:lang w:val="es-ES"/>
+              </w:rPr>
+            </w:pPr>
+            <w:r>
+              <w:rPr>
+                <w:lang w:val="es-ES"/>
+              </w:rPr>
+              <w:t>1</w:t>
+            </w:r>
+          </w:p>
+        </w:tc>
+        <w:tc>
+          <w:tcPr>
+            <w:tcW w:w="7513" w:type="dxa"/>
+            <w:vAlign w:val="center"/>
+          </w:tcPr>
+          <w:p>
+            <w:pPr>
+              <w:rPr>
+                <w:lang w:val="es-ES"/>
+              </w:rPr>
+            </w:pPr>
+            <w:r>
+              <w:rPr>
+                <w:lang w:val="es-ES"/>
+              </w:rPr>
+              <w:t xml:space="preserve">El </w:t>
+            </w:r>
+            <w:r>
+              <w:rPr>
+                <w:lang w:val="es-ES"/>
+              </w:rPr>
+              <w:t>sistema captura un error.</w:t>
+            </w:r>
+          </w:p>
+        </w:tc>
+      </w:tr>
+      <w:tr>
+        <w:tc>
+          <w:tcPr>
+            <w:tcW w:w="2088" w:type="dxa"/>
+            <w:vAlign w:val="center"/>
+          </w:tcPr>
+          <w:p>
+            <w:pPr>
+              <w:jc w:val="right"/>
+              <w:rPr>
+                <w:lang w:val="es-ES"/>
+              </w:rPr>
+            </w:pPr>
+            <w:r>
+              <w:rPr>
+                <w:lang w:val="es-ES"/>
+              </w:rPr>
+              <w:t>2</w:t>
+            </w:r>
+          </w:p>
+        </w:tc>
+        <w:tc>
+          <w:tcPr>
+            <w:tcW w:w="7513" w:type="dxa"/>
+            <w:vAlign w:val="center"/>
+          </w:tcPr>
+          <w:p>
+            <w:pPr>
+              <w:rPr>
+                <w:lang w:val="es-ES"/>
+              </w:rPr>
+            </w:pPr>
+            <w:r>
+              <w:rPr>
+                <w:lang w:val="es-ES"/>
+              </w:rPr>
+              <w:t xml:space="preserve">El sistema </w:t>
+            </w:r>
+            <w:r>
+              <w:rPr>
+                <w:lang w:val="es-ES"/>
+              </w:rPr>
+              <w:t>verifica que exista el archivo de mensajes de error</w:t>
+            </w:r>
+            <w:r>
+              <w:rPr>
+                <w:lang w:val="es-ES"/>
+              </w:rPr>
+              <w:t>.</w:t>
+            </w:r>
+          </w:p>
+        </w:tc>
+      </w:tr>
+      <w:tr>
+        <w:tc>
+          <w:tcPr>
+            <w:tcW w:w="2088" w:type="dxa"/>
+            <w:vAlign w:val="center"/>
+          </w:tcPr>
+          <w:p>
+            <w:pPr>
+              <w:jc w:val="right"/>
+              <w:rPr>
+                <w:lang w:val="es-ES"/>
+              </w:rPr>
+            </w:pPr>
+            <w:r>
+              <w:rPr>
+                <w:lang w:val="es-ES"/>
+              </w:rPr>
+              <w:t>3</w:t>
+            </w:r>
+          </w:p>
+        </w:tc>
+        <w:tc>
+          <w:tcPr>
+            <w:tcW w:w="7513" w:type="dxa"/>
+            <w:vAlign w:val="center"/>
+          </w:tcPr>
+          <w:p>
+            <w:pPr>
+              <w:rPr>
+                <w:lang w:val="es-ES"/>
+              </w:rPr>
+            </w:pPr>
+            <w:r>
+              <w:rPr>
+                <w:lang w:val="es-ES"/>
+              </w:rPr>
+              <w:t xml:space="preserve">El </w:t>
+            </w:r>
+            <w:r>
+              <w:rPr>
+                <w:lang w:val="es-ES"/>
+              </w:rPr>
+              <w:t>sistema agrega el mensaje de error</w:t>
+            </w:r>
+            <w:r>
+              <w:rPr>
+                <w:lang w:val="es-ES"/>
+              </w:rPr>
+              <w:t>.</w:t>
+            </w:r>
+          </w:p>
+        </w:tc>
+      </w:tr>
+      <w:tr>
+        <w:tc>
+          <w:tcPr>
+            <w:tcW w:w="9601" w:type="dxa"/>
+            <w:gridSpan w:val="2"/>
+            <w:vAlign w:val="center"/>
+          </w:tcPr>
+          <w:p>
+            <w:pPr>
+              <w:rPr>
+                <w:b/>
+                <w:bCs/>
+                <w:lang w:val="es-ES"/>
+              </w:rPr>
+            </w:pPr>
+            <w:r>
+              <w:rPr>
+                <w:b/>
+                <w:bCs/>
+                <w:lang w:val="es-ES"/>
+              </w:rPr>
+              <w:t>Flujo alternativo</w:t>
+            </w:r>
+          </w:p>
+        </w:tc>
+      </w:tr>
+      <w:tr>
+        <w:tc>
+          <w:tcPr>
+            <w:tcW w:w="2088" w:type="dxa"/>
+            <w:vAlign w:val="center"/>
+          </w:tcPr>
+          <w:p>
+            <w:pPr>
+              <w:jc w:val="right"/>
+              <w:rPr>
+                <w:lang w:val="es-ES"/>
+              </w:rPr>
+            </w:pPr>
+            <w:r>
+              <w:rPr>
+                <w:lang w:val="es-ES"/>
+              </w:rPr>
+              <w:t>3</w:t>
+            </w:r>
+            <w:r>
+              <w:rPr>
+                <w:lang w:val="es-ES"/>
+              </w:rPr>
+              <w:t>.1</w:t>
+            </w:r>
+          </w:p>
+        </w:tc>
+        <w:tc>
+          <w:tcPr>
+            <w:tcW w:w="7513" w:type="dxa"/>
+            <w:vAlign w:val="center"/>
+          </w:tcPr>
+          <w:p>
+            <w:pPr>
+              <w:rPr>
+                <w:lang w:val="es-ES"/>
+              </w:rPr>
+            </w:pPr>
+            <w:r>
+              <w:rPr>
+                <w:lang w:val="es-ES"/>
+              </w:rPr>
+              <w:t xml:space="preserve">El sistema </w:t>
+            </w:r>
+            <w:r>
+              <w:rPr>
+                <w:lang w:val="es-ES"/>
+              </w:rPr>
+              <w:t>crea el archivo vacío</w:t>
+            </w:r>
+            <w:r>
+              <w:rPr>
+                <w:lang w:val="es-ES"/>
+              </w:rPr>
+              <w:t>.</w:t>
+            </w:r>
+          </w:p>
+        </w:tc>
+      </w:tr>
+    </w:tbl>
+    <w:p>
+      <w:pPr>
+        <w:rPr>
+          <w:lang w:val="es-ES"/>
+        </w:rPr>
+      </w:pPr>
+    </w:p>
+    <w:p>
+      <w:pPr>
+        <w:pStyle w:val="Subtitle"/>
+        <w:rPr>
+          <w:lang w:val="es-ES"/>
+        </w:rPr>
+      </w:pPr>
+      <w:r>
+        <w:rPr>
+          <w:lang w:val="es-ES"/>
+        </w:rPr>
+        <w:t>Diagrama de Clases</w:t>
+      </w:r>
+    </w:p>
+    <w:p>
+      <w:pPr>
+        <w:jc w:val="center"/>
+        <w:rPr>
+          <w:rFonts w:eastAsiaTheme="minorEastAsia"/>
+          <w:color w:val="5A5A5A" w:themeColor="text1" w:themeTint="A5"/>
+          <w:spacing w:val="15"/>
+          <w:lang w:val="es-ES"/>
+        </w:rPr>
+      </w:pPr>
+      <w:r>
+        <w:rPr>
+          <w:lang w:val="es-ES"/>
+        </w:rPr>
+        <w:drawing>
+          <wp:inline distT="0" distB="0" distL="0" distR="0" wp14:anchorId="2178755F" wp14:editId="392A7FAB">
+            <wp:extent cx="4124901" cy="1086002"/>
+            <wp:effectExtent l="0" t="0" r="0" b="0"/>
+            <wp:docPr id="200" name="Picture 200" descr="A picture containing waterfall chart&#10;&#10;Description automatically generated"/>
+            <wp:cNvGraphicFramePr>
+              <a:graphicFrameLocks xmlns:a="http://schemas.openxmlformats.org/drawingml/2006/main" noChangeAspect="1"/>
+            </wp:cNvGraphicFramePr>
+            <a:graphic xmlns:a="http://schemas.openxmlformats.org/drawingml/2006/main">
+              <a:graphicData uri="http://schemas.openxmlformats.org/drawingml/2006/picture">
+                <pic:pic xmlns:pic="http://schemas.openxmlformats.org/drawingml/2006/picture">
+                  <pic:nvPicPr>
+                    <pic:cNvPr id="200" name="Picture 200" descr="A picture containing waterfall chart&#10;&#10;Description automatically generated"/>
+                    <pic:cNvPicPr/>
+                  </pic:nvPicPr>
+                  <pic:blipFill>
+                    <a:blip r:embed="rId93"/>
+                    <a:stretch>
+                      <a:fillRect/>
+                    </a:stretch>
+                  </pic:blipFill>
+                  <pic:spPr>
+                    <a:xfrm>
+                      <a:off x="0" y="0"/>
+                      <a:ext cx="4124901" cy="1086002"/>
+                    </a:xfrm>
+                    <a:prstGeom prst="rect">
+                      <a:avLst/>
+                    </a:prstGeom>
+                  </pic:spPr>
+                </pic:pic>
+              </a:graphicData>
+            </a:graphic>
+          </wp:inline>
+        </w:drawing>
+      </w:r>
+      <w:r>
+        <w:rPr>
+          <w:lang w:val="es-ES"/>
+        </w:rPr>
+        <w:br w:type="page"/>
+      </w:r>
+    </w:p>
+    <w:p>
+      <w:pPr>
+        <w:pStyle w:val="Subtitle"/>
+        <w:rPr>
+          <w:lang w:val="es-ES"/>
+        </w:rPr>
+      </w:pPr>
+      <w:r>
+        <w:rPr>
+          <w:lang w:val="es-ES"/>
+        </w:rPr>
+        <w:lastRenderedPageBreak/>
+        <w:t>Diagrama de Secuencia</w:t>
+      </w:r>
+    </w:p>
+    <w:p>
+      <w:pPr>
+        <w:rPr>
+          <w:rFonts w:eastAsiaTheme="minorEastAsia"/>
+          <w:color w:val="5A5A5A" w:themeColor="text1" w:themeTint="A5"/>
+          <w:spacing w:val="15"/>
+          <w:lang w:val="es-ES"/>
+        </w:rPr>
+      </w:pPr>
+      <w:r>
+        <w:rPr>
+          <w:noProof/>
+        </w:rPr>
+        <w:drawing>
+          <wp:inline distT="0" distB="0" distL="0" distR="0" wp14:anchorId="04CE37A1" wp14:editId="7638DE06">
+            <wp:extent cx="5419048" cy="3685714"/>
+            <wp:effectExtent l="0" t="0" r="0" b="0"/>
+            <wp:docPr id="201" name="Picture 201" descr="Diagram&#10;&#10;Description automatically generated"/>
+            <wp:cNvGraphicFramePr>
+              <a:graphicFrameLocks xmlns:a="http://schemas.openxmlformats.org/drawingml/2006/main" noChangeAspect="1"/>
+            </wp:cNvGraphicFramePr>
+            <a:graphic xmlns:a="http://schemas.openxmlformats.org/drawingml/2006/main">
+              <a:graphicData uri="http://schemas.openxmlformats.org/drawingml/2006/picture">
+                <pic:pic xmlns:pic="http://schemas.openxmlformats.org/drawingml/2006/picture">
+                  <pic:nvPicPr>
+                    <pic:cNvPr id="201" name="Picture 201" descr="Diagram&#10;&#10;Description automatically generated"/>
+                    <pic:cNvPicPr/>
+                  </pic:nvPicPr>
+                  <pic:blipFill>
+                    <a:blip r:embed="rId94"/>
+                    <a:stretch>
+                      <a:fillRect/>
+                    </a:stretch>
+                  </pic:blipFill>
+                  <pic:spPr>
+                    <a:xfrm>
+                      <a:off x="0" y="0"/>
+                      <a:ext cx="5419048" cy="3685714"/>
+                    </a:xfrm>
+                    <a:prstGeom prst="rect">
+                      <a:avLst/>
+                    </a:prstGeom>
+                  </pic:spPr>
+                </pic:pic>
+              </a:graphicData>
+            </a:graphic>
+          </wp:inline>
+        </w:drawing>
+      </w:r>
+    </w:p>
+    <w:p>
+      <w:pPr>
+        <w:rPr>
+          <w:rFonts w:eastAsiaTheme="minorEastAsia"/>
+          <w:color w:val="5A5A5A" w:themeColor="text1" w:themeTint="A5"/>
+          <w:spacing w:val="15"/>
           <w:lang w:val="es-ES"/>
         </w:rPr>
       </w:pPr>
     </w:p>
     <w:sectPr>
-      <w:headerReference w:type="default" r:id="rId12"/>
-      <w:footerReference w:type="default" r:id="rId13"/>
+      <w:headerReference w:type="default" r:id="rId95"/>
+      <w:footerReference w:type="default" r:id="rId96"/>
       <w:pgSz w:w="11909" w:h="16834" w:code="9"/>
       <w:pgMar w:top="864" w:right="1008" w:bottom="720" w:left="1440" w:header="432" w:footer="432" w:gutter="0"/>
       <w:pgNumType w:start="0"/>
@@ -31333,6 +37975,7 @@
               <w:szCs w:val="21"/>
             </w:rPr>
           </w:pPr>
+          <w:proofErr w:type="spellStart"/>
           <w:r>
             <w:rPr>
               <w:rFonts w:ascii="Calibri" w:hAnsi="Calibri" w:cs="Calibri"/>
@@ -31340,8 +37983,49 @@
               <w:sz w:val="21"/>
               <w:szCs w:val="21"/>
             </w:rPr>
-            <w:t>Facultad de tecnología Informática</w:t>
+            <w:t>Facultad</w:t>
           </w:r>
+          <w:proofErr w:type="spellEnd"/>
+          <w:r>
+            <w:rPr>
+              <w:rFonts w:ascii="Calibri" w:hAnsi="Calibri" w:cs="Calibri"/>
+              <w:color w:val="000000"/>
+              <w:sz w:val="21"/>
+              <w:szCs w:val="21"/>
+            </w:rPr>
+            <w:t xml:space="preserve"> de </w:t>
+          </w:r>
+          <w:proofErr w:type="spellStart"/>
+          <w:r>
+            <w:rPr>
+              <w:rFonts w:ascii="Calibri" w:hAnsi="Calibri" w:cs="Calibri"/>
+              <w:color w:val="000000"/>
+              <w:sz w:val="21"/>
+              <w:szCs w:val="21"/>
+            </w:rPr>
+            <w:t>tecnología</w:t>
+          </w:r>
+          <w:proofErr w:type="spellEnd"/>
+          <w:r>
+            <w:rPr>
+              <w:rFonts w:ascii="Calibri" w:hAnsi="Calibri" w:cs="Calibri"/>
+              <w:color w:val="000000"/>
+              <w:sz w:val="21"/>
+              <w:szCs w:val="21"/>
+            </w:rPr>
+            <w:t xml:space="preserve"> </w:t>
+          </w:r>
+          <w:proofErr w:type="spellStart"/>
+          <w:r>
+            <w:rPr>
+              <w:rFonts w:ascii="Calibri" w:hAnsi="Calibri" w:cs="Calibri"/>
+              <w:color w:val="000000"/>
+              <w:sz w:val="21"/>
+              <w:szCs w:val="21"/>
+            </w:rPr>
+            <w:t>Informática</w:t>
+          </w:r>
+          <w:proofErr w:type="spellEnd"/>
         </w:p>
       </w:tc>
     </w:tr>
@@ -31447,6 +38131,7 @@
               <w:szCs w:val="21"/>
             </w:rPr>
           </w:pPr>
+          <w:proofErr w:type="spellStart"/>
           <w:r>
             <w:rPr>
               <w:rFonts w:ascii="Calibri" w:hAnsi="Calibri" w:cs="Calibri"/>
@@ -31454,7 +38139,17 @@
               <w:sz w:val="21"/>
               <w:szCs w:val="21"/>
             </w:rPr>
-            <w:t xml:space="preserve">Docentes: </w:t>
+            <w:t>Docentes</w:t>
+          </w:r>
+          <w:proofErr w:type="spellEnd"/>
+          <w:r>
+            <w:rPr>
+              <w:rFonts w:ascii="Calibri" w:hAnsi="Calibri" w:cs="Calibri"/>
+              <w:color w:val="000000"/>
+              <w:sz w:val="21"/>
+              <w:szCs w:val="21"/>
+            </w:rPr>
+            <w:t xml:space="preserve">: </w:t>
           </w:r>
           <w:r>
             <w:rPr>
@@ -31543,6 +38238,7 @@
               <w:szCs w:val="21"/>
             </w:rPr>
           </w:pPr>
+          <w:proofErr w:type="spellStart"/>
           <w:r>
             <w:rPr>
               <w:rFonts w:ascii="Calibri" w:hAnsi="Calibri" w:cs="Calibri"/>
@@ -31552,6 +38248,7 @@
             </w:rPr>
             <w:t>Fecha</w:t>
           </w:r>
+          <w:proofErr w:type="spellEnd"/>
         </w:p>
         <w:p>
           <w:pPr>
@@ -31667,6 +38364,7 @@
               <w:szCs w:val="21"/>
             </w:rPr>
           </w:pPr>
+          <w:proofErr w:type="spellStart"/>
           <w:r>
             <w:rPr>
               <w:rFonts w:ascii="Calibri" w:hAnsi="Calibri" w:cs="Calibri"/>
@@ -31674,7 +38372,17 @@
               <w:sz w:val="21"/>
               <w:szCs w:val="21"/>
             </w:rPr>
-            <w:t>Alumno: SOBRERO, Martin</w:t>
+            <w:t>Alumno</w:t>
+          </w:r>
+          <w:proofErr w:type="spellEnd"/>
+          <w:r>
+            <w:rPr>
+              <w:rFonts w:ascii="Calibri" w:hAnsi="Calibri" w:cs="Calibri"/>
+              <w:color w:val="000000"/>
+              <w:sz w:val="21"/>
+              <w:szCs w:val="21"/>
+            </w:rPr>
+            <w:t>: SOBRERO, Martin</w:t>
           </w:r>
         </w:p>
       </w:tc>
@@ -31763,6 +38471,7 @@
               <w:szCs w:val="21"/>
             </w:rPr>
           </w:pPr>
+          <w:proofErr w:type="spellStart"/>
           <w:r>
             <w:rPr>
               <w:rFonts w:ascii="Calibri" w:hAnsi="Calibri" w:cs="Calibri"/>
@@ -31770,7 +38479,17 @@
               <w:sz w:val="21"/>
               <w:szCs w:val="21"/>
             </w:rPr>
-            <w:t>Año: 5</w:t>
+            <w:t>Año</w:t>
+          </w:r>
+          <w:proofErr w:type="spellEnd"/>
+          <w:r>
+            <w:rPr>
+              <w:rFonts w:ascii="Calibri" w:hAnsi="Calibri" w:cs="Calibri"/>
+              <w:color w:val="000000"/>
+              <w:sz w:val="21"/>
+              <w:szCs w:val="21"/>
+            </w:rPr>
+            <w:t>: 5</w:t>
           </w:r>
         </w:p>
       </w:tc>
@@ -31804,6 +38523,7 @@
               <w:szCs w:val="21"/>
             </w:rPr>
           </w:pPr>
+          <w:proofErr w:type="spellStart"/>
           <w:r>
             <w:rPr>
               <w:rFonts w:ascii="Calibri" w:hAnsi="Calibri" w:cs="Calibri"/>
@@ -31811,7 +38531,17 @@
               <w:sz w:val="21"/>
               <w:szCs w:val="21"/>
             </w:rPr>
-            <w:t>Comisión: A</w:t>
+            <w:t>Comisión</w:t>
+          </w:r>
+          <w:proofErr w:type="spellEnd"/>
+          <w:r>
+            <w:rPr>
+              <w:rFonts w:ascii="Calibri" w:hAnsi="Calibri" w:cs="Calibri"/>
+              <w:color w:val="000000"/>
+              <w:sz w:val="21"/>
+              <w:szCs w:val="21"/>
+            </w:rPr>
+            <w:t>: A</w:t>
           </w:r>
         </w:p>
       </w:tc>
@@ -31845,6 +38575,7 @@
               <w:szCs w:val="21"/>
             </w:rPr>
           </w:pPr>
+          <w:proofErr w:type="spellStart"/>
           <w:r>
             <w:rPr>
               <w:rFonts w:ascii="Calibri" w:hAnsi="Calibri" w:cs="Calibri"/>
@@ -31852,8 +38583,29 @@
               <w:sz w:val="21"/>
               <w:szCs w:val="21"/>
             </w:rPr>
-            <w:t>Turno: Noche</w:t>
+            <w:t>Turno</w:t>
           </w:r>
+          <w:proofErr w:type="spellEnd"/>
+          <w:r>
+            <w:rPr>
+              <w:rFonts w:ascii="Calibri" w:hAnsi="Calibri" w:cs="Calibri"/>
+              <w:color w:val="000000"/>
+              <w:sz w:val="21"/>
+              <w:szCs w:val="21"/>
+            </w:rPr>
+            <w:t xml:space="preserve">: </w:t>
+          </w:r>
+          <w:proofErr w:type="spellStart"/>
+          <w:r>
+            <w:rPr>
+              <w:rFonts w:ascii="Calibri" w:hAnsi="Calibri" w:cs="Calibri"/>
+              <w:color w:val="000000"/>
+              <w:sz w:val="21"/>
+              <w:szCs w:val="21"/>
+            </w:rPr>
+            <w:t>Noche</w:t>
+          </w:r>
+          <w:proofErr w:type="spellEnd"/>
         </w:p>
       </w:tc>
       <w:tc>
@@ -31886,6 +38638,7 @@
               <w:szCs w:val="21"/>
             </w:rPr>
           </w:pPr>
+          <w:proofErr w:type="spellStart"/>
           <w:r>
             <w:rPr>
               <w:rFonts w:ascii="Calibri" w:hAnsi="Calibri" w:cs="Calibri"/>
@@ -31893,7 +38646,17 @@
               <w:sz w:val="21"/>
               <w:szCs w:val="21"/>
             </w:rPr>
-            <w:t>Sede: Centro</w:t>
+            <w:t>Sede</w:t>
+          </w:r>
+          <w:proofErr w:type="spellEnd"/>
+          <w:r>
+            <w:rPr>
+              <w:rFonts w:ascii="Calibri" w:hAnsi="Calibri" w:cs="Calibri"/>
+              <w:color w:val="000000"/>
+              <w:sz w:val="21"/>
+              <w:szCs w:val="21"/>
+            </w:rPr>
+            <w:t>: Centro</w:t>
           </w:r>
         </w:p>
       </w:tc>
@@ -31959,6 +38722,7 @@
               <w:szCs w:val="21"/>
             </w:rPr>
           </w:pPr>
+          <w:proofErr w:type="spellStart"/>
           <w:r>
             <w:rPr>
               <w:rFonts w:ascii="Calibri" w:hAnsi="Calibri" w:cs="Calibri"/>
@@ -31966,8 +38730,29 @@
               <w:sz w:val="21"/>
               <w:szCs w:val="21"/>
             </w:rPr>
-            <w:t>Negocio: MyNews</w:t>
+            <w:t>Negocio</w:t>
           </w:r>
+          <w:proofErr w:type="spellEnd"/>
+          <w:r>
+            <w:rPr>
+              <w:rFonts w:ascii="Calibri" w:hAnsi="Calibri" w:cs="Calibri"/>
+              <w:color w:val="000000"/>
+              <w:sz w:val="21"/>
+              <w:szCs w:val="21"/>
+            </w:rPr>
+            <w:t xml:space="preserve">: </w:t>
+          </w:r>
+          <w:proofErr w:type="spellStart"/>
+          <w:r>
+            <w:rPr>
+              <w:rFonts w:ascii="Calibri" w:hAnsi="Calibri" w:cs="Calibri"/>
+              <w:color w:val="000000"/>
+              <w:sz w:val="21"/>
+              <w:szCs w:val="21"/>
+            </w:rPr>
+            <w:t>MyNews</w:t>
+          </w:r>
+          <w:proofErr w:type="spellEnd"/>
         </w:p>
       </w:tc>
     </w:tr>
@@ -36381,7 +43166,7 @@
   <w:style w:type="paragraph" w:default="1" w:styleId="Normal">
     <w:name w:val="Normal"/>
     <w:qFormat/>
-    <w:rsid w:val="00957F2B"/>
+    <w:rsid w:val="00A05885"/>
   </w:style>
   <w:style w:type="paragraph" w:styleId="Heading1">
     <w:name w:val="heading 1"/>
@@ -37051,8 +43836,10 @@
     <w:rsid w:val="002C218C"/>
     <w:rsid w:val="003E3FD8"/>
     <w:rsid w:val="0041129F"/>
+    <w:rsid w:val="004944BF"/>
     <w:rsid w:val="005718EA"/>
     <w:rsid w:val="00581A1C"/>
+    <w:rsid w:val="00725C4C"/>
     <w:rsid w:val="00846235"/>
     <w:rsid w:val="0085279C"/>
     <w:rsid w:val="008F4DD7"/>
@@ -37061,6 +43848,7 @@
     <w:rsid w:val="00C033CD"/>
     <w:rsid w:val="00E72A96"/>
     <w:rsid w:val="00EC3AFB"/>
+    <w:rsid w:val="00F9778D"/>
     <w:rsid w:val="00FE708C"/>
   </w:rsids>
   <m:mathPr>

--- a/Tecnologia - myNews.docx
+++ b/Tecnologia - myNews.docx
@@ -494,7 +494,7 @@
             <w:rPr>
               <w:rFonts w:eastAsiaTheme="minorEastAsia"/>
               <w:noProof/>
-              <w:lang w:val="es-ES"/>
+              <w:lang w:val="es-ES" w:eastAsia="es-ES"/>
             </w:rPr>
           </w:pPr>
           <w:r>
@@ -515,7 +515,7 @@
             </w:rPr>
             <w:fldChar w:fldCharType="separate"/>
           </w:r>
-          <w:hyperlink w:anchor="_Toc71045554" w:history="1">
+          <w:hyperlink w:anchor="_Toc74156518" w:history="1">
             <w:r>
               <w:rPr>
                 <w:rStyle w:val="Hyperlink"/>
@@ -528,7 +528,6 @@
               <w:rPr>
                 <w:noProof/>
                 <w:webHidden/>
-                <w:lang w:val="es-ES"/>
               </w:rPr>
               <w:tab/>
             </w:r>
@@ -536,7 +535,6 @@
               <w:rPr>
                 <w:noProof/>
                 <w:webHidden/>
-                <w:lang w:val="es-ES"/>
               </w:rPr>
               <w:fldChar w:fldCharType="begin"/>
             </w:r>
@@ -544,22 +542,19 @@
               <w:rPr>
                 <w:noProof/>
                 <w:webHidden/>
-                <w:lang w:val="es-ES"/>
-              </w:rPr>
-              <w:instrText xml:space="preserve"> PAGEREF _Toc71045554 \h </w:instrText>
+              </w:rPr>
+              <w:instrText xml:space="preserve"> PAGEREF _Toc74156518 \h </w:instrText>
             </w:r>
             <w:r>
               <w:rPr>
                 <w:noProof/>
                 <w:webHidden/>
-                <w:lang w:val="es-ES"/>
               </w:rPr>
             </w:r>
             <w:r>
               <w:rPr>
                 <w:noProof/>
                 <w:webHidden/>
-                <w:lang w:val="es-ES"/>
               </w:rPr>
               <w:fldChar w:fldCharType="separate"/>
             </w:r>
@@ -567,15 +562,13 @@
               <w:rPr>
                 <w:noProof/>
                 <w:webHidden/>
-                <w:lang w:val="es-ES"/>
-              </w:rPr>
-              <w:t>2</w:t>
+              </w:rPr>
+              <w:t>3</w:t>
             </w:r>
             <w:r>
               <w:rPr>
                 <w:noProof/>
                 <w:webHidden/>
-                <w:lang w:val="es-ES"/>
               </w:rPr>
               <w:fldChar w:fldCharType="end"/>
             </w:r>
@@ -590,10 +583,10 @@
             <w:rPr>
               <w:rFonts w:eastAsiaTheme="minorEastAsia"/>
               <w:noProof/>
-              <w:lang w:val="es-ES"/>
+              <w:lang w:val="es-ES" w:eastAsia="es-ES"/>
             </w:rPr>
           </w:pPr>
-          <w:hyperlink w:anchor="_Toc71045555" w:history="1">
+          <w:hyperlink w:anchor="_Toc74156519" w:history="1">
             <w:r>
               <w:rPr>
                 <w:rStyle w:val="Hyperlink"/>
@@ -606,7 +599,6 @@
               <w:rPr>
                 <w:noProof/>
                 <w:webHidden/>
-                <w:lang w:val="es-ES"/>
               </w:rPr>
               <w:tab/>
             </w:r>
@@ -614,7 +606,6 @@
               <w:rPr>
                 <w:noProof/>
                 <w:webHidden/>
-                <w:lang w:val="es-ES"/>
               </w:rPr>
               <w:fldChar w:fldCharType="begin"/>
             </w:r>
@@ -622,22 +613,19 @@
               <w:rPr>
                 <w:noProof/>
                 <w:webHidden/>
-                <w:lang w:val="es-ES"/>
-              </w:rPr>
-              <w:instrText xml:space="preserve"> PAGEREF _Toc71045555 \h </w:instrText>
+              </w:rPr>
+              <w:instrText xml:space="preserve"> PAGEREF _Toc74156519 \h </w:instrText>
             </w:r>
             <w:r>
               <w:rPr>
                 <w:noProof/>
                 <w:webHidden/>
-                <w:lang w:val="es-ES"/>
               </w:rPr>
             </w:r>
             <w:r>
               <w:rPr>
                 <w:noProof/>
                 <w:webHidden/>
-                <w:lang w:val="es-ES"/>
               </w:rPr>
               <w:fldChar w:fldCharType="separate"/>
             </w:r>
@@ -645,15 +633,13 @@
               <w:rPr>
                 <w:noProof/>
                 <w:webHidden/>
-                <w:lang w:val="es-ES"/>
-              </w:rPr>
-              <w:t>2</w:t>
+              </w:rPr>
+              <w:t>3</w:t>
             </w:r>
             <w:r>
               <w:rPr>
                 <w:noProof/>
                 <w:webHidden/>
-                <w:lang w:val="es-ES"/>
               </w:rPr>
               <w:fldChar w:fldCharType="end"/>
             </w:r>
@@ -668,10 +654,10 @@
             <w:rPr>
               <w:rFonts w:eastAsiaTheme="minorEastAsia"/>
               <w:noProof/>
-              <w:lang w:val="es-ES"/>
+              <w:lang w:val="es-ES" w:eastAsia="es-ES"/>
             </w:rPr>
           </w:pPr>
-          <w:hyperlink w:anchor="_Toc71045556" w:history="1">
+          <w:hyperlink w:anchor="_Toc74156520" w:history="1">
             <w:r>
               <w:rPr>
                 <w:rStyle w:val="Hyperlink"/>
@@ -684,7 +670,6 @@
               <w:rPr>
                 <w:noProof/>
                 <w:webHidden/>
-                <w:lang w:val="es-ES"/>
               </w:rPr>
               <w:tab/>
             </w:r>
@@ -692,7 +677,6 @@
               <w:rPr>
                 <w:noProof/>
                 <w:webHidden/>
-                <w:lang w:val="es-ES"/>
               </w:rPr>
               <w:fldChar w:fldCharType="begin"/>
             </w:r>
@@ -700,22 +684,19 @@
               <w:rPr>
                 <w:noProof/>
                 <w:webHidden/>
-                <w:lang w:val="es-ES"/>
-              </w:rPr>
-              <w:instrText xml:space="preserve"> PAGEREF _Toc71045556 \h </w:instrText>
+              </w:rPr>
+              <w:instrText xml:space="preserve"> PAGEREF _Toc74156520 \h </w:instrText>
             </w:r>
             <w:r>
               <w:rPr>
                 <w:noProof/>
                 <w:webHidden/>
-                <w:lang w:val="es-ES"/>
               </w:rPr>
             </w:r>
             <w:r>
               <w:rPr>
                 <w:noProof/>
                 <w:webHidden/>
-                <w:lang w:val="es-ES"/>
               </w:rPr>
               <w:fldChar w:fldCharType="separate"/>
             </w:r>
@@ -723,15 +704,13 @@
               <w:rPr>
                 <w:noProof/>
                 <w:webHidden/>
-                <w:lang w:val="es-ES"/>
-              </w:rPr>
-              <w:t>2</w:t>
+              </w:rPr>
+              <w:t>3</w:t>
             </w:r>
             <w:r>
               <w:rPr>
                 <w:noProof/>
                 <w:webHidden/>
-                <w:lang w:val="es-ES"/>
               </w:rPr>
               <w:fldChar w:fldCharType="end"/>
             </w:r>
@@ -746,10 +725,10 @@
             <w:rPr>
               <w:rFonts w:eastAsiaTheme="minorEastAsia"/>
               <w:noProof/>
-              <w:lang w:val="es-ES"/>
+              <w:lang w:val="es-ES" w:eastAsia="es-ES"/>
             </w:rPr>
           </w:pPr>
-          <w:hyperlink w:anchor="_Toc71045557" w:history="1">
+          <w:hyperlink w:anchor="_Toc74156521" w:history="1">
             <w:r>
               <w:rPr>
                 <w:rStyle w:val="Hyperlink"/>
@@ -762,7 +741,6 @@
               <w:rPr>
                 <w:noProof/>
                 <w:webHidden/>
-                <w:lang w:val="es-ES"/>
               </w:rPr>
               <w:tab/>
             </w:r>
@@ -770,7 +748,6 @@
               <w:rPr>
                 <w:noProof/>
                 <w:webHidden/>
-                <w:lang w:val="es-ES"/>
               </w:rPr>
               <w:fldChar w:fldCharType="begin"/>
             </w:r>
@@ -778,22 +755,19 @@
               <w:rPr>
                 <w:noProof/>
                 <w:webHidden/>
-                <w:lang w:val="es-ES"/>
-              </w:rPr>
-              <w:instrText xml:space="preserve"> PAGEREF _Toc71045557 \h </w:instrText>
+              </w:rPr>
+              <w:instrText xml:space="preserve"> PAGEREF _Toc74156521 \h </w:instrText>
             </w:r>
             <w:r>
               <w:rPr>
                 <w:noProof/>
                 <w:webHidden/>
-                <w:lang w:val="es-ES"/>
               </w:rPr>
             </w:r>
             <w:r>
               <w:rPr>
                 <w:noProof/>
                 <w:webHidden/>
-                <w:lang w:val="es-ES"/>
               </w:rPr>
               <w:fldChar w:fldCharType="separate"/>
             </w:r>
@@ -801,15 +775,13 @@
               <w:rPr>
                 <w:noProof/>
                 <w:webHidden/>
-                <w:lang w:val="es-ES"/>
-              </w:rPr>
-              <w:t>2</w:t>
+              </w:rPr>
+              <w:t>3</w:t>
             </w:r>
             <w:r>
               <w:rPr>
                 <w:noProof/>
                 <w:webHidden/>
-                <w:lang w:val="es-ES"/>
               </w:rPr>
               <w:fldChar w:fldCharType="end"/>
             </w:r>
@@ -824,10 +796,10 @@
             <w:rPr>
               <w:rFonts w:eastAsiaTheme="minorEastAsia"/>
               <w:noProof/>
-              <w:lang w:val="es-ES"/>
+              <w:lang w:val="es-ES" w:eastAsia="es-ES"/>
             </w:rPr>
           </w:pPr>
-          <w:hyperlink w:anchor="_Toc71045558" w:history="1">
+          <w:hyperlink w:anchor="_Toc74156522" w:history="1">
             <w:r>
               <w:rPr>
                 <w:rStyle w:val="Hyperlink"/>
@@ -840,7 +812,6 @@
               <w:rPr>
                 <w:noProof/>
                 <w:webHidden/>
-                <w:lang w:val="es-ES"/>
               </w:rPr>
               <w:tab/>
             </w:r>
@@ -848,7 +819,6 @@
               <w:rPr>
                 <w:noProof/>
                 <w:webHidden/>
-                <w:lang w:val="es-ES"/>
               </w:rPr>
               <w:fldChar w:fldCharType="begin"/>
             </w:r>
@@ -856,22 +826,19 @@
               <w:rPr>
                 <w:noProof/>
                 <w:webHidden/>
-                <w:lang w:val="es-ES"/>
-              </w:rPr>
-              <w:instrText xml:space="preserve"> PAGEREF _Toc71045558 \h </w:instrText>
+              </w:rPr>
+              <w:instrText xml:space="preserve"> PAGEREF _Toc74156522 \h </w:instrText>
             </w:r>
             <w:r>
               <w:rPr>
                 <w:noProof/>
                 <w:webHidden/>
-                <w:lang w:val="es-ES"/>
               </w:rPr>
             </w:r>
             <w:r>
               <w:rPr>
                 <w:noProof/>
                 <w:webHidden/>
-                <w:lang w:val="es-ES"/>
               </w:rPr>
               <w:fldChar w:fldCharType="separate"/>
             </w:r>
@@ -879,15 +846,13 @@
               <w:rPr>
                 <w:noProof/>
                 <w:webHidden/>
-                <w:lang w:val="es-ES"/>
-              </w:rPr>
-              <w:t>2</w:t>
+              </w:rPr>
+              <w:t>3</w:t>
             </w:r>
             <w:r>
               <w:rPr>
                 <w:noProof/>
                 <w:webHidden/>
-                <w:lang w:val="es-ES"/>
               </w:rPr>
               <w:fldChar w:fldCharType="end"/>
             </w:r>
@@ -902,10 +867,10 @@
             <w:rPr>
               <w:rFonts w:eastAsiaTheme="minorEastAsia"/>
               <w:noProof/>
-              <w:lang w:val="es-ES"/>
+              <w:lang w:val="es-ES" w:eastAsia="es-ES"/>
             </w:rPr>
           </w:pPr>
-          <w:hyperlink w:anchor="_Toc71045559" w:history="1">
+          <w:hyperlink w:anchor="_Toc74156523" w:history="1">
             <w:r>
               <w:rPr>
                 <w:rStyle w:val="Hyperlink"/>
@@ -918,7 +883,6 @@
               <w:rPr>
                 <w:noProof/>
                 <w:webHidden/>
-                <w:lang w:val="es-ES"/>
               </w:rPr>
               <w:tab/>
             </w:r>
@@ -926,7 +890,6 @@
               <w:rPr>
                 <w:noProof/>
                 <w:webHidden/>
-                <w:lang w:val="es-ES"/>
               </w:rPr>
               <w:fldChar w:fldCharType="begin"/>
             </w:r>
@@ -934,22 +897,19 @@
               <w:rPr>
                 <w:noProof/>
                 <w:webHidden/>
-                <w:lang w:val="es-ES"/>
-              </w:rPr>
-              <w:instrText xml:space="preserve"> PAGEREF _Toc71045559 \h </w:instrText>
+              </w:rPr>
+              <w:instrText xml:space="preserve"> PAGEREF _Toc74156523 \h </w:instrText>
             </w:r>
             <w:r>
               <w:rPr>
                 <w:noProof/>
                 <w:webHidden/>
-                <w:lang w:val="es-ES"/>
               </w:rPr>
             </w:r>
             <w:r>
               <w:rPr>
                 <w:noProof/>
                 <w:webHidden/>
-                <w:lang w:val="es-ES"/>
               </w:rPr>
               <w:fldChar w:fldCharType="separate"/>
             </w:r>
@@ -957,15 +917,13 @@
               <w:rPr>
                 <w:noProof/>
                 <w:webHidden/>
-                <w:lang w:val="es-ES"/>
-              </w:rPr>
-              <w:t>3</w:t>
+              </w:rPr>
+              <w:t>4</w:t>
             </w:r>
             <w:r>
               <w:rPr>
                 <w:noProof/>
                 <w:webHidden/>
-                <w:lang w:val="es-ES"/>
               </w:rPr>
               <w:fldChar w:fldCharType="end"/>
             </w:r>
@@ -980,10 +938,10 @@
             <w:rPr>
               <w:rFonts w:eastAsiaTheme="minorEastAsia"/>
               <w:noProof/>
-              <w:lang w:val="es-ES"/>
+              <w:lang w:val="es-ES" w:eastAsia="es-ES"/>
             </w:rPr>
           </w:pPr>
-          <w:hyperlink w:anchor="_Toc71045560" w:history="1">
+          <w:hyperlink w:anchor="_Toc74156524" w:history="1">
             <w:r>
               <w:rPr>
                 <w:rStyle w:val="Hyperlink"/>
@@ -996,7 +954,6 @@
               <w:rPr>
                 <w:noProof/>
                 <w:webHidden/>
-                <w:lang w:val="es-ES"/>
               </w:rPr>
               <w:tab/>
             </w:r>
@@ -1004,7 +961,6 @@
               <w:rPr>
                 <w:noProof/>
                 <w:webHidden/>
-                <w:lang w:val="es-ES"/>
               </w:rPr>
               <w:fldChar w:fldCharType="begin"/>
             </w:r>
@@ -1012,22 +968,19 @@
               <w:rPr>
                 <w:noProof/>
                 <w:webHidden/>
-                <w:lang w:val="es-ES"/>
-              </w:rPr>
-              <w:instrText xml:space="preserve"> PAGEREF _Toc71045560 \h </w:instrText>
+              </w:rPr>
+              <w:instrText xml:space="preserve"> PAGEREF _Toc74156524 \h </w:instrText>
             </w:r>
             <w:r>
               <w:rPr>
                 <w:noProof/>
                 <w:webHidden/>
-                <w:lang w:val="es-ES"/>
               </w:rPr>
             </w:r>
             <w:r>
               <w:rPr>
                 <w:noProof/>
                 <w:webHidden/>
-                <w:lang w:val="es-ES"/>
               </w:rPr>
               <w:fldChar w:fldCharType="separate"/>
             </w:r>
@@ -1035,15 +988,13 @@
               <w:rPr>
                 <w:noProof/>
                 <w:webHidden/>
-                <w:lang w:val="es-ES"/>
-              </w:rPr>
-              <w:t>3</w:t>
+              </w:rPr>
+              <w:t>4</w:t>
             </w:r>
             <w:r>
               <w:rPr>
                 <w:noProof/>
                 <w:webHidden/>
-                <w:lang w:val="es-ES"/>
               </w:rPr>
               <w:fldChar w:fldCharType="end"/>
             </w:r>
@@ -1058,10 +1009,10 @@
             <w:rPr>
               <w:rFonts w:eastAsiaTheme="minorEastAsia"/>
               <w:noProof/>
-              <w:lang w:val="es-ES"/>
+              <w:lang w:val="es-ES" w:eastAsia="es-ES"/>
             </w:rPr>
           </w:pPr>
-          <w:hyperlink w:anchor="_Toc71045561" w:history="1">
+          <w:hyperlink w:anchor="_Toc74156525" w:history="1">
             <w:r>
               <w:rPr>
                 <w:rStyle w:val="Hyperlink"/>
@@ -1074,7 +1025,6 @@
               <w:rPr>
                 <w:noProof/>
                 <w:webHidden/>
-                <w:lang w:val="es-ES"/>
               </w:rPr>
               <w:tab/>
             </w:r>
@@ -1082,7 +1032,6 @@
               <w:rPr>
                 <w:noProof/>
                 <w:webHidden/>
-                <w:lang w:val="es-ES"/>
               </w:rPr>
               <w:fldChar w:fldCharType="begin"/>
             </w:r>
@@ -1090,22 +1039,19 @@
               <w:rPr>
                 <w:noProof/>
                 <w:webHidden/>
-                <w:lang w:val="es-ES"/>
-              </w:rPr>
-              <w:instrText xml:space="preserve"> PAGEREF _Toc71045561 \h </w:instrText>
+              </w:rPr>
+              <w:instrText xml:space="preserve"> PAGEREF _Toc74156525 \h </w:instrText>
             </w:r>
             <w:r>
               <w:rPr>
                 <w:noProof/>
                 <w:webHidden/>
-                <w:lang w:val="es-ES"/>
               </w:rPr>
             </w:r>
             <w:r>
               <w:rPr>
                 <w:noProof/>
                 <w:webHidden/>
-                <w:lang w:val="es-ES"/>
               </w:rPr>
               <w:fldChar w:fldCharType="separate"/>
             </w:r>
@@ -1113,15 +1059,13 @@
               <w:rPr>
                 <w:noProof/>
                 <w:webHidden/>
-                <w:lang w:val="es-ES"/>
-              </w:rPr>
-              <w:t>3</w:t>
+              </w:rPr>
+              <w:t>4</w:t>
             </w:r>
             <w:r>
               <w:rPr>
                 <w:noProof/>
                 <w:webHidden/>
-                <w:lang w:val="es-ES"/>
               </w:rPr>
               <w:fldChar w:fldCharType="end"/>
             </w:r>
@@ -1136,10 +1080,10 @@
             <w:rPr>
               <w:rFonts w:eastAsiaTheme="minorEastAsia"/>
               <w:noProof/>
-              <w:lang w:val="es-ES"/>
+              <w:lang w:val="es-ES" w:eastAsia="es-ES"/>
             </w:rPr>
           </w:pPr>
-          <w:hyperlink w:anchor="_Toc71045562" w:history="1">
+          <w:hyperlink w:anchor="_Toc74156526" w:history="1">
             <w:r>
               <w:rPr>
                 <w:rStyle w:val="Hyperlink"/>
@@ -1152,7 +1096,6 @@
               <w:rPr>
                 <w:noProof/>
                 <w:webHidden/>
-                <w:lang w:val="es-ES"/>
               </w:rPr>
               <w:tab/>
             </w:r>
@@ -1160,7 +1103,6 @@
               <w:rPr>
                 <w:noProof/>
                 <w:webHidden/>
-                <w:lang w:val="es-ES"/>
               </w:rPr>
               <w:fldChar w:fldCharType="begin"/>
             </w:r>
@@ -1168,22 +1110,19 @@
               <w:rPr>
                 <w:noProof/>
                 <w:webHidden/>
-                <w:lang w:val="es-ES"/>
-              </w:rPr>
-              <w:instrText xml:space="preserve"> PAGEREF _Toc71045562 \h </w:instrText>
+              </w:rPr>
+              <w:instrText xml:space="preserve"> PAGEREF _Toc74156526 \h </w:instrText>
             </w:r>
             <w:r>
               <w:rPr>
                 <w:noProof/>
                 <w:webHidden/>
-                <w:lang w:val="es-ES"/>
               </w:rPr>
             </w:r>
             <w:r>
               <w:rPr>
                 <w:noProof/>
                 <w:webHidden/>
-                <w:lang w:val="es-ES"/>
               </w:rPr>
               <w:fldChar w:fldCharType="separate"/>
             </w:r>
@@ -1191,15 +1130,13 @@
               <w:rPr>
                 <w:noProof/>
                 <w:webHidden/>
-                <w:lang w:val="es-ES"/>
-              </w:rPr>
-              <w:t>3</w:t>
+              </w:rPr>
+              <w:t>4</w:t>
             </w:r>
             <w:r>
               <w:rPr>
                 <w:noProof/>
                 <w:webHidden/>
-                <w:lang w:val="es-ES"/>
               </w:rPr>
               <w:fldChar w:fldCharType="end"/>
             </w:r>
@@ -1214,10 +1151,10 @@
             <w:rPr>
               <w:rFonts w:eastAsiaTheme="minorEastAsia"/>
               <w:noProof/>
-              <w:lang w:val="es-ES"/>
+              <w:lang w:val="es-ES" w:eastAsia="es-ES"/>
             </w:rPr>
           </w:pPr>
-          <w:hyperlink w:anchor="_Toc71045563" w:history="1">
+          <w:hyperlink w:anchor="_Toc74156527" w:history="1">
             <w:r>
               <w:rPr>
                 <w:rStyle w:val="Hyperlink"/>
@@ -1230,7 +1167,6 @@
               <w:rPr>
                 <w:noProof/>
                 <w:webHidden/>
-                <w:lang w:val="es-ES"/>
               </w:rPr>
               <w:tab/>
             </w:r>
@@ -1238,7 +1174,6 @@
               <w:rPr>
                 <w:noProof/>
                 <w:webHidden/>
-                <w:lang w:val="es-ES"/>
               </w:rPr>
               <w:fldChar w:fldCharType="begin"/>
             </w:r>
@@ -1246,22 +1181,19 @@
               <w:rPr>
                 <w:noProof/>
                 <w:webHidden/>
-                <w:lang w:val="es-ES"/>
-              </w:rPr>
-              <w:instrText xml:space="preserve"> PAGEREF _Toc71045563 \h </w:instrText>
+              </w:rPr>
+              <w:instrText xml:space="preserve"> PAGEREF _Toc74156527 \h </w:instrText>
             </w:r>
             <w:r>
               <w:rPr>
                 <w:noProof/>
                 <w:webHidden/>
-                <w:lang w:val="es-ES"/>
               </w:rPr>
             </w:r>
             <w:r>
               <w:rPr>
                 <w:noProof/>
                 <w:webHidden/>
-                <w:lang w:val="es-ES"/>
               </w:rPr>
               <w:fldChar w:fldCharType="separate"/>
             </w:r>
@@ -1269,15 +1201,13 @@
               <w:rPr>
                 <w:noProof/>
                 <w:webHidden/>
-                <w:lang w:val="es-ES"/>
-              </w:rPr>
-              <w:t>3</w:t>
+              </w:rPr>
+              <w:t>4</w:t>
             </w:r>
             <w:r>
               <w:rPr>
                 <w:noProof/>
                 <w:webHidden/>
-                <w:lang w:val="es-ES"/>
               </w:rPr>
               <w:fldChar w:fldCharType="end"/>
             </w:r>
@@ -1292,10 +1222,10 @@
             <w:rPr>
               <w:rFonts w:eastAsiaTheme="minorEastAsia"/>
               <w:noProof/>
-              <w:lang w:val="es-ES"/>
+              <w:lang w:val="es-ES" w:eastAsia="es-ES"/>
             </w:rPr>
           </w:pPr>
-          <w:hyperlink w:anchor="_Toc71045564" w:history="1">
+          <w:hyperlink w:anchor="_Toc74156528" w:history="1">
             <w:r>
               <w:rPr>
                 <w:rStyle w:val="Hyperlink"/>
@@ -1308,7 +1238,6 @@
               <w:rPr>
                 <w:noProof/>
                 <w:webHidden/>
-                <w:lang w:val="es-ES"/>
               </w:rPr>
               <w:tab/>
             </w:r>
@@ -1316,7 +1245,6 @@
               <w:rPr>
                 <w:noProof/>
                 <w:webHidden/>
-                <w:lang w:val="es-ES"/>
               </w:rPr>
               <w:fldChar w:fldCharType="begin"/>
             </w:r>
@@ -1324,22 +1252,19 @@
               <w:rPr>
                 <w:noProof/>
                 <w:webHidden/>
-                <w:lang w:val="es-ES"/>
-              </w:rPr>
-              <w:instrText xml:space="preserve"> PAGEREF _Toc71045564 \h </w:instrText>
+              </w:rPr>
+              <w:instrText xml:space="preserve"> PAGEREF _Toc74156528 \h </w:instrText>
             </w:r>
             <w:r>
               <w:rPr>
                 <w:noProof/>
                 <w:webHidden/>
-                <w:lang w:val="es-ES"/>
               </w:rPr>
             </w:r>
             <w:r>
               <w:rPr>
                 <w:noProof/>
                 <w:webHidden/>
-                <w:lang w:val="es-ES"/>
               </w:rPr>
               <w:fldChar w:fldCharType="separate"/>
             </w:r>
@@ -1347,15 +1272,13 @@
               <w:rPr>
                 <w:noProof/>
                 <w:webHidden/>
-                <w:lang w:val="es-ES"/>
-              </w:rPr>
-              <w:t>4</w:t>
+              </w:rPr>
+              <w:t>5</w:t>
             </w:r>
             <w:r>
               <w:rPr>
                 <w:noProof/>
                 <w:webHidden/>
-                <w:lang w:val="es-ES"/>
               </w:rPr>
               <w:fldChar w:fldCharType="end"/>
             </w:r>
@@ -1370,10 +1293,10 @@
             <w:rPr>
               <w:rFonts w:eastAsiaTheme="minorEastAsia"/>
               <w:noProof/>
-              <w:lang w:val="es-ES"/>
+              <w:lang w:val="es-ES" w:eastAsia="es-ES"/>
             </w:rPr>
           </w:pPr>
-          <w:hyperlink w:anchor="_Toc71045565" w:history="1">
+          <w:hyperlink w:anchor="_Toc74156529" w:history="1">
             <w:r>
               <w:rPr>
                 <w:rStyle w:val="Hyperlink"/>
@@ -1386,7 +1309,6 @@
               <w:rPr>
                 <w:noProof/>
                 <w:webHidden/>
-                <w:lang w:val="es-ES"/>
               </w:rPr>
               <w:tab/>
             </w:r>
@@ -1394,7 +1316,6 @@
               <w:rPr>
                 <w:noProof/>
                 <w:webHidden/>
-                <w:lang w:val="es-ES"/>
               </w:rPr>
               <w:fldChar w:fldCharType="begin"/>
             </w:r>
@@ -1402,22 +1323,19 @@
               <w:rPr>
                 <w:noProof/>
                 <w:webHidden/>
-                <w:lang w:val="es-ES"/>
-              </w:rPr>
-              <w:instrText xml:space="preserve"> PAGEREF _Toc71045565 \h </w:instrText>
+              </w:rPr>
+              <w:instrText xml:space="preserve"> PAGEREF _Toc74156529 \h </w:instrText>
             </w:r>
             <w:r>
               <w:rPr>
                 <w:noProof/>
                 <w:webHidden/>
-                <w:lang w:val="es-ES"/>
               </w:rPr>
             </w:r>
             <w:r>
               <w:rPr>
                 <w:noProof/>
                 <w:webHidden/>
-                <w:lang w:val="es-ES"/>
               </w:rPr>
               <w:fldChar w:fldCharType="separate"/>
             </w:r>
@@ -1425,15 +1343,13 @@
               <w:rPr>
                 <w:noProof/>
                 <w:webHidden/>
-                <w:lang w:val="es-ES"/>
-              </w:rPr>
-              <w:t>4</w:t>
+              </w:rPr>
+              <w:t>5</w:t>
             </w:r>
             <w:r>
               <w:rPr>
                 <w:noProof/>
                 <w:webHidden/>
-                <w:lang w:val="es-ES"/>
               </w:rPr>
               <w:fldChar w:fldCharType="end"/>
             </w:r>
@@ -1448,10 +1364,10 @@
             <w:rPr>
               <w:rFonts w:eastAsiaTheme="minorEastAsia"/>
               <w:noProof/>
-              <w:lang w:val="es-ES"/>
+              <w:lang w:val="es-ES" w:eastAsia="es-ES"/>
             </w:rPr>
           </w:pPr>
-          <w:hyperlink w:anchor="_Toc71045566" w:history="1">
+          <w:hyperlink w:anchor="_Toc74156530" w:history="1">
             <w:r>
               <w:rPr>
                 <w:rStyle w:val="Hyperlink"/>
@@ -1464,7 +1380,6 @@
               <w:rPr>
                 <w:noProof/>
                 <w:webHidden/>
-                <w:lang w:val="es-ES"/>
               </w:rPr>
               <w:tab/>
             </w:r>
@@ -1472,7 +1387,6 @@
               <w:rPr>
                 <w:noProof/>
                 <w:webHidden/>
-                <w:lang w:val="es-ES"/>
               </w:rPr>
               <w:fldChar w:fldCharType="begin"/>
             </w:r>
@@ -1480,22 +1394,19 @@
               <w:rPr>
                 <w:noProof/>
                 <w:webHidden/>
-                <w:lang w:val="es-ES"/>
-              </w:rPr>
-              <w:instrText xml:space="preserve"> PAGEREF _Toc71045566 \h </w:instrText>
+              </w:rPr>
+              <w:instrText xml:space="preserve"> PAGEREF _Toc74156530 \h </w:instrText>
             </w:r>
             <w:r>
               <w:rPr>
                 <w:noProof/>
                 <w:webHidden/>
-                <w:lang w:val="es-ES"/>
               </w:rPr>
             </w:r>
             <w:r>
               <w:rPr>
                 <w:noProof/>
                 <w:webHidden/>
-                <w:lang w:val="es-ES"/>
               </w:rPr>
               <w:fldChar w:fldCharType="separate"/>
             </w:r>
@@ -1503,15 +1414,13 @@
               <w:rPr>
                 <w:noProof/>
                 <w:webHidden/>
-                <w:lang w:val="es-ES"/>
-              </w:rPr>
-              <w:t>4</w:t>
+              </w:rPr>
+              <w:t>5</w:t>
             </w:r>
             <w:r>
               <w:rPr>
                 <w:noProof/>
                 <w:webHidden/>
-                <w:lang w:val="es-ES"/>
               </w:rPr>
               <w:fldChar w:fldCharType="end"/>
             </w:r>
@@ -1526,10 +1435,10 @@
             <w:rPr>
               <w:rFonts w:eastAsiaTheme="minorEastAsia"/>
               <w:noProof/>
-              <w:lang w:val="es-ES"/>
+              <w:lang w:val="es-ES" w:eastAsia="es-ES"/>
             </w:rPr>
           </w:pPr>
-          <w:hyperlink w:anchor="_Toc71045567" w:history="1">
+          <w:hyperlink w:anchor="_Toc74156531" w:history="1">
             <w:r>
               <w:rPr>
                 <w:rStyle w:val="Hyperlink"/>
@@ -1542,7 +1451,6 @@
               <w:rPr>
                 <w:noProof/>
                 <w:webHidden/>
-                <w:lang w:val="es-ES"/>
               </w:rPr>
               <w:tab/>
             </w:r>
@@ -1550,7 +1458,6 @@
               <w:rPr>
                 <w:noProof/>
                 <w:webHidden/>
-                <w:lang w:val="es-ES"/>
               </w:rPr>
               <w:fldChar w:fldCharType="begin"/>
             </w:r>
@@ -1558,22 +1465,19 @@
               <w:rPr>
                 <w:noProof/>
                 <w:webHidden/>
-                <w:lang w:val="es-ES"/>
-              </w:rPr>
-              <w:instrText xml:space="preserve"> PAGEREF _Toc71045567 \h </w:instrText>
+              </w:rPr>
+              <w:instrText xml:space="preserve"> PAGEREF _Toc74156531 \h </w:instrText>
             </w:r>
             <w:r>
               <w:rPr>
                 <w:noProof/>
                 <w:webHidden/>
-                <w:lang w:val="es-ES"/>
               </w:rPr>
             </w:r>
             <w:r>
               <w:rPr>
                 <w:noProof/>
                 <w:webHidden/>
-                <w:lang w:val="es-ES"/>
               </w:rPr>
               <w:fldChar w:fldCharType="separate"/>
             </w:r>
@@ -1581,15 +1485,13 @@
               <w:rPr>
                 <w:noProof/>
                 <w:webHidden/>
-                <w:lang w:val="es-ES"/>
-              </w:rPr>
-              <w:t>4</w:t>
+              </w:rPr>
+              <w:t>6</w:t>
             </w:r>
             <w:r>
               <w:rPr>
                 <w:noProof/>
                 <w:webHidden/>
-                <w:lang w:val="es-ES"/>
               </w:rPr>
               <w:fldChar w:fldCharType="end"/>
             </w:r>
@@ -1604,10 +1506,10 @@
             <w:rPr>
               <w:rFonts w:eastAsiaTheme="minorEastAsia"/>
               <w:noProof/>
-              <w:lang w:val="es-ES"/>
+              <w:lang w:val="es-ES" w:eastAsia="es-ES"/>
             </w:rPr>
           </w:pPr>
-          <w:hyperlink w:anchor="_Toc71045568" w:history="1">
+          <w:hyperlink w:anchor="_Toc74156532" w:history="1">
             <w:r>
               <w:rPr>
                 <w:rStyle w:val="Hyperlink"/>
@@ -1620,7 +1522,6 @@
               <w:rPr>
                 <w:noProof/>
                 <w:webHidden/>
-                <w:lang w:val="es-ES"/>
               </w:rPr>
               <w:tab/>
             </w:r>
@@ -1628,7 +1529,6 @@
               <w:rPr>
                 <w:noProof/>
                 <w:webHidden/>
-                <w:lang w:val="es-ES"/>
               </w:rPr>
               <w:fldChar w:fldCharType="begin"/>
             </w:r>
@@ -1636,22 +1536,19 @@
               <w:rPr>
                 <w:noProof/>
                 <w:webHidden/>
-                <w:lang w:val="es-ES"/>
-              </w:rPr>
-              <w:instrText xml:space="preserve"> PAGEREF _Toc71045568 \h </w:instrText>
+              </w:rPr>
+              <w:instrText xml:space="preserve"> PAGEREF _Toc74156532 \h </w:instrText>
             </w:r>
             <w:r>
               <w:rPr>
                 <w:noProof/>
                 <w:webHidden/>
-                <w:lang w:val="es-ES"/>
               </w:rPr>
             </w:r>
             <w:r>
               <w:rPr>
                 <w:noProof/>
                 <w:webHidden/>
-                <w:lang w:val="es-ES"/>
               </w:rPr>
               <w:fldChar w:fldCharType="separate"/>
             </w:r>
@@ -1659,15 +1556,13 @@
               <w:rPr>
                 <w:noProof/>
                 <w:webHidden/>
-                <w:lang w:val="es-ES"/>
-              </w:rPr>
-              <w:t>5</w:t>
+              </w:rPr>
+              <w:t>6</w:t>
             </w:r>
             <w:r>
               <w:rPr>
                 <w:noProof/>
                 <w:webHidden/>
-                <w:lang w:val="es-ES"/>
               </w:rPr>
               <w:fldChar w:fldCharType="end"/>
             </w:r>
@@ -1682,10 +1577,10 @@
             <w:rPr>
               <w:rFonts w:eastAsiaTheme="minorEastAsia"/>
               <w:noProof/>
-              <w:lang w:val="es-ES"/>
+              <w:lang w:val="es-ES" w:eastAsia="es-ES"/>
             </w:rPr>
           </w:pPr>
-          <w:hyperlink w:anchor="_Toc71045569" w:history="1">
+          <w:hyperlink w:anchor="_Toc74156533" w:history="1">
             <w:r>
               <w:rPr>
                 <w:rStyle w:val="Hyperlink"/>
@@ -1698,7 +1593,6 @@
               <w:rPr>
                 <w:noProof/>
                 <w:webHidden/>
-                <w:lang w:val="es-ES"/>
               </w:rPr>
               <w:tab/>
             </w:r>
@@ -1706,7 +1600,6 @@
               <w:rPr>
                 <w:noProof/>
                 <w:webHidden/>
-                <w:lang w:val="es-ES"/>
               </w:rPr>
               <w:fldChar w:fldCharType="begin"/>
             </w:r>
@@ -1714,22 +1607,19 @@
               <w:rPr>
                 <w:noProof/>
                 <w:webHidden/>
-                <w:lang w:val="es-ES"/>
-              </w:rPr>
-              <w:instrText xml:space="preserve"> PAGEREF _Toc71045569 \h </w:instrText>
+              </w:rPr>
+              <w:instrText xml:space="preserve"> PAGEREF _Toc74156533 \h </w:instrText>
             </w:r>
             <w:r>
               <w:rPr>
                 <w:noProof/>
                 <w:webHidden/>
-                <w:lang w:val="es-ES"/>
               </w:rPr>
             </w:r>
             <w:r>
               <w:rPr>
                 <w:noProof/>
                 <w:webHidden/>
-                <w:lang w:val="es-ES"/>
               </w:rPr>
               <w:fldChar w:fldCharType="separate"/>
             </w:r>
@@ -1737,15 +1627,13 @@
               <w:rPr>
                 <w:noProof/>
                 <w:webHidden/>
-                <w:lang w:val="es-ES"/>
-              </w:rPr>
-              <w:t>5</w:t>
+              </w:rPr>
+              <w:t>6</w:t>
             </w:r>
             <w:r>
               <w:rPr>
                 <w:noProof/>
                 <w:webHidden/>
-                <w:lang w:val="es-ES"/>
               </w:rPr>
               <w:fldChar w:fldCharType="end"/>
             </w:r>
@@ -1760,10 +1648,10 @@
             <w:rPr>
               <w:rFonts w:eastAsiaTheme="minorEastAsia"/>
               <w:noProof/>
-              <w:lang w:val="es-ES"/>
+              <w:lang w:val="es-ES" w:eastAsia="es-ES"/>
             </w:rPr>
           </w:pPr>
-          <w:hyperlink w:anchor="_Toc71045570" w:history="1">
+          <w:hyperlink w:anchor="_Toc74156534" w:history="1">
             <w:r>
               <w:rPr>
                 <w:rStyle w:val="Hyperlink"/>
@@ -1776,7 +1664,6 @@
               <w:rPr>
                 <w:noProof/>
                 <w:webHidden/>
-                <w:lang w:val="es-ES"/>
               </w:rPr>
               <w:tab/>
             </w:r>
@@ -1784,7 +1671,6 @@
               <w:rPr>
                 <w:noProof/>
                 <w:webHidden/>
-                <w:lang w:val="es-ES"/>
               </w:rPr>
               <w:fldChar w:fldCharType="begin"/>
             </w:r>
@@ -1792,22 +1678,19 @@
               <w:rPr>
                 <w:noProof/>
                 <w:webHidden/>
-                <w:lang w:val="es-ES"/>
-              </w:rPr>
-              <w:instrText xml:space="preserve"> PAGEREF _Toc71045570 \h </w:instrText>
+              </w:rPr>
+              <w:instrText xml:space="preserve"> PAGEREF _Toc74156534 \h </w:instrText>
             </w:r>
             <w:r>
               <w:rPr>
                 <w:noProof/>
                 <w:webHidden/>
-                <w:lang w:val="es-ES"/>
               </w:rPr>
             </w:r>
             <w:r>
               <w:rPr>
                 <w:noProof/>
                 <w:webHidden/>
-                <w:lang w:val="es-ES"/>
               </w:rPr>
               <w:fldChar w:fldCharType="separate"/>
             </w:r>
@@ -1815,15 +1698,13 @@
               <w:rPr>
                 <w:noProof/>
                 <w:webHidden/>
-                <w:lang w:val="es-ES"/>
-              </w:rPr>
-              <w:t>5</w:t>
+              </w:rPr>
+              <w:t>6</w:t>
             </w:r>
             <w:r>
               <w:rPr>
                 <w:noProof/>
                 <w:webHidden/>
-                <w:lang w:val="es-ES"/>
               </w:rPr>
               <w:fldChar w:fldCharType="end"/>
             </w:r>
@@ -1838,10 +1719,10 @@
             <w:rPr>
               <w:rFonts w:eastAsiaTheme="minorEastAsia"/>
               <w:noProof/>
-              <w:lang w:val="es-ES"/>
+              <w:lang w:val="es-ES" w:eastAsia="es-ES"/>
             </w:rPr>
           </w:pPr>
-          <w:hyperlink w:anchor="_Toc71045571" w:history="1">
+          <w:hyperlink w:anchor="_Toc74156535" w:history="1">
             <w:r>
               <w:rPr>
                 <w:rStyle w:val="Hyperlink"/>
@@ -1854,7 +1735,6 @@
               <w:rPr>
                 <w:noProof/>
                 <w:webHidden/>
-                <w:lang w:val="es-ES"/>
               </w:rPr>
               <w:tab/>
             </w:r>
@@ -1862,7 +1742,6 @@
               <w:rPr>
                 <w:noProof/>
                 <w:webHidden/>
-                <w:lang w:val="es-ES"/>
               </w:rPr>
               <w:fldChar w:fldCharType="begin"/>
             </w:r>
@@ -1870,22 +1749,19 @@
               <w:rPr>
                 <w:noProof/>
                 <w:webHidden/>
-                <w:lang w:val="es-ES"/>
-              </w:rPr>
-              <w:instrText xml:space="preserve"> PAGEREF _Toc71045571 \h </w:instrText>
+              </w:rPr>
+              <w:instrText xml:space="preserve"> PAGEREF _Toc74156535 \h </w:instrText>
             </w:r>
             <w:r>
               <w:rPr>
                 <w:noProof/>
                 <w:webHidden/>
-                <w:lang w:val="es-ES"/>
               </w:rPr>
             </w:r>
             <w:r>
               <w:rPr>
                 <w:noProof/>
                 <w:webHidden/>
-                <w:lang w:val="es-ES"/>
               </w:rPr>
               <w:fldChar w:fldCharType="separate"/>
             </w:r>
@@ -1893,15 +1769,13 @@
               <w:rPr>
                 <w:noProof/>
                 <w:webHidden/>
-                <w:lang w:val="es-ES"/>
-              </w:rPr>
-              <w:t>6</w:t>
+              </w:rPr>
+              <w:t>7</w:t>
             </w:r>
             <w:r>
               <w:rPr>
                 <w:noProof/>
                 <w:webHidden/>
-                <w:lang w:val="es-ES"/>
               </w:rPr>
               <w:fldChar w:fldCharType="end"/>
             </w:r>
@@ -1916,10 +1790,10 @@
             <w:rPr>
               <w:rFonts w:eastAsiaTheme="minorEastAsia"/>
               <w:noProof/>
-              <w:lang w:val="es-ES"/>
+              <w:lang w:val="es-ES" w:eastAsia="es-ES"/>
             </w:rPr>
           </w:pPr>
-          <w:hyperlink w:anchor="_Toc71045572" w:history="1">
+          <w:hyperlink w:anchor="_Toc74156536" w:history="1">
             <w:r>
               <w:rPr>
                 <w:rStyle w:val="Hyperlink"/>
@@ -1932,7 +1806,6 @@
               <w:rPr>
                 <w:noProof/>
                 <w:webHidden/>
-                <w:lang w:val="es-ES"/>
               </w:rPr>
               <w:tab/>
             </w:r>
@@ -1940,7 +1813,6 @@
               <w:rPr>
                 <w:noProof/>
                 <w:webHidden/>
-                <w:lang w:val="es-ES"/>
               </w:rPr>
               <w:fldChar w:fldCharType="begin"/>
             </w:r>
@@ -1948,22 +1820,19 @@
               <w:rPr>
                 <w:noProof/>
                 <w:webHidden/>
-                <w:lang w:val="es-ES"/>
-              </w:rPr>
-              <w:instrText xml:space="preserve"> PAGEREF _Toc71045572 \h </w:instrText>
+              </w:rPr>
+              <w:instrText xml:space="preserve"> PAGEREF _Toc74156536 \h </w:instrText>
             </w:r>
             <w:r>
               <w:rPr>
                 <w:noProof/>
                 <w:webHidden/>
-                <w:lang w:val="es-ES"/>
               </w:rPr>
             </w:r>
             <w:r>
               <w:rPr>
                 <w:noProof/>
                 <w:webHidden/>
-                <w:lang w:val="es-ES"/>
               </w:rPr>
               <w:fldChar w:fldCharType="separate"/>
             </w:r>
@@ -1971,15 +1840,13 @@
               <w:rPr>
                 <w:noProof/>
                 <w:webHidden/>
-                <w:lang w:val="es-ES"/>
-              </w:rPr>
-              <w:t>7</w:t>
+              </w:rPr>
+              <w:t>8</w:t>
             </w:r>
             <w:r>
               <w:rPr>
                 <w:noProof/>
                 <w:webHidden/>
-                <w:lang w:val="es-ES"/>
               </w:rPr>
               <w:fldChar w:fldCharType="end"/>
             </w:r>
@@ -1994,10 +1861,10 @@
             <w:rPr>
               <w:rFonts w:eastAsiaTheme="minorEastAsia"/>
               <w:noProof/>
-              <w:lang w:val="es-ES"/>
+              <w:lang w:val="es-ES" w:eastAsia="es-ES"/>
             </w:rPr>
           </w:pPr>
-          <w:hyperlink w:anchor="_Toc71045573" w:history="1">
+          <w:hyperlink w:anchor="_Toc74156537" w:history="1">
             <w:r>
               <w:rPr>
                 <w:rStyle w:val="Hyperlink"/>
@@ -2010,7 +1877,6 @@
               <w:rPr>
                 <w:noProof/>
                 <w:webHidden/>
-                <w:lang w:val="es-ES"/>
               </w:rPr>
               <w:tab/>
             </w:r>
@@ -2018,7 +1884,6 @@
               <w:rPr>
                 <w:noProof/>
                 <w:webHidden/>
-                <w:lang w:val="es-ES"/>
               </w:rPr>
               <w:fldChar w:fldCharType="begin"/>
             </w:r>
@@ -2026,22 +1891,19 @@
               <w:rPr>
                 <w:noProof/>
                 <w:webHidden/>
-                <w:lang w:val="es-ES"/>
-              </w:rPr>
-              <w:instrText xml:space="preserve"> PAGEREF _Toc71045573 \h </w:instrText>
+              </w:rPr>
+              <w:instrText xml:space="preserve"> PAGEREF _Toc74156537 \h </w:instrText>
             </w:r>
             <w:r>
               <w:rPr>
                 <w:noProof/>
                 <w:webHidden/>
-                <w:lang w:val="es-ES"/>
               </w:rPr>
             </w:r>
             <w:r>
               <w:rPr>
                 <w:noProof/>
                 <w:webHidden/>
-                <w:lang w:val="es-ES"/>
               </w:rPr>
               <w:fldChar w:fldCharType="separate"/>
             </w:r>
@@ -2049,15 +1911,13 @@
               <w:rPr>
                 <w:noProof/>
                 <w:webHidden/>
-                <w:lang w:val="es-ES"/>
-              </w:rPr>
-              <w:t>7</w:t>
+              </w:rPr>
+              <w:t>8</w:t>
             </w:r>
             <w:r>
               <w:rPr>
                 <w:noProof/>
                 <w:webHidden/>
-                <w:lang w:val="es-ES"/>
               </w:rPr>
               <w:fldChar w:fldCharType="end"/>
             </w:r>
@@ -2072,10 +1932,10 @@
             <w:rPr>
               <w:rFonts w:eastAsiaTheme="minorEastAsia"/>
               <w:noProof/>
-              <w:lang w:val="es-ES"/>
+              <w:lang w:val="es-ES" w:eastAsia="es-ES"/>
             </w:rPr>
           </w:pPr>
-          <w:hyperlink w:anchor="_Toc71045574" w:history="1">
+          <w:hyperlink w:anchor="_Toc74156538" w:history="1">
             <w:r>
               <w:rPr>
                 <w:rStyle w:val="Hyperlink"/>
@@ -2088,7 +1948,6 @@
               <w:rPr>
                 <w:noProof/>
                 <w:webHidden/>
-                <w:lang w:val="es-ES"/>
               </w:rPr>
               <w:tab/>
             </w:r>
@@ -2096,7 +1955,6 @@
               <w:rPr>
                 <w:noProof/>
                 <w:webHidden/>
-                <w:lang w:val="es-ES"/>
               </w:rPr>
               <w:fldChar w:fldCharType="begin"/>
             </w:r>
@@ -2104,22 +1962,19 @@
               <w:rPr>
                 <w:noProof/>
                 <w:webHidden/>
-                <w:lang w:val="es-ES"/>
-              </w:rPr>
-              <w:instrText xml:space="preserve"> PAGEREF _Toc71045574 \h </w:instrText>
+              </w:rPr>
+              <w:instrText xml:space="preserve"> PAGEREF _Toc74156538 \h </w:instrText>
             </w:r>
             <w:r>
               <w:rPr>
                 <w:noProof/>
                 <w:webHidden/>
-                <w:lang w:val="es-ES"/>
               </w:rPr>
             </w:r>
             <w:r>
               <w:rPr>
                 <w:noProof/>
                 <w:webHidden/>
-                <w:lang w:val="es-ES"/>
               </w:rPr>
               <w:fldChar w:fldCharType="separate"/>
             </w:r>
@@ -2127,15 +1982,13 @@
               <w:rPr>
                 <w:noProof/>
                 <w:webHidden/>
-                <w:lang w:val="es-ES"/>
-              </w:rPr>
-              <w:t>7</w:t>
+              </w:rPr>
+              <w:t>8</w:t>
             </w:r>
             <w:r>
               <w:rPr>
                 <w:noProof/>
                 <w:webHidden/>
-                <w:lang w:val="es-ES"/>
               </w:rPr>
               <w:fldChar w:fldCharType="end"/>
             </w:r>
@@ -2150,10 +2003,10 @@
             <w:rPr>
               <w:rFonts w:eastAsiaTheme="minorEastAsia"/>
               <w:noProof/>
-              <w:lang w:val="es-ES"/>
+              <w:lang w:val="es-ES" w:eastAsia="es-ES"/>
             </w:rPr>
           </w:pPr>
-          <w:hyperlink w:anchor="_Toc71045575" w:history="1">
+          <w:hyperlink w:anchor="_Toc74156539" w:history="1">
             <w:r>
               <w:rPr>
                 <w:rStyle w:val="Hyperlink"/>
@@ -2166,7 +2019,6 @@
               <w:rPr>
                 <w:noProof/>
                 <w:webHidden/>
-                <w:lang w:val="es-ES"/>
               </w:rPr>
               <w:tab/>
             </w:r>
@@ -2174,7 +2026,6 @@
               <w:rPr>
                 <w:noProof/>
                 <w:webHidden/>
-                <w:lang w:val="es-ES"/>
               </w:rPr>
               <w:fldChar w:fldCharType="begin"/>
             </w:r>
@@ -2182,22 +2033,19 @@
               <w:rPr>
                 <w:noProof/>
                 <w:webHidden/>
-                <w:lang w:val="es-ES"/>
-              </w:rPr>
-              <w:instrText xml:space="preserve"> PAGEREF _Toc71045575 \h </w:instrText>
+              </w:rPr>
+              <w:instrText xml:space="preserve"> PAGEREF _Toc74156539 \h </w:instrText>
             </w:r>
             <w:r>
               <w:rPr>
                 <w:noProof/>
                 <w:webHidden/>
-                <w:lang w:val="es-ES"/>
               </w:rPr>
             </w:r>
             <w:r>
               <w:rPr>
                 <w:noProof/>
                 <w:webHidden/>
-                <w:lang w:val="es-ES"/>
               </w:rPr>
               <w:fldChar w:fldCharType="separate"/>
             </w:r>
@@ -2205,15 +2053,155 @@
               <w:rPr>
                 <w:noProof/>
                 <w:webHidden/>
-                <w:lang w:val="es-ES"/>
-              </w:rPr>
-              <w:t>7</w:t>
+              </w:rPr>
+              <w:t>9</w:t>
             </w:r>
             <w:r>
               <w:rPr>
                 <w:noProof/>
                 <w:webHidden/>
-                <w:lang w:val="es-ES"/>
+              </w:rPr>
+              <w:fldChar w:fldCharType="end"/>
+            </w:r>
+          </w:hyperlink>
+        </w:p>
+        <w:p>
+          <w:pPr>
+            <w:pStyle w:val="TOC3"/>
+            <w:tabs>
+              <w:tab w:val="right" w:leader="dot" w:pos="9451"/>
+            </w:tabs>
+            <w:rPr>
+              <w:rFonts w:eastAsiaTheme="minorEastAsia"/>
+              <w:noProof/>
+              <w:lang w:val="es-ES" w:eastAsia="es-ES"/>
+            </w:rPr>
+          </w:pPr>
+          <w:hyperlink w:anchor="_Toc74156540" w:history="1">
+            <w:r>
+              <w:rPr>
+                <w:rStyle w:val="Hyperlink"/>
+                <w:noProof/>
+                <w:lang w:val="es-ES"/>
+              </w:rPr>
+              <w:t>Técnicos</w:t>
+            </w:r>
+            <w:r>
+              <w:rPr>
+                <w:noProof/>
+                <w:webHidden/>
+              </w:rPr>
+              <w:tab/>
+            </w:r>
+            <w:r>
+              <w:rPr>
+                <w:noProof/>
+                <w:webHidden/>
+              </w:rPr>
+              <w:fldChar w:fldCharType="begin"/>
+            </w:r>
+            <w:r>
+              <w:rPr>
+                <w:noProof/>
+                <w:webHidden/>
+              </w:rPr>
+              <w:instrText xml:space="preserve"> PAGEREF _Toc74156540 \h </w:instrText>
+            </w:r>
+            <w:r>
+              <w:rPr>
+                <w:noProof/>
+                <w:webHidden/>
+              </w:rPr>
+            </w:r>
+            <w:r>
+              <w:rPr>
+                <w:noProof/>
+                <w:webHidden/>
+              </w:rPr>
+              <w:fldChar w:fldCharType="separate"/>
+            </w:r>
+            <w:r>
+              <w:rPr>
+                <w:noProof/>
+                <w:webHidden/>
+              </w:rPr>
+              <w:t>9</w:t>
+            </w:r>
+            <w:r>
+              <w:rPr>
+                <w:noProof/>
+                <w:webHidden/>
+              </w:rPr>
+              <w:fldChar w:fldCharType="end"/>
+            </w:r>
+          </w:hyperlink>
+        </w:p>
+        <w:p>
+          <w:pPr>
+            <w:pStyle w:val="TOC3"/>
+            <w:tabs>
+              <w:tab w:val="right" w:leader="dot" w:pos="9451"/>
+            </w:tabs>
+            <w:rPr>
+              <w:rFonts w:eastAsiaTheme="minorEastAsia"/>
+              <w:noProof/>
+              <w:lang w:val="es-ES" w:eastAsia="es-ES"/>
+            </w:rPr>
+          </w:pPr>
+          <w:hyperlink w:anchor="_Toc74156541" w:history="1">
+            <w:r>
+              <w:rPr>
+                <w:rStyle w:val="Hyperlink"/>
+                <w:noProof/>
+                <w:lang w:val="es-ES"/>
+              </w:rPr>
+              <w:t>Negocio</w:t>
+            </w:r>
+            <w:r>
+              <w:rPr>
+                <w:noProof/>
+                <w:webHidden/>
+              </w:rPr>
+              <w:tab/>
+            </w:r>
+            <w:r>
+              <w:rPr>
+                <w:noProof/>
+                <w:webHidden/>
+              </w:rPr>
+              <w:fldChar w:fldCharType="begin"/>
+            </w:r>
+            <w:r>
+              <w:rPr>
+                <w:noProof/>
+                <w:webHidden/>
+              </w:rPr>
+              <w:instrText xml:space="preserve"> PAGEREF _Toc74156541 \h </w:instrText>
+            </w:r>
+            <w:r>
+              <w:rPr>
+                <w:noProof/>
+                <w:webHidden/>
+              </w:rPr>
+            </w:r>
+            <w:r>
+              <w:rPr>
+                <w:noProof/>
+                <w:webHidden/>
+              </w:rPr>
+              <w:fldChar w:fldCharType="separate"/>
+            </w:r>
+            <w:r>
+              <w:rPr>
+                <w:noProof/>
+                <w:webHidden/>
+              </w:rPr>
+              <w:t>10</w:t>
+            </w:r>
+            <w:r>
+              <w:rPr>
+                <w:noProof/>
+                <w:webHidden/>
               </w:rPr>
               <w:fldChar w:fldCharType="end"/>
             </w:r>
@@ -2228,10 +2216,10 @@
             <w:rPr>
               <w:rFonts w:eastAsiaTheme="minorEastAsia"/>
               <w:noProof/>
-              <w:lang w:val="es-ES"/>
+              <w:lang w:val="es-ES" w:eastAsia="es-ES"/>
             </w:rPr>
           </w:pPr>
-          <w:hyperlink w:anchor="_Toc71045576" w:history="1">
+          <w:hyperlink w:anchor="_Toc74156542" w:history="1">
             <w:r>
               <w:rPr>
                 <w:rStyle w:val="Hyperlink"/>
@@ -2244,7 +2232,6 @@
               <w:rPr>
                 <w:noProof/>
                 <w:webHidden/>
-                <w:lang w:val="es-ES"/>
               </w:rPr>
               <w:tab/>
             </w:r>
@@ -2252,7 +2239,6 @@
               <w:rPr>
                 <w:noProof/>
                 <w:webHidden/>
-                <w:lang w:val="es-ES"/>
               </w:rPr>
               <w:fldChar w:fldCharType="begin"/>
             </w:r>
@@ -2260,22 +2246,19 @@
               <w:rPr>
                 <w:noProof/>
                 <w:webHidden/>
-                <w:lang w:val="es-ES"/>
-              </w:rPr>
-              <w:instrText xml:space="preserve"> PAGEREF _Toc71045576 \h </w:instrText>
+              </w:rPr>
+              <w:instrText xml:space="preserve"> PAGEREF _Toc74156542 \h </w:instrText>
             </w:r>
             <w:r>
               <w:rPr>
                 <w:noProof/>
                 <w:webHidden/>
-                <w:lang w:val="es-ES"/>
               </w:rPr>
             </w:r>
             <w:r>
               <w:rPr>
                 <w:noProof/>
                 <w:webHidden/>
-                <w:lang w:val="es-ES"/>
               </w:rPr>
               <w:fldChar w:fldCharType="separate"/>
             </w:r>
@@ -2283,15 +2266,13 @@
               <w:rPr>
                 <w:noProof/>
                 <w:webHidden/>
-                <w:lang w:val="es-ES"/>
-              </w:rPr>
-              <w:t>9</w:t>
+              </w:rPr>
+              <w:t>11</w:t>
             </w:r>
             <w:r>
               <w:rPr>
                 <w:noProof/>
                 <w:webHidden/>
-                <w:lang w:val="es-ES"/>
               </w:rPr>
               <w:fldChar w:fldCharType="end"/>
             </w:r>
@@ -2306,10 +2287,10 @@
             <w:rPr>
               <w:rFonts w:eastAsiaTheme="minorEastAsia"/>
               <w:noProof/>
-              <w:lang w:val="es-ES"/>
+              <w:lang w:val="es-ES" w:eastAsia="es-ES"/>
             </w:rPr>
           </w:pPr>
-          <w:hyperlink w:anchor="_Toc71045577" w:history="1">
+          <w:hyperlink w:anchor="_Toc74156543" w:history="1">
             <w:r>
               <w:rPr>
                 <w:rStyle w:val="Hyperlink"/>
@@ -2322,7 +2303,6 @@
               <w:rPr>
                 <w:noProof/>
                 <w:webHidden/>
-                <w:lang w:val="es-ES"/>
               </w:rPr>
               <w:tab/>
             </w:r>
@@ -2330,7 +2310,6 @@
               <w:rPr>
                 <w:noProof/>
                 <w:webHidden/>
-                <w:lang w:val="es-ES"/>
               </w:rPr>
               <w:fldChar w:fldCharType="begin"/>
             </w:r>
@@ -2338,22 +2317,19 @@
               <w:rPr>
                 <w:noProof/>
                 <w:webHidden/>
-                <w:lang w:val="es-ES"/>
-              </w:rPr>
-              <w:instrText xml:space="preserve"> PAGEREF _Toc71045577 \h </w:instrText>
+              </w:rPr>
+              <w:instrText xml:space="preserve"> PAGEREF _Toc74156543 \h </w:instrText>
             </w:r>
             <w:r>
               <w:rPr>
                 <w:noProof/>
                 <w:webHidden/>
-                <w:lang w:val="es-ES"/>
               </w:rPr>
             </w:r>
             <w:r>
               <w:rPr>
                 <w:noProof/>
                 <w:webHidden/>
-                <w:lang w:val="es-ES"/>
               </w:rPr>
               <w:fldChar w:fldCharType="separate"/>
             </w:r>
@@ -2361,15 +2337,1717 @@
               <w:rPr>
                 <w:noProof/>
                 <w:webHidden/>
-                <w:lang w:val="es-ES"/>
-              </w:rPr>
-              <w:t>9</w:t>
+              </w:rPr>
+              <w:t>12</w:t>
             </w:r>
             <w:r>
               <w:rPr>
                 <w:noProof/>
                 <w:webHidden/>
-                <w:lang w:val="es-ES"/>
+              </w:rPr>
+              <w:fldChar w:fldCharType="end"/>
+            </w:r>
+          </w:hyperlink>
+        </w:p>
+        <w:p>
+          <w:pPr>
+            <w:pStyle w:val="TOC2"/>
+            <w:tabs>
+              <w:tab w:val="right" w:leader="dot" w:pos="9451"/>
+            </w:tabs>
+            <w:rPr>
+              <w:rFonts w:eastAsiaTheme="minorEastAsia"/>
+              <w:noProof/>
+              <w:lang w:val="es-ES" w:eastAsia="es-ES"/>
+            </w:rPr>
+          </w:pPr>
+          <w:hyperlink w:anchor="_Toc74156544" w:history="1">
+            <w:r>
+              <w:rPr>
+                <w:rStyle w:val="Hyperlink"/>
+                <w:noProof/>
+                <w:lang w:val="es-ES"/>
+              </w:rPr>
+              <w:t>10.11 Especificaciones de Casos de Uso</w:t>
+            </w:r>
+            <w:r>
+              <w:rPr>
+                <w:noProof/>
+                <w:webHidden/>
+              </w:rPr>
+              <w:tab/>
+            </w:r>
+            <w:r>
+              <w:rPr>
+                <w:noProof/>
+                <w:webHidden/>
+              </w:rPr>
+              <w:fldChar w:fldCharType="begin"/>
+            </w:r>
+            <w:r>
+              <w:rPr>
+                <w:noProof/>
+                <w:webHidden/>
+              </w:rPr>
+              <w:instrText xml:space="preserve"> PAGEREF _Toc74156544 \h </w:instrText>
+            </w:r>
+            <w:r>
+              <w:rPr>
+                <w:noProof/>
+                <w:webHidden/>
+              </w:rPr>
+            </w:r>
+            <w:r>
+              <w:rPr>
+                <w:noProof/>
+                <w:webHidden/>
+              </w:rPr>
+              <w:fldChar w:fldCharType="separate"/>
+            </w:r>
+            <w:r>
+              <w:rPr>
+                <w:noProof/>
+                <w:webHidden/>
+              </w:rPr>
+              <w:t>12</w:t>
+            </w:r>
+            <w:r>
+              <w:rPr>
+                <w:noProof/>
+                <w:webHidden/>
+              </w:rPr>
+              <w:fldChar w:fldCharType="end"/>
+            </w:r>
+          </w:hyperlink>
+        </w:p>
+        <w:p>
+          <w:pPr>
+            <w:pStyle w:val="TOC3"/>
+            <w:tabs>
+              <w:tab w:val="right" w:leader="dot" w:pos="9451"/>
+            </w:tabs>
+            <w:rPr>
+              <w:rFonts w:eastAsiaTheme="minorEastAsia"/>
+              <w:noProof/>
+              <w:lang w:val="es-ES" w:eastAsia="es-ES"/>
+            </w:rPr>
+          </w:pPr>
+          <w:hyperlink w:anchor="_Toc74156545" w:history="1">
+            <w:r>
+              <w:rPr>
+                <w:rStyle w:val="Hyperlink"/>
+                <w:noProof/>
+                <w:lang w:val="es-ES"/>
+              </w:rPr>
+              <w:t>CU-ADM-1 Alta genérica entidad</w:t>
+            </w:r>
+            <w:r>
+              <w:rPr>
+                <w:noProof/>
+                <w:webHidden/>
+              </w:rPr>
+              <w:tab/>
+            </w:r>
+            <w:r>
+              <w:rPr>
+                <w:noProof/>
+                <w:webHidden/>
+              </w:rPr>
+              <w:fldChar w:fldCharType="begin"/>
+            </w:r>
+            <w:r>
+              <w:rPr>
+                <w:noProof/>
+                <w:webHidden/>
+              </w:rPr>
+              <w:instrText xml:space="preserve"> PAGEREF _Toc74156545 \h </w:instrText>
+            </w:r>
+            <w:r>
+              <w:rPr>
+                <w:noProof/>
+                <w:webHidden/>
+              </w:rPr>
+            </w:r>
+            <w:r>
+              <w:rPr>
+                <w:noProof/>
+                <w:webHidden/>
+              </w:rPr>
+              <w:fldChar w:fldCharType="separate"/>
+            </w:r>
+            <w:r>
+              <w:rPr>
+                <w:noProof/>
+                <w:webHidden/>
+              </w:rPr>
+              <w:t>13</w:t>
+            </w:r>
+            <w:r>
+              <w:rPr>
+                <w:noProof/>
+                <w:webHidden/>
+              </w:rPr>
+              <w:fldChar w:fldCharType="end"/>
+            </w:r>
+          </w:hyperlink>
+        </w:p>
+        <w:p>
+          <w:pPr>
+            <w:pStyle w:val="TOC3"/>
+            <w:tabs>
+              <w:tab w:val="right" w:leader="dot" w:pos="9451"/>
+            </w:tabs>
+            <w:rPr>
+              <w:rFonts w:eastAsiaTheme="minorEastAsia"/>
+              <w:noProof/>
+              <w:lang w:val="es-ES" w:eastAsia="es-ES"/>
+            </w:rPr>
+          </w:pPr>
+          <w:hyperlink w:anchor="_Toc74156546" w:history="1">
+            <w:r>
+              <w:rPr>
+                <w:rStyle w:val="Hyperlink"/>
+                <w:noProof/>
+                <w:lang w:val="es-ES"/>
+              </w:rPr>
+              <w:t>CU-ADM-2 Modificación genérica entidad</w:t>
+            </w:r>
+            <w:r>
+              <w:rPr>
+                <w:noProof/>
+                <w:webHidden/>
+              </w:rPr>
+              <w:tab/>
+            </w:r>
+            <w:r>
+              <w:rPr>
+                <w:noProof/>
+                <w:webHidden/>
+              </w:rPr>
+              <w:fldChar w:fldCharType="begin"/>
+            </w:r>
+            <w:r>
+              <w:rPr>
+                <w:noProof/>
+                <w:webHidden/>
+              </w:rPr>
+              <w:instrText xml:space="preserve"> PAGEREF _Toc74156546 \h </w:instrText>
+            </w:r>
+            <w:r>
+              <w:rPr>
+                <w:noProof/>
+                <w:webHidden/>
+              </w:rPr>
+            </w:r>
+            <w:r>
+              <w:rPr>
+                <w:noProof/>
+                <w:webHidden/>
+              </w:rPr>
+              <w:fldChar w:fldCharType="separate"/>
+            </w:r>
+            <w:r>
+              <w:rPr>
+                <w:noProof/>
+                <w:webHidden/>
+              </w:rPr>
+              <w:t>17</w:t>
+            </w:r>
+            <w:r>
+              <w:rPr>
+                <w:noProof/>
+                <w:webHidden/>
+              </w:rPr>
+              <w:fldChar w:fldCharType="end"/>
+            </w:r>
+          </w:hyperlink>
+        </w:p>
+        <w:p>
+          <w:pPr>
+            <w:pStyle w:val="TOC3"/>
+            <w:tabs>
+              <w:tab w:val="right" w:leader="dot" w:pos="9451"/>
+            </w:tabs>
+            <w:rPr>
+              <w:rFonts w:eastAsiaTheme="minorEastAsia"/>
+              <w:noProof/>
+              <w:lang w:val="es-ES" w:eastAsia="es-ES"/>
+            </w:rPr>
+          </w:pPr>
+          <w:hyperlink w:anchor="_Toc74156547" w:history="1">
+            <w:r>
+              <w:rPr>
+                <w:rStyle w:val="Hyperlink"/>
+                <w:noProof/>
+                <w:lang w:val="es-ES"/>
+              </w:rPr>
+              <w:t>CU-ADM-3 Baja genérica entidad</w:t>
+            </w:r>
+            <w:r>
+              <w:rPr>
+                <w:noProof/>
+                <w:webHidden/>
+              </w:rPr>
+              <w:tab/>
+            </w:r>
+            <w:r>
+              <w:rPr>
+                <w:noProof/>
+                <w:webHidden/>
+              </w:rPr>
+              <w:fldChar w:fldCharType="begin"/>
+            </w:r>
+            <w:r>
+              <w:rPr>
+                <w:noProof/>
+                <w:webHidden/>
+              </w:rPr>
+              <w:instrText xml:space="preserve"> PAGEREF _Toc74156547 \h </w:instrText>
+            </w:r>
+            <w:r>
+              <w:rPr>
+                <w:noProof/>
+                <w:webHidden/>
+              </w:rPr>
+            </w:r>
+            <w:r>
+              <w:rPr>
+                <w:noProof/>
+                <w:webHidden/>
+              </w:rPr>
+              <w:fldChar w:fldCharType="separate"/>
+            </w:r>
+            <w:r>
+              <w:rPr>
+                <w:noProof/>
+                <w:webHidden/>
+              </w:rPr>
+              <w:t>21</w:t>
+            </w:r>
+            <w:r>
+              <w:rPr>
+                <w:noProof/>
+                <w:webHidden/>
+              </w:rPr>
+              <w:fldChar w:fldCharType="end"/>
+            </w:r>
+          </w:hyperlink>
+        </w:p>
+        <w:p>
+          <w:pPr>
+            <w:pStyle w:val="TOC3"/>
+            <w:tabs>
+              <w:tab w:val="right" w:leader="dot" w:pos="9451"/>
+            </w:tabs>
+            <w:rPr>
+              <w:rFonts w:eastAsiaTheme="minorEastAsia"/>
+              <w:noProof/>
+              <w:lang w:val="es-ES" w:eastAsia="es-ES"/>
+            </w:rPr>
+          </w:pPr>
+          <w:hyperlink w:anchor="_Toc74156548" w:history="1">
+            <w:r>
+              <w:rPr>
+                <w:rStyle w:val="Hyperlink"/>
+                <w:noProof/>
+                <w:lang w:val="es-ES"/>
+              </w:rPr>
+              <w:t>CU-ADM-4 Listar genérica entidad</w:t>
+            </w:r>
+            <w:r>
+              <w:rPr>
+                <w:noProof/>
+                <w:webHidden/>
+              </w:rPr>
+              <w:tab/>
+            </w:r>
+            <w:r>
+              <w:rPr>
+                <w:noProof/>
+                <w:webHidden/>
+              </w:rPr>
+              <w:fldChar w:fldCharType="begin"/>
+            </w:r>
+            <w:r>
+              <w:rPr>
+                <w:noProof/>
+                <w:webHidden/>
+              </w:rPr>
+              <w:instrText xml:space="preserve"> PAGEREF _Toc74156548 \h </w:instrText>
+            </w:r>
+            <w:r>
+              <w:rPr>
+                <w:noProof/>
+                <w:webHidden/>
+              </w:rPr>
+            </w:r>
+            <w:r>
+              <w:rPr>
+                <w:noProof/>
+                <w:webHidden/>
+              </w:rPr>
+              <w:fldChar w:fldCharType="separate"/>
+            </w:r>
+            <w:r>
+              <w:rPr>
+                <w:noProof/>
+                <w:webHidden/>
+              </w:rPr>
+              <w:t>25</w:t>
+            </w:r>
+            <w:r>
+              <w:rPr>
+                <w:noProof/>
+                <w:webHidden/>
+              </w:rPr>
+              <w:fldChar w:fldCharType="end"/>
+            </w:r>
+          </w:hyperlink>
+        </w:p>
+        <w:p>
+          <w:pPr>
+            <w:pStyle w:val="TOC3"/>
+            <w:tabs>
+              <w:tab w:val="right" w:leader="dot" w:pos="9451"/>
+            </w:tabs>
+            <w:rPr>
+              <w:rFonts w:eastAsiaTheme="minorEastAsia"/>
+              <w:noProof/>
+              <w:lang w:val="es-ES" w:eastAsia="es-ES"/>
+            </w:rPr>
+          </w:pPr>
+          <w:hyperlink w:anchor="_Toc74156549" w:history="1">
+            <w:r>
+              <w:rPr>
+                <w:rStyle w:val="Hyperlink"/>
+                <w:noProof/>
+                <w:lang w:val="es-ES"/>
+              </w:rPr>
+              <w:t>CU-ADM-5 Crear familia</w:t>
+            </w:r>
+            <w:r>
+              <w:rPr>
+                <w:noProof/>
+                <w:webHidden/>
+              </w:rPr>
+              <w:tab/>
+            </w:r>
+            <w:r>
+              <w:rPr>
+                <w:noProof/>
+                <w:webHidden/>
+              </w:rPr>
+              <w:fldChar w:fldCharType="begin"/>
+            </w:r>
+            <w:r>
+              <w:rPr>
+                <w:noProof/>
+                <w:webHidden/>
+              </w:rPr>
+              <w:instrText xml:space="preserve"> PAGEREF _Toc74156549 \h </w:instrText>
+            </w:r>
+            <w:r>
+              <w:rPr>
+                <w:noProof/>
+                <w:webHidden/>
+              </w:rPr>
+            </w:r>
+            <w:r>
+              <w:rPr>
+                <w:noProof/>
+                <w:webHidden/>
+              </w:rPr>
+              <w:fldChar w:fldCharType="separate"/>
+            </w:r>
+            <w:r>
+              <w:rPr>
+                <w:noProof/>
+                <w:webHidden/>
+              </w:rPr>
+              <w:t>29</w:t>
+            </w:r>
+            <w:r>
+              <w:rPr>
+                <w:noProof/>
+                <w:webHidden/>
+              </w:rPr>
+              <w:fldChar w:fldCharType="end"/>
+            </w:r>
+          </w:hyperlink>
+        </w:p>
+        <w:p>
+          <w:pPr>
+            <w:pStyle w:val="TOC3"/>
+            <w:tabs>
+              <w:tab w:val="right" w:leader="dot" w:pos="9451"/>
+            </w:tabs>
+            <w:rPr>
+              <w:rFonts w:eastAsiaTheme="minorEastAsia"/>
+              <w:noProof/>
+              <w:lang w:val="es-ES" w:eastAsia="es-ES"/>
+            </w:rPr>
+          </w:pPr>
+          <w:hyperlink w:anchor="_Toc74156550" w:history="1">
+            <w:r>
+              <w:rPr>
+                <w:rStyle w:val="Hyperlink"/>
+                <w:noProof/>
+                <w:lang w:val="es-ES"/>
+              </w:rPr>
+              <w:t>CU-ADM-6 Modificar familia</w:t>
+            </w:r>
+            <w:r>
+              <w:rPr>
+                <w:noProof/>
+                <w:webHidden/>
+              </w:rPr>
+              <w:tab/>
+            </w:r>
+            <w:r>
+              <w:rPr>
+                <w:noProof/>
+                <w:webHidden/>
+              </w:rPr>
+              <w:fldChar w:fldCharType="begin"/>
+            </w:r>
+            <w:r>
+              <w:rPr>
+                <w:noProof/>
+                <w:webHidden/>
+              </w:rPr>
+              <w:instrText xml:space="preserve"> PAGEREF _Toc74156550 \h </w:instrText>
+            </w:r>
+            <w:r>
+              <w:rPr>
+                <w:noProof/>
+                <w:webHidden/>
+              </w:rPr>
+            </w:r>
+            <w:r>
+              <w:rPr>
+                <w:noProof/>
+                <w:webHidden/>
+              </w:rPr>
+              <w:fldChar w:fldCharType="separate"/>
+            </w:r>
+            <w:r>
+              <w:rPr>
+                <w:noProof/>
+                <w:webHidden/>
+              </w:rPr>
+              <w:t>33</w:t>
+            </w:r>
+            <w:r>
+              <w:rPr>
+                <w:noProof/>
+                <w:webHidden/>
+              </w:rPr>
+              <w:fldChar w:fldCharType="end"/>
+            </w:r>
+          </w:hyperlink>
+        </w:p>
+        <w:p>
+          <w:pPr>
+            <w:pStyle w:val="TOC3"/>
+            <w:tabs>
+              <w:tab w:val="right" w:leader="dot" w:pos="9451"/>
+            </w:tabs>
+            <w:rPr>
+              <w:rFonts w:eastAsiaTheme="minorEastAsia"/>
+              <w:noProof/>
+              <w:lang w:val="es-ES" w:eastAsia="es-ES"/>
+            </w:rPr>
+          </w:pPr>
+          <w:hyperlink w:anchor="_Toc74156551" w:history="1">
+            <w:r>
+              <w:rPr>
+                <w:rStyle w:val="Hyperlink"/>
+                <w:noProof/>
+                <w:lang w:val="es-ES"/>
+              </w:rPr>
+              <w:t>CU-ADM-7 Borrar familia</w:t>
+            </w:r>
+            <w:r>
+              <w:rPr>
+                <w:noProof/>
+                <w:webHidden/>
+              </w:rPr>
+              <w:tab/>
+            </w:r>
+            <w:r>
+              <w:rPr>
+                <w:noProof/>
+                <w:webHidden/>
+              </w:rPr>
+              <w:fldChar w:fldCharType="begin"/>
+            </w:r>
+            <w:r>
+              <w:rPr>
+                <w:noProof/>
+                <w:webHidden/>
+              </w:rPr>
+              <w:instrText xml:space="preserve"> PAGEREF _Toc74156551 \h </w:instrText>
+            </w:r>
+            <w:r>
+              <w:rPr>
+                <w:noProof/>
+                <w:webHidden/>
+              </w:rPr>
+            </w:r>
+            <w:r>
+              <w:rPr>
+                <w:noProof/>
+                <w:webHidden/>
+              </w:rPr>
+              <w:fldChar w:fldCharType="separate"/>
+            </w:r>
+            <w:r>
+              <w:rPr>
+                <w:noProof/>
+                <w:webHidden/>
+              </w:rPr>
+              <w:t>37</w:t>
+            </w:r>
+            <w:r>
+              <w:rPr>
+                <w:noProof/>
+                <w:webHidden/>
+              </w:rPr>
+              <w:fldChar w:fldCharType="end"/>
+            </w:r>
+          </w:hyperlink>
+        </w:p>
+        <w:p>
+          <w:pPr>
+            <w:pStyle w:val="TOC3"/>
+            <w:tabs>
+              <w:tab w:val="right" w:leader="dot" w:pos="9451"/>
+            </w:tabs>
+            <w:rPr>
+              <w:rFonts w:eastAsiaTheme="minorEastAsia"/>
+              <w:noProof/>
+              <w:lang w:val="es-ES" w:eastAsia="es-ES"/>
+            </w:rPr>
+          </w:pPr>
+          <w:hyperlink w:anchor="_Toc74156552" w:history="1">
+            <w:r>
+              <w:rPr>
+                <w:rStyle w:val="Hyperlink"/>
+                <w:noProof/>
+                <w:lang w:val="es-ES"/>
+              </w:rPr>
+              <w:t>CU-ADM-8 Listar familias</w:t>
+            </w:r>
+            <w:r>
+              <w:rPr>
+                <w:noProof/>
+                <w:webHidden/>
+              </w:rPr>
+              <w:tab/>
+            </w:r>
+            <w:r>
+              <w:rPr>
+                <w:noProof/>
+                <w:webHidden/>
+              </w:rPr>
+              <w:fldChar w:fldCharType="begin"/>
+            </w:r>
+            <w:r>
+              <w:rPr>
+                <w:noProof/>
+                <w:webHidden/>
+              </w:rPr>
+              <w:instrText xml:space="preserve"> PAGEREF _Toc74156552 \h </w:instrText>
+            </w:r>
+            <w:r>
+              <w:rPr>
+                <w:noProof/>
+                <w:webHidden/>
+              </w:rPr>
+            </w:r>
+            <w:r>
+              <w:rPr>
+                <w:noProof/>
+                <w:webHidden/>
+              </w:rPr>
+              <w:fldChar w:fldCharType="separate"/>
+            </w:r>
+            <w:r>
+              <w:rPr>
+                <w:noProof/>
+                <w:webHidden/>
+              </w:rPr>
+              <w:t>41</w:t>
+            </w:r>
+            <w:r>
+              <w:rPr>
+                <w:noProof/>
+                <w:webHidden/>
+              </w:rPr>
+              <w:fldChar w:fldCharType="end"/>
+            </w:r>
+          </w:hyperlink>
+        </w:p>
+        <w:p>
+          <w:pPr>
+            <w:pStyle w:val="TOC3"/>
+            <w:tabs>
+              <w:tab w:val="right" w:leader="dot" w:pos="9451"/>
+            </w:tabs>
+            <w:rPr>
+              <w:rFonts w:eastAsiaTheme="minorEastAsia"/>
+              <w:noProof/>
+              <w:lang w:val="es-ES" w:eastAsia="es-ES"/>
+            </w:rPr>
+          </w:pPr>
+          <w:hyperlink w:anchor="_Toc74156553" w:history="1">
+            <w:r>
+              <w:rPr>
+                <w:rStyle w:val="Hyperlink"/>
+                <w:noProof/>
+                <w:lang w:val="es-ES"/>
+              </w:rPr>
+              <w:t>CU-SIS-9 Iniciar sesión</w:t>
+            </w:r>
+            <w:r>
+              <w:rPr>
+                <w:noProof/>
+                <w:webHidden/>
+              </w:rPr>
+              <w:tab/>
+            </w:r>
+            <w:r>
+              <w:rPr>
+                <w:noProof/>
+                <w:webHidden/>
+              </w:rPr>
+              <w:fldChar w:fldCharType="begin"/>
+            </w:r>
+            <w:r>
+              <w:rPr>
+                <w:noProof/>
+                <w:webHidden/>
+              </w:rPr>
+              <w:instrText xml:space="preserve"> PAGEREF _Toc74156553 \h </w:instrText>
+            </w:r>
+            <w:r>
+              <w:rPr>
+                <w:noProof/>
+                <w:webHidden/>
+              </w:rPr>
+            </w:r>
+            <w:r>
+              <w:rPr>
+                <w:noProof/>
+                <w:webHidden/>
+              </w:rPr>
+              <w:fldChar w:fldCharType="separate"/>
+            </w:r>
+            <w:r>
+              <w:rPr>
+                <w:noProof/>
+                <w:webHidden/>
+              </w:rPr>
+              <w:t>45</w:t>
+            </w:r>
+            <w:r>
+              <w:rPr>
+                <w:noProof/>
+                <w:webHidden/>
+              </w:rPr>
+              <w:fldChar w:fldCharType="end"/>
+            </w:r>
+          </w:hyperlink>
+        </w:p>
+        <w:p>
+          <w:pPr>
+            <w:pStyle w:val="TOC3"/>
+            <w:tabs>
+              <w:tab w:val="right" w:leader="dot" w:pos="9451"/>
+            </w:tabs>
+            <w:rPr>
+              <w:rFonts w:eastAsiaTheme="minorEastAsia"/>
+              <w:noProof/>
+              <w:lang w:val="es-ES" w:eastAsia="es-ES"/>
+            </w:rPr>
+          </w:pPr>
+          <w:hyperlink w:anchor="_Toc74156554" w:history="1">
+            <w:r>
+              <w:rPr>
+                <w:rStyle w:val="Hyperlink"/>
+                <w:noProof/>
+                <w:lang w:val="es-ES"/>
+              </w:rPr>
+              <w:t>CU-SIS-10 Cerrar sesión</w:t>
+            </w:r>
+            <w:r>
+              <w:rPr>
+                <w:noProof/>
+                <w:webHidden/>
+              </w:rPr>
+              <w:tab/>
+            </w:r>
+            <w:r>
+              <w:rPr>
+                <w:noProof/>
+                <w:webHidden/>
+              </w:rPr>
+              <w:fldChar w:fldCharType="begin"/>
+            </w:r>
+            <w:r>
+              <w:rPr>
+                <w:noProof/>
+                <w:webHidden/>
+              </w:rPr>
+              <w:instrText xml:space="preserve"> PAGEREF _Toc74156554 \h </w:instrText>
+            </w:r>
+            <w:r>
+              <w:rPr>
+                <w:noProof/>
+                <w:webHidden/>
+              </w:rPr>
+            </w:r>
+            <w:r>
+              <w:rPr>
+                <w:noProof/>
+                <w:webHidden/>
+              </w:rPr>
+              <w:fldChar w:fldCharType="separate"/>
+            </w:r>
+            <w:r>
+              <w:rPr>
+                <w:noProof/>
+                <w:webHidden/>
+              </w:rPr>
+              <w:t>49</w:t>
+            </w:r>
+            <w:r>
+              <w:rPr>
+                <w:noProof/>
+                <w:webHidden/>
+              </w:rPr>
+              <w:fldChar w:fldCharType="end"/>
+            </w:r>
+          </w:hyperlink>
+        </w:p>
+        <w:p>
+          <w:pPr>
+            <w:pStyle w:val="TOC3"/>
+            <w:tabs>
+              <w:tab w:val="right" w:leader="dot" w:pos="9451"/>
+            </w:tabs>
+            <w:rPr>
+              <w:rFonts w:eastAsiaTheme="minorEastAsia"/>
+              <w:noProof/>
+              <w:lang w:val="es-ES" w:eastAsia="es-ES"/>
+            </w:rPr>
+          </w:pPr>
+          <w:hyperlink w:anchor="_Toc74156555" w:history="1">
+            <w:r>
+              <w:rPr>
+                <w:rStyle w:val="Hyperlink"/>
+                <w:noProof/>
+                <w:lang w:val="es-ES"/>
+              </w:rPr>
+              <w:t>CU-SIS-11 Cambiar idioma</w:t>
+            </w:r>
+            <w:r>
+              <w:rPr>
+                <w:noProof/>
+                <w:webHidden/>
+              </w:rPr>
+              <w:tab/>
+            </w:r>
+            <w:r>
+              <w:rPr>
+                <w:noProof/>
+                <w:webHidden/>
+              </w:rPr>
+              <w:fldChar w:fldCharType="begin"/>
+            </w:r>
+            <w:r>
+              <w:rPr>
+                <w:noProof/>
+                <w:webHidden/>
+              </w:rPr>
+              <w:instrText xml:space="preserve"> PAGEREF _Toc74156555 \h </w:instrText>
+            </w:r>
+            <w:r>
+              <w:rPr>
+                <w:noProof/>
+                <w:webHidden/>
+              </w:rPr>
+            </w:r>
+            <w:r>
+              <w:rPr>
+                <w:noProof/>
+                <w:webHidden/>
+              </w:rPr>
+              <w:fldChar w:fldCharType="separate"/>
+            </w:r>
+            <w:r>
+              <w:rPr>
+                <w:noProof/>
+                <w:webHidden/>
+              </w:rPr>
+              <w:t>53</w:t>
+            </w:r>
+            <w:r>
+              <w:rPr>
+                <w:noProof/>
+                <w:webHidden/>
+              </w:rPr>
+              <w:fldChar w:fldCharType="end"/>
+            </w:r>
+          </w:hyperlink>
+        </w:p>
+        <w:p>
+          <w:pPr>
+            <w:pStyle w:val="TOC3"/>
+            <w:tabs>
+              <w:tab w:val="right" w:leader="dot" w:pos="9451"/>
+            </w:tabs>
+            <w:rPr>
+              <w:rFonts w:eastAsiaTheme="minorEastAsia"/>
+              <w:noProof/>
+              <w:lang w:val="es-ES" w:eastAsia="es-ES"/>
+            </w:rPr>
+          </w:pPr>
+          <w:hyperlink w:anchor="_Toc74156556" w:history="1">
+            <w:r>
+              <w:rPr>
+                <w:rStyle w:val="Hyperlink"/>
+                <w:noProof/>
+                <w:lang w:val="es-ES"/>
+              </w:rPr>
+              <w:t>CU-ADM-12 Ver bitácora</w:t>
+            </w:r>
+            <w:r>
+              <w:rPr>
+                <w:noProof/>
+                <w:webHidden/>
+              </w:rPr>
+              <w:tab/>
+            </w:r>
+            <w:r>
+              <w:rPr>
+                <w:noProof/>
+                <w:webHidden/>
+              </w:rPr>
+              <w:fldChar w:fldCharType="begin"/>
+            </w:r>
+            <w:r>
+              <w:rPr>
+                <w:noProof/>
+                <w:webHidden/>
+              </w:rPr>
+              <w:instrText xml:space="preserve"> PAGEREF _Toc74156556 \h </w:instrText>
+            </w:r>
+            <w:r>
+              <w:rPr>
+                <w:noProof/>
+                <w:webHidden/>
+              </w:rPr>
+            </w:r>
+            <w:r>
+              <w:rPr>
+                <w:noProof/>
+                <w:webHidden/>
+              </w:rPr>
+              <w:fldChar w:fldCharType="separate"/>
+            </w:r>
+            <w:r>
+              <w:rPr>
+                <w:noProof/>
+                <w:webHidden/>
+              </w:rPr>
+              <w:t>57</w:t>
+            </w:r>
+            <w:r>
+              <w:rPr>
+                <w:noProof/>
+                <w:webHidden/>
+              </w:rPr>
+              <w:fldChar w:fldCharType="end"/>
+            </w:r>
+          </w:hyperlink>
+        </w:p>
+        <w:p>
+          <w:pPr>
+            <w:pStyle w:val="TOC3"/>
+            <w:tabs>
+              <w:tab w:val="right" w:leader="dot" w:pos="9451"/>
+            </w:tabs>
+            <w:rPr>
+              <w:rFonts w:eastAsiaTheme="minorEastAsia"/>
+              <w:noProof/>
+              <w:lang w:val="es-ES" w:eastAsia="es-ES"/>
+            </w:rPr>
+          </w:pPr>
+          <w:hyperlink w:anchor="_Toc74156557" w:history="1">
+            <w:r>
+              <w:rPr>
+                <w:rStyle w:val="Hyperlink"/>
+                <w:noProof/>
+                <w:lang w:val="es-ES"/>
+              </w:rPr>
+              <w:t>CU-SIS-13 Registrar bitácora</w:t>
+            </w:r>
+            <w:r>
+              <w:rPr>
+                <w:noProof/>
+                <w:webHidden/>
+              </w:rPr>
+              <w:tab/>
+            </w:r>
+            <w:r>
+              <w:rPr>
+                <w:noProof/>
+                <w:webHidden/>
+              </w:rPr>
+              <w:fldChar w:fldCharType="begin"/>
+            </w:r>
+            <w:r>
+              <w:rPr>
+                <w:noProof/>
+                <w:webHidden/>
+              </w:rPr>
+              <w:instrText xml:space="preserve"> PAGEREF _Toc74156557 \h </w:instrText>
+            </w:r>
+            <w:r>
+              <w:rPr>
+                <w:noProof/>
+                <w:webHidden/>
+              </w:rPr>
+            </w:r>
+            <w:r>
+              <w:rPr>
+                <w:noProof/>
+                <w:webHidden/>
+              </w:rPr>
+              <w:fldChar w:fldCharType="separate"/>
+            </w:r>
+            <w:r>
+              <w:rPr>
+                <w:noProof/>
+                <w:webHidden/>
+              </w:rPr>
+              <w:t>62</w:t>
+            </w:r>
+            <w:r>
+              <w:rPr>
+                <w:noProof/>
+                <w:webHidden/>
+              </w:rPr>
+              <w:fldChar w:fldCharType="end"/>
+            </w:r>
+          </w:hyperlink>
+        </w:p>
+        <w:p>
+          <w:pPr>
+            <w:pStyle w:val="TOC3"/>
+            <w:tabs>
+              <w:tab w:val="right" w:leader="dot" w:pos="9451"/>
+            </w:tabs>
+            <w:rPr>
+              <w:rFonts w:eastAsiaTheme="minorEastAsia"/>
+              <w:noProof/>
+              <w:lang w:val="es-ES" w:eastAsia="es-ES"/>
+            </w:rPr>
+          </w:pPr>
+          <w:hyperlink w:anchor="_Toc74156558" w:history="1">
+            <w:r>
+              <w:rPr>
+                <w:rStyle w:val="Hyperlink"/>
+                <w:noProof/>
+                <w:lang w:val="es-ES"/>
+              </w:rPr>
+              <w:t>CU-ADM-14 Realizar backup</w:t>
+            </w:r>
+            <w:r>
+              <w:rPr>
+                <w:noProof/>
+                <w:webHidden/>
+              </w:rPr>
+              <w:tab/>
+            </w:r>
+            <w:r>
+              <w:rPr>
+                <w:noProof/>
+                <w:webHidden/>
+              </w:rPr>
+              <w:fldChar w:fldCharType="begin"/>
+            </w:r>
+            <w:r>
+              <w:rPr>
+                <w:noProof/>
+                <w:webHidden/>
+              </w:rPr>
+              <w:instrText xml:space="preserve"> PAGEREF _Toc74156558 \h </w:instrText>
+            </w:r>
+            <w:r>
+              <w:rPr>
+                <w:noProof/>
+                <w:webHidden/>
+              </w:rPr>
+            </w:r>
+            <w:r>
+              <w:rPr>
+                <w:noProof/>
+                <w:webHidden/>
+              </w:rPr>
+              <w:fldChar w:fldCharType="separate"/>
+            </w:r>
+            <w:r>
+              <w:rPr>
+                <w:noProof/>
+                <w:webHidden/>
+              </w:rPr>
+              <w:t>66</w:t>
+            </w:r>
+            <w:r>
+              <w:rPr>
+                <w:noProof/>
+                <w:webHidden/>
+              </w:rPr>
+              <w:fldChar w:fldCharType="end"/>
+            </w:r>
+          </w:hyperlink>
+        </w:p>
+        <w:p>
+          <w:pPr>
+            <w:pStyle w:val="TOC3"/>
+            <w:tabs>
+              <w:tab w:val="right" w:leader="dot" w:pos="9451"/>
+            </w:tabs>
+            <w:rPr>
+              <w:rFonts w:eastAsiaTheme="minorEastAsia"/>
+              <w:noProof/>
+              <w:lang w:val="es-ES" w:eastAsia="es-ES"/>
+            </w:rPr>
+          </w:pPr>
+          <w:hyperlink w:anchor="_Toc74156559" w:history="1">
+            <w:r>
+              <w:rPr>
+                <w:rStyle w:val="Hyperlink"/>
+                <w:noProof/>
+                <w:lang w:val="es-ES"/>
+              </w:rPr>
+              <w:t>CU-ADM-15 Realizar restore</w:t>
+            </w:r>
+            <w:r>
+              <w:rPr>
+                <w:noProof/>
+                <w:webHidden/>
+              </w:rPr>
+              <w:tab/>
+            </w:r>
+            <w:r>
+              <w:rPr>
+                <w:noProof/>
+                <w:webHidden/>
+              </w:rPr>
+              <w:fldChar w:fldCharType="begin"/>
+            </w:r>
+            <w:r>
+              <w:rPr>
+                <w:noProof/>
+                <w:webHidden/>
+              </w:rPr>
+              <w:instrText xml:space="preserve"> PAGEREF _Toc74156559 \h </w:instrText>
+            </w:r>
+            <w:r>
+              <w:rPr>
+                <w:noProof/>
+                <w:webHidden/>
+              </w:rPr>
+            </w:r>
+            <w:r>
+              <w:rPr>
+                <w:noProof/>
+                <w:webHidden/>
+              </w:rPr>
+              <w:fldChar w:fldCharType="separate"/>
+            </w:r>
+            <w:r>
+              <w:rPr>
+                <w:noProof/>
+                <w:webHidden/>
+              </w:rPr>
+              <w:t>69</w:t>
+            </w:r>
+            <w:r>
+              <w:rPr>
+                <w:noProof/>
+                <w:webHidden/>
+              </w:rPr>
+              <w:fldChar w:fldCharType="end"/>
+            </w:r>
+          </w:hyperlink>
+        </w:p>
+        <w:p>
+          <w:pPr>
+            <w:pStyle w:val="TOC3"/>
+            <w:tabs>
+              <w:tab w:val="right" w:leader="dot" w:pos="9451"/>
+            </w:tabs>
+            <w:rPr>
+              <w:rFonts w:eastAsiaTheme="minorEastAsia"/>
+              <w:noProof/>
+              <w:lang w:val="es-ES" w:eastAsia="es-ES"/>
+            </w:rPr>
+          </w:pPr>
+          <w:hyperlink w:anchor="_Toc74156560" w:history="1">
+            <w:r>
+              <w:rPr>
+                <w:rStyle w:val="Hyperlink"/>
+                <w:noProof/>
+                <w:lang w:val="es-ES"/>
+              </w:rPr>
+              <w:t>CU-ADM-16 Verificar DV</w:t>
+            </w:r>
+            <w:r>
+              <w:rPr>
+                <w:noProof/>
+                <w:webHidden/>
+              </w:rPr>
+              <w:tab/>
+            </w:r>
+            <w:r>
+              <w:rPr>
+                <w:noProof/>
+                <w:webHidden/>
+              </w:rPr>
+              <w:fldChar w:fldCharType="begin"/>
+            </w:r>
+            <w:r>
+              <w:rPr>
+                <w:noProof/>
+                <w:webHidden/>
+              </w:rPr>
+              <w:instrText xml:space="preserve"> PAGEREF _Toc74156560 \h </w:instrText>
+            </w:r>
+            <w:r>
+              <w:rPr>
+                <w:noProof/>
+                <w:webHidden/>
+              </w:rPr>
+            </w:r>
+            <w:r>
+              <w:rPr>
+                <w:noProof/>
+                <w:webHidden/>
+              </w:rPr>
+              <w:fldChar w:fldCharType="separate"/>
+            </w:r>
+            <w:r>
+              <w:rPr>
+                <w:noProof/>
+                <w:webHidden/>
+              </w:rPr>
+              <w:t>72</w:t>
+            </w:r>
+            <w:r>
+              <w:rPr>
+                <w:noProof/>
+                <w:webHidden/>
+              </w:rPr>
+              <w:fldChar w:fldCharType="end"/>
+            </w:r>
+          </w:hyperlink>
+        </w:p>
+        <w:p>
+          <w:pPr>
+            <w:pStyle w:val="TOC3"/>
+            <w:tabs>
+              <w:tab w:val="right" w:leader="dot" w:pos="9451"/>
+            </w:tabs>
+            <w:rPr>
+              <w:rFonts w:eastAsiaTheme="minorEastAsia"/>
+              <w:noProof/>
+              <w:lang w:val="es-ES" w:eastAsia="es-ES"/>
+            </w:rPr>
+          </w:pPr>
+          <w:hyperlink w:anchor="_Toc74156561" w:history="1">
+            <w:r>
+              <w:rPr>
+                <w:rStyle w:val="Hyperlink"/>
+                <w:noProof/>
+                <w:lang w:val="es-ES"/>
+              </w:rPr>
+              <w:t>CU-ADM-17 Calcular DV</w:t>
+            </w:r>
+            <w:r>
+              <w:rPr>
+                <w:noProof/>
+                <w:webHidden/>
+              </w:rPr>
+              <w:tab/>
+            </w:r>
+            <w:r>
+              <w:rPr>
+                <w:noProof/>
+                <w:webHidden/>
+              </w:rPr>
+              <w:fldChar w:fldCharType="begin"/>
+            </w:r>
+            <w:r>
+              <w:rPr>
+                <w:noProof/>
+                <w:webHidden/>
+              </w:rPr>
+              <w:instrText xml:space="preserve"> PAGEREF _Toc74156561 \h </w:instrText>
+            </w:r>
+            <w:r>
+              <w:rPr>
+                <w:noProof/>
+                <w:webHidden/>
+              </w:rPr>
+            </w:r>
+            <w:r>
+              <w:rPr>
+                <w:noProof/>
+                <w:webHidden/>
+              </w:rPr>
+              <w:fldChar w:fldCharType="separate"/>
+            </w:r>
+            <w:r>
+              <w:rPr>
+                <w:noProof/>
+                <w:webHidden/>
+              </w:rPr>
+              <w:t>76</w:t>
+            </w:r>
+            <w:r>
+              <w:rPr>
+                <w:noProof/>
+                <w:webHidden/>
+              </w:rPr>
+              <w:fldChar w:fldCharType="end"/>
+            </w:r>
+          </w:hyperlink>
+        </w:p>
+        <w:p>
+          <w:pPr>
+            <w:pStyle w:val="TOC3"/>
+            <w:tabs>
+              <w:tab w:val="right" w:leader="dot" w:pos="9451"/>
+            </w:tabs>
+            <w:rPr>
+              <w:rFonts w:eastAsiaTheme="minorEastAsia"/>
+              <w:noProof/>
+              <w:lang w:val="es-ES" w:eastAsia="es-ES"/>
+            </w:rPr>
+          </w:pPr>
+          <w:hyperlink w:anchor="_Toc74156562" w:history="1">
+            <w:r>
+              <w:rPr>
+                <w:rStyle w:val="Hyperlink"/>
+                <w:noProof/>
+                <w:lang w:val="es-ES"/>
+              </w:rPr>
+              <w:t>CU-SIS-18 Cifrar</w:t>
+            </w:r>
+            <w:r>
+              <w:rPr>
+                <w:noProof/>
+                <w:webHidden/>
+              </w:rPr>
+              <w:tab/>
+            </w:r>
+            <w:r>
+              <w:rPr>
+                <w:noProof/>
+                <w:webHidden/>
+              </w:rPr>
+              <w:fldChar w:fldCharType="begin"/>
+            </w:r>
+            <w:r>
+              <w:rPr>
+                <w:noProof/>
+                <w:webHidden/>
+              </w:rPr>
+              <w:instrText xml:space="preserve"> PAGEREF _Toc74156562 \h </w:instrText>
+            </w:r>
+            <w:r>
+              <w:rPr>
+                <w:noProof/>
+                <w:webHidden/>
+              </w:rPr>
+            </w:r>
+            <w:r>
+              <w:rPr>
+                <w:noProof/>
+                <w:webHidden/>
+              </w:rPr>
+              <w:fldChar w:fldCharType="separate"/>
+            </w:r>
+            <w:r>
+              <w:rPr>
+                <w:noProof/>
+                <w:webHidden/>
+              </w:rPr>
+              <w:t>80</w:t>
+            </w:r>
+            <w:r>
+              <w:rPr>
+                <w:noProof/>
+                <w:webHidden/>
+              </w:rPr>
+              <w:fldChar w:fldCharType="end"/>
+            </w:r>
+          </w:hyperlink>
+        </w:p>
+        <w:p>
+          <w:pPr>
+            <w:pStyle w:val="TOC3"/>
+            <w:tabs>
+              <w:tab w:val="right" w:leader="dot" w:pos="9451"/>
+            </w:tabs>
+            <w:rPr>
+              <w:rFonts w:eastAsiaTheme="minorEastAsia"/>
+              <w:noProof/>
+              <w:lang w:val="es-ES" w:eastAsia="es-ES"/>
+            </w:rPr>
+          </w:pPr>
+          <w:hyperlink w:anchor="_Toc74156563" w:history="1">
+            <w:r>
+              <w:rPr>
+                <w:rStyle w:val="Hyperlink"/>
+                <w:noProof/>
+                <w:lang w:val="es-ES"/>
+              </w:rPr>
+              <w:t>CU-SIS-19 Consultar permiso</w:t>
+            </w:r>
+            <w:r>
+              <w:rPr>
+                <w:noProof/>
+                <w:webHidden/>
+              </w:rPr>
+              <w:tab/>
+            </w:r>
+            <w:r>
+              <w:rPr>
+                <w:noProof/>
+                <w:webHidden/>
+              </w:rPr>
+              <w:fldChar w:fldCharType="begin"/>
+            </w:r>
+            <w:r>
+              <w:rPr>
+                <w:noProof/>
+                <w:webHidden/>
+              </w:rPr>
+              <w:instrText xml:space="preserve"> PAGEREF _Toc74156563 \h </w:instrText>
+            </w:r>
+            <w:r>
+              <w:rPr>
+                <w:noProof/>
+                <w:webHidden/>
+              </w:rPr>
+            </w:r>
+            <w:r>
+              <w:rPr>
+                <w:noProof/>
+                <w:webHidden/>
+              </w:rPr>
+              <w:fldChar w:fldCharType="separate"/>
+            </w:r>
+            <w:r>
+              <w:rPr>
+                <w:noProof/>
+                <w:webHidden/>
+              </w:rPr>
+              <w:t>83</w:t>
+            </w:r>
+            <w:r>
+              <w:rPr>
+                <w:noProof/>
+                <w:webHidden/>
+              </w:rPr>
+              <w:fldChar w:fldCharType="end"/>
+            </w:r>
+          </w:hyperlink>
+        </w:p>
+        <w:p>
+          <w:pPr>
+            <w:pStyle w:val="TOC3"/>
+            <w:tabs>
+              <w:tab w:val="right" w:leader="dot" w:pos="9451"/>
+            </w:tabs>
+            <w:rPr>
+              <w:rFonts w:eastAsiaTheme="minorEastAsia"/>
+              <w:noProof/>
+              <w:lang w:val="es-ES" w:eastAsia="es-ES"/>
+            </w:rPr>
+          </w:pPr>
+          <w:hyperlink w:anchor="_Toc74156564" w:history="1">
+            <w:r>
+              <w:rPr>
+                <w:rStyle w:val="Hyperlink"/>
+                <w:noProof/>
+                <w:lang w:val="es-ES"/>
+              </w:rPr>
+              <w:t>CU-SIS-20 Crear usuario</w:t>
+            </w:r>
+            <w:r>
+              <w:rPr>
+                <w:noProof/>
+                <w:webHidden/>
+              </w:rPr>
+              <w:tab/>
+            </w:r>
+            <w:r>
+              <w:rPr>
+                <w:noProof/>
+                <w:webHidden/>
+              </w:rPr>
+              <w:fldChar w:fldCharType="begin"/>
+            </w:r>
+            <w:r>
+              <w:rPr>
+                <w:noProof/>
+                <w:webHidden/>
+              </w:rPr>
+              <w:instrText xml:space="preserve"> PAGEREF _Toc74156564 \h </w:instrText>
+            </w:r>
+            <w:r>
+              <w:rPr>
+                <w:noProof/>
+                <w:webHidden/>
+              </w:rPr>
+            </w:r>
+            <w:r>
+              <w:rPr>
+                <w:noProof/>
+                <w:webHidden/>
+              </w:rPr>
+              <w:fldChar w:fldCharType="separate"/>
+            </w:r>
+            <w:r>
+              <w:rPr>
+                <w:noProof/>
+                <w:webHidden/>
+              </w:rPr>
+              <w:t>87</w:t>
+            </w:r>
+            <w:r>
+              <w:rPr>
+                <w:noProof/>
+                <w:webHidden/>
+              </w:rPr>
+              <w:fldChar w:fldCharType="end"/>
+            </w:r>
+          </w:hyperlink>
+        </w:p>
+        <w:p>
+          <w:pPr>
+            <w:pStyle w:val="TOC3"/>
+            <w:tabs>
+              <w:tab w:val="right" w:leader="dot" w:pos="9451"/>
+            </w:tabs>
+            <w:rPr>
+              <w:rFonts w:eastAsiaTheme="minorEastAsia"/>
+              <w:noProof/>
+              <w:lang w:val="es-ES" w:eastAsia="es-ES"/>
+            </w:rPr>
+          </w:pPr>
+          <w:hyperlink w:anchor="_Toc74156565" w:history="1">
+            <w:r>
+              <w:rPr>
+                <w:rStyle w:val="Hyperlink"/>
+                <w:noProof/>
+                <w:lang w:val="es-ES"/>
+              </w:rPr>
+              <w:t>CU-SIS-21 Modificar usuario</w:t>
+            </w:r>
+            <w:r>
+              <w:rPr>
+                <w:noProof/>
+                <w:webHidden/>
+              </w:rPr>
+              <w:tab/>
+            </w:r>
+            <w:r>
+              <w:rPr>
+                <w:noProof/>
+                <w:webHidden/>
+              </w:rPr>
+              <w:fldChar w:fldCharType="begin"/>
+            </w:r>
+            <w:r>
+              <w:rPr>
+                <w:noProof/>
+                <w:webHidden/>
+              </w:rPr>
+              <w:instrText xml:space="preserve"> PAGEREF _Toc74156565 \h </w:instrText>
+            </w:r>
+            <w:r>
+              <w:rPr>
+                <w:noProof/>
+                <w:webHidden/>
+              </w:rPr>
+            </w:r>
+            <w:r>
+              <w:rPr>
+                <w:noProof/>
+                <w:webHidden/>
+              </w:rPr>
+              <w:fldChar w:fldCharType="separate"/>
+            </w:r>
+            <w:r>
+              <w:rPr>
+                <w:noProof/>
+                <w:webHidden/>
+              </w:rPr>
+              <w:t>92</w:t>
+            </w:r>
+            <w:r>
+              <w:rPr>
+                <w:noProof/>
+                <w:webHidden/>
+              </w:rPr>
+              <w:fldChar w:fldCharType="end"/>
+            </w:r>
+          </w:hyperlink>
+        </w:p>
+        <w:p>
+          <w:pPr>
+            <w:pStyle w:val="TOC3"/>
+            <w:tabs>
+              <w:tab w:val="right" w:leader="dot" w:pos="9451"/>
+            </w:tabs>
+            <w:rPr>
+              <w:rFonts w:eastAsiaTheme="minorEastAsia"/>
+              <w:noProof/>
+              <w:lang w:val="es-ES" w:eastAsia="es-ES"/>
+            </w:rPr>
+          </w:pPr>
+          <w:hyperlink w:anchor="_Toc74156566" w:history="1">
+            <w:r>
+              <w:rPr>
+                <w:rStyle w:val="Hyperlink"/>
+                <w:noProof/>
+                <w:lang w:val="es-ES"/>
+              </w:rPr>
+              <w:t>CU-SIS-22 Borrar usuario</w:t>
+            </w:r>
+            <w:r>
+              <w:rPr>
+                <w:noProof/>
+                <w:webHidden/>
+              </w:rPr>
+              <w:tab/>
+            </w:r>
+            <w:r>
+              <w:rPr>
+                <w:noProof/>
+                <w:webHidden/>
+              </w:rPr>
+              <w:fldChar w:fldCharType="begin"/>
+            </w:r>
+            <w:r>
+              <w:rPr>
+                <w:noProof/>
+                <w:webHidden/>
+              </w:rPr>
+              <w:instrText xml:space="preserve"> PAGEREF _Toc74156566 \h </w:instrText>
+            </w:r>
+            <w:r>
+              <w:rPr>
+                <w:noProof/>
+                <w:webHidden/>
+              </w:rPr>
+            </w:r>
+            <w:r>
+              <w:rPr>
+                <w:noProof/>
+                <w:webHidden/>
+              </w:rPr>
+              <w:fldChar w:fldCharType="separate"/>
+            </w:r>
+            <w:r>
+              <w:rPr>
+                <w:noProof/>
+                <w:webHidden/>
+              </w:rPr>
+              <w:t>97</w:t>
+            </w:r>
+            <w:r>
+              <w:rPr>
+                <w:noProof/>
+                <w:webHidden/>
+              </w:rPr>
+              <w:fldChar w:fldCharType="end"/>
+            </w:r>
+          </w:hyperlink>
+        </w:p>
+        <w:p>
+          <w:pPr>
+            <w:pStyle w:val="TOC3"/>
+            <w:tabs>
+              <w:tab w:val="right" w:leader="dot" w:pos="9451"/>
+            </w:tabs>
+            <w:rPr>
+              <w:rFonts w:eastAsiaTheme="minorEastAsia"/>
+              <w:noProof/>
+              <w:lang w:val="es-ES" w:eastAsia="es-ES"/>
+            </w:rPr>
+          </w:pPr>
+          <w:hyperlink w:anchor="_Toc74156567" w:history="1">
+            <w:r>
+              <w:rPr>
+                <w:rStyle w:val="Hyperlink"/>
+                <w:noProof/>
+                <w:lang w:val="es-ES"/>
+              </w:rPr>
+              <w:t>CU-SIS-23 Gestión de errores</w:t>
+            </w:r>
+            <w:r>
+              <w:rPr>
+                <w:noProof/>
+                <w:webHidden/>
+              </w:rPr>
+              <w:tab/>
+            </w:r>
+            <w:r>
+              <w:rPr>
+                <w:noProof/>
+                <w:webHidden/>
+              </w:rPr>
+              <w:fldChar w:fldCharType="begin"/>
+            </w:r>
+            <w:r>
+              <w:rPr>
+                <w:noProof/>
+                <w:webHidden/>
+              </w:rPr>
+              <w:instrText xml:space="preserve"> PAGEREF _Toc74156567 \h </w:instrText>
+            </w:r>
+            <w:r>
+              <w:rPr>
+                <w:noProof/>
+                <w:webHidden/>
+              </w:rPr>
+            </w:r>
+            <w:r>
+              <w:rPr>
+                <w:noProof/>
+                <w:webHidden/>
+              </w:rPr>
+              <w:fldChar w:fldCharType="separate"/>
+            </w:r>
+            <w:r>
+              <w:rPr>
+                <w:noProof/>
+                <w:webHidden/>
+              </w:rPr>
+              <w:t>102</w:t>
+            </w:r>
+            <w:r>
+              <w:rPr>
+                <w:noProof/>
+                <w:webHidden/>
               </w:rPr>
               <w:fldChar w:fldCharType="end"/>
             </w:r>
@@ -2424,7 +4102,7 @@
           <w:lang w:val="es-ES"/>
         </w:rPr>
       </w:pPr>
-      <w:bookmarkStart w:id="0" w:name="_Toc71045554"/>
+      <w:bookmarkStart w:id="0" w:name="_Toc74156518"/>
       <w:r>
         <w:rPr>
           <w:lang w:val="es-ES"/>
@@ -2459,7 +4137,7 @@
           <w:lang w:val="es-ES"/>
         </w:rPr>
       </w:pPr>
-      <w:bookmarkStart w:id="1" w:name="_Toc71045555"/>
+      <w:bookmarkStart w:id="1" w:name="_Toc74156519"/>
       <w:r>
         <w:rPr>
           <w:lang w:val="es-ES"/>
@@ -2688,7 +4366,7 @@
           <w:lang w:val="es-ES"/>
         </w:rPr>
       </w:pPr>
-      <w:bookmarkStart w:id="2" w:name="_Toc71045556"/>
+      <w:bookmarkStart w:id="2" w:name="_Toc74156520"/>
       <w:r>
         <w:rPr>
           <w:lang w:val="es-ES"/>
@@ -2794,7 +4472,7 @@
           <w:lang w:val="es-ES"/>
         </w:rPr>
       </w:pPr>
-      <w:bookmarkStart w:id="3" w:name="_Toc71045557"/>
+      <w:bookmarkStart w:id="3" w:name="_Toc74156521"/>
       <w:r>
         <w:rPr>
           <w:lang w:val="es-ES"/>
@@ -2918,7 +4596,7 @@
           <w:lang w:val="es-ES"/>
         </w:rPr>
       </w:pPr>
-      <w:bookmarkStart w:id="4" w:name="_Toc71045558"/>
+      <w:bookmarkStart w:id="4" w:name="_Toc74156522"/>
       <w:r>
         <w:rPr>
           <w:lang w:val="es-ES"/>
@@ -3246,7 +4924,7 @@
           <w:lang w:val="es-ES"/>
         </w:rPr>
       </w:pPr>
-      <w:bookmarkStart w:id="5" w:name="_Toc71045559"/>
+      <w:bookmarkStart w:id="5" w:name="_Toc74156523"/>
       <w:r>
         <w:rPr>
           <w:lang w:val="es-ES"/>
@@ -3363,7 +5041,7 @@
           <w:lang w:val="es-ES"/>
         </w:rPr>
       </w:pPr>
-      <w:bookmarkStart w:id="6" w:name="_Toc71045560"/>
+      <w:bookmarkStart w:id="6" w:name="_Toc74156524"/>
       <w:r>
         <w:rPr>
           <w:lang w:val="es-ES"/>
@@ -3391,7 +5069,7 @@
           <w:lang w:val="es-ES"/>
         </w:rPr>
       </w:pPr>
-      <w:bookmarkStart w:id="7" w:name="_Toc71045561"/>
+      <w:bookmarkStart w:id="7" w:name="_Toc74156525"/>
       <w:r>
         <w:rPr>
           <w:lang w:val="es-ES"/>
@@ -3898,7 +5576,7 @@
           <w:lang w:val="es-ES"/>
         </w:rPr>
       </w:pPr>
-      <w:bookmarkStart w:id="8" w:name="_Toc71045562"/>
+      <w:bookmarkStart w:id="8" w:name="_Toc74156526"/>
       <w:r>
         <w:rPr>
           <w:lang w:val="es-ES"/>
@@ -3980,7 +5658,7 @@
           <w:lang w:val="es-ES"/>
         </w:rPr>
       </w:pPr>
-      <w:bookmarkStart w:id="9" w:name="_Toc71045563"/>
+      <w:bookmarkStart w:id="9" w:name="_Toc74156527"/>
       <w:r>
         <w:rPr>
           <w:lang w:val="es-ES"/>
@@ -4626,7 +6304,7 @@
           <w:lang w:val="es-ES"/>
         </w:rPr>
       </w:pPr>
-      <w:bookmarkStart w:id="10" w:name="_Toc71045564"/>
+      <w:bookmarkStart w:id="10" w:name="_Toc74156528"/>
       <w:r>
         <w:rPr>
           <w:lang w:val="es-ES"/>
@@ -4642,7 +6320,7 @@
           <w:lang w:val="es-ES"/>
         </w:rPr>
       </w:pPr>
-      <w:bookmarkStart w:id="11" w:name="_Toc71045565"/>
+      <w:bookmarkStart w:id="11" w:name="_Toc74156529"/>
       <w:r>
         <w:rPr>
           <w:lang w:val="es-ES"/>
@@ -4718,7 +6396,7 @@
           <w:lang w:val="es-ES"/>
         </w:rPr>
       </w:pPr>
-      <w:bookmarkStart w:id="12" w:name="_Toc71045566"/>
+      <w:bookmarkStart w:id="12" w:name="_Toc74156530"/>
       <w:r>
         <w:rPr>
           <w:lang w:val="es-ES"/>
@@ -5011,7 +6689,6 @@
           <w:lang w:val="es-ES"/>
         </w:rPr>
       </w:pPr>
-      <w:bookmarkStart w:id="13" w:name="_Toc71045567"/>
       <w:r>
         <w:rPr>
           <w:lang w:val="es-ES"/>
@@ -5027,6 +6704,7 @@
           <w:lang w:val="es-ES"/>
         </w:rPr>
       </w:pPr>
+      <w:bookmarkStart w:id="13" w:name="_Toc74156531"/>
       <w:r>
         <w:rPr>
           <w:lang w:val="es-ES"/>
@@ -5097,7 +6775,7 @@
           <w:lang w:val="es-ES"/>
         </w:rPr>
       </w:pPr>
-      <w:bookmarkStart w:id="14" w:name="_Toc71045568"/>
+      <w:bookmarkStart w:id="14" w:name="_Toc74156532"/>
       <w:r>
         <w:rPr>
           <w:lang w:val="es-ES"/>
@@ -5113,7 +6791,7 @@
           <w:lang w:val="es-ES"/>
         </w:rPr>
       </w:pPr>
-      <w:bookmarkStart w:id="15" w:name="_Toc71045569"/>
+      <w:bookmarkStart w:id="15" w:name="_Toc74156533"/>
       <w:r>
         <w:rPr>
           <w:lang w:val="es-ES"/>
@@ -5461,7 +7139,7 @@
           <w:lang w:val="es-ES"/>
         </w:rPr>
       </w:pPr>
-      <w:bookmarkStart w:id="16" w:name="_Toc71045570"/>
+      <w:bookmarkStart w:id="16" w:name="_Toc74156534"/>
       <w:r>
         <w:rPr>
           <w:lang w:val="es-ES"/>
@@ -5843,7 +7521,7 @@
           <w:lang w:val="es-ES"/>
         </w:rPr>
       </w:pPr>
-      <w:bookmarkStart w:id="17" w:name="_Toc71045571"/>
+      <w:bookmarkStart w:id="17" w:name="_Toc74156535"/>
       <w:r>
         <w:rPr>
           <w:lang w:val="es-ES"/>
@@ -6224,7 +7902,7 @@
           <w:lang w:val="es-ES"/>
         </w:rPr>
       </w:pPr>
-      <w:bookmarkStart w:id="18" w:name="_Toc71045572"/>
+      <w:bookmarkStart w:id="18" w:name="_Toc74156536"/>
       <w:r>
         <w:rPr>
           <w:lang w:val="es-ES"/>
@@ -6297,7 +7975,7 @@
           <w:lang w:val="es-ES"/>
         </w:rPr>
       </w:pPr>
-      <w:bookmarkStart w:id="19" w:name="_Toc71045573"/>
+      <w:bookmarkStart w:id="19" w:name="_Toc74156537"/>
       <w:r>
         <w:rPr>
           <w:lang w:val="es-ES"/>
@@ -6362,7 +8040,7 @@
           <w:lang w:val="es-ES"/>
         </w:rPr>
       </w:pPr>
-      <w:bookmarkStart w:id="20" w:name="_Toc71045574"/>
+      <w:bookmarkStart w:id="20" w:name="_Toc74156538"/>
       <w:r>
         <w:rPr>
           <w:lang w:val="es-ES"/>
@@ -6475,7 +8153,7 @@
           <w:lang w:val="es-ES"/>
         </w:rPr>
       </w:pPr>
-      <w:bookmarkStart w:id="21" w:name="_Toc71045575"/>
+      <w:bookmarkStart w:id="21" w:name="_Toc74156539"/>
       <w:r>
         <w:rPr>
           <w:lang w:val="es-ES"/>
@@ -6491,12 +8169,14 @@
           <w:lang w:val="es-ES"/>
         </w:rPr>
       </w:pPr>
+      <w:bookmarkStart w:id="22" w:name="_Toc74156540"/>
       <w:r>
         <w:rPr>
           <w:lang w:val="es-ES"/>
         </w:rPr>
         <w:t>Técnicos</w:t>
       </w:r>
+      <w:bookmarkEnd w:id="22"/>
     </w:p>
     <w:tbl>
       <w:tblPr>
@@ -8137,6 +9817,7 @@
           <w:lang w:val="es-ES"/>
         </w:rPr>
       </w:pPr>
+      <w:bookmarkStart w:id="23" w:name="_Toc74156541"/>
       <w:r>
         <w:rPr>
           <w:lang w:val="es-ES"/>
@@ -8144,6 +9825,7 @@
         <w:lastRenderedPageBreak/>
         <w:t>Negocio</w:t>
       </w:r>
+      <w:bookmarkEnd w:id="23"/>
     </w:p>
     <w:tbl>
       <w:tblPr>
@@ -9063,7 +10745,7 @@
           <w:lang w:val="es-ES"/>
         </w:rPr>
       </w:pPr>
-      <w:bookmarkStart w:id="22" w:name="_Toc71045576"/>
+      <w:bookmarkStart w:id="24" w:name="_Toc74156542"/>
       <w:r>
         <w:rPr>
           <w:lang w:val="es-ES"/>
@@ -9077,7 +10759,7 @@
         </w:rPr>
         <w:t>Diagrama de casos de uso general</w:t>
       </w:r>
-      <w:bookmarkEnd w:id="22"/>
+      <w:bookmarkEnd w:id="24"/>
     </w:p>
     <w:p>
       <w:pPr>
@@ -9090,13 +10772,12 @@
       <w:r>
         <w:rPr>
           <w:noProof/>
-          <w:lang w:val="es-ES"/>
         </w:rPr>
         <w:drawing>
-          <wp:inline distT="0" distB="0" distL="0" distR="0" wp14:anchorId="7692F153" wp14:editId="1816E4B3">
-            <wp:extent cx="6007735" cy="5433695"/>
+          <wp:inline distT="0" distB="0" distL="0" distR="0" wp14:anchorId="3F4A0E52" wp14:editId="067BE22F">
+            <wp:extent cx="6007735" cy="7308850"/>
             <wp:effectExtent l="0" t="0" r="0" b="0"/>
-            <wp:docPr id="2" name="Picture 2" descr="Diagram&#10;&#10;Description automatically generated"/>
+            <wp:docPr id="13" name="Picture 13" descr="Diagram&#10;&#10;Description automatically generated"/>
             <wp:cNvGraphicFramePr>
               <a:graphicFrameLocks xmlns:a="http://schemas.openxmlformats.org/drawingml/2006/main" noChangeAspect="1"/>
             </wp:cNvGraphicFramePr>
@@ -9104,36 +10785,23 @@
               <a:graphicData uri="http://schemas.openxmlformats.org/drawingml/2006/picture">
                 <pic:pic xmlns:pic="http://schemas.openxmlformats.org/drawingml/2006/picture">
                   <pic:nvPicPr>
-                    <pic:cNvPr id="2" name="Picture 2" descr="Diagram&#10;&#10;Description automatically generated"/>
-                    <pic:cNvPicPr>
-                      <a:picLocks noChangeAspect="1" noChangeArrowheads="1"/>
-                    </pic:cNvPicPr>
+                    <pic:cNvPr id="13" name="Picture 13" descr="Diagram&#10;&#10;Description automatically generated"/>
+                    <pic:cNvPicPr/>
                   </pic:nvPicPr>
                   <pic:blipFill>
-                    <a:blip r:embed="rId10">
-                      <a:extLst>
-                        <a:ext uri="{28A0092B-C50C-407E-A947-70E740481C1C}">
-                          <a14:useLocalDpi xmlns:a14="http://schemas.microsoft.com/office/drawing/2010/main" val="0"/>
-                        </a:ext>
-                      </a:extLst>
-                    </a:blip>
-                    <a:srcRect/>
+                    <a:blip r:embed="rId10"/>
                     <a:stretch>
                       <a:fillRect/>
                     </a:stretch>
                   </pic:blipFill>
-                  <pic:spPr bwMode="auto">
+                  <pic:spPr>
                     <a:xfrm>
                       <a:off x="0" y="0"/>
-                      <a:ext cx="6007735" cy="5433695"/>
+                      <a:ext cx="6007735" cy="7308850"/>
                     </a:xfrm>
                     <a:prstGeom prst="rect">
                       <a:avLst/>
                     </a:prstGeom>
-                    <a:noFill/>
-                    <a:ln>
-                      <a:noFill/>
-                    </a:ln>
                   </pic:spPr>
                 </pic:pic>
               </a:graphicData>
@@ -9158,7 +10826,7 @@
           <w:lang w:val="es-ES"/>
         </w:rPr>
       </w:pPr>
-      <w:bookmarkStart w:id="23" w:name="_Toc71045577"/>
+      <w:bookmarkStart w:id="25" w:name="_Toc74156543"/>
       <w:r>
         <w:rPr>
           <w:lang w:val="es-ES"/>
@@ -9166,7 +10834,7 @@
         <w:lastRenderedPageBreak/>
         <w:t>10.10 Diagrama de gestiones</w:t>
       </w:r>
-      <w:bookmarkEnd w:id="23"/>
+      <w:bookmarkEnd w:id="25"/>
     </w:p>
     <w:p>
       <w:pPr>
@@ -9179,10 +10847,10 @@
           <w:lang w:val="es-ES"/>
         </w:rPr>
         <w:drawing>
-          <wp:inline distT="0" distB="0" distL="0" distR="0" wp14:anchorId="43B69802" wp14:editId="640E7BF8">
-            <wp:extent cx="6007735" cy="4961255"/>
+          <wp:inline distT="0" distB="0" distL="0" distR="0" wp14:anchorId="4047188B" wp14:editId="46637FCB">
+            <wp:extent cx="6007735" cy="4921250"/>
             <wp:effectExtent l="0" t="0" r="0" b="0"/>
-            <wp:docPr id="202" name="Picture 202" descr="Diagram&#10;&#10;Description automatically generated"/>
+            <wp:docPr id="14" name="Picture 14" descr="Diagram&#10;&#10;Description automatically generated"/>
             <wp:cNvGraphicFramePr>
               <a:graphicFrameLocks xmlns:a="http://schemas.openxmlformats.org/drawingml/2006/main" noChangeAspect="1"/>
             </wp:cNvGraphicFramePr>
@@ -9190,7 +10858,7 @@
               <a:graphicData uri="http://schemas.openxmlformats.org/drawingml/2006/picture">
                 <pic:pic xmlns:pic="http://schemas.openxmlformats.org/drawingml/2006/picture">
                   <pic:nvPicPr>
-                    <pic:cNvPr id="202" name="Picture 202" descr="Diagram&#10;&#10;Description automatically generated"/>
+                    <pic:cNvPr id="14" name="Picture 14" descr="Diagram&#10;&#10;Description automatically generated"/>
                     <pic:cNvPicPr/>
                   </pic:nvPicPr>
                   <pic:blipFill>
@@ -9202,7 +10870,7 @@
                   <pic:spPr>
                     <a:xfrm>
                       <a:off x="0" y="0"/>
-                      <a:ext cx="6007735" cy="4961255"/>
+                      <a:ext cx="6007735" cy="4921250"/>
                     </a:xfrm>
                     <a:prstGeom prst="rect">
                       <a:avLst/>
@@ -9222,12 +10890,14 @@
           <w:lang w:val="es-ES"/>
         </w:rPr>
       </w:pPr>
+      <w:bookmarkStart w:id="26" w:name="_Toc74156544"/>
       <w:r>
         <w:rPr>
           <w:lang w:val="es-ES"/>
         </w:rPr>
         <w:t>10.11 Especificaciones de Casos de Uso</w:t>
       </w:r>
+      <w:bookmarkEnd w:id="26"/>
     </w:p>
     <w:p>
       <w:pPr>
@@ -9263,6 +10933,7 @@
           <w:lang w:val="es-ES"/>
         </w:rPr>
       </w:pPr>
+      <w:bookmarkStart w:id="27" w:name="_Toc74156545"/>
       <w:r>
         <w:rPr>
           <w:lang w:val="es-ES"/>
@@ -9276,6 +10947,7 @@
         </w:rPr>
         <w:t>Alta genérica entidad</w:t>
       </w:r>
+      <w:bookmarkEnd w:id="27"/>
     </w:p>
     <w:p>
       <w:pPr>
@@ -9496,6 +11168,7 @@
       </w:pPr>
       <w:r>
         <w:rPr>
+          <w:noProof/>
           <w:lang w:val="es-ES"/>
         </w:rPr>
         <w:drawing>
@@ -10306,6 +11979,7 @@
       </w:pPr>
       <w:r>
         <w:rPr>
+          <w:noProof/>
           <w:lang w:val="es-ES"/>
         </w:rPr>
         <w:drawing>
@@ -10463,6 +12137,7 @@
       </w:pPr>
       <w:r>
         <w:rPr>
+          <w:noProof/>
           <w:lang w:val="es-ES"/>
         </w:rPr>
         <w:drawing>
@@ -10515,6 +12190,7 @@
           <w:lang w:val="es-ES"/>
         </w:rPr>
       </w:pPr>
+      <w:bookmarkStart w:id="28" w:name="_Toc74156546"/>
       <w:r>
         <w:rPr>
           <w:lang w:val="es-ES"/>
@@ -10546,6 +12222,7 @@
         </w:rPr>
         <w:t xml:space="preserve"> genérica entidad</w:t>
       </w:r>
+      <w:bookmarkEnd w:id="28"/>
     </w:p>
     <w:p>
       <w:pPr>
@@ -10766,6 +12443,7 @@
       </w:pPr>
       <w:r>
         <w:rPr>
+          <w:noProof/>
           <w:lang w:val="es-ES"/>
         </w:rPr>
         <w:drawing>
@@ -11599,6 +13277,7 @@
       </w:pPr>
       <w:r>
         <w:rPr>
+          <w:noProof/>
           <w:lang w:val="es-ES"/>
         </w:rPr>
         <w:drawing>
@@ -11749,6 +13428,7 @@
       </w:pPr>
       <w:r>
         <w:rPr>
+          <w:noProof/>
           <w:lang w:val="es-ES"/>
         </w:rPr>
         <w:drawing>
@@ -11801,6 +13481,7 @@
           <w:lang w:val="es-ES"/>
         </w:rPr>
       </w:pPr>
+      <w:bookmarkStart w:id="29" w:name="_Toc74156547"/>
       <w:r>
         <w:rPr>
           <w:lang w:val="es-ES"/>
@@ -11832,6 +13513,7 @@
         </w:rPr>
         <w:t xml:space="preserve"> genérica entidad</w:t>
       </w:r>
+      <w:bookmarkEnd w:id="29"/>
     </w:p>
     <w:p>
       <w:pPr>
@@ -12055,6 +13737,7 @@
       </w:pPr>
       <w:r>
         <w:rPr>
+          <w:noProof/>
           <w:lang w:val="es-ES"/>
         </w:rPr>
         <w:drawing>
@@ -12961,6 +14644,7 @@
       </w:pPr>
       <w:r>
         <w:rPr>
+          <w:noProof/>
           <w:lang w:val="es-ES"/>
         </w:rPr>
         <w:drawing>
@@ -13111,6 +14795,7 @@
       </w:pPr>
       <w:r>
         <w:rPr>
+          <w:noProof/>
           <w:lang w:val="es-ES"/>
         </w:rPr>
         <w:drawing>
@@ -13163,6 +14848,7 @@
           <w:lang w:val="es-ES"/>
         </w:rPr>
       </w:pPr>
+      <w:bookmarkStart w:id="30" w:name="_Toc74156548"/>
       <w:r>
         <w:rPr>
           <w:lang w:val="es-ES"/>
@@ -13194,6 +14880,7 @@
         </w:rPr>
         <w:t xml:space="preserve"> genérica entidad</w:t>
       </w:r>
+      <w:bookmarkEnd w:id="30"/>
     </w:p>
     <w:p>
       <w:pPr>
@@ -13417,6 +15104,7 @@
       </w:pPr>
       <w:r>
         <w:rPr>
+          <w:noProof/>
           <w:lang w:val="es-ES"/>
         </w:rPr>
         <w:drawing>
@@ -14087,6 +15775,7 @@
       </w:pPr>
       <w:r>
         <w:rPr>
+          <w:noProof/>
           <w:lang w:val="es-ES"/>
         </w:rPr>
         <w:drawing>
@@ -14237,6 +15926,7 @@
       </w:pPr>
       <w:r>
         <w:rPr>
+          <w:noProof/>
           <w:lang w:val="es-ES"/>
         </w:rPr>
         <w:drawing>
@@ -14289,6 +15979,7 @@
           <w:lang w:val="es-ES"/>
         </w:rPr>
       </w:pPr>
+      <w:bookmarkStart w:id="31" w:name="_Toc74156549"/>
       <w:r>
         <w:rPr>
           <w:lang w:val="es-ES"/>
@@ -14314,6 +16005,7 @@
         </w:rPr>
         <w:t>Crear familia</w:t>
       </w:r>
+      <w:bookmarkEnd w:id="31"/>
     </w:p>
     <w:p>
       <w:pPr>
@@ -14537,6 +16229,7 @@
       </w:pPr>
       <w:r>
         <w:rPr>
+          <w:noProof/>
           <w:lang w:val="es-ES"/>
         </w:rPr>
         <w:drawing>
@@ -15349,6 +17042,7 @@
       </w:pPr>
       <w:r>
         <w:rPr>
+          <w:noProof/>
           <w:lang w:val="es-ES"/>
         </w:rPr>
         <w:drawing>
@@ -15490,6 +17184,7 @@
       </w:pPr>
       <w:r>
         <w:rPr>
+          <w:noProof/>
           <w:lang w:val="es-ES"/>
         </w:rPr>
         <w:drawing>
@@ -15549,6 +17244,7 @@
           <w:lang w:val="es-ES"/>
         </w:rPr>
       </w:pPr>
+      <w:bookmarkStart w:id="32" w:name="_Toc74156550"/>
       <w:r>
         <w:rPr>
           <w:lang w:val="es-ES"/>
@@ -15574,6 +17270,7 @@
         </w:rPr>
         <w:t>Modificar familia</w:t>
       </w:r>
+      <w:bookmarkEnd w:id="32"/>
     </w:p>
     <w:p>
       <w:pPr>
@@ -15797,6 +17494,7 @@
       </w:pPr>
       <w:r>
         <w:rPr>
+          <w:noProof/>
           <w:lang w:val="es-ES"/>
         </w:rPr>
         <w:drawing>
@@ -16621,6 +18319,7 @@
       </w:pPr>
       <w:r>
         <w:rPr>
+          <w:noProof/>
           <w:lang w:val="es-ES"/>
         </w:rPr>
         <w:drawing>
@@ -16762,6 +18461,7 @@
       </w:pPr>
       <w:r>
         <w:rPr>
+          <w:noProof/>
           <w:lang w:val="es-ES"/>
         </w:rPr>
         <w:drawing>
@@ -16814,6 +18514,7 @@
           <w:lang w:val="es-ES"/>
         </w:rPr>
       </w:pPr>
+      <w:bookmarkStart w:id="33" w:name="_Toc74156551"/>
       <w:r>
         <w:rPr>
           <w:lang w:val="es-ES"/>
@@ -16839,6 +18540,7 @@
         </w:rPr>
         <w:t>Borrar familia</w:t>
       </w:r>
+      <w:bookmarkEnd w:id="33"/>
     </w:p>
     <w:p>
       <w:pPr>
@@ -17062,6 +18764,7 @@
       </w:pPr>
       <w:r>
         <w:rPr>
+          <w:noProof/>
           <w:lang w:val="es-ES"/>
         </w:rPr>
         <w:drawing>
@@ -17803,6 +19506,7 @@
       </w:pPr>
       <w:r>
         <w:rPr>
+          <w:noProof/>
           <w:lang w:val="es-ES"/>
         </w:rPr>
         <w:drawing>
@@ -17944,6 +19648,7 @@
       </w:pPr>
       <w:r>
         <w:rPr>
+          <w:noProof/>
           <w:lang w:val="es-ES"/>
         </w:rPr>
         <w:drawing>
@@ -17996,6 +19701,7 @@
           <w:lang w:val="es-ES"/>
         </w:rPr>
       </w:pPr>
+      <w:bookmarkStart w:id="34" w:name="_Toc74156552"/>
       <w:r>
         <w:rPr>
           <w:lang w:val="es-ES"/>
@@ -18021,6 +19727,7 @@
         </w:rPr>
         <w:t>Listar familias</w:t>
       </w:r>
+      <w:bookmarkEnd w:id="34"/>
     </w:p>
     <w:p>
       <w:pPr>
@@ -18244,6 +19951,7 @@
       </w:pPr>
       <w:r>
         <w:rPr>
+          <w:noProof/>
           <w:lang w:val="es-ES"/>
         </w:rPr>
         <w:drawing>
@@ -18903,6 +20611,7 @@
       </w:pPr>
       <w:r>
         <w:rPr>
+          <w:noProof/>
           <w:lang w:val="es-ES"/>
         </w:rPr>
         <w:drawing>
@@ -19043,6 +20752,7 @@
       </w:pPr>
       <w:r>
         <w:rPr>
+          <w:noProof/>
           <w:lang w:val="es-ES"/>
         </w:rPr>
         <w:drawing>
@@ -19095,6 +20805,7 @@
           <w:lang w:val="es-ES"/>
         </w:rPr>
       </w:pPr>
+      <w:bookmarkStart w:id="35" w:name="_Toc74156553"/>
       <w:r>
         <w:rPr>
           <w:lang w:val="es-ES"/>
@@ -19124,7 +20835,14 @@
         <w:rPr>
           <w:lang w:val="es-ES"/>
         </w:rPr>
-        <w:t xml:space="preserve">Iniciar sesión </w:t>
+        <w:t>Iniciar sesión</w:t>
+      </w:r>
+      <w:bookmarkEnd w:id="35"/>
+      <w:r>
+        <w:rPr>
+          <w:lang w:val="es-ES"/>
+        </w:rPr>
+        <w:t xml:space="preserve"> </w:t>
       </w:r>
     </w:p>
     <w:p>
@@ -19348,6 +21066,7 @@
       </w:pPr>
       <w:r>
         <w:rPr>
+          <w:noProof/>
           <w:lang w:val="es-ES"/>
         </w:rPr>
         <w:drawing>
@@ -20384,6 +22103,7 @@
       </w:pPr>
       <w:r>
         <w:rPr>
+          <w:noProof/>
           <w:lang w:val="es-ES"/>
         </w:rPr>
         <w:drawing>
@@ -20525,6 +22245,7 @@
       </w:pPr>
       <w:r>
         <w:rPr>
+          <w:noProof/>
           <w:lang w:val="es-ES"/>
         </w:rPr>
         <w:drawing>
@@ -20577,6 +22298,7 @@
           <w:lang w:val="es-ES"/>
         </w:rPr>
       </w:pPr>
+      <w:bookmarkStart w:id="36" w:name="_Toc74156554"/>
       <w:r>
         <w:rPr>
           <w:lang w:val="es-ES"/>
@@ -20612,7 +22334,14 @@
         <w:rPr>
           <w:lang w:val="es-ES"/>
         </w:rPr>
-        <w:t xml:space="preserve">Cerrar sesión </w:t>
+        <w:t>Cerrar sesión</w:t>
+      </w:r>
+      <w:bookmarkEnd w:id="36"/>
+      <w:r>
+        <w:rPr>
+          <w:lang w:val="es-ES"/>
+        </w:rPr>
+        <w:t xml:space="preserve"> </w:t>
       </w:r>
     </w:p>
     <w:p>
@@ -20837,6 +22566,7 @@
       </w:pPr>
       <w:r>
         <w:rPr>
+          <w:noProof/>
           <w:lang w:val="es-ES"/>
         </w:rPr>
         <w:drawing>
@@ -21460,6 +23190,7 @@
       </w:pPr>
       <w:r>
         <w:rPr>
+          <w:noProof/>
           <w:lang w:val="es-ES"/>
         </w:rPr>
         <w:drawing>
@@ -21601,6 +23332,7 @@
       </w:pPr>
       <w:r>
         <w:rPr>
+          <w:noProof/>
           <w:lang w:val="es-ES"/>
         </w:rPr>
         <w:drawing>
@@ -21653,6 +23385,7 @@
           <w:lang w:val="es-ES"/>
         </w:rPr>
       </w:pPr>
+      <w:bookmarkStart w:id="37" w:name="_Toc74156555"/>
       <w:r>
         <w:rPr>
           <w:lang w:val="es-ES"/>
@@ -21690,6 +23423,7 @@
         </w:rPr>
         <w:t>Cambiar idioma</w:t>
       </w:r>
+      <w:bookmarkEnd w:id="37"/>
     </w:p>
     <w:p>
       <w:pPr>
@@ -21913,6 +23647,7 @@
       </w:pPr>
       <w:r>
         <w:rPr>
+          <w:noProof/>
           <w:lang w:val="es-ES"/>
         </w:rPr>
         <w:drawing>
@@ -22624,6 +24359,7 @@
       </w:pPr>
       <w:r>
         <w:rPr>
+          <w:noProof/>
           <w:lang w:val="es-ES"/>
         </w:rPr>
         <w:drawing>
@@ -22764,6 +24500,7 @@
       </w:pPr>
       <w:r>
         <w:rPr>
+          <w:noProof/>
           <w:lang w:val="es-ES"/>
         </w:rPr>
         <w:drawing>
@@ -22816,6 +24553,7 @@
           <w:lang w:val="es-ES"/>
         </w:rPr>
       </w:pPr>
+      <w:bookmarkStart w:id="38" w:name="_Toc74156556"/>
       <w:r>
         <w:rPr>
           <w:lang w:val="es-ES"/>
@@ -22853,6 +24591,7 @@
         </w:rPr>
         <w:t>cora</w:t>
       </w:r>
+      <w:bookmarkEnd w:id="38"/>
     </w:p>
     <w:p>
       <w:pPr>
@@ -23076,6 +24815,7 @@
       </w:pPr>
       <w:r>
         <w:rPr>
+          <w:noProof/>
           <w:lang w:val="es-ES"/>
         </w:rPr>
         <w:drawing>
@@ -23909,6 +25649,7 @@
       </w:pPr>
       <w:r>
         <w:rPr>
+          <w:noProof/>
           <w:lang w:val="es-ES"/>
         </w:rPr>
         <w:drawing>
@@ -23961,6 +25702,7 @@
           <w:lang w:val="es-ES"/>
         </w:rPr>
       </w:pPr>
+      <w:bookmarkStart w:id="39" w:name="_Toc74156557"/>
       <w:r>
         <w:rPr>
           <w:lang w:val="es-ES"/>
@@ -23996,7 +25738,14 @@
         <w:rPr>
           <w:lang w:val="es-ES"/>
         </w:rPr>
-        <w:t xml:space="preserve">Registrar bitácora </w:t>
+        <w:t>Registrar bitácora</w:t>
+      </w:r>
+      <w:bookmarkEnd w:id="39"/>
+      <w:r>
+        <w:rPr>
+          <w:lang w:val="es-ES"/>
+        </w:rPr>
+        <w:t xml:space="preserve"> </w:t>
       </w:r>
     </w:p>
     <w:p>
@@ -24221,6 +25970,7 @@
       </w:pPr>
       <w:r>
         <w:rPr>
+          <w:noProof/>
           <w:lang w:val="es-ES"/>
         </w:rPr>
         <w:drawing>
@@ -24862,6 +26612,7 @@
       </w:pPr>
       <w:r>
         <w:rPr>
+          <w:noProof/>
           <w:lang w:val="es-ES"/>
         </w:rPr>
         <w:drawing>
@@ -25002,6 +26753,7 @@
       </w:pPr>
       <w:r>
         <w:rPr>
+          <w:noProof/>
           <w:lang w:val="es-ES"/>
         </w:rPr>
         <w:drawing>
@@ -25054,6 +26806,7 @@
           <w:lang w:val="es-ES"/>
         </w:rPr>
       </w:pPr>
+      <w:bookmarkStart w:id="40" w:name="_Toc74156558"/>
       <w:r>
         <w:rPr>
           <w:lang w:val="es-ES"/>
@@ -25086,6 +26839,7 @@
         </w:rPr>
         <w:t>backup</w:t>
       </w:r>
+      <w:bookmarkEnd w:id="40"/>
       <w:proofErr w:type="spellEnd"/>
     </w:p>
     <w:p>
@@ -25310,6 +27064,7 @@
       </w:pPr>
       <w:r>
         <w:rPr>
+          <w:noProof/>
           <w:lang w:val="es-ES"/>
         </w:rPr>
         <w:drawing>
@@ -26193,6 +27948,7 @@
       </w:pPr>
       <w:r>
         <w:rPr>
+          <w:noProof/>
           <w:lang w:val="es-ES"/>
         </w:rPr>
         <w:drawing>
@@ -26316,6 +28072,7 @@
           <w:lang w:val="es-ES"/>
         </w:rPr>
       </w:pPr>
+      <w:bookmarkStart w:id="41" w:name="_Toc74156559"/>
       <w:r>
         <w:rPr>
           <w:lang w:val="es-ES"/>
@@ -26348,6 +28105,7 @@
         </w:rPr>
         <w:t>restore</w:t>
       </w:r>
+      <w:bookmarkEnd w:id="41"/>
       <w:proofErr w:type="spellEnd"/>
     </w:p>
     <w:p>
@@ -26572,6 +28330,7 @@
       </w:pPr>
       <w:r>
         <w:rPr>
+          <w:noProof/>
           <w:lang w:val="es-ES"/>
         </w:rPr>
         <w:drawing>
@@ -27521,6 +29280,7 @@
       </w:pPr>
       <w:r>
         <w:rPr>
+          <w:noProof/>
           <w:lang w:val="es-ES"/>
         </w:rPr>
         <w:drawing>
@@ -27644,6 +29404,7 @@
           <w:lang w:val="es-ES"/>
         </w:rPr>
       </w:pPr>
+      <w:bookmarkStart w:id="42" w:name="_Toc74156560"/>
       <w:r>
         <w:rPr>
           <w:lang w:val="es-ES"/>
@@ -27669,6 +29430,7 @@
         </w:rPr>
         <w:t>Verificar DV</w:t>
       </w:r>
+      <w:bookmarkEnd w:id="42"/>
     </w:p>
     <w:p>
       <w:pPr>
@@ -27892,6 +29654,7 @@
       </w:pPr>
       <w:r>
         <w:rPr>
+          <w:noProof/>
           <w:lang w:val="es-ES"/>
         </w:rPr>
         <w:drawing>
@@ -28786,6 +30549,7 @@
       </w:pPr>
       <w:r>
         <w:rPr>
+          <w:noProof/>
           <w:lang w:val="es-ES"/>
         </w:rPr>
         <w:drawing>
@@ -28926,6 +30690,7 @@
       </w:pPr>
       <w:r>
         <w:rPr>
+          <w:noProof/>
           <w:lang w:val="es-ES"/>
         </w:rPr>
         <w:drawing>
@@ -28978,6 +30743,7 @@
         </w:rPr>
         <w:br w:type="page"/>
       </w:r>
+      <w:bookmarkStart w:id="43" w:name="_Toc74156561"/>
       <w:r>
         <w:rPr>
           <w:lang w:val="es-ES"/>
@@ -29003,6 +30769,7 @@
         </w:rPr>
         <w:t>Calcular DV</w:t>
       </w:r>
+      <w:bookmarkEnd w:id="43"/>
     </w:p>
     <w:p>
       <w:pPr>
@@ -29226,6 +30993,7 @@
       </w:pPr>
       <w:r>
         <w:rPr>
+          <w:noProof/>
           <w:lang w:val="es-ES"/>
         </w:rPr>
         <w:drawing>
@@ -30032,6 +31800,7 @@
       </w:pPr>
       <w:r>
         <w:rPr>
+          <w:noProof/>
           <w:lang w:val="es-ES"/>
         </w:rPr>
         <w:drawing>
@@ -30172,6 +31941,7 @@
       </w:pPr>
       <w:r>
         <w:rPr>
+          <w:noProof/>
           <w:lang w:val="es-ES"/>
         </w:rPr>
         <w:drawing>
@@ -30231,6 +32001,7 @@
           <w:lang w:val="es-ES"/>
         </w:rPr>
       </w:pPr>
+      <w:bookmarkStart w:id="44" w:name="_Toc74156562"/>
       <w:r>
         <w:rPr>
           <w:lang w:val="es-ES"/>
@@ -30268,6 +32039,7 @@
         </w:rPr>
         <w:t>Cifrar</w:t>
       </w:r>
+      <w:bookmarkEnd w:id="44"/>
     </w:p>
     <w:p>
       <w:pPr>
@@ -30491,6 +32263,7 @@
       </w:pPr>
       <w:r>
         <w:rPr>
+          <w:noProof/>
           <w:lang w:val="es-ES"/>
         </w:rPr>
         <w:drawing>
@@ -31114,6 +32887,7 @@
       </w:pPr>
       <w:r>
         <w:rPr>
+          <w:noProof/>
           <w:lang w:val="es-ES"/>
         </w:rPr>
         <w:drawing>
@@ -31238,6 +33012,7 @@
           <w:lang w:val="es-ES"/>
         </w:rPr>
       </w:pPr>
+      <w:bookmarkStart w:id="45" w:name="_Toc74156563"/>
       <w:r>
         <w:rPr>
           <w:lang w:val="es-ES"/>
@@ -31281,6 +33056,7 @@
         </w:rPr>
         <w:t>permiso</w:t>
       </w:r>
+      <w:bookmarkEnd w:id="45"/>
     </w:p>
     <w:p>
       <w:pPr>
@@ -31504,6 +33280,7 @@
       </w:pPr>
       <w:r>
         <w:rPr>
+          <w:noProof/>
           <w:lang w:val="es-ES"/>
         </w:rPr>
         <w:drawing>
@@ -32264,6 +34041,7 @@
       </w:pPr>
       <w:r>
         <w:rPr>
+          <w:noProof/>
           <w:lang w:val="es-ES"/>
         </w:rPr>
         <w:drawing>
@@ -32404,6 +34182,7 @@
       </w:pPr>
       <w:r>
         <w:rPr>
+          <w:noProof/>
           <w:lang w:val="es-ES"/>
         </w:rPr>
         <w:drawing>
@@ -32456,6 +34235,7 @@
           <w:lang w:val="es-ES"/>
         </w:rPr>
       </w:pPr>
+      <w:bookmarkStart w:id="46" w:name="_Toc74156564"/>
       <w:r>
         <w:rPr>
           <w:lang w:val="es-ES"/>
@@ -32493,6 +34273,7 @@
         </w:rPr>
         <w:t>Crear usuario</w:t>
       </w:r>
+      <w:bookmarkEnd w:id="46"/>
     </w:p>
     <w:p>
       <w:pPr>
@@ -32716,6 +34497,7 @@
       </w:pPr>
       <w:r>
         <w:rPr>
+          <w:noProof/>
           <w:lang w:val="es-ES"/>
         </w:rPr>
         <w:drawing>
@@ -33633,6 +35415,7 @@
       </w:pPr>
       <w:r>
         <w:rPr>
+          <w:noProof/>
           <w:lang w:val="es-ES"/>
         </w:rPr>
         <w:drawing>
@@ -33781,6 +35564,7 @@
       </w:pPr>
       <w:r>
         <w:rPr>
+          <w:noProof/>
           <w:lang w:val="es-ES"/>
         </w:rPr>
         <w:drawing>
@@ -33833,6 +35617,7 @@
           <w:lang w:val="es-ES"/>
         </w:rPr>
       </w:pPr>
+      <w:bookmarkStart w:id="47" w:name="_Toc74156565"/>
       <w:r>
         <w:rPr>
           <w:lang w:val="es-ES"/>
@@ -33876,6 +35661,7 @@
         </w:rPr>
         <w:t>Modificar usuario</w:t>
       </w:r>
+      <w:bookmarkEnd w:id="47"/>
     </w:p>
     <w:p>
       <w:pPr>
@@ -34099,13 +35885,14 @@
       </w:pPr>
       <w:r>
         <w:rPr>
+          <w:noProof/>
           <w:lang w:val="es-ES"/>
         </w:rPr>
         <w:drawing>
-          <wp:inline distT="0" distB="0" distL="0" distR="0" wp14:anchorId="64B9010F" wp14:editId="20B147F7">
-            <wp:extent cx="3134162" cy="1886213"/>
-            <wp:effectExtent l="0" t="0" r="9525" b="0"/>
-            <wp:docPr id="189" name="Picture 189" descr="Diagram&#10;&#10;Description automatically generated"/>
+          <wp:inline distT="0" distB="0" distL="0" distR="0" wp14:anchorId="7754ECEE" wp14:editId="10125AC1">
+            <wp:extent cx="3124636" cy="1981477"/>
+            <wp:effectExtent l="0" t="0" r="0" b="0"/>
+            <wp:docPr id="3" name="Picture 3" descr="Diagram&#10;&#10;Description automatically generated"/>
             <wp:cNvGraphicFramePr>
               <a:graphicFrameLocks xmlns:a="http://schemas.openxmlformats.org/drawingml/2006/main" noChangeAspect="1"/>
             </wp:cNvGraphicFramePr>
@@ -34113,7 +35900,7 @@
               <a:graphicData uri="http://schemas.openxmlformats.org/drawingml/2006/picture">
                 <pic:pic xmlns:pic="http://schemas.openxmlformats.org/drawingml/2006/picture">
                   <pic:nvPicPr>
-                    <pic:cNvPr id="189" name="Picture 189" descr="Diagram&#10;&#10;Description automatically generated"/>
+                    <pic:cNvPr id="3" name="Picture 3" descr="Diagram&#10;&#10;Description automatically generated"/>
                     <pic:cNvPicPr/>
                   </pic:nvPicPr>
                   <pic:blipFill>
@@ -34125,7 +35912,7 @@
                   <pic:spPr>
                     <a:xfrm>
                       <a:off x="0" y="0"/>
-                      <a:ext cx="3134162" cy="1886213"/>
+                      <a:ext cx="3124636" cy="1981477"/>
                     </a:xfrm>
                     <a:prstGeom prst="rect">
                       <a:avLst/>
@@ -34992,6 +36779,7 @@
       </w:pPr>
       <w:r>
         <w:rPr>
+          <w:noProof/>
           <w:lang w:val="es-ES"/>
         </w:rPr>
         <w:drawing>
@@ -35139,6 +36927,7 @@
       </w:pPr>
       <w:r>
         <w:rPr>
+          <w:noProof/>
           <w:lang w:val="es-ES"/>
         </w:rPr>
         <w:drawing>
@@ -35191,6 +36980,7 @@
           <w:lang w:val="es-ES"/>
         </w:rPr>
       </w:pPr>
+      <w:bookmarkStart w:id="48" w:name="_Toc74156566"/>
       <w:r>
         <w:rPr>
           <w:lang w:val="es-ES"/>
@@ -35234,6 +37024,7 @@
         </w:rPr>
         <w:t>Borrar usuario</w:t>
       </w:r>
+      <w:bookmarkEnd w:id="48"/>
     </w:p>
     <w:p>
       <w:pPr>
@@ -35457,13 +37248,14 @@
       </w:pPr>
       <w:r>
         <w:rPr>
+          <w:noProof/>
           <w:lang w:val="es-ES"/>
         </w:rPr>
         <w:drawing>
-          <wp:inline distT="0" distB="0" distL="0" distR="0" wp14:anchorId="16DE7819" wp14:editId="47889546">
-            <wp:extent cx="2848373" cy="1914792"/>
-            <wp:effectExtent l="0" t="0" r="9525" b="0"/>
-            <wp:docPr id="193" name="Picture 193" descr="Diagram&#10;&#10;Description automatically generated"/>
+          <wp:inline distT="0" distB="0" distL="0" distR="0" wp14:anchorId="42E8485F" wp14:editId="642D4CCF">
+            <wp:extent cx="3219899" cy="1895740"/>
+            <wp:effectExtent l="0" t="0" r="0" b="9525"/>
+            <wp:docPr id="5" name="Picture 5" descr="Diagram&#10;&#10;Description automatically generated"/>
             <wp:cNvGraphicFramePr>
               <a:graphicFrameLocks xmlns:a="http://schemas.openxmlformats.org/drawingml/2006/main" noChangeAspect="1"/>
             </wp:cNvGraphicFramePr>
@@ -35471,7 +37263,7 @@
               <a:graphicData uri="http://schemas.openxmlformats.org/drawingml/2006/picture">
                 <pic:pic xmlns:pic="http://schemas.openxmlformats.org/drawingml/2006/picture">
                   <pic:nvPicPr>
-                    <pic:cNvPr id="193" name="Picture 193" descr="Diagram&#10;&#10;Description automatically generated"/>
+                    <pic:cNvPr id="5" name="Picture 5" descr="Diagram&#10;&#10;Description automatically generated"/>
                     <pic:cNvPicPr/>
                   </pic:nvPicPr>
                   <pic:blipFill>
@@ -35483,7 +37275,7 @@
                   <pic:spPr>
                     <a:xfrm>
                       <a:off x="0" y="0"/>
-                      <a:ext cx="2848373" cy="1914792"/>
+                      <a:ext cx="3219899" cy="1895740"/>
                     </a:xfrm>
                     <a:prstGeom prst="rect">
                       <a:avLst/>
@@ -36309,6 +38101,7 @@
       </w:pPr>
       <w:r>
         <w:rPr>
+          <w:noProof/>
           <w:lang w:val="es-ES"/>
         </w:rPr>
         <w:drawing>
@@ -36450,6 +38243,7 @@
       </w:pPr>
       <w:r>
         <w:rPr>
+          <w:noProof/>
           <w:lang w:val="es-ES"/>
         </w:rPr>
         <w:drawing>
@@ -36509,6 +38303,7 @@
           <w:lang w:val="es-ES"/>
         </w:rPr>
       </w:pPr>
+      <w:bookmarkStart w:id="49" w:name="_Toc74156567"/>
       <w:r>
         <w:rPr>
           <w:lang w:val="es-ES"/>
@@ -36546,6 +38341,7 @@
         </w:rPr>
         <w:t>Gestión de errores</w:t>
       </w:r>
+      <w:bookmarkEnd w:id="49"/>
     </w:p>
     <w:p>
       <w:pPr>
@@ -36769,6 +38565,7 @@
       </w:pPr>
       <w:r>
         <w:rPr>
+          <w:noProof/>
           <w:lang w:val="es-ES"/>
         </w:rPr>
         <w:drawing>
@@ -37511,6 +39308,7 @@
       </w:pPr>
       <w:r>
         <w:rPr>
+          <w:noProof/>
           <w:lang w:val="es-ES"/>
         </w:rPr>
         <w:drawing>
@@ -43831,8 +45629,10 @@
   </w:compat>
   <w:rsids>
     <w:rsidRoot w:val="00B52CA6"/>
+    <w:rsid w:val="0001319B"/>
     <w:rsid w:val="00053060"/>
     <w:rsid w:val="001916AC"/>
+    <w:rsid w:val="00211FF4"/>
     <w:rsid w:val="002C218C"/>
     <w:rsid w:val="003E3FD8"/>
     <w:rsid w:val="0041129F"/>

--- a/Tecnologia - myNews.docx
+++ b/Tecnologia - myNews.docx
@@ -7620,11 +7620,57 @@
           <w:lang w:val="es-ES"/>
         </w:rPr>
       </w:pPr>
-      <w:r>
-        <w:rPr>
+    </w:p>
+    <w:p>
+      <w:pPr>
+        <w:jc w:val="both"/>
+        <w:rPr>
+          <w:lang w:val="es-ES"/>
+        </w:rPr>
+      </w:pPr>
+      <w:r>
+        <w:rPr>
+          <w:highlight w:val="yellow"/>
           <w:lang w:val="es-ES"/>
         </w:rPr>
         <w:lastRenderedPageBreak/>
+        <w:t xml:space="preserve">TODO: </w:t>
+      </w:r>
+      <w:r>
+        <w:rPr>
+          <w:highlight w:val="yellow"/>
+          <w:lang w:val="es-ES"/>
+        </w:rPr>
+        <w:t xml:space="preserve">usar </w:t>
+      </w:r>
+      <w:proofErr w:type="spellStart"/>
+      <w:r>
+        <w:rPr>
+          <w:highlight w:val="yellow"/>
+          <w:lang w:val="es-ES"/>
+        </w:rPr>
+        <w:t>fargate</w:t>
+      </w:r>
+      <w:proofErr w:type="spellEnd"/>
+      <w:r>
+        <w:rPr>
+          <w:highlight w:val="yellow"/>
+          <w:lang w:val="es-ES"/>
+        </w:rPr>
+        <w:t xml:space="preserve"> en vez de EC2</w:t>
+      </w:r>
+    </w:p>
+    <w:p>
+      <w:pPr>
+        <w:jc w:val="both"/>
+        <w:rPr>
+          <w:lang w:val="es-ES"/>
+        </w:rPr>
+      </w:pPr>
+      <w:r>
+        <w:rPr>
+          <w:lang w:val="es-ES"/>
+        </w:rPr>
         <w:tab/>
         <w:t xml:space="preserve">La aplicación será desplegada en la región de Virginia (Estados Unidos) utilizando el servicio AWS </w:t>
       </w:r>
@@ -8109,6 +8155,7 @@
           <w:bCs/>
           <w:lang w:val="es-ES"/>
         </w:rPr>
+        <w:lastRenderedPageBreak/>
         <w:t xml:space="preserve">Guía de configuración: </w:t>
       </w:r>
       <w:r>
@@ -8136,7 +8183,6 @@
           <w:bCs/>
           <w:lang w:val="es-ES"/>
         </w:rPr>
-        <w:lastRenderedPageBreak/>
         <w:t>Fichero léame:</w:t>
       </w:r>
       <w:r>
@@ -10844,6 +10890,7 @@
       </w:pPr>
       <w:r>
         <w:rPr>
+          <w:noProof/>
           <w:lang w:val="es-ES"/>
         </w:rPr>
         <w:drawing>
@@ -45646,6 +45693,7 @@
     <w:rsid w:val="00967364"/>
     <w:rsid w:val="00B52CA6"/>
     <w:rsid w:val="00C033CD"/>
+    <w:rsid w:val="00DB2F5C"/>
     <w:rsid w:val="00E72A96"/>
     <w:rsid w:val="00EC3AFB"/>
     <w:rsid w:val="00F9778D"/>
